--- a/Doc/搬运工客户端手册.docx
+++ b/Doc/搬运工客户端手册.docx
@@ -15952,8 +15952,10 @@
         </w:rPr>
         <w:t>Dt</w:t>
       </w:r>
-      <w:r>
-        <w:t>s.Core</w:t>
+      <w:bookmarkStart w:id="0" w:name="_GoBack"/>
+      <w:bookmarkEnd w:id="0"/>
+      <w:r>
+        <w:t>.Core</w:t>
       </w:r>
       <w:r>
         <w:rPr>
@@ -16230,11 +16232,6 @@
       </w:r>
     </w:p>
     <w:p>
-      <w:pPr>
-        <w:rPr>
-          <w:rFonts w:hint="eastAsia"/>
-        </w:rPr>
-      </w:pPr>
       <w:r>
         <w:rPr>
           <w:noProof/>
@@ -16275,8 +16272,6 @@
           </wp:inline>
         </w:drawing>
       </w:r>
-      <w:bookmarkStart w:id="0" w:name="_GoBack"/>
-      <w:bookmarkEnd w:id="0"/>
     </w:p>
     <w:p>
       <w:pPr>

--- a/Doc/搬运工客户端手册.docx
+++ b/Doc/搬运工客户端手册.docx
@@ -15742,35 +15742,78 @@
         <w:rPr>
           <w:rFonts w:hint="eastAsia"/>
         </w:rPr>
-        <w:t>数据访问</w:t>
-      </w:r>
-    </w:p>
-    <w:p>
-      <w:pPr>
-        <w:pStyle w:val="3"/>
-      </w:pPr>
-      <w:r>
-        <w:rPr>
-          <w:rFonts w:hint="eastAsia"/>
-        </w:rPr>
-        <w:t>序列化</w:t>
-      </w:r>
-    </w:p>
-    <w:p>
-      <w:r>
-        <w:t xml:space="preserve">  </w:t>
-      </w:r>
-      <w:r>
-        <w:rPr>
-          <w:rFonts w:hint="eastAsia"/>
-        </w:rPr>
-        <w:t>Rpc</w:t>
-      </w:r>
-      <w:r>
-        <w:rPr>
-          <w:rFonts w:hint="eastAsia"/>
-        </w:rPr>
-        <w:t>的内容为</w:t>
+        <w:t>RPC</w:t>
+      </w:r>
+    </w:p>
+    <w:p>
+      <w:pPr>
+        <w:ind w:firstLineChars="200" w:firstLine="420"/>
+      </w:pPr>
+      <w:r>
+        <w:rPr>
+          <w:rFonts w:hint="eastAsia"/>
+        </w:rPr>
+        <w:t>R</w:t>
+      </w:r>
+      <w:r>
+        <w:t>PC</w:t>
+      </w:r>
+      <w:r>
+        <w:t>（</w:t>
+      </w:r>
+      <w:r>
+        <w:t>Remote Procedure Call</w:t>
+      </w:r>
+      <w:r>
+        <w:t>）</w:t>
+      </w:r>
+      <w:r>
+        <w:rPr>
+          <w:rFonts w:hint="eastAsia"/>
+        </w:rPr>
+        <w:t>全称为</w:t>
+      </w:r>
+      <w:r>
+        <w:rPr>
+          <w:rFonts w:hint="eastAsia"/>
+        </w:rPr>
+        <w:t>远程过程调用</w:t>
+      </w:r>
+      <w:r>
+        <w:rPr>
+          <w:rFonts w:hint="eastAsia"/>
+        </w:rPr>
+        <w:t>，是客户端与服务之间进行网络通信的基础。</w:t>
+      </w:r>
+      <w:r>
+        <w:rPr>
+          <w:rFonts w:hint="eastAsia"/>
+        </w:rPr>
+        <w:t>系统采用</w:t>
+      </w:r>
+      <w:r>
+        <w:rPr>
+          <w:rFonts w:hint="eastAsia"/>
+        </w:rPr>
+        <w:t>h</w:t>
+      </w:r>
+      <w:r>
+        <w:t>ttp2</w:t>
+      </w:r>
+      <w:r>
+        <w:rPr>
+          <w:rFonts w:hint="eastAsia"/>
+        </w:rPr>
+        <w:t>协议、使用</w:t>
+      </w:r>
+      <w:r>
+        <w:t>Post</w:t>
+      </w:r>
+      <w:r>
+        <w:rPr>
+          <w:rFonts w:hint="eastAsia"/>
+        </w:rPr>
+        <w:t>方法、传输</w:t>
       </w:r>
       <w:r>
         <w:rPr>
@@ -15785,175 +15828,619 @@
         <w:rPr>
           <w:rFonts w:hint="eastAsia"/>
         </w:rPr>
-        <w:t>格式，两端支持的序列化类型相同，除支持常用的简单类型外，还包括</w:t>
-      </w:r>
-      <w:r>
-        <w:rPr>
-          <w:rFonts w:hint="eastAsia"/>
-        </w:rPr>
-        <w:t>T</w:t>
-      </w:r>
-      <w:r>
-        <w:t>able, Row, Dict</w:t>
-      </w:r>
-      <w:r>
-        <w:rPr>
-          <w:rFonts w:hint="eastAsia"/>
-        </w:rPr>
-        <w:t>等类型</w:t>
-      </w:r>
-      <w:r>
-        <w:rPr>
-          <w:rFonts w:hint="eastAsia"/>
-        </w:rPr>
-        <w:t>，以及</w:t>
-      </w:r>
-      <w:r>
-        <w:rPr>
-          <w:rFonts w:hint="eastAsia"/>
-        </w:rPr>
-        <w:t>这些类型的</w:t>
-      </w:r>
-      <w:r>
-        <w:rPr>
-          <w:rFonts w:hint="eastAsia"/>
-        </w:rPr>
-        <w:t>L</w:t>
-      </w:r>
-      <w:r>
-        <w:t>ist&lt;T&gt;</w:t>
-      </w:r>
-      <w:r>
-        <w:rPr>
-          <w:rFonts w:hint="eastAsia"/>
-        </w:rPr>
-        <w:t>集合</w:t>
-      </w:r>
-      <w:r>
-        <w:rPr>
-          <w:rFonts w:hint="eastAsia"/>
-        </w:rPr>
-        <w:t>和互相嵌套</w:t>
-      </w:r>
-      <w:r>
-        <w:rPr>
-          <w:rFonts w:hint="eastAsia"/>
-        </w:rPr>
-        <w:t>，基本涵盖常用场景，同时也支持自定义</w:t>
-      </w:r>
-      <w:r>
-        <w:rPr>
-          <w:rFonts w:hint="eastAsia"/>
-        </w:rPr>
-        <w:t>序列化</w:t>
-      </w:r>
-      <w:r>
-        <w:rPr>
-          <w:rFonts w:hint="eastAsia"/>
-        </w:rPr>
-        <w:t>类型</w:t>
-      </w:r>
-      <w:r>
-        <w:rPr>
-          <w:rFonts w:hint="eastAsia"/>
-        </w:rPr>
-        <w:t>，如：</w:t>
-      </w:r>
-    </w:p>
-    <w:p>
-      <w:r>
-        <w:rPr>
-          <w:rFonts w:hint="eastAsia"/>
-        </w:rPr>
-        <w:t>[JsonObj("</w:t>
-      </w:r>
-      <w:r>
-        <w:rPr>
-          <w:rFonts w:hint="eastAsia"/>
-        </w:rPr>
-        <w:t>人员</w:t>
-      </w:r>
-      <w:r>
-        <w:rPr>
-          <w:rFonts w:hint="eastAsia"/>
-        </w:rPr>
-        <w:t>")]</w:t>
-      </w:r>
-    </w:p>
-    <w:p>
-      <w:r>
-        <w:t>public class Person</w:t>
-      </w:r>
-    </w:p>
-    <w:p>
-      <w:r>
-        <w:t>{</w:t>
-      </w:r>
-    </w:p>
-    <w:p>
-      <w:r>
-        <w:t xml:space="preserve">    public string Name { get; set; }</w:t>
-      </w:r>
-    </w:p>
-    <w:p/>
-    <w:p>
-      <w:r>
-        <w:t xml:space="preserve">    [JsonConverter(typeof(JavaScriptDateTimeConverter))]</w:t>
-      </w:r>
-    </w:p>
-    <w:p>
-      <w:r>
-        <w:t xml:space="preserve">    public DateTime LastModified { get; set; }</w:t>
-      </w:r>
-    </w:p>
-    <w:p/>
-    <w:p>
-      <w:r>
-        <w:t xml:space="preserve">    [JsonConverter(typeof(RpcJson))]</w:t>
-      </w:r>
-    </w:p>
-    <w:p>
-      <w:r>
-        <w:t xml:space="preserve">    public Dict Salary { get; set; }</w:t>
-      </w:r>
-    </w:p>
-    <w:p/>
-    <w:p>
-      <w:r>
-        <w:t xml:space="preserve">    [JsonConverter(typeof(RpcJson))]</w:t>
-      </w:r>
-    </w:p>
-    <w:p>
-      <w:r>
-        <w:t xml:space="preserve">    public Table Info { get; set; }</w:t>
-      </w:r>
-    </w:p>
-    <w:p>
-      <w:r>
-        <w:t>}</w:t>
-      </w:r>
-    </w:p>
-    <w:p>
-      <w:pPr>
-        <w:ind w:firstLineChars="200" w:firstLine="420"/>
-      </w:pPr>
-      <w:r>
-        <w:t>Json</w:t>
-      </w:r>
-      <w:r>
-        <w:rPr>
-          <w:rFonts w:hint="eastAsia"/>
-        </w:rPr>
-        <w:t>内容的数据结构参见</w:t>
-      </w:r>
-      <w:r>
-        <w:rPr>
-          <w:rFonts w:hint="eastAsia"/>
-        </w:rPr>
-        <w:t>Dt</w:t>
+        <w:t>内容的方式调用服务端的</w:t>
+      </w:r>
+      <w:r>
+        <w:rPr>
+          <w:rFonts w:hint="eastAsia"/>
+        </w:rPr>
+        <w:t>A</w:t>
+      </w:r>
+      <w:r>
+        <w:t>pi</w:t>
+      </w:r>
+      <w:r>
+        <w:t>，</w:t>
+      </w:r>
+      <w:r>
+        <w:rPr>
+          <w:rFonts w:hint="eastAsia"/>
+        </w:rPr>
+        <w:t>返回</w:t>
+      </w:r>
+      <w:r>
+        <w:rPr>
+          <w:rFonts w:hint="eastAsia"/>
+        </w:rPr>
+        <w:t>j</w:t>
+      </w:r>
+      <w:r>
+        <w:t>son</w:t>
+      </w:r>
+      <w:r>
+        <w:rPr>
+          <w:rFonts w:hint="eastAsia"/>
+        </w:rPr>
+        <w:t>格式的结果，</w:t>
+      </w:r>
+      <w:r>
+        <w:rPr>
+          <w:rFonts w:hint="eastAsia"/>
+        </w:rPr>
+        <w:t>详细描述参见《搬运工服务</w:t>
+      </w:r>
+      <w:r>
+        <w:rPr>
+          <w:rFonts w:hint="eastAsia"/>
+        </w:rPr>
+        <w:t>端手册》</w:t>
+      </w:r>
+      <w:r>
+        <w:rPr>
+          <w:rFonts w:hint="eastAsia"/>
+        </w:rPr>
+        <w:t>。</w:t>
+      </w:r>
+    </w:p>
+    <w:p>
+      <w:pPr>
+        <w:ind w:firstLineChars="200" w:firstLine="420"/>
+      </w:pPr>
+      <w:r>
+        <w:rPr>
+          <w:rFonts w:hint="eastAsia"/>
+        </w:rPr>
+        <w:t>客户端</w:t>
+      </w:r>
+      <w:r>
+        <w:rPr>
+          <w:rFonts w:hint="eastAsia"/>
+        </w:rPr>
+        <w:t>R</w:t>
+      </w:r>
+      <w:r>
+        <w:t>pc</w:t>
+      </w:r>
+      <w:r>
+        <w:rPr>
+          <w:rFonts w:hint="eastAsia"/>
+        </w:rPr>
+        <w:t>代理方法为静态方法，</w:t>
+      </w:r>
+      <w:r>
+        <w:rPr>
+          <w:rFonts w:hint="eastAsia"/>
+        </w:rPr>
+        <w:t>由服务端</w:t>
+      </w:r>
+      <w:r>
+        <w:rPr>
+          <w:rFonts w:hint="eastAsia"/>
+        </w:rPr>
+        <w:t>A</w:t>
+      </w:r>
+      <w:r>
+        <w:t>pi</w:t>
+      </w:r>
+      <w:r>
+        <w:rPr>
+          <w:rFonts w:hint="eastAsia"/>
+        </w:rPr>
+        <w:t>自动生成，</w:t>
+      </w:r>
+      <w:r>
+        <w:rPr>
+          <w:rFonts w:hint="eastAsia"/>
+        </w:rPr>
+        <w:t>主要涉及两种模式的调用</w:t>
+      </w:r>
+      <w:r>
+        <w:rPr>
+          <w:rFonts w:hint="eastAsia"/>
+        </w:rPr>
+        <w:t>：</w:t>
+      </w:r>
+    </w:p>
+    <w:p>
+      <w:r>
+        <w:rPr>
+          <w:rFonts w:hint="eastAsia"/>
+          <w:noProof/>
+        </w:rPr>
+        <w:drawing>
+          <wp:inline distT="0" distB="0" distL="0" distR="0">
+            <wp:extent cx="3664800" cy="2304000"/>
+            <wp:effectExtent l="0" t="0" r="0" b="1270"/>
+            <wp:docPr id="33" name="图片 33"/>
+            <wp:cNvGraphicFramePr>
+              <a:graphicFrameLocks xmlns:a="http://schemas.openxmlformats.org/drawingml/2006/main" noChangeAspect="1"/>
+            </wp:cNvGraphicFramePr>
+            <a:graphic xmlns:a="http://schemas.openxmlformats.org/drawingml/2006/main">
+              <a:graphicData uri="http://schemas.openxmlformats.org/drawingml/2006/picture">
+                <pic:pic xmlns:pic="http://schemas.openxmlformats.org/drawingml/2006/picture">
+                  <pic:nvPicPr>
+                    <pic:cNvPr id="0" name="Picture 1"/>
+                    <pic:cNvPicPr>
+                      <a:picLocks noChangeAspect="1" noChangeArrowheads="1"/>
+                    </pic:cNvPicPr>
+                  </pic:nvPicPr>
+                  <pic:blipFill>
+                    <a:blip r:embed="rId40">
+                      <a:extLst>
+                        <a:ext uri="{28A0092B-C50C-407E-A947-70E740481C1C}">
+                          <a14:useLocalDpi xmlns:a14="http://schemas.microsoft.com/office/drawing/2010/main" val="0"/>
+                        </a:ext>
+                      </a:extLst>
+                    </a:blip>
+                    <a:srcRect/>
+                    <a:stretch>
+                      <a:fillRect/>
+                    </a:stretch>
+                  </pic:blipFill>
+                  <pic:spPr bwMode="auto">
+                    <a:xfrm>
+                      <a:off x="0" y="0"/>
+                      <a:ext cx="3664800" cy="2304000"/>
+                    </a:xfrm>
+                    <a:prstGeom prst="rect">
+                      <a:avLst/>
+                    </a:prstGeom>
+                    <a:noFill/>
+                    <a:ln>
+                      <a:noFill/>
+                    </a:ln>
+                  </pic:spPr>
+                </pic:pic>
+              </a:graphicData>
+            </a:graphic>
+          </wp:inline>
+        </w:drawing>
+      </w:r>
+    </w:p>
+    <w:p>
+      <w:pPr>
+        <w:ind w:firstLineChars="200" w:firstLine="420"/>
+      </w:pPr>
+      <w:r>
+        <w:rPr>
+          <w:rFonts w:hint="eastAsia"/>
+        </w:rPr>
+        <w:t>UnaryRpc</w:t>
+      </w:r>
+      <w:r>
+        <w:rPr>
+          <w:rFonts w:hint="eastAsia"/>
+        </w:rPr>
+        <w:t>基于</w:t>
+      </w:r>
+      <w:r>
+        <w:rPr>
+          <w:rFonts w:hint="eastAsia"/>
+        </w:rPr>
+        <w:t>Http2</w:t>
+      </w:r>
+      <w:r>
+        <w:rPr>
+          <w:rFonts w:hint="eastAsia"/>
+        </w:rPr>
+        <w:t>的请求</w:t>
+      </w:r>
+      <w:r>
+        <w:rPr>
+          <w:rFonts w:hint="eastAsia"/>
+        </w:rPr>
+        <w:t>/</w:t>
+      </w:r>
+      <w:r>
+        <w:rPr>
+          <w:rFonts w:hint="eastAsia"/>
+        </w:rPr>
+        <w:t>响应模式的远程调用</w:t>
+      </w:r>
+      <w:r>
+        <w:rPr>
+          <w:rFonts w:hint="eastAsia"/>
+        </w:rPr>
+        <w:t>，</w:t>
+      </w:r>
+      <w:r>
+        <w:rPr>
+          <w:rFonts w:hint="eastAsia"/>
+        </w:rPr>
+        <w:t>ServerStreamRpc</w:t>
+      </w:r>
+      <w:r>
+        <w:rPr>
+          <w:rFonts w:hint="eastAsia"/>
+        </w:rPr>
+        <w:t>客户端发送一个请求，服务端返回数据流响应的远程调用</w:t>
+      </w:r>
+      <w:r>
+        <w:rPr>
+          <w:rFonts w:hint="eastAsia"/>
+        </w:rPr>
+        <w:t>，实现服务器推送功能，替代</w:t>
+      </w:r>
+      <w:r>
+        <w:t>websocket</w:t>
+      </w:r>
+      <w:r>
+        <w:rPr>
+          <w:rFonts w:hint="eastAsia"/>
+        </w:rPr>
+        <w:t>方式。</w:t>
+      </w:r>
+    </w:p>
+    <w:p>
+      <w:pPr>
+        <w:ind w:firstLineChars="200" w:firstLine="420"/>
+        <w:rPr>
+          <w:rFonts w:hint="eastAsia"/>
+        </w:rPr>
+      </w:pPr>
+      <w:r>
+        <w:rPr>
+          <w:rFonts w:hint="eastAsia"/>
+        </w:rPr>
+        <w:t>基础</w:t>
+      </w:r>
+      <w:r>
+        <w:rPr>
+          <w:rFonts w:hint="eastAsia"/>
+        </w:rPr>
+        <w:t>通信使用</w:t>
+      </w:r>
+      <w:r>
+        <w:t>HttpClient</w:t>
+      </w:r>
+      <w:r>
+        <w:t>，</w:t>
+      </w:r>
+      <w:r>
+        <w:rPr>
+          <w:rFonts w:hint="eastAsia"/>
+        </w:rPr>
+        <w:t>不同平台使用不同</w:t>
+      </w:r>
+      <w:r>
+        <w:t>Handler</w:t>
+      </w:r>
+      <w:r>
+        <w:rPr>
+          <w:rFonts w:hint="eastAsia"/>
+        </w:rPr>
+        <w:t>类，</w:t>
+      </w:r>
+      <w:r>
+        <w:rPr>
+          <w:rFonts w:hint="eastAsia"/>
+        </w:rPr>
+        <w:t>U</w:t>
+      </w:r>
+      <w:r>
+        <w:t>WP</w:t>
+      </w:r>
+      <w:r>
+        <w:rPr>
+          <w:rFonts w:hint="eastAsia"/>
+        </w:rPr>
+        <w:t>使用默认</w:t>
+      </w:r>
+      <w:r>
+        <w:t>HttpClientHandler</w:t>
+      </w:r>
+      <w:r>
+        <w:t>，</w:t>
+      </w:r>
+      <w:r>
+        <w:rPr>
+          <w:rFonts w:hint="eastAsia"/>
+        </w:rPr>
+        <w:t>A</w:t>
+      </w:r>
+      <w:r>
+        <w:t>ndroid,iOS</w:t>
+      </w:r>
+      <w:r>
+        <w:rPr>
+          <w:rFonts w:hint="eastAsia"/>
+        </w:rPr>
+        <w:t>使用自定义的</w:t>
+      </w:r>
+      <w:r>
+        <w:t>NativeMessageHandler</w:t>
+      </w:r>
+      <w:r>
+        <w:rPr>
+          <w:rFonts w:hint="eastAsia"/>
+        </w:rPr>
+        <w:t>封装对本地平台的调用</w:t>
+      </w:r>
+      <w:r>
+        <w:t>，</w:t>
+      </w:r>
+      <w:r>
+        <w:rPr>
+          <w:rFonts w:hint="eastAsia"/>
+        </w:rPr>
+        <w:t>An</w:t>
+      </w:r>
+      <w:r>
+        <w:t>droid</w:t>
+      </w:r>
+      <w:r>
+        <w:rPr>
+          <w:rFonts w:hint="eastAsia"/>
+        </w:rPr>
+        <w:t>内部</w:t>
+      </w:r>
+      <w:r>
+        <w:rPr>
+          <w:rFonts w:hint="eastAsia"/>
+        </w:rPr>
+        <w:t>使用第三方</w:t>
+      </w:r>
+      <w:r>
+        <w:t>OkHttp3</w:t>
+      </w:r>
+      <w:r>
+        <w:t>，</w:t>
+      </w:r>
+      <w:r>
+        <w:rPr>
+          <w:rFonts w:hint="eastAsia"/>
+        </w:rPr>
+        <w:t>i</w:t>
+      </w:r>
+      <w:r>
+        <w:t>OS</w:t>
+      </w:r>
+      <w:r>
+        <w:rPr>
+          <w:rFonts w:hint="eastAsia"/>
+        </w:rPr>
+        <w:t>内部</w:t>
+      </w:r>
+      <w:r>
+        <w:rPr>
+          <w:rFonts w:hint="eastAsia"/>
+        </w:rPr>
+        <w:t>使用原生</w:t>
+      </w:r>
+      <w:r>
+        <w:t>NSUrlSession</w:t>
+      </w:r>
+      <w:r>
+        <w:t>，</w:t>
+      </w:r>
+      <w:r>
+        <w:rPr>
+          <w:rFonts w:hint="eastAsia"/>
+        </w:rPr>
+        <w:t>所有</w:t>
+      </w:r>
+      <w:r>
+        <w:rPr>
+          <w:rFonts w:hint="eastAsia"/>
+        </w:rPr>
+        <w:t>服务端证书始终有效</w:t>
+      </w:r>
+      <w:r>
+        <w:rPr>
+          <w:rFonts w:hint="eastAsia"/>
+        </w:rPr>
+        <w:t>。</w:t>
       </w:r>
       <w:bookmarkStart w:id="0" w:name="_GoBack"/>
       <w:bookmarkEnd w:id="0"/>
+    </w:p>
+    <w:p>
+      <w:pPr>
+        <w:pStyle w:val="2"/>
+      </w:pPr>
+      <w:r>
+        <w:rPr>
+          <w:rFonts w:hint="eastAsia"/>
+        </w:rPr>
+        <w:t>序列化</w:t>
+      </w:r>
+    </w:p>
+    <w:p>
+      <w:pPr>
+        <w:ind w:firstLineChars="200" w:firstLine="420"/>
+      </w:pPr>
+      <w:r>
+        <w:rPr>
+          <w:rFonts w:hint="eastAsia"/>
+        </w:rPr>
+        <w:t>Rpc</w:t>
+      </w:r>
+      <w:r>
+        <w:rPr>
+          <w:rFonts w:hint="eastAsia"/>
+        </w:rPr>
+        <w:t>的内容为</w:t>
+      </w:r>
+      <w:r>
+        <w:rPr>
+          <w:rFonts w:hint="eastAsia"/>
+        </w:rPr>
+        <w:t>j</w:t>
+      </w:r>
+      <w:r>
+        <w:t>son</w:t>
+      </w:r>
+      <w:r>
+        <w:rPr>
+          <w:rFonts w:hint="eastAsia"/>
+        </w:rPr>
+        <w:t>格式，两端支持的序列化类型相同，除支持常用的简单类型外，还包括</w:t>
+      </w:r>
+      <w:r>
+        <w:rPr>
+          <w:rFonts w:hint="eastAsia"/>
+        </w:rPr>
+        <w:t>T</w:t>
+      </w:r>
+      <w:r>
+        <w:t>able, Row, Dict</w:t>
+      </w:r>
+      <w:r>
+        <w:rPr>
+          <w:rFonts w:hint="eastAsia"/>
+        </w:rPr>
+        <w:t>等类型</w:t>
+      </w:r>
+      <w:r>
+        <w:rPr>
+          <w:rFonts w:hint="eastAsia"/>
+        </w:rPr>
+        <w:t>，以及</w:t>
+      </w:r>
+      <w:r>
+        <w:rPr>
+          <w:rFonts w:hint="eastAsia"/>
+        </w:rPr>
+        <w:t>这些类型的</w:t>
+      </w:r>
+      <w:r>
+        <w:rPr>
+          <w:rFonts w:hint="eastAsia"/>
+        </w:rPr>
+        <w:t>L</w:t>
+      </w:r>
+      <w:r>
+        <w:t>ist&lt;T&gt;</w:t>
+      </w:r>
+      <w:r>
+        <w:rPr>
+          <w:rFonts w:hint="eastAsia"/>
+        </w:rPr>
+        <w:t>集合</w:t>
+      </w:r>
+      <w:r>
+        <w:rPr>
+          <w:rFonts w:hint="eastAsia"/>
+        </w:rPr>
+        <w:t>和互相嵌套</w:t>
+      </w:r>
+      <w:r>
+        <w:rPr>
+          <w:rFonts w:hint="eastAsia"/>
+        </w:rPr>
+        <w:t>，基本涵盖常用场景，同时也支持自定义</w:t>
+      </w:r>
+      <w:r>
+        <w:rPr>
+          <w:rFonts w:hint="eastAsia"/>
+        </w:rPr>
+        <w:t>序列化</w:t>
+      </w:r>
+      <w:r>
+        <w:rPr>
+          <w:rFonts w:hint="eastAsia"/>
+        </w:rPr>
+        <w:t>类型</w:t>
+      </w:r>
+      <w:r>
+        <w:rPr>
+          <w:rFonts w:hint="eastAsia"/>
+        </w:rPr>
+        <w:t>，如：</w:t>
+      </w:r>
+    </w:p>
+    <w:p>
+      <w:r>
+        <w:rPr>
+          <w:rFonts w:hint="eastAsia"/>
+        </w:rPr>
+        <w:t>[JsonObj("</w:t>
+      </w:r>
+      <w:r>
+        <w:rPr>
+          <w:rFonts w:hint="eastAsia"/>
+        </w:rPr>
+        <w:t>人员</w:t>
+      </w:r>
+      <w:r>
+        <w:rPr>
+          <w:rFonts w:hint="eastAsia"/>
+        </w:rPr>
+        <w:t>")]</w:t>
+      </w:r>
+    </w:p>
+    <w:p>
+      <w:r>
+        <w:t>public class Person</w:t>
+      </w:r>
+    </w:p>
+    <w:p>
+      <w:r>
+        <w:t>{</w:t>
+      </w:r>
+    </w:p>
+    <w:p>
+      <w:r>
+        <w:t xml:space="preserve">    public string Name { get; set; }</w:t>
+      </w:r>
+    </w:p>
+    <w:p/>
+    <w:p>
+      <w:r>
+        <w:t xml:space="preserve">    [JsonConverter(typeof(JavaScriptDateTimeConverter))]</w:t>
+      </w:r>
+    </w:p>
+    <w:p>
+      <w:r>
+        <w:t xml:space="preserve">    public DateTime LastModified { get; set; }</w:t>
+      </w:r>
+    </w:p>
+    <w:p/>
+    <w:p>
+      <w:r>
+        <w:t xml:space="preserve">    [JsonConverter(typeof(RpcJson))]</w:t>
+      </w:r>
+    </w:p>
+    <w:p>
+      <w:r>
+        <w:t xml:space="preserve">    public Dict Salary { get; set; }</w:t>
+      </w:r>
+    </w:p>
+    <w:p/>
+    <w:p>
+      <w:r>
+        <w:t xml:space="preserve">    [JsonConverter(typeof(RpcJson))]</w:t>
+      </w:r>
+    </w:p>
+    <w:p>
+      <w:r>
+        <w:t xml:space="preserve">    public Table Info { get; set; }</w:t>
+      </w:r>
+    </w:p>
+    <w:p>
+      <w:r>
+        <w:t>}</w:t>
+      </w:r>
+    </w:p>
+    <w:p>
+      <w:pPr>
+        <w:ind w:firstLineChars="200" w:firstLine="420"/>
+      </w:pPr>
+      <w:r>
+        <w:t>Json</w:t>
+      </w:r>
+      <w:r>
+        <w:rPr>
+          <w:rFonts w:hint="eastAsia"/>
+        </w:rPr>
+        <w:t>内容的数据结构参见</w:t>
+      </w:r>
+      <w:r>
+        <w:rPr>
+          <w:rFonts w:hint="eastAsia"/>
+        </w:rPr>
+        <w:t>Dt</w:t>
+      </w:r>
       <w:r>
         <w:t>.Core</w:t>
       </w:r>
@@ -15990,18 +16477,6 @@
     </w:p>
     <w:p>
       <w:pPr>
-        <w:pStyle w:val="3"/>
-      </w:pPr>
-      <w:r>
-        <w:rPr>
-          <w:rFonts w:hint="eastAsia"/>
-        </w:rPr>
-        <w:t>增删改查</w:t>
-      </w:r>
-    </w:p>
-    <w:p/>
-    <w:p>
-      <w:pPr>
         <w:pStyle w:val="2"/>
       </w:pPr>
       <w:r>
@@ -16109,7 +16584,6 @@
           <w:rFonts w:hint="eastAsia"/>
           <w:noProof/>
         </w:rPr>
-        <w:lastRenderedPageBreak/>
         <w:drawing>
           <wp:inline distT="0" distB="0" distL="0" distR="0">
             <wp:extent cx="1951200" cy="3520800"/>
@@ -16128,7 +16602,7 @@
                     </pic:cNvPicPr>
                   </pic:nvPicPr>
                   <pic:blipFill>
-                    <a:blip r:embed="rId40">
+                    <a:blip r:embed="rId41">
                       <a:extLst>
                         <a:ext uri="{28A0092B-C50C-407E-A947-70E740481C1C}">
                           <a14:useLocalDpi xmlns:a14="http://schemas.microsoft.com/office/drawing/2010/main" val="0"/>
@@ -16252,7 +16726,7 @@
                     <pic:cNvPicPr/>
                   </pic:nvPicPr>
                   <pic:blipFill>
-                    <a:blip r:embed="rId41"/>
+                    <a:blip r:embed="rId42"/>
                     <a:stretch>
                       <a:fillRect/>
                     </a:stretch>
@@ -16273,6 +16747,7 @@
         </w:drawing>
       </w:r>
     </w:p>
+    <w:p/>
     <w:p>
       <w:pPr>
         <w:pStyle w:val="2"/>
@@ -16281,22 +16756,16 @@
         <w:rPr>
           <w:rFonts w:hint="eastAsia"/>
         </w:rPr>
-        <w:t>基础通信</w:t>
-      </w:r>
-    </w:p>
-    <w:p/>
-    <w:p>
-      <w:pPr>
-        <w:pStyle w:val="2"/>
-      </w:pPr>
-      <w:r>
-        <w:rPr>
-          <w:rFonts w:hint="eastAsia"/>
-        </w:rPr>
-        <w:t>服务调用</w:t>
-      </w:r>
-    </w:p>
-    <w:p/>
+        <w:t>数据访问</w:t>
+      </w:r>
+    </w:p>
+    <w:p>
+      <w:pPr>
+        <w:rPr>
+          <w:rFonts w:hint="eastAsia"/>
+        </w:rPr>
+      </w:pPr>
+    </w:p>
     <w:p>
       <w:pPr>
         <w:pStyle w:val="2"/>
@@ -17498,6 +17967,66 @@
     </w:lvlOverride>
   </w:num>
   <w:num w:numId="20">
+    <w:abstractNumId w:val="4"/>
+    <w:lvlOverride w:ilvl="0">
+      <w:startOverride w:val="1"/>
+    </w:lvlOverride>
+    <w:lvlOverride w:ilvl="1">
+      <w:startOverride w:val="1"/>
+    </w:lvlOverride>
+    <w:lvlOverride w:ilvl="2">
+      <w:startOverride w:val="1"/>
+    </w:lvlOverride>
+    <w:lvlOverride w:ilvl="3">
+      <w:startOverride w:val="1"/>
+    </w:lvlOverride>
+    <w:lvlOverride w:ilvl="4">
+      <w:startOverride w:val="1"/>
+    </w:lvlOverride>
+    <w:lvlOverride w:ilvl="5">
+      <w:startOverride w:val="1"/>
+    </w:lvlOverride>
+    <w:lvlOverride w:ilvl="6">
+      <w:startOverride w:val="1"/>
+    </w:lvlOverride>
+    <w:lvlOverride w:ilvl="7">
+      <w:startOverride w:val="1"/>
+    </w:lvlOverride>
+    <w:lvlOverride w:ilvl="8">
+      <w:startOverride w:val="1"/>
+    </w:lvlOverride>
+  </w:num>
+  <w:num w:numId="21">
+    <w:abstractNumId w:val="4"/>
+    <w:lvlOverride w:ilvl="0">
+      <w:startOverride w:val="1"/>
+    </w:lvlOverride>
+    <w:lvlOverride w:ilvl="1">
+      <w:startOverride w:val="1"/>
+    </w:lvlOverride>
+    <w:lvlOverride w:ilvl="2">
+      <w:startOverride w:val="1"/>
+    </w:lvlOverride>
+    <w:lvlOverride w:ilvl="3">
+      <w:startOverride w:val="1"/>
+    </w:lvlOverride>
+    <w:lvlOverride w:ilvl="4">
+      <w:startOverride w:val="1"/>
+    </w:lvlOverride>
+    <w:lvlOverride w:ilvl="5">
+      <w:startOverride w:val="1"/>
+    </w:lvlOverride>
+    <w:lvlOverride w:ilvl="6">
+      <w:startOverride w:val="1"/>
+    </w:lvlOverride>
+    <w:lvlOverride w:ilvl="7">
+      <w:startOverride w:val="1"/>
+    </w:lvlOverride>
+    <w:lvlOverride w:ilvl="8">
+      <w:startOverride w:val="1"/>
+    </w:lvlOverride>
+  </w:num>
+  <w:num w:numId="22">
     <w:abstractNumId w:val="4"/>
     <w:lvlOverride w:ilvl="0">
       <w:startOverride w:val="1"/>

--- a/Doc/搬运工客户端手册.docx
+++ b/Doc/搬运工客户端手册.docx
@@ -14371,27 +14371,187 @@
         <w:rPr>
           <w:rFonts w:hint="eastAsia"/>
         </w:rPr>
-        <w:t>：手动创建、由表名创建、由本地库表名创建、复制表结构、复制行结构、根据</w:t>
-      </w:r>
-      <w:r>
-        <w:rPr>
-          <w:rFonts w:hint="eastAsia"/>
-        </w:rPr>
-        <w:t>xml</w:t>
-      </w:r>
-      <w:r>
-        <w:rPr>
-          <w:rFonts w:hint="eastAsia"/>
+        <w:t>：手动创建、由表名创建、由本地库表名创建、复制表结构、复制行结构</w:t>
+      </w:r>
+      <w:r>
+        <w:rPr>
+          <w:rFonts w:hint="eastAsia"/>
+        </w:rPr>
+        <w:t>。</w:t>
+      </w:r>
+    </w:p>
+    <w:p>
+      <w:pPr>
+        <w:ind w:firstLineChars="200" w:firstLine="422"/>
+        <w:rPr>
+          <w:b/>
+        </w:rPr>
+      </w:pPr>
+    </w:p>
+    <w:p>
+      <w:pPr>
+        <w:ind w:firstLineChars="200" w:firstLine="422"/>
+      </w:pPr>
+      <w:r>
+        <w:rPr>
+          <w:rFonts w:hint="eastAsia"/>
+          <w:b/>
+        </w:rPr>
+        <w:t>手动构造</w:t>
+      </w:r>
+      <w:r>
+        <w:rPr>
+          <w:rFonts w:hint="eastAsia"/>
+          <w:b/>
+        </w:rPr>
+        <w:t>Table</w:t>
+      </w:r>
+      <w:r>
+        <w:rPr>
+          <w:rFonts w:hint="eastAsia"/>
+        </w:rPr>
+        <w:t>，创建时直接给出列结构，</w:t>
+      </w:r>
+      <w:r>
+        <w:t xml:space="preserve">string </w:t>
+      </w:r>
+      <w:r>
+        <w:rPr>
+          <w:rFonts w:hint="eastAsia"/>
+        </w:rPr>
+        <w:t>类型可以省略，推荐使用初始化器的简单写法：</w:t>
+      </w:r>
+    </w:p>
+    <w:p>
+      <w:r>
+        <w:t>Table tbl = new Table</w:t>
+      </w:r>
+    </w:p>
+    <w:p>
+      <w:r>
+        <w:t>{</w:t>
+      </w:r>
+    </w:p>
+    <w:p>
+      <w:r>
+        <w:t xml:space="preserve">    { "id" },</w:t>
+      </w:r>
+    </w:p>
+    <w:p>
+      <w:r>
+        <w:t xml:space="preserve">    { "bh", typeof(int) },</w:t>
+      </w:r>
+    </w:p>
+    <w:p>
+      <w:r>
+        <w:t xml:space="preserve">    { "chushengrq", typeof(DateTime) },</w:t>
+      </w:r>
+    </w:p>
+    <w:p>
+      <w:r>
+        <w:t xml:space="preserve">    { "hunfou", typeof(bool) },</w:t>
+      </w:r>
+    </w:p>
+    <w:p>
+      <w:r>
+        <w:t xml:space="preserve">    { "shengao", typeof(double) },</w:t>
+      </w:r>
+    </w:p>
+    <w:p>
+      <w:r>
+        <w:t xml:space="preserve">    { "bumen", typeof(TargetSystem) },</w:t>
+      </w:r>
+    </w:p>
+    <w:p>
+      <w:r>
+        <w:lastRenderedPageBreak/>
+        <w:t>};</w:t>
+      </w:r>
+    </w:p>
+    <w:p>
+      <w:pPr>
+        <w:ind w:firstLineChars="200" w:firstLine="422"/>
+        <w:rPr>
+          <w:b/>
+        </w:rPr>
+      </w:pPr>
+    </w:p>
+    <w:p>
+      <w:pPr>
+        <w:ind w:firstLineChars="200" w:firstLine="422"/>
+        <w:rPr>
+          <w:b/>
+        </w:rPr>
+      </w:pPr>
+      <w:r>
+        <w:rPr>
+          <w:rFonts w:hint="eastAsia"/>
+          <w:b/>
+        </w:rPr>
+        <w:t>由表名创建：</w:t>
+      </w:r>
+    </w:p>
+    <w:p>
+      <w:r>
+        <w:t>Table tbl = Table.Create("dt_menu");</w:t>
+      </w:r>
+    </w:p>
+    <w:p/>
+    <w:p>
+      <w:pPr>
+        <w:ind w:firstLineChars="200" w:firstLine="422"/>
+        <w:rPr>
+          <w:b/>
+        </w:rPr>
+      </w:pPr>
+      <w:r>
+        <w:rPr>
+          <w:rFonts w:hint="eastAsia"/>
+          <w:b/>
+        </w:rPr>
+        <w:t>由本地库表名</w:t>
+      </w:r>
+      <w:r>
+        <w:rPr>
+          <w:rFonts w:hint="eastAsia"/>
+          <w:b/>
+        </w:rPr>
+        <w:t>(</w:t>
+      </w:r>
+      <w:r>
+        <w:rPr>
+          <w:rFonts w:hint="eastAsia"/>
+          <w:b/>
+        </w:rPr>
+        <w:t>状态库中</w:t>
+      </w:r>
+      <w:r>
+        <w:rPr>
+          <w:b/>
+        </w:rPr>
+        <w:t>)</w:t>
+      </w:r>
+      <w:r>
+        <w:rPr>
+          <w:rFonts w:hint="eastAsia"/>
+          <w:b/>
         </w:rPr>
         <w:t>创建</w:t>
       </w:r>
       <w:r>
         <w:rPr>
           <w:rFonts w:hint="eastAsia"/>
-        </w:rPr>
-        <w:t>。</w:t>
-      </w:r>
-    </w:p>
+          <w:b/>
+        </w:rPr>
+        <w:t>：</w:t>
+      </w:r>
+    </w:p>
+    <w:p>
+      <w:r>
+        <w:t>Table tbl = Table.CreateLocal("ClientLog");</w:t>
+      </w:r>
+    </w:p>
+    <w:p/>
     <w:p>
       <w:pPr>
         <w:ind w:firstLineChars="200" w:firstLine="422"/>
@@ -14399,311 +14559,63 @@
           <w:b/>
         </w:rPr>
       </w:pPr>
-    </w:p>
+      <w:r>
+        <w:rPr>
+          <w:rFonts w:hint="eastAsia"/>
+          <w:b/>
+        </w:rPr>
+        <w:t>复制表结构：</w:t>
+      </w:r>
+    </w:p>
+    <w:p>
+      <w:r>
+        <w:t>Table tbl = Table.Create(</w:t>
+      </w:r>
+      <w:r>
+        <w:rPr>
+          <w:rFonts w:hint="eastAsia"/>
+        </w:rPr>
+        <w:t>tgt</w:t>
+      </w:r>
+      <w:r>
+        <w:t>Tbl</w:t>
+      </w:r>
+      <w:r>
+        <w:t>);</w:t>
+      </w:r>
+    </w:p>
+    <w:p/>
     <w:p>
       <w:pPr>
         <w:ind w:firstLineChars="200" w:firstLine="422"/>
-      </w:pPr>
-      <w:r>
-        <w:rPr>
-          <w:rFonts w:hint="eastAsia"/>
+        <w:rPr>
           <w:b/>
         </w:rPr>
-        <w:t>手动构造</w:t>
-      </w:r>
+      </w:pPr>
       <w:r>
         <w:rPr>
           <w:rFonts w:hint="eastAsia"/>
           <w:b/>
         </w:rPr>
-        <w:t>Table</w:t>
-      </w:r>
-      <w:r>
-        <w:rPr>
-          <w:rFonts w:hint="eastAsia"/>
-        </w:rPr>
-        <w:t>，创建时直接给出列结构，</w:t>
-      </w:r>
-      <w:r>
-        <w:t xml:space="preserve">string </w:t>
-      </w:r>
-      <w:r>
-        <w:rPr>
-          <w:rFonts w:hint="eastAsia"/>
-        </w:rPr>
-        <w:t>类型可以省略，推荐使用初始化器的简单写法：</w:t>
-      </w:r>
-    </w:p>
-    <w:p>
-      <w:r>
-        <w:t>Table tbl = new Table</w:t>
-      </w:r>
-    </w:p>
-    <w:p>
-      <w:r>
-        <w:t>{</w:t>
-      </w:r>
-    </w:p>
-    <w:p>
-      <w:r>
-        <w:t xml:space="preserve">    { "id" },</w:t>
-      </w:r>
-    </w:p>
-    <w:p>
-      <w:r>
-        <w:t xml:space="preserve">    { "bh", typeof(int) },</w:t>
-      </w:r>
-    </w:p>
-    <w:p>
-      <w:r>
-        <w:t xml:space="preserve">    { "chushengrq", typeof(DateTime) },</w:t>
-      </w:r>
-    </w:p>
-    <w:p>
-      <w:r>
-        <w:t xml:space="preserve">    { "hunfou", typeof(bool) },</w:t>
-      </w:r>
-    </w:p>
-    <w:p>
-      <w:r>
-        <w:t xml:space="preserve">    { "shengao", typeof(double) },</w:t>
-      </w:r>
-    </w:p>
-    <w:p>
-      <w:r>
-        <w:lastRenderedPageBreak/>
-        <w:t xml:space="preserve">    { "bumen", typeof(TargetSystem) },</w:t>
-      </w:r>
-    </w:p>
-    <w:p>
-      <w:r>
-        <w:t>};</w:t>
-      </w:r>
-    </w:p>
-    <w:p>
-      <w:pPr>
-        <w:ind w:firstLineChars="200" w:firstLine="422"/>
-        <w:rPr>
+        <w:t>复制行结构</w:t>
+      </w:r>
+      <w:r>
+        <w:rPr>
+          <w:rFonts w:hint="eastAsia"/>
           <w:b/>
         </w:rPr>
-      </w:pPr>
-    </w:p>
-    <w:p>
-      <w:pPr>
-        <w:ind w:firstLineChars="200" w:firstLine="422"/>
-        <w:rPr>
-          <w:b/>
-        </w:rPr>
-      </w:pPr>
-      <w:r>
-        <w:rPr>
-          <w:rFonts w:hint="eastAsia"/>
-          <w:b/>
-        </w:rPr>
-        <w:t>由表名创建：</w:t>
-      </w:r>
-    </w:p>
-    <w:p>
-      <w:r>
-        <w:t>Table tbl = Table.Create("dt_menu");</w:t>
-      </w:r>
-    </w:p>
-    <w:p/>
-    <w:p>
-      <w:pPr>
-        <w:ind w:firstLineChars="200" w:firstLine="422"/>
-        <w:rPr>
-          <w:b/>
-        </w:rPr>
-      </w:pPr>
-      <w:r>
-        <w:rPr>
-          <w:rFonts w:hint="eastAsia"/>
-          <w:b/>
-        </w:rPr>
-        <w:t>由本地库表名</w:t>
-      </w:r>
-      <w:r>
-        <w:rPr>
-          <w:rFonts w:hint="eastAsia"/>
-          <w:b/>
-        </w:rPr>
-        <w:t>(</w:t>
-      </w:r>
-      <w:r>
-        <w:rPr>
-          <w:rFonts w:hint="eastAsia"/>
-          <w:b/>
-        </w:rPr>
-        <w:t>状态库中</w:t>
-      </w:r>
-      <w:r>
-        <w:rPr>
-          <w:b/>
-        </w:rPr>
-        <w:t>)</w:t>
-      </w:r>
-      <w:r>
-        <w:rPr>
-          <w:rFonts w:hint="eastAsia"/>
-          <w:b/>
-        </w:rPr>
-        <w:t>创建</w:t>
-      </w:r>
-      <w:r>
-        <w:rPr>
-          <w:rFonts w:hint="eastAsia"/>
-          <w:b/>
-        </w:rPr>
         <w:t>：</w:t>
       </w:r>
     </w:p>
     <w:p>
       <w:r>
-        <w:t>Table tbl = Table.CreateLocal("ClientLog");</w:t>
-      </w:r>
-    </w:p>
-    <w:p/>
-    <w:p>
-      <w:pPr>
-        <w:ind w:firstLineChars="200" w:firstLine="422"/>
-        <w:rPr>
-          <w:b/>
-        </w:rPr>
-      </w:pPr>
-      <w:r>
-        <w:rPr>
-          <w:rFonts w:hint="eastAsia"/>
-          <w:b/>
-        </w:rPr>
-        <w:t>复制表结构：</w:t>
-      </w:r>
-    </w:p>
-    <w:p>
-      <w:r>
         <w:t>Table tbl = Table.Create(</w:t>
       </w:r>
       <w:r>
         <w:rPr>
           <w:rFonts w:hint="eastAsia"/>
         </w:rPr>
-        <w:t>tgt</w:t>
-      </w:r>
-      <w:r>
-        <w:t>Tbl</w:t>
-      </w:r>
-      <w:r>
-        <w:t>);</w:t>
-      </w:r>
-    </w:p>
-    <w:p/>
-    <w:p>
-      <w:pPr>
-        <w:ind w:firstLineChars="200" w:firstLine="422"/>
-        <w:rPr>
-          <w:b/>
-        </w:rPr>
-      </w:pPr>
-      <w:r>
-        <w:rPr>
-          <w:rFonts w:hint="eastAsia"/>
-          <w:b/>
-        </w:rPr>
-        <w:t>复制行结构</w:t>
-      </w:r>
-      <w:r>
-        <w:rPr>
-          <w:rFonts w:hint="eastAsia"/>
-          <w:b/>
-        </w:rPr>
-        <w:t>：</w:t>
-      </w:r>
-    </w:p>
-    <w:p>
-      <w:r>
-        <w:t>Table tbl = Table.Create(</w:t>
-      </w:r>
-      <w:r>
-        <w:rPr>
-          <w:rFonts w:hint="eastAsia"/>
-        </w:rPr>
         <w:t>tgtRow</w:t>
-      </w:r>
-      <w:r>
-        <w:t>);</w:t>
-      </w:r>
-    </w:p>
-    <w:p>
-      <w:pPr>
-        <w:rPr>
-          <w:b/>
-        </w:rPr>
-      </w:pPr>
-    </w:p>
-    <w:p>
-      <w:pPr>
-        <w:ind w:firstLineChars="200" w:firstLine="422"/>
-        <w:rPr>
-          <w:b/>
-        </w:rPr>
-      </w:pPr>
-      <w:r>
-        <w:rPr>
-          <w:rFonts w:hint="eastAsia"/>
-          <w:b/>
-        </w:rPr>
-        <w:t>根据</w:t>
-      </w:r>
-      <w:r>
-        <w:rPr>
-          <w:rFonts w:hint="eastAsia"/>
-          <w:b/>
-        </w:rPr>
-        <w:t>xml</w:t>
-      </w:r>
-      <w:r>
-        <w:rPr>
-          <w:rFonts w:hint="eastAsia"/>
-          <w:b/>
-        </w:rPr>
-        <w:t>创建：</w:t>
-      </w:r>
-    </w:p>
-    <w:p>
-      <w:r>
-        <w:t>Table tbl = Table.</w:t>
-      </w:r>
-      <w:r>
-        <w:t xml:space="preserve"> CreateFromXml </w:t>
-      </w:r>
-      <w:r>
-        <w:t>(</w:t>
-      </w:r>
-      <w:r>
-        <w:t>“”</w:t>
-      </w:r>
-      <w:r>
-        <w:t>);</w:t>
-      </w:r>
-    </w:p>
-    <w:p>
-      <w:r>
-        <w:t>Table tbl = Table.</w:t>
-      </w:r>
-      <w:r>
-        <w:t xml:space="preserve"> CreateFromXml</w:t>
-      </w:r>
-      <w:r>
-        <w:t>File</w:t>
-      </w:r>
-      <w:r>
-        <w:t xml:space="preserve"> </w:t>
-      </w:r>
-      <w:r>
-        <w:t>(</w:t>
-      </w:r>
-      <w:r>
-        <w:t>path</w:t>
       </w:r>
       <w:r>
         <w:t>);</w:t>
@@ -14741,20 +14653,328 @@
         </w:rPr>
         <w:t>创建新行</w:t>
       </w:r>
-      <w:r>
-        <w:rPr>
-          <w:rFonts w:hint="eastAsia"/>
-        </w:rPr>
-        <w:t>使用</w:t>
-      </w:r>
-      <w:r>
-        <w:rPr>
-          <w:rFonts w:hint="eastAsia"/>
-        </w:rPr>
-        <w:t>Ta</w:t>
-      </w:r>
-      <w:r>
-        <w:t>ble.New</w:t>
+    </w:p>
+    <w:p>
+      <w:r>
+        <w:rPr>
+          <w:noProof/>
+        </w:rPr>
+        <w:drawing>
+          <wp:inline distT="0" distB="0" distL="0" distR="0">
+            <wp:extent cx="3866400" cy="2642400"/>
+            <wp:effectExtent l="0" t="0" r="1270" b="5715"/>
+            <wp:docPr id="34" name="图片 34"/>
+            <wp:cNvGraphicFramePr>
+              <a:graphicFrameLocks xmlns:a="http://schemas.openxmlformats.org/drawingml/2006/main" noChangeAspect="1"/>
+            </wp:cNvGraphicFramePr>
+            <a:graphic xmlns:a="http://schemas.openxmlformats.org/drawingml/2006/main">
+              <a:graphicData uri="http://schemas.openxmlformats.org/drawingml/2006/picture">
+                <pic:pic xmlns:pic="http://schemas.openxmlformats.org/drawingml/2006/picture">
+                  <pic:nvPicPr>
+                    <pic:cNvPr id="0" name="Picture 1"/>
+                    <pic:cNvPicPr>
+                      <a:picLocks noChangeAspect="1" noChangeArrowheads="1"/>
+                    </pic:cNvPicPr>
+                  </pic:nvPicPr>
+                  <pic:blipFill>
+                    <a:blip r:embed="rId40">
+                      <a:extLst>
+                        <a:ext uri="{28A0092B-C50C-407E-A947-70E740481C1C}">
+                          <a14:useLocalDpi xmlns:a14="http://schemas.microsoft.com/office/drawing/2010/main" val="0"/>
+                        </a:ext>
+                      </a:extLst>
+                    </a:blip>
+                    <a:srcRect/>
+                    <a:stretch>
+                      <a:fillRect/>
+                    </a:stretch>
+                  </pic:blipFill>
+                  <pic:spPr bwMode="auto">
+                    <a:xfrm>
+                      <a:off x="0" y="0"/>
+                      <a:ext cx="3866400" cy="2642400"/>
+                    </a:xfrm>
+                    <a:prstGeom prst="rect">
+                      <a:avLst/>
+                    </a:prstGeom>
+                    <a:noFill/>
+                    <a:ln>
+                      <a:noFill/>
+                    </a:ln>
+                  </pic:spPr>
+                </pic:pic>
+              </a:graphicData>
+            </a:graphic>
+          </wp:inline>
+        </w:drawing>
+      </w:r>
+    </w:p>
+    <w:p/>
+    <w:p>
+      <w:pPr>
+        <w:ind w:firstLineChars="200" w:firstLine="420"/>
+      </w:pPr>
+      <w:r>
+        <w:rPr>
+          <w:rFonts w:hint="eastAsia"/>
+          <w:color w:val="FF0000"/>
+        </w:rPr>
+        <w:t>克隆行</w:t>
+      </w:r>
+    </w:p>
+    <w:p>
+      <w:r>
+        <w:rPr>
+          <w:noProof/>
+        </w:rPr>
+        <w:drawing>
+          <wp:inline distT="0" distB="0" distL="0" distR="0">
+            <wp:extent cx="3726000" cy="691200"/>
+            <wp:effectExtent l="0" t="0" r="8255" b="0"/>
+            <wp:docPr id="38" name="图片 38"/>
+            <wp:cNvGraphicFramePr>
+              <a:graphicFrameLocks xmlns:a="http://schemas.openxmlformats.org/drawingml/2006/main" noChangeAspect="1"/>
+            </wp:cNvGraphicFramePr>
+            <a:graphic xmlns:a="http://schemas.openxmlformats.org/drawingml/2006/main">
+              <a:graphicData uri="http://schemas.openxmlformats.org/drawingml/2006/picture">
+                <pic:pic xmlns:pic="http://schemas.openxmlformats.org/drawingml/2006/picture">
+                  <pic:nvPicPr>
+                    <pic:cNvPr id="0" name="Picture 2"/>
+                    <pic:cNvPicPr>
+                      <a:picLocks noChangeAspect="1" noChangeArrowheads="1"/>
+                    </pic:cNvPicPr>
+                  </pic:nvPicPr>
+                  <pic:blipFill>
+                    <a:blip r:embed="rId41">
+                      <a:extLst>
+                        <a:ext uri="{28A0092B-C50C-407E-A947-70E740481C1C}">
+                          <a14:useLocalDpi xmlns:a14="http://schemas.microsoft.com/office/drawing/2010/main" val="0"/>
+                        </a:ext>
+                      </a:extLst>
+                    </a:blip>
+                    <a:srcRect/>
+                    <a:stretch>
+                      <a:fillRect/>
+                    </a:stretch>
+                  </pic:blipFill>
+                  <pic:spPr bwMode="auto">
+                    <a:xfrm>
+                      <a:off x="0" y="0"/>
+                      <a:ext cx="3726000" cy="691200"/>
+                    </a:xfrm>
+                    <a:prstGeom prst="rect">
+                      <a:avLst/>
+                    </a:prstGeom>
+                    <a:noFill/>
+                    <a:ln>
+                      <a:noFill/>
+                    </a:ln>
+                  </pic:spPr>
+                </pic:pic>
+              </a:graphicData>
+            </a:graphic>
+          </wp:inline>
+        </w:drawing>
+      </w:r>
+    </w:p>
+    <w:p>
+      <w:pPr>
+        <w:rPr>
+          <w:rFonts w:hint="eastAsia"/>
+        </w:rPr>
+      </w:pPr>
+    </w:p>
+    <w:p>
+      <w:pPr>
+        <w:ind w:firstLineChars="200" w:firstLine="420"/>
+      </w:pPr>
+      <w:r>
+        <w:rPr>
+          <w:rFonts w:hint="eastAsia"/>
+          <w:color w:val="FF0000"/>
+        </w:rPr>
+        <w:t>按列名或列索引设置</w:t>
+      </w:r>
+      <w:r>
+        <w:rPr>
+          <w:rFonts w:hint="eastAsia"/>
+          <w:color w:val="FF0000"/>
+        </w:rPr>
+        <w:t>Cell</w:t>
+      </w:r>
+      <w:r>
+        <w:rPr>
+          <w:rFonts w:hint="eastAsia"/>
+          <w:color w:val="FF0000"/>
+        </w:rPr>
+        <w:t>值</w:t>
+      </w:r>
+    </w:p>
+    <w:p>
+      <w:r>
+        <w:rPr>
+          <w:noProof/>
+        </w:rPr>
+        <w:lastRenderedPageBreak/>
+        <w:drawing>
+          <wp:inline distT="0" distB="0" distL="0" distR="0">
+            <wp:extent cx="2462400" cy="1839600"/>
+            <wp:effectExtent l="0" t="0" r="0" b="8255"/>
+            <wp:docPr id="39" name="图片 39"/>
+            <wp:cNvGraphicFramePr>
+              <a:graphicFrameLocks xmlns:a="http://schemas.openxmlformats.org/drawingml/2006/main" noChangeAspect="1"/>
+            </wp:cNvGraphicFramePr>
+            <a:graphic xmlns:a="http://schemas.openxmlformats.org/drawingml/2006/main">
+              <a:graphicData uri="http://schemas.openxmlformats.org/drawingml/2006/picture">
+                <pic:pic xmlns:pic="http://schemas.openxmlformats.org/drawingml/2006/picture">
+                  <pic:nvPicPr>
+                    <pic:cNvPr id="0" name="Picture 3"/>
+                    <pic:cNvPicPr>
+                      <a:picLocks noChangeAspect="1" noChangeArrowheads="1"/>
+                    </pic:cNvPicPr>
+                  </pic:nvPicPr>
+                  <pic:blipFill>
+                    <a:blip r:embed="rId42">
+                      <a:extLst>
+                        <a:ext uri="{28A0092B-C50C-407E-A947-70E740481C1C}">
+                          <a14:useLocalDpi xmlns:a14="http://schemas.microsoft.com/office/drawing/2010/main" val="0"/>
+                        </a:ext>
+                      </a:extLst>
+                    </a:blip>
+                    <a:srcRect/>
+                    <a:stretch>
+                      <a:fillRect/>
+                    </a:stretch>
+                  </pic:blipFill>
+                  <pic:spPr bwMode="auto">
+                    <a:xfrm>
+                      <a:off x="0" y="0"/>
+                      <a:ext cx="2462400" cy="1839600"/>
+                    </a:xfrm>
+                    <a:prstGeom prst="rect">
+                      <a:avLst/>
+                    </a:prstGeom>
+                    <a:noFill/>
+                    <a:ln>
+                      <a:noFill/>
+                    </a:ln>
+                  </pic:spPr>
+                </pic:pic>
+              </a:graphicData>
+            </a:graphic>
+          </wp:inline>
+        </w:drawing>
+      </w:r>
+    </w:p>
+    <w:p/>
+    <w:p>
+      <w:pPr>
+        <w:ind w:firstLineChars="200" w:firstLine="420"/>
+      </w:pPr>
+      <w:r>
+        <w:rPr>
+          <w:rFonts w:hint="eastAsia"/>
+        </w:rPr>
+        <w:t>另一种</w:t>
+      </w:r>
+      <w:r>
+        <w:rPr>
+          <w:rFonts w:hint="eastAsia"/>
+          <w:color w:val="FF0000"/>
+        </w:rPr>
+        <w:t>设置列默认值</w:t>
+      </w:r>
+      <w:r>
+        <w:rPr>
+          <w:rFonts w:hint="eastAsia"/>
+        </w:rPr>
+        <w:t>：</w:t>
+      </w:r>
+    </w:p>
+    <w:p>
+      <w:r>
+        <w:rPr>
+          <w:noProof/>
+        </w:rPr>
+        <w:drawing>
+          <wp:inline distT="0" distB="0" distL="0" distR="0">
+            <wp:extent cx="3189600" cy="2066400"/>
+            <wp:effectExtent l="0" t="0" r="0" b="0"/>
+            <wp:docPr id="40" name="图片 40"/>
+            <wp:cNvGraphicFramePr>
+              <a:graphicFrameLocks xmlns:a="http://schemas.openxmlformats.org/drawingml/2006/main" noChangeAspect="1"/>
+            </wp:cNvGraphicFramePr>
+            <a:graphic xmlns:a="http://schemas.openxmlformats.org/drawingml/2006/main">
+              <a:graphicData uri="http://schemas.openxmlformats.org/drawingml/2006/picture">
+                <pic:pic xmlns:pic="http://schemas.openxmlformats.org/drawingml/2006/picture">
+                  <pic:nvPicPr>
+                    <pic:cNvPr id="0" name="Picture 4"/>
+                    <pic:cNvPicPr>
+                      <a:picLocks noChangeAspect="1" noChangeArrowheads="1"/>
+                    </pic:cNvPicPr>
+                  </pic:nvPicPr>
+                  <pic:blipFill>
+                    <a:blip r:embed="rId43">
+                      <a:extLst>
+                        <a:ext uri="{28A0092B-C50C-407E-A947-70E740481C1C}">
+                          <a14:useLocalDpi xmlns:a14="http://schemas.microsoft.com/office/drawing/2010/main" val="0"/>
+                        </a:ext>
+                      </a:extLst>
+                    </a:blip>
+                    <a:srcRect/>
+                    <a:stretch>
+                      <a:fillRect/>
+                    </a:stretch>
+                  </pic:blipFill>
+                  <pic:spPr bwMode="auto">
+                    <a:xfrm>
+                      <a:off x="0" y="0"/>
+                      <a:ext cx="3189600" cy="2066400"/>
+                    </a:xfrm>
+                    <a:prstGeom prst="rect">
+                      <a:avLst/>
+                    </a:prstGeom>
+                    <a:noFill/>
+                    <a:ln>
+                      <a:noFill/>
+                    </a:ln>
+                  </pic:spPr>
+                </pic:pic>
+              </a:graphicData>
+            </a:graphic>
+          </wp:inline>
+        </w:drawing>
+      </w:r>
+    </w:p>
+    <w:p>
+      <w:pPr>
+        <w:pStyle w:val="3"/>
+      </w:pPr>
+      <w:r>
+        <w:rPr>
+          <w:rFonts w:hint="eastAsia"/>
+        </w:rPr>
+        <w:t>Co</w:t>
+      </w:r>
+      <w:r>
+        <w:t>lumn</w:t>
+      </w:r>
+      <w:r>
+        <w:rPr>
+          <w:rFonts w:hint="eastAsia"/>
+        </w:rPr>
+        <w:t>操作</w:t>
+      </w:r>
+    </w:p>
+    <w:p>
+      <w:pPr>
+        <w:ind w:firstLineChars="200" w:firstLine="420"/>
+      </w:pPr>
+      <w:r>
+        <w:rPr>
+          <w:rFonts w:hint="eastAsia"/>
+        </w:rPr>
+        <w:t>增加列或删除列时，内部会同步所有</w:t>
       </w:r>
       <w:r>
         <w:rPr>
@@ -14763,985 +14983,78 @@
         <w:t>Row</w:t>
       </w:r>
       <w:r>
-        <w:t>()</w:t>
-      </w:r>
-      <w:r>
-        <w:rPr>
-          <w:rFonts w:hint="eastAsia"/>
-        </w:rPr>
-        <w:t>方法，</w:t>
-      </w:r>
-      <w:r>
-        <w:rPr>
-          <w:rFonts w:hint="eastAsia"/>
-        </w:rPr>
-        <w:t>为了简化编码支持匿名对象</w:t>
-      </w:r>
-      <w:r>
-        <w:rPr>
-          <w:rFonts w:hint="eastAsia"/>
-        </w:rPr>
-        <w:t>，方法原型：</w:t>
-      </w:r>
-    </w:p>
-    <w:p>
-      <w:r>
-        <w:t>/// &lt;summary&gt;</w:t>
-      </w:r>
-    </w:p>
-    <w:p>
-      <w:r>
-        <w:rPr>
-          <w:rFonts w:hint="eastAsia"/>
-        </w:rPr>
-        <w:t xml:space="preserve">/// </w:t>
-      </w:r>
-      <w:r>
-        <w:rPr>
-          <w:rFonts w:hint="eastAsia"/>
-        </w:rPr>
-        <w:t>添加新行并设置初始值，无参数时为空行，有参数时分两种情况：</w:t>
-      </w:r>
-    </w:p>
-    <w:p>
-      <w:r>
-        <w:rPr>
-          <w:rFonts w:hint="eastAsia"/>
-        </w:rPr>
-        <w:t xml:space="preserve">/// 1. </w:t>
-      </w:r>
-      <w:r>
-        <w:rPr>
-          <w:rFonts w:hint="eastAsia"/>
-        </w:rPr>
-        <w:t>只一个参数且为匿名对象时，将匿名对象的属性作为初始值进行赋值，属性名称不区分大小写</w:t>
-      </w:r>
-    </w:p>
-    <w:p>
-      <w:r>
-        <w:rPr>
-          <w:rFonts w:hint="eastAsia"/>
-        </w:rPr>
-        <w:t xml:space="preserve">/// 2. </w:t>
-      </w:r>
-      <w:r>
-        <w:rPr>
-          <w:rFonts w:hint="eastAsia"/>
-        </w:rPr>
-        <w:t>按参数顺序进行赋值，跳过参数为</w:t>
-      </w:r>
-      <w:r>
-        <w:rPr>
-          <w:rFonts w:hint="eastAsia"/>
-        </w:rPr>
-        <w:t>null</w:t>
-      </w:r>
-      <w:r>
-        <w:rPr>
-          <w:rFonts w:hint="eastAsia"/>
-        </w:rPr>
-        <w:t>的情况，支持部分列值，支持列值的类型转换</w:t>
-      </w:r>
-    </w:p>
-    <w:p>
-      <w:r>
-        <w:t>/// &lt;/summary&gt;</w:t>
-      </w:r>
-    </w:p>
-    <w:p>
-      <w:r>
-        <w:rPr>
-          <w:rFonts w:hint="eastAsia"/>
-        </w:rPr>
-        <w:t>/// &lt;param name="p_params"&gt;</w:t>
-      </w:r>
-      <w:r>
-        <w:rPr>
-          <w:rFonts w:hint="eastAsia"/>
-        </w:rPr>
-        <w:t>按顺序的列值或匿名对象</w:t>
-      </w:r>
-      <w:r>
-        <w:rPr>
-          <w:rFonts w:hint="eastAsia"/>
-        </w:rPr>
-        <w:t>&lt;/param&gt;</w:t>
-      </w:r>
-    </w:p>
-    <w:p>
-      <w:r>
-        <w:rPr>
-          <w:rFonts w:hint="eastAsia"/>
-        </w:rPr>
-        <w:t>/// &lt;returns&gt;</w:t>
-      </w:r>
-      <w:r>
-        <w:rPr>
-          <w:rFonts w:hint="eastAsia"/>
-        </w:rPr>
-        <w:t>返回新行</w:t>
-      </w:r>
-      <w:r>
-        <w:rPr>
-          <w:rFonts w:hint="eastAsia"/>
-        </w:rPr>
-        <w:t>&lt;/returns&gt;</w:t>
-      </w:r>
-    </w:p>
-    <w:p>
-      <w:r>
-        <w:t>public Row NewRow(params object[] p_params)</w:t>
-      </w:r>
-    </w:p>
-    <w:p/>
-    <w:p>
-      <w:pPr>
-        <w:ind w:firstLineChars="200" w:firstLine="422"/>
-      </w:pPr>
-      <w:r>
-        <w:rPr>
-          <w:rFonts w:hint="eastAsia"/>
-          <w:b/>
-          <w:color w:val="FF0000"/>
-        </w:rPr>
-        <w:t>独立行</w:t>
-      </w:r>
-      <w:r>
-        <w:rPr>
-          <w:rFonts w:hint="eastAsia"/>
-        </w:rPr>
-        <w:t>不属于任何</w:t>
-      </w:r>
-      <w:r>
-        <w:rPr>
-          <w:rFonts w:hint="eastAsia"/>
-        </w:rPr>
-        <w:t>Table</w:t>
-      </w:r>
-      <w:r>
-        <w:rPr>
-          <w:rFonts w:hint="eastAsia"/>
-        </w:rPr>
-        <w:t>，一般为特殊使用场景，先创建、赋值、再插入等操作，创建独立行时使用</w:t>
-      </w:r>
-      <w:r>
-        <w:rPr>
-          <w:rFonts w:hint="eastAsia"/>
-        </w:rPr>
-        <w:t>T</w:t>
-      </w:r>
-      <w:r>
-        <w:t>able.</w:t>
-      </w:r>
-      <w:r>
-        <w:t xml:space="preserve"> CreateRow</w:t>
-      </w:r>
-      <w:r>
-        <w:t>()</w:t>
-      </w:r>
-      <w:r>
-        <w:rPr>
-          <w:rFonts w:hint="eastAsia"/>
-        </w:rPr>
-        <w:t>方法，和</w:t>
-      </w:r>
-      <w:r>
-        <w:rPr>
-          <w:rFonts w:hint="eastAsia"/>
-        </w:rPr>
-        <w:t>New</w:t>
-      </w:r>
-      <w:r>
-        <w:rPr>
-          <w:rFonts w:hint="eastAsia"/>
-        </w:rPr>
-        <w:t>Row</w:t>
-      </w:r>
-      <w:r>
-        <w:rPr>
-          <w:rFonts w:hint="eastAsia"/>
-        </w:rPr>
-        <w:t>(</w:t>
-      </w:r>
-      <w:r>
-        <w:t>)</w:t>
-      </w:r>
-      <w:r>
-        <w:rPr>
-          <w:rFonts w:hint="eastAsia"/>
-        </w:rPr>
-        <w:t>方法类似，原型如下：</w:t>
-      </w:r>
-    </w:p>
-    <w:p>
-      <w:r>
-        <w:t>/// &lt;summary&gt;</w:t>
-      </w:r>
-    </w:p>
-    <w:p>
-      <w:r>
-        <w:rPr>
-          <w:rFonts w:hint="eastAsia"/>
-        </w:rPr>
-        <w:t xml:space="preserve">/// </w:t>
-      </w:r>
-      <w:r>
-        <w:rPr>
-          <w:rFonts w:hint="eastAsia"/>
-        </w:rPr>
-        <w:t>创建独立行并设置初始值，未添加到当前</w:t>
-      </w:r>
-      <w:r>
-        <w:rPr>
-          <w:rFonts w:hint="eastAsia"/>
-        </w:rPr>
-        <w:t>Table</w:t>
-      </w:r>
-      <w:r>
-        <w:rPr>
-          <w:rFonts w:hint="eastAsia"/>
-        </w:rPr>
-        <w:t>！未设置</w:t>
-      </w:r>
-      <w:r>
-        <w:rPr>
-          <w:rFonts w:hint="eastAsia"/>
-        </w:rPr>
-        <w:t>IsAdded</w:t>
-      </w:r>
-      <w:r>
-        <w:rPr>
-          <w:rFonts w:hint="eastAsia"/>
-        </w:rPr>
-        <w:t>标志！无参数时为空行，有参数时分两种情况：</w:t>
-      </w:r>
-    </w:p>
-    <w:p>
-      <w:r>
-        <w:rPr>
-          <w:rFonts w:hint="eastAsia"/>
-        </w:rPr>
-        <w:t xml:space="preserve">/// 1. </w:t>
-      </w:r>
-      <w:r>
-        <w:rPr>
-          <w:rFonts w:hint="eastAsia"/>
-        </w:rPr>
-        <w:t>只一个参数且为匿名对象时，将匿名对象的属性作为初始值进行赋值，属性名称不区分大小写</w:t>
-      </w:r>
-    </w:p>
-    <w:p>
-      <w:r>
-        <w:rPr>
-          <w:rFonts w:hint="eastAsia"/>
-        </w:rPr>
-        <w:t xml:space="preserve">/// 2. </w:t>
-      </w:r>
-      <w:r>
-        <w:rPr>
-          <w:rFonts w:hint="eastAsia"/>
-        </w:rPr>
-        <w:t>按参数顺序进行赋值，跳过参数为</w:t>
-      </w:r>
-      <w:r>
-        <w:rPr>
-          <w:rFonts w:hint="eastAsia"/>
-        </w:rPr>
-        <w:t>null</w:t>
-      </w:r>
-      <w:r>
-        <w:rPr>
-          <w:rFonts w:hint="eastAsia"/>
-        </w:rPr>
-        <w:t>的情况，支持部分列值，支持列值的类型转换</w:t>
-      </w:r>
-    </w:p>
-    <w:p>
-      <w:r>
-        <w:t>/// &lt;/summary&gt;</w:t>
-      </w:r>
-    </w:p>
-    <w:p>
-      <w:r>
-        <w:rPr>
-          <w:rFonts w:hint="eastAsia"/>
-        </w:rPr>
-        <w:t>/// &lt;param name="p_params"&gt;</w:t>
-      </w:r>
-      <w:r>
-        <w:rPr>
-          <w:rFonts w:hint="eastAsia"/>
-        </w:rPr>
-        <w:t>按顺序的列值或匿名对象</w:t>
-      </w:r>
-      <w:r>
-        <w:rPr>
-          <w:rFonts w:hint="eastAsia"/>
-        </w:rPr>
-        <w:t>&lt;/param&gt;</w:t>
-      </w:r>
-    </w:p>
-    <w:p>
-      <w:r>
-        <w:rPr>
-          <w:rFonts w:hint="eastAsia"/>
-        </w:rPr>
-        <w:t>/// &lt;returns&gt;</w:t>
-      </w:r>
-      <w:r>
-        <w:rPr>
-          <w:rFonts w:hint="eastAsia"/>
-        </w:rPr>
-        <w:t>返回独立行</w:t>
-      </w:r>
-      <w:r>
-        <w:rPr>
-          <w:rFonts w:hint="eastAsia"/>
-        </w:rPr>
-        <w:t>&lt;/returns&gt;</w:t>
-      </w:r>
-    </w:p>
-    <w:p>
-      <w:r>
-        <w:t>public Row CreateRow(params object[] p_params)</w:t>
-      </w:r>
-    </w:p>
-    <w:p/>
-    <w:p>
-      <w:pPr>
-        <w:ind w:firstLineChars="200" w:firstLine="420"/>
-      </w:pPr>
-      <w:r>
-        <w:rPr>
-          <w:rFonts w:hint="eastAsia"/>
-        </w:rPr>
-        <w:t>克隆行</w:t>
-      </w:r>
-      <w:r>
-        <w:rPr>
-          <w:rFonts w:hint="eastAsia"/>
-        </w:rPr>
-        <w:t>即深度复制单元格类型及值，克隆后的行为独立行，使用</w:t>
-      </w:r>
-      <w:r>
-        <w:rPr>
-          <w:rFonts w:hint="eastAsia"/>
-        </w:rPr>
-        <w:t>Row</w:t>
-      </w:r>
-      <w:r>
-        <w:t>.Clone()</w:t>
-      </w:r>
-      <w:r>
-        <w:rPr>
-          <w:rFonts w:hint="eastAsia"/>
-        </w:rPr>
-        <w:t>方法：</w:t>
-      </w:r>
-    </w:p>
-    <w:p>
-      <w:r>
+        <w:rPr>
+          <w:rFonts w:hint="eastAsia"/>
+        </w:rPr>
+        <w:t>的单元格，增加列时会为所有行增加新单元格，删除列时同步删除所有行的对应单元格，方法为：</w:t>
+      </w:r>
+    </w:p>
+    <w:p>
+      <w:r>
+        <w:rPr>
+          <w:noProof/>
+        </w:rPr>
+        <w:drawing>
+          <wp:inline distT="0" distB="0" distL="0" distR="0">
+            <wp:extent cx="1926000" cy="2757600"/>
+            <wp:effectExtent l="0" t="0" r="0" b="5080"/>
+            <wp:docPr id="41" name="图片 41"/>
+            <wp:cNvGraphicFramePr>
+              <a:graphicFrameLocks xmlns:a="http://schemas.openxmlformats.org/drawingml/2006/main" noChangeAspect="1"/>
+            </wp:cNvGraphicFramePr>
+            <a:graphic xmlns:a="http://schemas.openxmlformats.org/drawingml/2006/main">
+              <a:graphicData uri="http://schemas.openxmlformats.org/drawingml/2006/picture">
+                <pic:pic xmlns:pic="http://schemas.openxmlformats.org/drawingml/2006/picture">
+                  <pic:nvPicPr>
+                    <pic:cNvPr id="0" name="Picture 5"/>
+                    <pic:cNvPicPr>
+                      <a:picLocks noChangeAspect="1" noChangeArrowheads="1"/>
+                    </pic:cNvPicPr>
+                  </pic:nvPicPr>
+                  <pic:blipFill>
+                    <a:blip r:embed="rId44">
+                      <a:extLst>
+                        <a:ext uri="{28A0092B-C50C-407E-A947-70E740481C1C}">
+                          <a14:useLocalDpi xmlns:a14="http://schemas.microsoft.com/office/drawing/2010/main" val="0"/>
+                        </a:ext>
+                      </a:extLst>
+                    </a:blip>
+                    <a:srcRect/>
+                    <a:stretch>
+                      <a:fillRect/>
+                    </a:stretch>
+                  </pic:blipFill>
+                  <pic:spPr bwMode="auto">
+                    <a:xfrm>
+                      <a:off x="0" y="0"/>
+                      <a:ext cx="1926000" cy="2757600"/>
+                    </a:xfrm>
+                    <a:prstGeom prst="rect">
+                      <a:avLst/>
+                    </a:prstGeom>
+                    <a:noFill/>
+                    <a:ln>
+                      <a:noFill/>
+                    </a:ln>
+                  </pic:spPr>
+                </pic:pic>
+              </a:graphicData>
+            </a:graphic>
+          </wp:inline>
+        </w:drawing>
+      </w:r>
+      <w:bookmarkStart w:id="0" w:name="_GoBack"/>
+      <w:bookmarkEnd w:id="0"/>
+    </w:p>
+    <w:p>
+      <w:pPr>
+        <w:pStyle w:val="2"/>
+      </w:pPr>
+      <w:r>
+        <w:rPr>
+          <w:rFonts w:hint="eastAsia"/>
+        </w:rPr>
         <w:lastRenderedPageBreak/>
-        <w:t>/// &lt;summary&gt;</w:t>
-      </w:r>
-    </w:p>
-    <w:p>
-      <w:r>
-        <w:rPr>
-          <w:rFonts w:hint="eastAsia"/>
-        </w:rPr>
-        <w:t xml:space="preserve">/// </w:t>
-      </w:r>
-      <w:r>
-        <w:rPr>
-          <w:rFonts w:hint="eastAsia"/>
-        </w:rPr>
-        <w:t>深度复制行对象，返回独立行，未设置</w:t>
-      </w:r>
-      <w:r>
-        <w:rPr>
-          <w:rFonts w:hint="eastAsia"/>
-        </w:rPr>
-        <w:t>IsAdded</w:t>
-      </w:r>
-      <w:r>
-        <w:rPr>
-          <w:rFonts w:hint="eastAsia"/>
-        </w:rPr>
-        <w:t>标志！</w:t>
-      </w:r>
-    </w:p>
-    <w:p>
-      <w:r>
-        <w:t>/// &lt;/summary&gt;</w:t>
-      </w:r>
-    </w:p>
-    <w:p>
-      <w:r>
-        <w:rPr>
-          <w:rFonts w:hint="eastAsia"/>
-        </w:rPr>
-        <w:t>/// &lt;param name="p_acceptChange"&gt;</w:t>
-      </w:r>
-      <w:r>
-        <w:rPr>
-          <w:rFonts w:hint="eastAsia"/>
-        </w:rPr>
-        <w:t>提交修改标志，默认</w:t>
-      </w:r>
-      <w:r>
-        <w:rPr>
-          <w:rFonts w:hint="eastAsia"/>
-        </w:rPr>
-        <w:t xml:space="preserve">true, </w:t>
-      </w:r>
-      <w:r>
-        <w:rPr>
-          <w:rFonts w:hint="eastAsia"/>
-        </w:rPr>
-        <w:t>即复制后</w:t>
-      </w:r>
-      <w:r>
-        <w:rPr>
-          <w:rFonts w:hint="eastAsia"/>
-        </w:rPr>
-        <w:t>AcceptChanges()&lt;/param&gt;</w:t>
-      </w:r>
-    </w:p>
-    <w:p>
-      <w:r>
-        <w:rPr>
-          <w:rFonts w:hint="eastAsia"/>
-        </w:rPr>
-        <w:t>/// &lt;returns&gt;</w:t>
-      </w:r>
-      <w:r>
-        <w:rPr>
-          <w:rFonts w:hint="eastAsia"/>
-        </w:rPr>
-        <w:t>返回独立行</w:t>
-      </w:r>
-      <w:r>
-        <w:rPr>
-          <w:rFonts w:hint="eastAsia"/>
-        </w:rPr>
-        <w:t>&lt;/returns&gt;</w:t>
-      </w:r>
-    </w:p>
-    <w:p>
-      <w:r>
-        <w:t>public Row Clone(bool p_acceptChange = true)</w:t>
-      </w:r>
-    </w:p>
-    <w:p/>
-    <w:p>
-      <w:pPr>
-        <w:ind w:firstLineChars="200" w:firstLine="420"/>
-      </w:pPr>
-      <w:r>
-        <w:rPr>
-          <w:rFonts w:hint="eastAsia"/>
-        </w:rPr>
-        <w:t>Row</w:t>
-      </w:r>
-      <w:r>
-        <w:rPr>
-          <w:rFonts w:hint="eastAsia"/>
-        </w:rPr>
-        <w:t>中有两种方法</w:t>
-      </w:r>
-      <w:r>
-        <w:rPr>
-          <w:rFonts w:hint="eastAsia"/>
-        </w:rPr>
-        <w:t>设置</w:t>
-      </w:r>
-      <w:r>
-        <w:rPr>
-          <w:rFonts w:hint="eastAsia"/>
-        </w:rPr>
-        <w:t>Cell</w:t>
-      </w:r>
-      <w:r>
-        <w:rPr>
-          <w:rFonts w:hint="eastAsia"/>
-        </w:rPr>
-        <w:t>值，</w:t>
-      </w:r>
-      <w:r>
-        <w:rPr>
-          <w:rFonts w:hint="eastAsia"/>
-        </w:rPr>
-        <w:t>一种是</w:t>
-      </w:r>
-      <w:r>
-        <w:rPr>
-          <w:rFonts w:hint="eastAsia"/>
-          <w:color w:val="FF0000"/>
-        </w:rPr>
-        <w:t>按列名或列索引设置</w:t>
-      </w:r>
-      <w:r>
-        <w:rPr>
-          <w:rFonts w:hint="eastAsia"/>
-        </w:rPr>
-        <w:t>：</w:t>
-      </w:r>
-    </w:p>
-    <w:p>
-      <w:r>
-        <w:t>/// &lt;summary&gt;</w:t>
-      </w:r>
-    </w:p>
-    <w:p>
-      <w:r>
-        <w:rPr>
-          <w:rFonts w:hint="eastAsia"/>
-        </w:rPr>
-        <w:t xml:space="preserve">/// </w:t>
-      </w:r>
-      <w:r>
-        <w:rPr>
-          <w:rFonts w:hint="eastAsia"/>
-        </w:rPr>
-        <w:t>根据列名获取设置列值</w:t>
-      </w:r>
-    </w:p>
-    <w:p>
-      <w:r>
-        <w:rPr>
-          <w:rFonts w:hint="eastAsia"/>
-        </w:rPr>
-        <w:t xml:space="preserve">/// &lt;para&gt;1. </w:t>
-      </w:r>
-      <w:r>
-        <w:rPr>
-          <w:rFonts w:hint="eastAsia"/>
-        </w:rPr>
-        <w:t>触发属性值变化事件，改变</w:t>
-      </w:r>
-      <w:r>
-        <w:rPr>
-          <w:rFonts w:hint="eastAsia"/>
-        </w:rPr>
-        <w:t>IsChanged</w:t>
-      </w:r>
-      <w:r>
-        <w:rPr>
-          <w:rFonts w:hint="eastAsia"/>
-        </w:rPr>
-        <w:t>状态</w:t>
-      </w:r>
-      <w:r>
-        <w:rPr>
-          <w:rFonts w:hint="eastAsia"/>
-        </w:rPr>
-        <w:t>&lt;/para&gt;</w:t>
-      </w:r>
-    </w:p>
-    <w:p>
-      <w:r>
-        <w:rPr>
-          <w:rFonts w:hint="eastAsia"/>
-        </w:rPr>
-        <w:t xml:space="preserve">/// &lt;para&gt;2. </w:t>
-      </w:r>
-      <w:r>
-        <w:rPr>
-          <w:rFonts w:hint="eastAsia"/>
-        </w:rPr>
-        <w:t>设置列的默认值时，请使用</w:t>
-      </w:r>
-      <w:r>
-        <w:rPr>
-          <w:rFonts w:hint="eastAsia"/>
-        </w:rPr>
-        <w:t>InitVal</w:t>
-      </w:r>
-      <w:r>
-        <w:rPr>
-          <w:rFonts w:hint="eastAsia"/>
-        </w:rPr>
-        <w:t>方法</w:t>
-      </w:r>
-      <w:r>
-        <w:rPr>
-          <w:rFonts w:hint="eastAsia"/>
-        </w:rPr>
-        <w:t>&lt;/para&gt;</w:t>
-      </w:r>
-    </w:p>
-    <w:p>
-      <w:r>
-        <w:t>/// &lt;/summary&gt;</w:t>
-      </w:r>
-    </w:p>
-    <w:p>
-      <w:r>
-        <w:rPr>
-          <w:rFonts w:hint="eastAsia"/>
-        </w:rPr>
-        <w:t>/// &lt;param name="p_colName"&gt;</w:t>
-      </w:r>
-      <w:r>
-        <w:rPr>
-          <w:rFonts w:hint="eastAsia"/>
-        </w:rPr>
-        <w:t>列名</w:t>
-      </w:r>
-      <w:r>
-        <w:rPr>
-          <w:rFonts w:hint="eastAsia"/>
-        </w:rPr>
-        <w:t>&lt;/param&gt;</w:t>
-      </w:r>
-    </w:p>
-    <w:p>
-      <w:r>
-        <w:rPr>
-          <w:rFonts w:hint="eastAsia"/>
-        </w:rPr>
-        <w:t>/// &lt;returns&gt;</w:t>
-      </w:r>
-      <w:r>
-        <w:rPr>
-          <w:rFonts w:hint="eastAsia"/>
-        </w:rPr>
-        <w:t>列值</w:t>
-      </w:r>
-      <w:r>
-        <w:rPr>
-          <w:rFonts w:hint="eastAsia"/>
-        </w:rPr>
-        <w:t>&lt;/returns&gt;</w:t>
-      </w:r>
-    </w:p>
-    <w:p>
-      <w:r>
-        <w:t>public object this[string p_colName]</w:t>
-      </w:r>
-    </w:p>
-    <w:p/>
-    <w:p>
-      <w:pPr>
-        <w:ind w:firstLineChars="200" w:firstLine="420"/>
-      </w:pPr>
-      <w:r>
-        <w:rPr>
-          <w:rFonts w:hint="eastAsia"/>
-        </w:rPr>
-        <w:t>另一种</w:t>
-      </w:r>
-      <w:r>
-        <w:rPr>
-          <w:rFonts w:hint="eastAsia"/>
-          <w:color w:val="FF0000"/>
-        </w:rPr>
-        <w:t>设置列默认值</w:t>
-      </w:r>
-      <w:r>
-        <w:rPr>
-          <w:rFonts w:hint="eastAsia"/>
-        </w:rPr>
-        <w:t>：</w:t>
-      </w:r>
-    </w:p>
-    <w:p>
-      <w:r>
-        <w:t>/// &lt;summary&gt;</w:t>
-      </w:r>
-    </w:p>
-    <w:p>
-      <w:r>
-        <w:rPr>
-          <w:rFonts w:hint="eastAsia"/>
-        </w:rPr>
-        <w:t xml:space="preserve">/// </w:t>
-      </w:r>
-      <w:r>
-        <w:rPr>
-          <w:rFonts w:hint="eastAsia"/>
-        </w:rPr>
-        <w:t>批量设置单元格默认值，恢复单元格</w:t>
-      </w:r>
-      <w:r>
-        <w:rPr>
-          <w:rFonts w:hint="eastAsia"/>
-        </w:rPr>
-        <w:t>IsChanged=false</w:t>
-      </w:r>
-      <w:r>
-        <w:rPr>
-          <w:rFonts w:hint="eastAsia"/>
-        </w:rPr>
-        <w:t>状态，为简化编码支持匿名对象</w:t>
-      </w:r>
-    </w:p>
-    <w:p>
-      <w:r>
-        <w:t>/// &lt;/summary&gt;</w:t>
-      </w:r>
-    </w:p>
-    <w:p>
-      <w:r>
-        <w:rPr>
-          <w:rFonts w:hint="eastAsia"/>
-        </w:rPr>
-        <w:t>/// &lt;param name="p_anonyVal"&gt;</w:t>
-      </w:r>
-      <w:r>
-        <w:rPr>
-          <w:rFonts w:hint="eastAsia"/>
-        </w:rPr>
-        <w:t>含值的对象，将对象属性值作为初始值</w:t>
-      </w:r>
-      <w:r>
-        <w:rPr>
-          <w:rFonts w:hint="eastAsia"/>
-        </w:rPr>
-        <w:t>&lt;/param&gt;</w:t>
-      </w:r>
-    </w:p>
-    <w:p>
-      <w:r>
-        <w:t>public void InitVal(object p_anonyVal)</w:t>
-      </w:r>
-    </w:p>
-    <w:p/>
-    <w:p>
-      <w:r>
-        <w:t>/// &lt;summary&gt;</w:t>
-      </w:r>
-    </w:p>
-    <w:p>
-      <w:r>
-        <w:rPr>
-          <w:rFonts w:hint="eastAsia"/>
-        </w:rPr>
-        <w:t xml:space="preserve">/// </w:t>
-      </w:r>
-      <w:r>
-        <w:rPr>
-          <w:rFonts w:hint="eastAsia"/>
-        </w:rPr>
-        <w:t>设置单元格默认值，恢复单元格</w:t>
-      </w:r>
-      <w:r>
-        <w:rPr>
-          <w:rFonts w:hint="eastAsia"/>
-        </w:rPr>
-        <w:t>IsChanged=false</w:t>
-      </w:r>
-      <w:r>
-        <w:rPr>
-          <w:rFonts w:hint="eastAsia"/>
-        </w:rPr>
-        <w:t>状态</w:t>
-      </w:r>
-    </w:p>
-    <w:p>
-      <w:r>
-        <w:t>/// &lt;/summary&gt;</w:t>
-      </w:r>
-    </w:p>
-    <w:p>
-      <w:r>
-        <w:rPr>
-          <w:rFonts w:hint="eastAsia"/>
-        </w:rPr>
-        <w:t>/// &lt;param name="p_colName"&gt;</w:t>
-      </w:r>
-      <w:r>
-        <w:rPr>
-          <w:rFonts w:hint="eastAsia"/>
-        </w:rPr>
-        <w:t>列名</w:t>
-      </w:r>
-      <w:r>
-        <w:rPr>
-          <w:rFonts w:hint="eastAsia"/>
-        </w:rPr>
-        <w:t>&lt;/param&gt;</w:t>
-      </w:r>
-    </w:p>
-    <w:p>
-      <w:r>
-        <w:rPr>
-          <w:rFonts w:hint="eastAsia"/>
-        </w:rPr>
-        <w:t>/// &lt;param name="p_val"&gt;</w:t>
-      </w:r>
-      <w:r>
-        <w:rPr>
-          <w:rFonts w:hint="eastAsia"/>
-        </w:rPr>
-        <w:t>列值</w:t>
-      </w:r>
-      <w:r>
-        <w:rPr>
-          <w:rFonts w:hint="eastAsia"/>
-        </w:rPr>
-        <w:t>&lt;/param&gt;</w:t>
-      </w:r>
-    </w:p>
-    <w:p>
-      <w:r>
-        <w:t>public void InitVal(string p_colName, object p_val)</w:t>
-      </w:r>
-    </w:p>
-    <w:p>
-      <w:pPr>
-        <w:pStyle w:val="3"/>
-      </w:pPr>
-      <w:r>
-        <w:rPr>
-          <w:rFonts w:hint="eastAsia"/>
-        </w:rPr>
-        <w:t>Co</w:t>
-      </w:r>
-      <w:r>
-        <w:t>lumn</w:t>
-      </w:r>
-      <w:r>
-        <w:rPr>
-          <w:rFonts w:hint="eastAsia"/>
-        </w:rPr>
-        <w:t>操作</w:t>
-      </w:r>
-    </w:p>
-    <w:p>
-      <w:pPr>
-        <w:ind w:firstLineChars="200" w:firstLine="420"/>
-      </w:pPr>
-      <w:r>
-        <w:rPr>
-          <w:rFonts w:hint="eastAsia"/>
-        </w:rPr>
-        <w:t>增加列或删除列时，内部会同步所有</w:t>
-      </w:r>
-      <w:r>
-        <w:rPr>
-          <w:rFonts w:hint="eastAsia"/>
-        </w:rPr>
-        <w:t>Row</w:t>
-      </w:r>
-      <w:r>
-        <w:rPr>
-          <w:rFonts w:hint="eastAsia"/>
-        </w:rPr>
-        <w:t>的单元格，增加列时会为所有行增加新单元格，删除列时同步删除所有行的对应单元格，方法为：</w:t>
-      </w:r>
-    </w:p>
-    <w:p>
-      <w:r>
-        <w:t>/// &lt;summary&gt;</w:t>
-      </w:r>
-    </w:p>
-    <w:p>
-      <w:r>
-        <w:rPr>
-          <w:rFonts w:hint="eastAsia"/>
-        </w:rPr>
-        <w:t xml:space="preserve">/// </w:t>
-      </w:r>
-      <w:r>
-        <w:rPr>
-          <w:rFonts w:hint="eastAsia"/>
-        </w:rPr>
-        <w:t>添加列，同步到所有</w:t>
-      </w:r>
-      <w:r>
-        <w:rPr>
-          <w:rFonts w:hint="eastAsia"/>
-        </w:rPr>
-        <w:t>Row</w:t>
-      </w:r>
-    </w:p>
-    <w:p>
-      <w:r>
-        <w:t>/// &lt;/summary&gt;</w:t>
-      </w:r>
-    </w:p>
-    <w:p>
-      <w:r>
-        <w:rPr>
-          <w:rFonts w:hint="eastAsia"/>
-        </w:rPr>
-        <w:t>/// &lt;param name="p_col"&gt;</w:t>
-      </w:r>
-      <w:r>
-        <w:rPr>
-          <w:rFonts w:hint="eastAsia"/>
-        </w:rPr>
-        <w:t>列</w:t>
-      </w:r>
-      <w:r>
-        <w:rPr>
-          <w:rFonts w:hint="eastAsia"/>
-        </w:rPr>
-        <w:t>&lt;/param&gt;</w:t>
-      </w:r>
-    </w:p>
-    <w:p>
-      <w:r>
-        <w:t>new public void Add(Column p_col)</w:t>
-      </w:r>
-    </w:p>
-    <w:p/>
-    <w:p>
-      <w:r>
-        <w:t>/// &lt;summary&gt;</w:t>
-      </w:r>
-    </w:p>
-    <w:p>
-      <w:r>
-        <w:rPr>
-          <w:rFonts w:hint="eastAsia"/>
-        </w:rPr>
-        <w:t xml:space="preserve">/// </w:t>
-      </w:r>
-      <w:r>
-        <w:rPr>
-          <w:rFonts w:hint="eastAsia"/>
-        </w:rPr>
-        <w:t>删除列，同步到所有</w:t>
-      </w:r>
-      <w:r>
-        <w:rPr>
-          <w:rFonts w:hint="eastAsia"/>
-        </w:rPr>
-        <w:t>Row</w:t>
-      </w:r>
-    </w:p>
-    <w:p>
-      <w:r>
-        <w:t>/// &lt;/summary&gt;</w:t>
-      </w:r>
-    </w:p>
-    <w:p>
-      <w:r>
-        <w:lastRenderedPageBreak/>
-        <w:t>/// &lt;param name="p_col"&gt;&lt;/param&gt;</w:t>
-      </w:r>
-    </w:p>
-    <w:p>
-      <w:r>
-        <w:t>/// &lt;returns&gt;&lt;/returns&gt;</w:t>
-      </w:r>
-    </w:p>
-    <w:p>
-      <w:r>
-        <w:t>new public bool Remove(Column p_col)</w:t>
-      </w:r>
-    </w:p>
-    <w:p>
-      <w:pPr>
-        <w:pStyle w:val="2"/>
-      </w:pPr>
-      <w:r>
-        <w:rPr>
-          <w:rFonts w:hint="eastAsia"/>
-        </w:rPr>
         <w:t>RPC</w:t>
       </w:r>
     </w:p>
@@ -15867,19 +15180,7 @@
         <w:rPr>
           <w:rFonts w:hint="eastAsia"/>
         </w:rPr>
-        <w:t>详细描述参见《搬运工服务</w:t>
-      </w:r>
-      <w:r>
-        <w:rPr>
-          <w:rFonts w:hint="eastAsia"/>
-        </w:rPr>
-        <w:t>端手册》</w:t>
-      </w:r>
-      <w:r>
-        <w:rPr>
-          <w:rFonts w:hint="eastAsia"/>
-        </w:rPr>
-        <w:t>。</w:t>
+        <w:t>详细描述参见《搬运工服务端手册》。</w:t>
       </w:r>
     </w:p>
     <w:p>
@@ -15965,7 +15266,7 @@
                     </pic:cNvPicPr>
                   </pic:nvPicPr>
                   <pic:blipFill>
-                    <a:blip r:embed="rId40">
+                    <a:blip r:embed="rId45">
                       <a:extLst>
                         <a:ext uri="{28A0092B-C50C-407E-A947-70E740481C1C}">
                           <a14:useLocalDpi xmlns:a14="http://schemas.microsoft.com/office/drawing/2010/main" val="0"/>
@@ -16074,9 +15375,6 @@
     <w:p>
       <w:pPr>
         <w:ind w:firstLineChars="200" w:firstLine="420"/>
-        <w:rPr>
-          <w:rFonts w:hint="eastAsia"/>
-        </w:rPr>
       </w:pPr>
       <w:r>
         <w:rPr>
@@ -16231,8 +15529,6 @@
         </w:rPr>
         <w:t>。</w:t>
       </w:r>
-      <w:bookmarkStart w:id="0" w:name="_GoBack"/>
-      <w:bookmarkEnd w:id="0"/>
     </w:p>
     <w:p>
       <w:pPr>
@@ -16427,6 +15723,7 @@
         <w:ind w:firstLineChars="200" w:firstLine="420"/>
       </w:pPr>
       <w:r>
+        <w:lastRenderedPageBreak/>
         <w:t>Json</w:t>
       </w:r>
       <w:r>
@@ -16602,7 +15899,7 @@
                     </pic:cNvPicPr>
                   </pic:nvPicPr>
                   <pic:blipFill>
-                    <a:blip r:embed="rId41">
+                    <a:blip r:embed="rId46">
                       <a:extLst>
                         <a:ext uri="{28A0092B-C50C-407E-A947-70E740481C1C}">
                           <a14:useLocalDpi xmlns:a14="http://schemas.microsoft.com/office/drawing/2010/main" val="0"/>
@@ -16726,7 +16023,7 @@
                     <pic:cNvPicPr/>
                   </pic:nvPicPr>
                   <pic:blipFill>
-                    <a:blip r:embed="rId42"/>
+                    <a:blip r:embed="rId47"/>
                     <a:stretch>
                       <a:fillRect/>
                     </a:stretch>
@@ -16759,13 +16056,7 @@
         <w:t>数据访问</w:t>
       </w:r>
     </w:p>
-    <w:p>
-      <w:pPr>
-        <w:rPr>
-          <w:rFonts w:hint="eastAsia"/>
-        </w:rPr>
-      </w:pPr>
-    </w:p>
+    <w:p/>
     <w:p>
       <w:pPr>
         <w:pStyle w:val="2"/>

--- a/Doc/搬运工客户端手册.docx
+++ b/Doc/搬运工客户端手册.docx
@@ -3499,12 +3499,14 @@
         <w:ind w:firstLineChars="200" w:firstLine="422"/>
         <w:rPr>
           <w:b/>
+          <w:color w:val="FF0000"/>
         </w:rPr>
       </w:pPr>
       <w:r>
         <w:rPr>
           <w:rFonts w:hint="eastAsia"/>
           <w:b/>
+          <w:color w:val="FF0000"/>
         </w:rPr>
         <w:t>窗口内部导航</w:t>
       </w:r>
@@ -3616,6 +3618,35 @@
         <w:t>。</w:t>
       </w:r>
       <w:r>
+        <w:rPr>
+          <w:rFonts w:hint="eastAsia"/>
+        </w:rPr>
+        <w:t>导航过程可能为向前导航或向后导航</w:t>
+      </w:r>
+      <w:r>
+        <w:rPr>
+          <w:rFonts w:hint="eastAsia"/>
+        </w:rPr>
+        <w:t>(</w:t>
+      </w:r>
+      <w:r>
+        <w:rPr>
+          <w:rFonts w:hint="eastAsia"/>
+        </w:rPr>
+        <w:t>可跨多级</w:t>
+      </w:r>
+      <w:bookmarkStart w:id="0" w:name="_GoBack"/>
+      <w:bookmarkEnd w:id="0"/>
+      <w:r>
+        <w:t>)</w:t>
+      </w:r>
+      <w:r>
+        <w:rPr>
+          <w:rFonts w:hint="eastAsia"/>
+        </w:rPr>
+        <w:t>，</w:t>
+      </w:r>
+      <w:r>
         <w:t>Win</w:t>
       </w:r>
       <w:r>
@@ -3626,114 +3657,69 @@
       </w:r>
     </w:p>
     <w:p>
-      <w:pPr>
-        <w:ind w:firstLineChars="200" w:firstLine="420"/>
-      </w:pPr>
-      <w:r>
-        <w:t>/// &lt;summary&gt;</w:t>
-      </w:r>
-    </w:p>
-    <w:p>
-      <w:pPr>
-        <w:ind w:firstLineChars="200" w:firstLine="420"/>
-      </w:pPr>
-      <w:r>
-        <w:rPr>
-          <w:rFonts w:hint="eastAsia"/>
-        </w:rPr>
-        <w:t xml:space="preserve">/// </w:t>
-      </w:r>
-      <w:r>
-        <w:rPr>
-          <w:rFonts w:hint="eastAsia"/>
-        </w:rPr>
-        <w:t>导航到指定页，支持多页</w:t>
-      </w:r>
-      <w:r>
-        <w:rPr>
-          <w:rFonts w:hint="eastAsia"/>
-        </w:rPr>
-        <w:t>Tab</w:t>
-      </w:r>
-      <w:r>
-        <w:rPr>
-          <w:rFonts w:hint="eastAsia"/>
-        </w:rPr>
-        <w:t>形式</w:t>
-      </w:r>
-    </w:p>
-    <w:p>
-      <w:pPr>
-        <w:ind w:firstLineChars="200" w:firstLine="420"/>
-      </w:pPr>
-      <w:r>
-        <w:t>/// &lt;/summary&gt;</w:t>
-      </w:r>
-    </w:p>
-    <w:p>
-      <w:pPr>
-        <w:ind w:firstLineChars="200" w:firstLine="420"/>
+      <w:r>
+        <w:rPr>
+          <w:noProof/>
+        </w:rPr>
+        <w:drawing>
+          <wp:inline distT="0" distB="0" distL="0" distR="0">
+            <wp:extent cx="3160800" cy="594000"/>
+            <wp:effectExtent l="0" t="0" r="1905" b="0"/>
+            <wp:docPr id="43" name="图片 43"/>
+            <wp:cNvGraphicFramePr>
+              <a:graphicFrameLocks xmlns:a="http://schemas.openxmlformats.org/drawingml/2006/main" noChangeAspect="1"/>
+            </wp:cNvGraphicFramePr>
+            <a:graphic xmlns:a="http://schemas.openxmlformats.org/drawingml/2006/main">
+              <a:graphicData uri="http://schemas.openxmlformats.org/drawingml/2006/picture">
+                <pic:pic xmlns:pic="http://schemas.openxmlformats.org/drawingml/2006/picture">
+                  <pic:nvPicPr>
+                    <pic:cNvPr id="0" name="Picture 2"/>
+                    <pic:cNvPicPr>
+                      <a:picLocks noChangeAspect="1" noChangeArrowheads="1"/>
+                    </pic:cNvPicPr>
+                  </pic:nvPicPr>
+                  <pic:blipFill>
+                    <a:blip r:embed="rId21">
+                      <a:extLst>
+                        <a:ext uri="{28A0092B-C50C-407E-A947-70E740481C1C}">
+                          <a14:useLocalDpi xmlns:a14="http://schemas.microsoft.com/office/drawing/2010/main" val="0"/>
+                        </a:ext>
+                      </a:extLst>
+                    </a:blip>
+                    <a:srcRect/>
+                    <a:stretch>
+                      <a:fillRect/>
+                    </a:stretch>
+                  </pic:blipFill>
+                  <pic:spPr bwMode="auto">
+                    <a:xfrm>
+                      <a:off x="0" y="0"/>
+                      <a:ext cx="3160800" cy="594000"/>
+                    </a:xfrm>
+                    <a:prstGeom prst="rect">
+                      <a:avLst/>
+                    </a:prstGeom>
+                    <a:noFill/>
+                    <a:ln>
+                      <a:noFill/>
+                    </a:ln>
+                  </pic:spPr>
+                </pic:pic>
+              </a:graphicData>
+            </a:graphic>
+          </wp:inline>
+        </w:drawing>
+      </w:r>
+    </w:p>
+    <w:p>
+      <w:pPr>
+        <w:pStyle w:val="4"/>
       </w:pPr>
       <w:r>
         <w:rPr>
           <w:rFonts w:hint="eastAsia"/>
         </w:rPr>
         <w:lastRenderedPageBreak/>
-        <w:t>/// &lt;param name="p_tabTitle"&gt;</w:t>
-      </w:r>
-      <w:r>
-        <w:rPr>
-          <w:rFonts w:hint="eastAsia"/>
-        </w:rPr>
-        <w:t>多个页面时用逗号隔开</w:t>
-      </w:r>
-      <w:r>
-        <w:rPr>
-          <w:rFonts w:hint="eastAsia"/>
-        </w:rPr>
-        <w:t>(</w:t>
-      </w:r>
-      <w:r>
-        <w:rPr>
-          <w:rFonts w:hint="eastAsia"/>
-        </w:rPr>
-        <w:t>自动以</w:t>
-      </w:r>
-      <w:r>
-        <w:rPr>
-          <w:rFonts w:hint="eastAsia"/>
-        </w:rPr>
-        <w:t>Tab</w:t>
-      </w:r>
-      <w:r>
-        <w:rPr>
-          <w:rFonts w:hint="eastAsia"/>
-        </w:rPr>
-        <w:t>形式显示</w:t>
-      </w:r>
-      <w:r>
-        <w:rPr>
-          <w:rFonts w:hint="eastAsia"/>
-        </w:rPr>
-        <w:t>)&lt;/param&gt;</w:t>
-      </w:r>
-    </w:p>
-    <w:p>
-      <w:pPr>
-        <w:ind w:firstLineChars="200" w:firstLine="420"/>
-      </w:pPr>
-      <w:r>
-        <w:t>public void NaviTo(string p_tabTitle)</w:t>
-      </w:r>
-    </w:p>
-    <w:p>
-      <w:pPr>
-        <w:pStyle w:val="4"/>
-      </w:pPr>
-      <w:r>
-        <w:rPr>
-          <w:rFonts w:hint="eastAsia"/>
-        </w:rPr>
         <w:t>导航窗口</w:t>
       </w:r>
       <w:r>
@@ -3846,7 +3832,7 @@
                     <pic:cNvPicPr/>
                   </pic:nvPicPr>
                   <pic:blipFill>
-                    <a:blip r:embed="rId21"/>
+                    <a:blip r:embed="rId22"/>
                     <a:stretch>
                       <a:fillRect/>
                     </a:stretch>
@@ -3909,7 +3895,7 @@
                     <pic:cNvPicPr/>
                   </pic:nvPicPr>
                   <pic:blipFill rotWithShape="1">
-                    <a:blip r:embed="rId22">
+                    <a:blip r:embed="rId23">
                       <a:extLst>
                         <a:ext uri="{28A0092B-C50C-407E-A947-70E740481C1C}">
                           <a14:useLocalDpi xmlns:a14="http://schemas.microsoft.com/office/drawing/2010/main" val="0"/>
@@ -3977,7 +3963,7 @@
                     <pic:cNvPicPr/>
                   </pic:nvPicPr>
                   <pic:blipFill rotWithShape="1">
-                    <a:blip r:embed="rId23">
+                    <a:blip r:embed="rId24">
                       <a:extLst>
                         <a:ext uri="{28A0092B-C50C-407E-A947-70E740481C1C}">
                           <a14:useLocalDpi xmlns:a14="http://schemas.microsoft.com/office/drawing/2010/main" val="0"/>
@@ -5009,7 +4995,7 @@
                     </pic:cNvPicPr>
                   </pic:nvPicPr>
                   <pic:blipFill>
-                    <a:blip r:embed="rId24">
+                    <a:blip r:embed="rId25">
                       <a:extLst>
                         <a:ext uri="{28A0092B-C50C-407E-A947-70E740481C1C}">
                           <a14:useLocalDpi xmlns:a14="http://schemas.microsoft.com/office/drawing/2010/main" val="0"/>
@@ -5072,7 +5058,7 @@
                     </pic:cNvPicPr>
                   </pic:nvPicPr>
                   <pic:blipFill>
-                    <a:blip r:embed="rId25">
+                    <a:blip r:embed="rId26">
                       <a:extLst>
                         <a:ext uri="{28A0092B-C50C-407E-A947-70E740481C1C}">
                           <a14:useLocalDpi xmlns:a14="http://schemas.microsoft.com/office/drawing/2010/main" val="0"/>
@@ -6688,7 +6674,7 @@
                     <pic:cNvPicPr/>
                   </pic:nvPicPr>
                   <pic:blipFill>
-                    <a:blip r:embed="rId26">
+                    <a:blip r:embed="rId27">
                       <a:extLst>
                         <a:ext uri="{28A0092B-C50C-407E-A947-70E740481C1C}">
                           <a14:useLocalDpi xmlns:a14="http://schemas.microsoft.com/office/drawing/2010/main" val="0"/>
@@ -6735,7 +6721,7 @@
                     <pic:cNvPicPr/>
                   </pic:nvPicPr>
                   <pic:blipFill>
-                    <a:blip r:embed="rId27">
+                    <a:blip r:embed="rId28">
                       <a:extLst>
                         <a:ext uri="{28A0092B-C50C-407E-A947-70E740481C1C}">
                           <a14:useLocalDpi xmlns:a14="http://schemas.microsoft.com/office/drawing/2010/main" val="0"/>
@@ -6804,7 +6790,7 @@
                     <pic:cNvPicPr/>
                   </pic:nvPicPr>
                   <pic:blipFill rotWithShape="1">
-                    <a:blip r:embed="rId28" cstate="print">
+                    <a:blip r:embed="rId29" cstate="print">
                       <a:extLst>
                         <a:ext uri="{28A0092B-C50C-407E-A947-70E740481C1C}">
                           <a14:useLocalDpi xmlns:a14="http://schemas.microsoft.com/office/drawing/2010/main" val="0"/>
@@ -6857,7 +6843,7 @@
                     <pic:cNvPicPr/>
                   </pic:nvPicPr>
                   <pic:blipFill rotWithShape="1">
-                    <a:blip r:embed="rId29">
+                    <a:blip r:embed="rId30">
                       <a:extLst>
                         <a:ext uri="{28A0092B-C50C-407E-A947-70E740481C1C}">
                           <a14:useLocalDpi xmlns:a14="http://schemas.microsoft.com/office/drawing/2010/main" val="0"/>
@@ -7267,7 +7253,7 @@
                     <pic:cNvPicPr/>
                   </pic:nvPicPr>
                   <pic:blipFill>
-                    <a:blip r:embed="rId30">
+                    <a:blip r:embed="rId31">
                       <a:extLst>
                         <a:ext uri="{28A0092B-C50C-407E-A947-70E740481C1C}">
                           <a14:useLocalDpi xmlns:a14="http://schemas.microsoft.com/office/drawing/2010/main" val="0"/>
@@ -7314,7 +7300,7 @@
                     <pic:cNvPicPr/>
                   </pic:nvPicPr>
                   <pic:blipFill>
-                    <a:blip r:embed="rId31">
+                    <a:blip r:embed="rId32">
                       <a:extLst>
                         <a:ext uri="{28A0092B-C50C-407E-A947-70E740481C1C}">
                           <a14:useLocalDpi xmlns:a14="http://schemas.microsoft.com/office/drawing/2010/main" val="0"/>
@@ -7920,7 +7906,7 @@
                     <pic:cNvPicPr/>
                   </pic:nvPicPr>
                   <pic:blipFill>
-                    <a:blip r:embed="rId32"/>
+                    <a:blip r:embed="rId33"/>
                     <a:stretch>
                       <a:fillRect/>
                     </a:stretch>
@@ -9380,7 +9366,7 @@
                     <pic:cNvPicPr/>
                   </pic:nvPicPr>
                   <pic:blipFill>
-                    <a:blip r:embed="rId33"/>
+                    <a:blip r:embed="rId34"/>
                     <a:stretch>
                       <a:fillRect/>
                     </a:stretch>
@@ -9981,7 +9967,7 @@
                     </pic:cNvPicPr>
                   </pic:nvPicPr>
                   <pic:blipFill>
-                    <a:blip r:embed="rId34" cstate="print">
+                    <a:blip r:embed="rId35" cstate="print">
                       <a:extLst>
                         <a:ext uri="{28A0092B-C50C-407E-A947-70E740481C1C}">
                           <a14:useLocalDpi xmlns:a14="http://schemas.microsoft.com/office/drawing/2010/main" val="0"/>
@@ -10041,7 +10027,7 @@
                     </pic:cNvPicPr>
                   </pic:nvPicPr>
                   <pic:blipFill>
-                    <a:blip r:embed="rId35" cstate="print">
+                    <a:blip r:embed="rId36" cstate="print">
                       <a:extLst>
                         <a:ext uri="{28A0092B-C50C-407E-A947-70E740481C1C}">
                           <a14:useLocalDpi xmlns:a14="http://schemas.microsoft.com/office/drawing/2010/main" val="0"/>
@@ -10096,7 +10082,7 @@
                     </pic:cNvPicPr>
                   </pic:nvPicPr>
                   <pic:blipFill>
-                    <a:blip r:embed="rId36">
+                    <a:blip r:embed="rId37">
                       <a:extLst>
                         <a:ext uri="{28A0092B-C50C-407E-A947-70E740481C1C}">
                           <a14:useLocalDpi xmlns:a14="http://schemas.microsoft.com/office/drawing/2010/main" val="0"/>
@@ -13024,7 +13010,7 @@
                     </pic:cNvPicPr>
                   </pic:nvPicPr>
                   <pic:blipFill>
-                    <a:blip r:embed="rId37">
+                    <a:blip r:embed="rId38">
                       <a:extLst>
                         <a:ext uri="{28A0092B-C50C-407E-A947-70E740481C1C}">
                           <a14:useLocalDpi xmlns:a14="http://schemas.microsoft.com/office/drawing/2010/main" val="0"/>
@@ -13267,7 +13253,7 @@
                     </pic:cNvPicPr>
                   </pic:nvPicPr>
                   <pic:blipFill>
-                    <a:blip r:embed="rId38">
+                    <a:blip r:embed="rId39">
                       <a:extLst>
                         <a:ext uri="{28A0092B-C50C-407E-A947-70E740481C1C}">
                           <a14:useLocalDpi xmlns:a14="http://schemas.microsoft.com/office/drawing/2010/main" val="0"/>
@@ -13329,7 +13315,7 @@
                     </pic:cNvPicPr>
                   </pic:nvPicPr>
                   <pic:blipFill>
-                    <a:blip r:embed="rId39">
+                    <a:blip r:embed="rId40">
                       <a:extLst>
                         <a:ext uri="{28A0092B-C50C-407E-A947-70E740481C1C}">
                           <a14:useLocalDpi xmlns:a14="http://schemas.microsoft.com/office/drawing/2010/main" val="0"/>
@@ -14677,7 +14663,7 @@
                     </pic:cNvPicPr>
                   </pic:nvPicPr>
                   <pic:blipFill>
-                    <a:blip r:embed="rId40">
+                    <a:blip r:embed="rId41">
                       <a:extLst>
                         <a:ext uri="{28A0092B-C50C-407E-A947-70E740481C1C}">
                           <a14:useLocalDpi xmlns:a14="http://schemas.microsoft.com/office/drawing/2010/main" val="0"/>
@@ -14745,7 +14731,7 @@
                     </pic:cNvPicPr>
                   </pic:nvPicPr>
                   <pic:blipFill>
-                    <a:blip r:embed="rId41">
+                    <a:blip r:embed="rId42">
                       <a:extLst>
                         <a:ext uri="{28A0092B-C50C-407E-A947-70E740481C1C}">
                           <a14:useLocalDpi xmlns:a14="http://schemas.microsoft.com/office/drawing/2010/main" val="0"/>
@@ -14777,13 +14763,7 @@
         </w:drawing>
       </w:r>
     </w:p>
-    <w:p>
-      <w:pPr>
-        <w:rPr>
-          <w:rFonts w:hint="eastAsia"/>
-        </w:rPr>
-      </w:pPr>
-    </w:p>
+    <w:p/>
     <w:p>
       <w:pPr>
         <w:ind w:firstLineChars="200" w:firstLine="420"/>
@@ -14834,7 +14814,7 @@
                     </pic:cNvPicPr>
                   </pic:nvPicPr>
                   <pic:blipFill>
-                    <a:blip r:embed="rId42">
+                    <a:blip r:embed="rId43">
                       <a:extLst>
                         <a:ext uri="{28A0092B-C50C-407E-A947-70E740481C1C}">
                           <a14:useLocalDpi xmlns:a14="http://schemas.microsoft.com/office/drawing/2010/main" val="0"/>
@@ -14914,7 +14894,7 @@
                     </pic:cNvPicPr>
                   </pic:nvPicPr>
                   <pic:blipFill>
-                    <a:blip r:embed="rId43">
+                    <a:blip r:embed="rId44">
                       <a:extLst>
                         <a:ext uri="{28A0092B-C50C-407E-A947-70E740481C1C}">
                           <a14:useLocalDpi xmlns:a14="http://schemas.microsoft.com/office/drawing/2010/main" val="0"/>
@@ -15012,7 +14992,7 @@
                     </pic:cNvPicPr>
                   </pic:nvPicPr>
                   <pic:blipFill>
-                    <a:blip r:embed="rId44">
+                    <a:blip r:embed="rId45">
                       <a:extLst>
                         <a:ext uri="{28A0092B-C50C-407E-A947-70E740481C1C}">
                           <a14:useLocalDpi xmlns:a14="http://schemas.microsoft.com/office/drawing/2010/main" val="0"/>
@@ -15043,8 +15023,6 @@
           </wp:inline>
         </w:drawing>
       </w:r>
-      <w:bookmarkStart w:id="0" w:name="_GoBack"/>
-      <w:bookmarkEnd w:id="0"/>
     </w:p>
     <w:p>
       <w:pPr>
@@ -15266,7 +15244,7 @@
                     </pic:cNvPicPr>
                   </pic:nvPicPr>
                   <pic:blipFill>
-                    <a:blip r:embed="rId45">
+                    <a:blip r:embed="rId46">
                       <a:extLst>
                         <a:ext uri="{28A0092B-C50C-407E-A947-70E740481C1C}">
                           <a14:useLocalDpi xmlns:a14="http://schemas.microsoft.com/office/drawing/2010/main" val="0"/>
@@ -15899,7 +15877,7 @@
                     </pic:cNvPicPr>
                   </pic:nvPicPr>
                   <pic:blipFill>
-                    <a:blip r:embed="rId46">
+                    <a:blip r:embed="rId47">
                       <a:extLst>
                         <a:ext uri="{28A0092B-C50C-407E-A947-70E740481C1C}">
                           <a14:useLocalDpi xmlns:a14="http://schemas.microsoft.com/office/drawing/2010/main" val="0"/>
@@ -16023,7 +16001,7 @@
                     <pic:cNvPicPr/>
                   </pic:nvPicPr>
                   <pic:blipFill>
-                    <a:blip r:embed="rId47"/>
+                    <a:blip r:embed="rId48"/>
                     <a:stretch>
                       <a:fillRect/>
                     </a:stretch>

--- a/Doc/搬运工客户端手册.docx
+++ b/Doc/搬运工客户端手册.docx
@@ -3635,8 +3635,6 @@
         </w:rPr>
         <w:t>可跨多级</w:t>
       </w:r>
-      <w:bookmarkStart w:id="0" w:name="_GoBack"/>
-      <w:bookmarkEnd w:id="0"/>
       <w:r>
         <w:t>)</w:t>
       </w:r>
@@ -11991,44 +11989,134 @@
     </w:p>
     <w:p>
       <w:r>
-        <w:t>/// &lt;summary&gt;</w:t>
-      </w:r>
-    </w:p>
-    <w:p>
-      <w:r>
-        <w:rPr>
-          <w:rFonts w:hint="eastAsia"/>
+        <w:rPr>
+          <w:noProof/>
         </w:rPr>
         <w:lastRenderedPageBreak/>
-        <w:t xml:space="preserve">/// </w:t>
-      </w:r>
-      <w:r>
-        <w:rPr>
-          <w:rFonts w:hint="eastAsia"/>
-        </w:rPr>
-        <w:t>获取设置视图扩展类型，包括定义行样式、单元格内容、扩展列、分组行内容</w:t>
-      </w:r>
-    </w:p>
-    <w:p>
-      <w:r>
-        <w:t>/// &lt;/summary&gt;</w:t>
-      </w:r>
-    </w:p>
-    <w:p>
-      <w:r>
-        <w:t>public Type ViewEx</w:t>
-      </w:r>
-    </w:p>
-    <w:p/>
-    <w:p>
-      <w:pPr>
-        <w:ind w:firstLineChars="200" w:firstLine="420"/>
-      </w:pPr>
-      <w:r>
-        <w:rPr>
-          <w:rFonts w:hint="eastAsia"/>
-        </w:rPr>
-        <w:t>静态方法的</w:t>
+        <w:drawing>
+          <wp:inline distT="0" distB="0" distL="0" distR="0">
+            <wp:extent cx="2080800" cy="518400"/>
+            <wp:effectExtent l="0" t="0" r="0" b="0"/>
+            <wp:docPr id="42" name="图片 42"/>
+            <wp:cNvGraphicFramePr>
+              <a:graphicFrameLocks xmlns:a="http://schemas.openxmlformats.org/drawingml/2006/main" noChangeAspect="1"/>
+            </wp:cNvGraphicFramePr>
+            <a:graphic xmlns:a="http://schemas.openxmlformats.org/drawingml/2006/main">
+              <a:graphicData uri="http://schemas.openxmlformats.org/drawingml/2006/picture">
+                <pic:pic xmlns:pic="http://schemas.openxmlformats.org/drawingml/2006/picture">
+                  <pic:nvPicPr>
+                    <pic:cNvPr id="0" name="Picture 1"/>
+                    <pic:cNvPicPr>
+                      <a:picLocks noChangeAspect="1" noChangeArrowheads="1"/>
+                    </pic:cNvPicPr>
+                  </pic:nvPicPr>
+                  <pic:blipFill>
+                    <a:blip r:embed="rId38">
+                      <a:extLst>
+                        <a:ext uri="{28A0092B-C50C-407E-A947-70E740481C1C}">
+                          <a14:useLocalDpi xmlns:a14="http://schemas.microsoft.com/office/drawing/2010/main" val="0"/>
+                        </a:ext>
+                      </a:extLst>
+                    </a:blip>
+                    <a:srcRect/>
+                    <a:stretch>
+                      <a:fillRect/>
+                    </a:stretch>
+                  </pic:blipFill>
+                  <pic:spPr bwMode="auto">
+                    <a:xfrm>
+                      <a:off x="0" y="0"/>
+                      <a:ext cx="2080800" cy="518400"/>
+                    </a:xfrm>
+                    <a:prstGeom prst="rect">
+                      <a:avLst/>
+                    </a:prstGeom>
+                    <a:noFill/>
+                    <a:ln>
+                      <a:noFill/>
+                    </a:ln>
+                  </pic:spPr>
+                </pic:pic>
+              </a:graphicData>
+            </a:graphic>
+          </wp:inline>
+        </w:drawing>
+      </w:r>
+    </w:p>
+    <w:p>
+      <w:pPr>
+        <w:ind w:firstLineChars="200" w:firstLine="420"/>
+      </w:pPr>
+      <w:r>
+        <w:rPr>
+          <w:rFonts w:hint="eastAsia"/>
+        </w:rPr>
+        <w:t>静态方法</w:t>
+      </w:r>
+      <w:r>
+        <w:rPr>
+          <w:rFonts w:hint="eastAsia"/>
+        </w:rPr>
+        <w:t>中除</w:t>
+      </w:r>
+      <w:r>
+        <w:t>SetStyle</w:t>
+      </w:r>
+      <w:r>
+        <w:rPr>
+          <w:rFonts w:hint="eastAsia"/>
+        </w:rPr>
+        <w:t>外其余方法名和列名对应，</w:t>
+      </w:r>
+      <w:r>
+        <w:rPr>
+          <w:rFonts w:hint="eastAsia"/>
+        </w:rPr>
+        <w:t>Set</w:t>
+      </w:r>
+      <w:r>
+        <w:t>Style</w:t>
+      </w:r>
+      <w:r>
+        <w:rPr>
+          <w:rFonts w:hint="eastAsia"/>
+        </w:rPr>
+        <w:t>方法</w:t>
+      </w:r>
+      <w:r>
+        <w:rPr>
+          <w:rFonts w:hint="eastAsia"/>
+        </w:rPr>
+        <w:t>用来控制行样式，如</w:t>
+      </w:r>
+      <w:r>
+        <w:t>Foreground,</w:t>
+      </w:r>
+      <w:r>
+        <w:t xml:space="preserve"> Background</w:t>
+      </w:r>
+      <w:r>
+        <w:rPr>
+          <w:rFonts w:hint="eastAsia"/>
+        </w:rPr>
+        <w:t>,</w:t>
+      </w:r>
+      <w:r>
+        <w:t>FontWeight,FontStyle,FontSize</w:t>
+      </w:r>
+      <w:r>
+        <w:t>。</w:t>
+      </w:r>
+    </w:p>
+    <w:p>
+      <w:pPr>
+        <w:ind w:firstLineChars="200" w:firstLine="420"/>
+      </w:pPr>
+      <w:r>
+        <w:rPr>
+          <w:rFonts w:hint="eastAsia"/>
+        </w:rPr>
+        <w:t>所有方法</w:t>
       </w:r>
       <w:r>
         <w:rPr>
@@ -12048,7 +12136,13 @@
         <w:rPr>
           <w:color w:val="FF0000"/>
         </w:rPr>
-        <w:t>iewRow</w:t>
+        <w:t>iew</w:t>
+      </w:r>
+      <w:r>
+        <w:rPr>
+          <w:color w:val="FF0000"/>
+        </w:rPr>
+        <w:t>Item</w:t>
       </w:r>
       <w:r>
         <w:t>，</w:t>
@@ -12060,13 +12154,7 @@
         <w:t>返回参数可以为</w:t>
       </w:r>
       <w:r>
-        <w:rPr>
-          <w:rFonts w:hint="eastAsia"/>
-        </w:rPr>
-        <w:t>v</w:t>
-      </w:r>
-      <w:r>
-        <w:t>oid, UIElement, object</w:t>
+        <w:t>UIElement, object</w:t>
       </w:r>
       <w:r>
         <w:t>，</w:t>
@@ -12075,34 +12163,40 @@
         <w:rPr>
           <w:rFonts w:hint="eastAsia"/>
         </w:rPr>
-        <w:t>返回</w:t>
-      </w:r>
-      <w:r>
-        <w:rPr>
-          <w:rFonts w:hint="eastAsia"/>
-        </w:rPr>
-        <w:t>v</w:t>
-      </w:r>
-      <w:r>
-        <w:t>oid</w:t>
-      </w:r>
-      <w:r>
-        <w:rPr>
-          <w:rFonts w:hint="eastAsia"/>
-        </w:rPr>
-        <w:t>时一般用来控制行样式，如</w:t>
-      </w:r>
-      <w:r>
-        <w:t>Foreground,FontWeight,FontStyle,FontSize</w:t>
-      </w:r>
-      <w:r>
-        <w:t>，</w:t>
-      </w:r>
-      <w:r>
-        <w:rPr>
-          <w:rFonts w:hint="eastAsia"/>
-        </w:rPr>
-        <w:t>返回</w:t>
+        <w:t>返回普通对象时输出</w:t>
+      </w:r>
+      <w:r>
+        <w:rPr>
+          <w:rFonts w:hint="eastAsia"/>
+        </w:rPr>
+        <w:t>T</w:t>
+      </w:r>
+      <w:r>
+        <w:t>oString()</w:t>
+      </w:r>
+      <w:r>
+        <w:rPr>
+          <w:rFonts w:hint="eastAsia"/>
+        </w:rPr>
+        <w:t>后的</w:t>
+      </w:r>
+      <w:r>
+        <w:rPr>
+          <w:rFonts w:hint="eastAsia"/>
+        </w:rPr>
+        <w:t>Text</w:t>
+      </w:r>
+      <w:r>
+        <w:t>Block</w:t>
+      </w:r>
+      <w:r>
+        <w:t>；</w:t>
+      </w:r>
+      <w:r>
+        <w:rPr>
+          <w:rFonts w:hint="eastAsia"/>
+        </w:rPr>
+        <w:t>内部对每个格的</w:t>
       </w:r>
       <w:r>
         <w:rPr>
@@ -12111,101 +12205,119 @@
         <w:t>UI</w:t>
       </w:r>
       <w:r>
-        <w:t>Ele</w:t>
-      </w:r>
-      <w:r>
-        <w:rPr>
-          <w:rFonts w:hint="eastAsia"/>
-        </w:rPr>
-        <w:t>ment</w:t>
-      </w:r>
-      <w:r>
-        <w:rPr>
-          <w:rFonts w:hint="eastAsia"/>
-        </w:rPr>
-        <w:t>时直接作为要显示的内容，返回普通对象时输出</w:t>
-      </w:r>
-      <w:r>
-        <w:rPr>
-          <w:rFonts w:hint="eastAsia"/>
-        </w:rPr>
-        <w:t>T</w:t>
-      </w:r>
-      <w:r>
-        <w:t>oString()</w:t>
-      </w:r>
-      <w:r>
-        <w:rPr>
-          <w:rFonts w:hint="eastAsia"/>
-        </w:rPr>
-        <w:t>后的</w:t>
-      </w:r>
-      <w:r>
-        <w:rPr>
-          <w:rFonts w:hint="eastAsia"/>
-        </w:rPr>
-        <w:t>Text</w:t>
-      </w:r>
-      <w:r>
-        <w:t>Block</w:t>
-      </w:r>
-      <w:r>
-        <w:t>；</w:t>
-      </w:r>
-      <w:r>
-        <w:rPr>
-          <w:rFonts w:hint="eastAsia"/>
-        </w:rPr>
-        <w:t>包含</w:t>
-      </w:r>
+        <w:rPr>
+          <w:rFonts w:hint="eastAsia"/>
+        </w:rPr>
+        <w:t>缓存复用，只第一次显示时或数据改变时构造，不显示或重复加载时不构造。外部扩展类型如：</w:t>
+      </w:r>
+    </w:p>
+    <w:p>
+      <w:pPr>
+        <w:rPr>
+          <w:rFonts w:hint="eastAsia"/>
+        </w:rPr>
+      </w:pPr>
+      <w:r>
+        <w:rPr>
+          <w:rFonts w:hint="eastAsia"/>
+          <w:noProof/>
+        </w:rPr>
+        <w:drawing>
+          <wp:inline distT="0" distB="0" distL="0" distR="0">
+            <wp:extent cx="4546800" cy="3171600"/>
+            <wp:effectExtent l="0" t="0" r="6350" b="0"/>
+            <wp:docPr id="44" name="图片 44"/>
+            <wp:cNvGraphicFramePr>
+              <a:graphicFrameLocks xmlns:a="http://schemas.openxmlformats.org/drawingml/2006/main" noChangeAspect="1"/>
+            </wp:cNvGraphicFramePr>
+            <a:graphic xmlns:a="http://schemas.openxmlformats.org/drawingml/2006/main">
+              <a:graphicData uri="http://schemas.openxmlformats.org/drawingml/2006/picture">
+                <pic:pic xmlns:pic="http://schemas.openxmlformats.org/drawingml/2006/picture">
+                  <pic:nvPicPr>
+                    <pic:cNvPr id="0" name="Picture 2"/>
+                    <pic:cNvPicPr>
+                      <a:picLocks noChangeAspect="1" noChangeArrowheads="1"/>
+                    </pic:cNvPicPr>
+                  </pic:nvPicPr>
+                  <pic:blipFill>
+                    <a:blip r:embed="rId39">
+                      <a:extLst>
+                        <a:ext uri="{28A0092B-C50C-407E-A947-70E740481C1C}">
+                          <a14:useLocalDpi xmlns:a14="http://schemas.microsoft.com/office/drawing/2010/main" val="0"/>
+                        </a:ext>
+                      </a:extLst>
+                    </a:blip>
+                    <a:srcRect/>
+                    <a:stretch>
+                      <a:fillRect/>
+                    </a:stretch>
+                  </pic:blipFill>
+                  <pic:spPr bwMode="auto">
+                    <a:xfrm>
+                      <a:off x="0" y="0"/>
+                      <a:ext cx="4546800" cy="3171600"/>
+                    </a:xfrm>
+                    <a:prstGeom prst="rect">
+                      <a:avLst/>
+                    </a:prstGeom>
+                    <a:noFill/>
+                    <a:ln>
+                      <a:noFill/>
+                    </a:ln>
+                  </pic:spPr>
+                </pic:pic>
+              </a:graphicData>
+            </a:graphic>
+          </wp:inline>
+        </w:drawing>
+      </w:r>
+    </w:p>
+    <w:p>
+      <w:pPr>
+        <w:ind w:firstLineChars="200" w:firstLine="420"/>
+      </w:pPr>
       <w:r>
         <w:rPr>
           <w:rFonts w:hint="eastAsia"/>
           <w:color w:val="FF0000"/>
         </w:rPr>
-        <w:t>自定义分组时，用固定的</w:t>
-      </w:r>
-      <w:r>
-        <w:rPr>
-          <w:rFonts w:hint="eastAsia"/>
+        <w:t>View</w:t>
+      </w:r>
+      <w:r>
+        <w:rPr>
           <w:color w:val="FF0000"/>
         </w:rPr>
-        <w:t>G</w:t>
-      </w:r>
-      <w:r>
-        <w:rPr>
-          <w:color w:val="FF0000"/>
-        </w:rPr>
-        <w:t>rou</w:t>
-      </w:r>
-      <w:r>
-        <w:rPr>
-          <w:rFonts w:hint="eastAsia"/>
-          <w:color w:val="FF0000"/>
-        </w:rPr>
-        <w:t>p</w:t>
-      </w:r>
-      <w:r>
-        <w:rPr>
-          <w:rFonts w:hint="eastAsia"/>
-          <w:color w:val="FF0000"/>
-        </w:rPr>
-        <w:t>方法，输入参数为</w:t>
-      </w:r>
-      <w:r>
-        <w:rPr>
-          <w:color w:val="FF0000"/>
-        </w:rPr>
-        <w:t>GroupData&lt;Row&gt;</w:t>
-      </w:r>
-      <w:r>
-        <w:t>，</w:t>
-      </w:r>
-      <w:r>
-        <w:rPr>
-          <w:rFonts w:hint="eastAsia"/>
-        </w:rPr>
-        <w:t>可以根据参数计算当前组行的统计信息，输出参数可以为</w:t>
+        <w:t>Item</w:t>
+      </w:r>
+      <w:r>
+        <w:rPr>
+          <w:rFonts w:hint="eastAsia"/>
+        </w:rPr>
+        <w:t>视图行是</w:t>
+      </w:r>
+      <w:r>
+        <w:rPr>
+          <w:rFonts w:hint="eastAsia"/>
+        </w:rPr>
+        <w:t xml:space="preserve">Row/object </w:t>
+      </w:r>
+      <w:r>
+        <w:rPr>
+          <w:rFonts w:hint="eastAsia"/>
+        </w:rPr>
+        <w:t>和</w:t>
+      </w:r>
+      <w:r>
+        <w:rPr>
+          <w:rFonts w:hint="eastAsia"/>
+        </w:rPr>
+        <w:t xml:space="preserve"> ListRow/GridRow </w:t>
+      </w:r>
+      <w:r>
+        <w:rPr>
+          <w:rFonts w:hint="eastAsia"/>
+        </w:rPr>
+        <w:t>的中间对象，是数据和</w:t>
       </w:r>
       <w:r>
         <w:rPr>
@@ -12214,440 +12326,6 @@
         <w:t>UI</w:t>
       </w:r>
       <w:r>
-        <w:t>Ele</w:t>
-      </w:r>
-      <w:r>
-        <w:rPr>
-          <w:rFonts w:hint="eastAsia"/>
-        </w:rPr>
-        <w:t>ment</w:t>
-      </w:r>
-      <w:r>
-        <w:rPr>
-          <w:rFonts w:hint="eastAsia"/>
-        </w:rPr>
-        <w:t>或</w:t>
-      </w:r>
-      <w:r>
-        <w:rPr>
-          <w:rFonts w:hint="eastAsia"/>
-        </w:rPr>
-        <w:t>obj</w:t>
-      </w:r>
-      <w:r>
-        <w:t>ect</w:t>
-      </w:r>
-      <w:r>
-        <w:t>。</w:t>
-      </w:r>
-      <w:r>
-        <w:rPr>
-          <w:rFonts w:hint="eastAsia"/>
-        </w:rPr>
-        <w:t>内部对每个格的</w:t>
-      </w:r>
-      <w:r>
-        <w:rPr>
-          <w:rFonts w:hint="eastAsia"/>
-        </w:rPr>
-        <w:t>UI</w:t>
-      </w:r>
-      <w:r>
-        <w:rPr>
-          <w:rFonts w:hint="eastAsia"/>
-        </w:rPr>
-        <w:t>缓存复用，只第一次显示时或数据改变时构造，不显示或重复加载时不构造。外部扩展类型如：</w:t>
-      </w:r>
-    </w:p>
-    <w:p>
-      <w:r>
-        <w:t>public class ViewEx1</w:t>
-      </w:r>
-    </w:p>
-    <w:p>
-      <w:r>
-        <w:t>{</w:t>
-      </w:r>
-    </w:p>
-    <w:p>
-      <w:r>
-        <w:t xml:space="preserve">    public static void Chushengrq(ViewRow p_vr)</w:t>
-      </w:r>
-    </w:p>
-    <w:p>
-      <w:r>
-        <w:t xml:space="preserve">    {</w:t>
-      </w:r>
-    </w:p>
-    <w:p>
-      <w:r>
-        <w:t xml:space="preserve">        if (p_vr.Row.Date("chushengrq").Month == 9)</w:t>
-      </w:r>
-    </w:p>
-    <w:p>
-      <w:r>
-        <w:rPr>
-          <w:rFonts w:hint="eastAsia"/>
-        </w:rPr>
-        <w:t xml:space="preserve">            p_vr.Background = AtRes.</w:t>
-      </w:r>
-      <w:r>
-        <w:rPr>
-          <w:rFonts w:hint="eastAsia"/>
-        </w:rPr>
-        <w:t>浅黄背景</w:t>
-      </w:r>
-      <w:r>
-        <w:rPr>
-          <w:rFonts w:hint="eastAsia"/>
-        </w:rPr>
-        <w:t>;</w:t>
-      </w:r>
-    </w:p>
-    <w:p>
-      <w:r>
-        <w:t xml:space="preserve">    }</w:t>
-      </w:r>
-    </w:p>
-    <w:p/>
-    <w:p>
-      <w:r>
-        <w:t xml:space="preserve">    public static void Shengao(ViewRow p_vr)</w:t>
-      </w:r>
-    </w:p>
-    <w:p>
-      <w:r>
-        <w:t xml:space="preserve">    {</w:t>
-      </w:r>
-    </w:p>
-    <w:p>
-      <w:r>
-        <w:t xml:space="preserve">        if (p_vr.Row.Double("Shengao") &gt; 1.75)</w:t>
-      </w:r>
-    </w:p>
-    <w:p>
-      <w:r>
-        <w:t xml:space="preserve">            p_vr.Foreground = AtRes.RedBrush;</w:t>
-      </w:r>
-    </w:p>
-    <w:p>
-      <w:r>
-        <w:t xml:space="preserve">    }</w:t>
-      </w:r>
-    </w:p>
-    <w:p/>
-    <w:p>
-      <w:r>
-        <w:t xml:space="preserve">    public static void Bumen(ViewRow p_vr)</w:t>
-      </w:r>
-    </w:p>
-    <w:p>
-      <w:r>
-        <w:t xml:space="preserve">    {</w:t>
-      </w:r>
-    </w:p>
-    <w:p>
-      <w:r>
-        <w:t xml:space="preserve">        string bm = p_vr.Row.Str("bumen");</w:t>
-      </w:r>
-    </w:p>
-    <w:p>
-      <w:r>
-        <w:rPr>
-          <w:rFonts w:hint="eastAsia"/>
-        </w:rPr>
-        <w:t xml:space="preserve">        if (bm == "</w:t>
-      </w:r>
-      <w:r>
-        <w:rPr>
-          <w:rFonts w:hint="eastAsia"/>
-        </w:rPr>
-        <w:t>循环门诊</w:t>
-      </w:r>
-      <w:r>
-        <w:rPr>
-          <w:rFonts w:hint="eastAsia"/>
-        </w:rPr>
-        <w:t>")</w:t>
-      </w:r>
-    </w:p>
-    <w:p>
-      <w:r>
-        <w:t xml:space="preserve">            p_vr.FontWeight = FontWeights.Bold;</w:t>
-      </w:r>
-    </w:p>
-    <w:p>
-      <w:r>
-        <w:rPr>
-          <w:rFonts w:hint="eastAsia"/>
-        </w:rPr>
-        <w:t xml:space="preserve">        else if (bm == "</w:t>
-      </w:r>
-      <w:r>
-        <w:rPr>
-          <w:rFonts w:hint="eastAsia"/>
-        </w:rPr>
-        <w:t>内分泌门诊</w:t>
-      </w:r>
-      <w:r>
-        <w:rPr>
-          <w:rFonts w:hint="eastAsia"/>
-        </w:rPr>
-        <w:t>")</w:t>
-      </w:r>
-    </w:p>
-    <w:p>
-      <w:r>
-        <w:t xml:space="preserve">            p_vr.FontStyle = FontStyle.Italic;</w:t>
-      </w:r>
-    </w:p>
-    <w:p>
-      <w:r>
-        <w:t xml:space="preserve">    }</w:t>
-      </w:r>
-    </w:p>
-    <w:p/>
-    <w:p>
-      <w:r>
-        <w:t xml:space="preserve">    public static TextBlock xb(ViewRow p_vr)</w:t>
-      </w:r>
-    </w:p>
-    <w:p>
-      <w:r>
-        <w:t xml:space="preserve">    {</w:t>
-      </w:r>
-    </w:p>
-    <w:p>
-      <w:r>
-        <w:t xml:space="preserve">        TextBlock tb = new TextBlock { FontFamily = AtRes.IconFont, TextAlignment = TextAlignment.Center, VerticalAlignment = VerticalAlignment.Center };</w:t>
-      </w:r>
-    </w:p>
-    <w:p>
-      <w:r>
-        <w:rPr>
-          <w:rFonts w:hint="eastAsia"/>
-        </w:rPr>
-        <w:t xml:space="preserve">        tb.Text = p_vr.Row.Str("xb") == "</w:t>
-      </w:r>
-      <w:r>
-        <w:rPr>
-          <w:rFonts w:hint="eastAsia"/>
-        </w:rPr>
-        <w:t>男</w:t>
-      </w:r>
-      <w:r>
-        <w:rPr>
-          <w:rFonts w:hint="eastAsia"/>
-        </w:rPr>
-        <w:t>" ? "\uE03C" : "\uE0c8";</w:t>
-      </w:r>
-    </w:p>
-    <w:p>
-      <w:r>
-        <w:t xml:space="preserve">        return tb;</w:t>
-      </w:r>
-    </w:p>
-    <w:p>
-      <w:r>
-        <w:t xml:space="preserve">    }</w:t>
-      </w:r>
-    </w:p>
-    <w:p/>
-    <w:p>
-      <w:r>
-        <w:t xml:space="preserve">    public static NumericTicker Line(ViewRow p_vr)</w:t>
-      </w:r>
-    </w:p>
-    <w:p>
-      <w:r>
-        <w:t xml:space="preserve">    {</w:t>
-      </w:r>
-    </w:p>
-    <w:p>
-      <w:r>
-        <w:t xml:space="preserve">        return new NumericTicker(p_vr.Row.Double("shengao"));</w:t>
-      </w:r>
-    </w:p>
-    <w:p>
-      <w:r>
-        <w:t xml:space="preserve">    }</w:t>
-      </w:r>
-    </w:p>
-    <w:p/>
-    <w:p>
-      <w:r>
-        <w:t xml:space="preserve">    public static string Group(GroupData&lt;Row&gt; p_group)</w:t>
-      </w:r>
-    </w:p>
-    <w:p>
-      <w:r>
-        <w:t xml:space="preserve">    {</w:t>
-      </w:r>
-    </w:p>
-    <w:p>
-      <w:r>
-        <w:t xml:space="preserve">        int man = 0;</w:t>
-      </w:r>
-    </w:p>
-    <w:p>
-      <w:r>
-        <w:t xml:space="preserve">        foreach (var row in p_group)</w:t>
-      </w:r>
-    </w:p>
-    <w:p>
-      <w:r>
-        <w:t xml:space="preserve">        {</w:t>
-      </w:r>
-    </w:p>
-    <w:p>
-      <w:r>
-        <w:rPr>
-          <w:rFonts w:hint="eastAsia"/>
-        </w:rPr>
-        <w:t xml:space="preserve">            if (row.Str("xb") == "</w:t>
-      </w:r>
-      <w:r>
-        <w:rPr>
-          <w:rFonts w:hint="eastAsia"/>
-        </w:rPr>
-        <w:t>男</w:t>
-      </w:r>
-      <w:r>
-        <w:rPr>
-          <w:rFonts w:hint="eastAsia"/>
-        </w:rPr>
-        <w:t>")</w:t>
-      </w:r>
-    </w:p>
-    <w:p>
-      <w:r>
-        <w:t xml:space="preserve">                man++;</w:t>
-      </w:r>
-    </w:p>
-    <w:p>
-      <w:r>
-        <w:t xml:space="preserve">        }</w:t>
-      </w:r>
-    </w:p>
-    <w:p>
-      <w:r>
-        <w:rPr>
-          <w:rFonts w:hint="eastAsia"/>
-        </w:rPr>
-        <w:t xml:space="preserve">        return $"{p_group.Title}</w:t>
-      </w:r>
-      <w:r>
-        <w:rPr>
-          <w:rFonts w:hint="eastAsia"/>
-        </w:rPr>
-        <w:t>，共</w:t>
-      </w:r>
-      <w:r>
-        <w:rPr>
-          <w:rFonts w:hint="eastAsia"/>
-        </w:rPr>
-        <w:t>{p_group.Count}</w:t>
-      </w:r>
-      <w:r>
-        <w:rPr>
-          <w:rFonts w:hint="eastAsia"/>
-        </w:rPr>
-        <w:t>人，男医生</w:t>
-      </w:r>
-      <w:r>
-        <w:rPr>
-          <w:rFonts w:hint="eastAsia"/>
-        </w:rPr>
-        <w:t>{man}</w:t>
-      </w:r>
-      <w:r>
-        <w:rPr>
-          <w:rFonts w:hint="eastAsia"/>
-        </w:rPr>
-        <w:t>人，女医生</w:t>
-      </w:r>
-      <w:r>
-        <w:rPr>
-          <w:rFonts w:hint="eastAsia"/>
-        </w:rPr>
-        <w:t>{p_group.Count - man}</w:t>
-      </w:r>
-      <w:r>
-        <w:rPr>
-          <w:rFonts w:hint="eastAsia"/>
-        </w:rPr>
-        <w:t>人</w:t>
-      </w:r>
-      <w:r>
-        <w:rPr>
-          <w:rFonts w:hint="eastAsia"/>
-        </w:rPr>
-        <w:t>";</w:t>
-      </w:r>
-    </w:p>
-    <w:p>
-      <w:r>
-        <w:t xml:space="preserve">    }</w:t>
-      </w:r>
-    </w:p>
-    <w:p>
-      <w:r>
-        <w:t>}</w:t>
-      </w:r>
-    </w:p>
-    <w:p>
-      <w:pPr>
-        <w:ind w:firstLineChars="200" w:firstLine="420"/>
-      </w:pPr>
-    </w:p>
-    <w:p>
-      <w:pPr>
-        <w:ind w:firstLineChars="200" w:firstLine="420"/>
-      </w:pPr>
-      <w:r>
-        <w:rPr>
-          <w:rFonts w:hint="eastAsia"/>
-          <w:color w:val="FF0000"/>
-        </w:rPr>
-        <w:t>ViewRow</w:t>
-      </w:r>
-      <w:r>
-        <w:rPr>
-          <w:rFonts w:hint="eastAsia"/>
-        </w:rPr>
-        <w:t>视图行是</w:t>
-      </w:r>
-      <w:r>
-        <w:rPr>
-          <w:rFonts w:hint="eastAsia"/>
-        </w:rPr>
-        <w:t xml:space="preserve">Row/object </w:t>
-      </w:r>
-      <w:r>
-        <w:rPr>
-          <w:rFonts w:hint="eastAsia"/>
-        </w:rPr>
-        <w:t>和</w:t>
-      </w:r>
-      <w:r>
-        <w:rPr>
-          <w:rFonts w:hint="eastAsia"/>
-        </w:rPr>
-        <w:t xml:space="preserve"> ListRow/GridRow </w:t>
-      </w:r>
-      <w:r>
-        <w:rPr>
-          <w:rFonts w:hint="eastAsia"/>
-        </w:rPr>
-        <w:t>的中间对象，是数据和</w:t>
-      </w:r>
-      <w:r>
-        <w:rPr>
-          <w:rFonts w:hint="eastAsia"/>
-        </w:rPr>
-        <w:t>UI</w:t>
-      </w:r>
-      <w:r>
         <w:rPr>
           <w:rFonts w:hint="eastAsia"/>
         </w:rPr>
@@ -12661,286 +12339,68 @@
       </w:r>
     </w:p>
     <w:p>
-      <w:r>
-        <w:t>/// &lt;summary&gt;</w:t>
-      </w:r>
-    </w:p>
-    <w:p>
-      <w:r>
-        <w:rPr>
-          <w:rFonts w:hint="eastAsia"/>
-        </w:rPr>
-        <w:t xml:space="preserve">/// </w:t>
-      </w:r>
-      <w:r>
-        <w:rPr>
-          <w:rFonts w:hint="eastAsia"/>
-        </w:rPr>
-        <w:t>获取行数据</w:t>
-      </w:r>
-    </w:p>
-    <w:p>
-      <w:r>
-        <w:t>/// &lt;/summary&gt;</w:t>
-      </w:r>
-    </w:p>
-    <w:p>
-      <w:r>
-        <w:t>public object Data { get; }</w:t>
-      </w:r>
-    </w:p>
-    <w:p/>
-    <w:p>
-      <w:r>
-        <w:t>/// &lt;summary&gt;</w:t>
-      </w:r>
-    </w:p>
-    <w:p>
-      <w:r>
-        <w:rPr>
-          <w:rFonts w:hint="eastAsia"/>
-        </w:rPr>
-        <w:t xml:space="preserve">/// </w:t>
-      </w:r>
-      <w:r>
-        <w:rPr>
-          <w:rFonts w:hint="eastAsia"/>
-        </w:rPr>
-        <w:t>获取</w:t>
-      </w:r>
-      <w:r>
-        <w:rPr>
-          <w:rFonts w:hint="eastAsia"/>
-        </w:rPr>
-        <w:t>Row</w:t>
-      </w:r>
-      <w:r>
-        <w:rPr>
-          <w:rFonts w:hint="eastAsia"/>
-        </w:rPr>
-        <w:t>数据源</w:t>
-      </w:r>
-    </w:p>
-    <w:p>
-      <w:r>
-        <w:t>/// &lt;/summary&gt;</w:t>
-      </w:r>
-    </w:p>
-    <w:p>
-      <w:r>
-        <w:t>public Row Row</w:t>
-      </w:r>
-    </w:p>
-    <w:p/>
-    <w:p>
-      <w:r>
-        <w:t>/// &lt;summary&gt;</w:t>
-      </w:r>
-    </w:p>
-    <w:p>
-      <w:r>
-        <w:rPr>
-          <w:rFonts w:hint="eastAsia"/>
-        </w:rPr>
-        <w:t xml:space="preserve">/// </w:t>
-      </w:r>
-      <w:r>
-        <w:rPr>
-          <w:rFonts w:hint="eastAsia"/>
-        </w:rPr>
-        <w:t>获取当前行是否为选择状态</w:t>
-      </w:r>
-    </w:p>
-    <w:p>
-      <w:r>
-        <w:t>/// &lt;/summary&gt;</w:t>
-      </w:r>
-    </w:p>
-    <w:p>
-      <w:r>
-        <w:t>public bool Selected</w:t>
-      </w:r>
-    </w:p>
-    <w:p/>
-    <w:p>
-      <w:r>
-        <w:t>/// &lt;summary&gt;</w:t>
-      </w:r>
-    </w:p>
-    <w:p>
-      <w:r>
-        <w:rPr>
-          <w:rFonts w:hint="eastAsia"/>
-        </w:rPr>
-        <w:t xml:space="preserve">/// </w:t>
-      </w:r>
-      <w:r>
-        <w:rPr>
-          <w:rFonts w:hint="eastAsia"/>
-        </w:rPr>
-        <w:t>获取行索引</w:t>
-      </w:r>
-    </w:p>
-    <w:p>
-      <w:r>
-        <w:t>/// &lt;/summary&gt;</w:t>
-      </w:r>
-    </w:p>
-    <w:p>
-      <w:r>
-        <w:t>public string Index</w:t>
-      </w:r>
-    </w:p>
-    <w:p/>
-    <w:p>
-      <w:r>
-        <w:t>/// &lt;summary&gt;</w:t>
-      </w:r>
-    </w:p>
-    <w:p>
-      <w:r>
-        <w:rPr>
-          <w:rFonts w:hint="eastAsia"/>
-        </w:rPr>
-        <w:t xml:space="preserve">/// </w:t>
-      </w:r>
-      <w:r>
-        <w:rPr>
-          <w:rFonts w:hint="eastAsia"/>
-        </w:rPr>
-        <w:t>获取设置行前景画刷</w:t>
-      </w:r>
-    </w:p>
-    <w:p>
-      <w:r>
-        <w:t>/// &lt;/summary&gt;</w:t>
-      </w:r>
-    </w:p>
-    <w:p>
-      <w:r>
-        <w:t>public Brush Foreground</w:t>
-      </w:r>
-    </w:p>
-    <w:p/>
-    <w:p>
-      <w:r>
-        <w:t>/// &lt;summary&gt;</w:t>
-      </w:r>
-    </w:p>
-    <w:p>
-      <w:r>
-        <w:rPr>
-          <w:rFonts w:hint="eastAsia"/>
-        </w:rPr>
-        <w:t xml:space="preserve">/// </w:t>
-      </w:r>
-      <w:r>
-        <w:rPr>
-          <w:rFonts w:hint="eastAsia"/>
-        </w:rPr>
-        <w:t>获取设置行背景画刷</w:t>
-      </w:r>
-    </w:p>
-    <w:p>
-      <w:r>
-        <w:t>/// &lt;/summary&gt;</w:t>
-      </w:r>
-    </w:p>
-    <w:p>
-      <w:r>
-        <w:t>public Brush Background</w:t>
-      </w:r>
-    </w:p>
-    <w:p/>
-    <w:p>
-      <w:r>
+      <w:pPr>
+        <w:rPr>
+          <w:rFonts w:hint="eastAsia"/>
+        </w:rPr>
+      </w:pPr>
+      <w:r>
+        <w:rPr>
+          <w:rFonts w:hint="eastAsia"/>
+          <w:noProof/>
+        </w:rPr>
         <w:lastRenderedPageBreak/>
-        <w:t>/// &lt;summary&gt;</w:t>
-      </w:r>
-    </w:p>
-    <w:p>
-      <w:r>
-        <w:rPr>
-          <w:rFonts w:hint="eastAsia"/>
-        </w:rPr>
-        <w:t xml:space="preserve">/// </w:t>
-      </w:r>
-      <w:r>
-        <w:rPr>
-          <w:rFonts w:hint="eastAsia"/>
-        </w:rPr>
-        <w:t>获取设置行字体粗细</w:t>
-      </w:r>
-    </w:p>
-    <w:p>
-      <w:r>
-        <w:t>/// &lt;/summary&gt;</w:t>
-      </w:r>
-    </w:p>
-    <w:p>
-      <w:r>
-        <w:t>public FontWeight FontWeight</w:t>
-      </w:r>
-    </w:p>
-    <w:p/>
-    <w:p>
-      <w:r>
-        <w:t>/// &lt;summary&gt;</w:t>
-      </w:r>
-    </w:p>
-    <w:p>
-      <w:r>
-        <w:rPr>
-          <w:rFonts w:hint="eastAsia"/>
-        </w:rPr>
-        <w:t xml:space="preserve">/// </w:t>
-      </w:r>
-      <w:r>
-        <w:rPr>
-          <w:rFonts w:hint="eastAsia"/>
-        </w:rPr>
-        <w:t>获取设置行文本样式</w:t>
-      </w:r>
-    </w:p>
-    <w:p>
-      <w:r>
-        <w:t>/// &lt;/summary&gt;</w:t>
-      </w:r>
-    </w:p>
-    <w:p>
-      <w:r>
-        <w:t>public FontStyle FontStyle</w:t>
-      </w:r>
-    </w:p>
-    <w:p/>
-    <w:p>
-      <w:r>
-        <w:t>/// &lt;summary&gt;</w:t>
-      </w:r>
-    </w:p>
-    <w:p>
-      <w:r>
-        <w:rPr>
-          <w:rFonts w:hint="eastAsia"/>
-        </w:rPr>
-        <w:t xml:space="preserve">/// </w:t>
-      </w:r>
-      <w:r>
-        <w:rPr>
-          <w:rFonts w:hint="eastAsia"/>
-        </w:rPr>
-        <w:t>获取设置行文本大小</w:t>
-      </w:r>
-    </w:p>
-    <w:p>
-      <w:r>
-        <w:t>/// &lt;/summary&gt;</w:t>
-      </w:r>
-    </w:p>
-    <w:p>
-      <w:r>
-        <w:t>public double FontSize</w:t>
-      </w:r>
+        <w:drawing>
+          <wp:inline distT="0" distB="0" distL="0" distR="0">
+            <wp:extent cx="1872000" cy="3880800"/>
+            <wp:effectExtent l="0" t="0" r="0" b="5715"/>
+            <wp:docPr id="45" name="图片 45"/>
+            <wp:cNvGraphicFramePr>
+              <a:graphicFrameLocks xmlns:a="http://schemas.openxmlformats.org/drawingml/2006/main" noChangeAspect="1"/>
+            </wp:cNvGraphicFramePr>
+            <a:graphic xmlns:a="http://schemas.openxmlformats.org/drawingml/2006/main">
+              <a:graphicData uri="http://schemas.openxmlformats.org/drawingml/2006/picture">
+                <pic:pic xmlns:pic="http://schemas.openxmlformats.org/drawingml/2006/picture">
+                  <pic:nvPicPr>
+                    <pic:cNvPr id="0" name="Picture 3"/>
+                    <pic:cNvPicPr>
+                      <a:picLocks noChangeAspect="1" noChangeArrowheads="1"/>
+                    </pic:cNvPicPr>
+                  </pic:nvPicPr>
+                  <pic:blipFill>
+                    <a:blip r:embed="rId40">
+                      <a:extLst>
+                        <a:ext uri="{28A0092B-C50C-407E-A947-70E740481C1C}">
+                          <a14:useLocalDpi xmlns:a14="http://schemas.microsoft.com/office/drawing/2010/main" val="0"/>
+                        </a:ext>
+                      </a:extLst>
+                    </a:blip>
+                    <a:srcRect/>
+                    <a:stretch>
+                      <a:fillRect/>
+                    </a:stretch>
+                  </pic:blipFill>
+                  <pic:spPr bwMode="auto">
+                    <a:xfrm>
+                      <a:off x="0" y="0"/>
+                      <a:ext cx="1872000" cy="3880800"/>
+                    </a:xfrm>
+                    <a:prstGeom prst="rect">
+                      <a:avLst/>
+                    </a:prstGeom>
+                    <a:noFill/>
+                    <a:ln>
+                      <a:noFill/>
+                    </a:ln>
+                  </pic:spPr>
+                </pic:pic>
+              </a:graphicData>
+            </a:graphic>
+          </wp:inline>
+        </w:drawing>
+      </w:r>
+      <w:bookmarkStart w:id="0" w:name="_GoBack"/>
+      <w:bookmarkEnd w:id="0"/>
     </w:p>
     <w:p>
       <w:pPr>
@@ -13010,7 +12470,7 @@
                     </pic:cNvPicPr>
                   </pic:nvPicPr>
                   <pic:blipFill>
-                    <a:blip r:embed="rId38">
+                    <a:blip r:embed="rId41">
                       <a:extLst>
                         <a:ext uri="{28A0092B-C50C-407E-A947-70E740481C1C}">
                           <a14:useLocalDpi xmlns:a14="http://schemas.microsoft.com/office/drawing/2010/main" val="0"/>
@@ -13100,6 +12560,7 @@
     </w:p>
     <w:p>
       <w:r>
+        <w:lastRenderedPageBreak/>
         <w:t xml:space="preserve">    {</w:t>
       </w:r>
     </w:p>
@@ -13130,7 +12591,6 @@
     </w:p>
     <w:p>
       <w:r>
-        <w:lastRenderedPageBreak/>
         <w:t xml:space="preserve">            default:</w:t>
       </w:r>
     </w:p>
@@ -13253,7 +12713,7 @@
                     </pic:cNvPicPr>
                   </pic:nvPicPr>
                   <pic:blipFill>
-                    <a:blip r:embed="rId39">
+                    <a:blip r:embed="rId42">
                       <a:extLst>
                         <a:ext uri="{28A0092B-C50C-407E-A947-70E740481C1C}">
                           <a14:useLocalDpi xmlns:a14="http://schemas.microsoft.com/office/drawing/2010/main" val="0"/>
@@ -13315,7 +12775,7 @@
                     </pic:cNvPicPr>
                   </pic:nvPicPr>
                   <pic:blipFill>
-                    <a:blip r:embed="rId40">
+                    <a:blip r:embed="rId43">
                       <a:extLst>
                         <a:ext uri="{28A0092B-C50C-407E-A947-70E740481C1C}">
                           <a14:useLocalDpi xmlns:a14="http://schemas.microsoft.com/office/drawing/2010/main" val="0"/>
@@ -13551,319 +13011,319 @@
     <w:p/>
     <w:p>
       <w:r>
+        <w:t xml:space="preserve">    /// &lt;summary&gt;</w:t>
+      </w:r>
+    </w:p>
+    <w:p>
+      <w:r>
+        <w:rPr>
+          <w:rFonts w:hint="eastAsia"/>
+        </w:rPr>
+        <w:t xml:space="preserve">    /// </w:t>
+      </w:r>
+      <w:r>
+        <w:rPr>
+          <w:rFonts w:hint="eastAsia"/>
+        </w:rPr>
+        <w:t>上次点击行</w:t>
+      </w:r>
+    </w:p>
+    <w:p>
+      <w:r>
+        <w:t xml:space="preserve">    /// &lt;/summary&gt;</w:t>
+      </w:r>
+    </w:p>
+    <w:p>
+      <w:r>
+        <w:t xml:space="preserve">    public object OldData { get; }</w:t>
+      </w:r>
+    </w:p>
+    <w:p/>
+    <w:p>
+      <w:r>
+        <w:t xml:space="preserve">    /// &lt;summary&gt;</w:t>
+      </w:r>
+    </w:p>
+    <w:p>
+      <w:r>
+        <w:rPr>
+          <w:rFonts w:hint="eastAsia"/>
+        </w:rPr>
+        <w:t xml:space="preserve">    /// </w:t>
+      </w:r>
+      <w:r>
+        <w:rPr>
+          <w:rFonts w:hint="eastAsia"/>
+        </w:rPr>
+        <w:t>当前点击</w:t>
+      </w:r>
+      <w:r>
+        <w:rPr>
+          <w:rFonts w:hint="eastAsia"/>
+        </w:rPr>
+        <w:t>Row</w:t>
+      </w:r>
+    </w:p>
+    <w:p>
+      <w:r>
+        <w:t xml:space="preserve">    /// &lt;/summary&gt;</w:t>
+      </w:r>
+    </w:p>
+    <w:p>
+      <w:r>
+        <w:t xml:space="preserve">    public Row Row</w:t>
+      </w:r>
+    </w:p>
+    <w:p>
+      <w:r>
+        <w:t>}</w:t>
+      </w:r>
+    </w:p>
+    <w:p/>
+    <w:p>
+      <w:r>
+        <w:t>/// &lt;summary&gt;</w:t>
+      </w:r>
+    </w:p>
+    <w:p>
+      <w:r>
+        <w:rPr>
+          <w:rFonts w:hint="eastAsia"/>
+        </w:rPr>
+        <w:t xml:space="preserve">/// </w:t>
+      </w:r>
+      <w:r>
+        <w:rPr>
+          <w:rFonts w:hint="eastAsia"/>
+        </w:rPr>
+        <w:t>选择变化事件</w:t>
+      </w:r>
+    </w:p>
+    <w:p>
+      <w:r>
+        <w:t>/// &lt;/summary&gt;</w:t>
+      </w:r>
+    </w:p>
+    <w:p>
+      <w:r>
+        <w:t>public event SelectionChangedEventHandler SelectionChanged;</w:t>
+      </w:r>
+    </w:p>
+    <w:p/>
+    <w:p>
+      <w:pPr>
+        <w:ind w:firstLineChars="200" w:firstLine="420"/>
+      </w:pPr>
+      <w:r>
+        <w:rPr>
+          <w:rFonts w:hint="eastAsia"/>
+        </w:rPr>
+        <w:t>属性</w:t>
+      </w:r>
+      <w:r>
+        <w:rPr>
+          <w:color w:val="FF0000"/>
+        </w:rPr>
+        <w:t>HasSelected</w:t>
+      </w:r>
+      <w:r>
+        <w:rPr>
+          <w:rFonts w:hint="eastAsia"/>
+          <w:color w:val="FF0000"/>
+        </w:rPr>
+        <w:t>判断当前</w:t>
+      </w:r>
+      <w:r>
+        <w:rPr>
+          <w:rFonts w:hint="eastAsia"/>
+          <w:color w:val="FF0000"/>
+        </w:rPr>
+        <w:t>是否有选择行</w:t>
+      </w:r>
+      <w:r>
+        <w:rPr>
+          <w:rFonts w:hint="eastAsia"/>
+          <w:color w:val="FF0000"/>
+        </w:rPr>
+        <w:t>，</w:t>
+      </w:r>
+      <w:r>
+        <w:rPr>
+          <w:rFonts w:hint="eastAsia"/>
+        </w:rPr>
+        <w:t>该属性常用来绑定到有选择行时的操作，如删除：</w:t>
+      </w:r>
+    </w:p>
+    <w:p>
+      <w:pPr>
+        <w:ind w:firstLineChars="200" w:firstLine="420"/>
+      </w:pPr>
+      <w:r>
+        <w:t>IsEnabled="{Binding HasSelected,ElementName=_lv}"</w:t>
+      </w:r>
+    </w:p>
+    <w:p/>
+    <w:p>
+      <w:r>
+        <w:rPr>
+          <w:rFonts w:hint="eastAsia"/>
+        </w:rPr>
+        <w:t>和选择相关的属性包括：</w:t>
+      </w:r>
+    </w:p>
+    <w:p>
+      <w:r>
+        <w:t>/// &lt;summary&gt;</w:t>
+      </w:r>
+    </w:p>
+    <w:p>
+      <w:r>
+        <w:rPr>
+          <w:rFonts w:hint="eastAsia"/>
+        </w:rPr>
+        <w:t xml:space="preserve">/// </w:t>
+      </w:r>
+      <w:r>
+        <w:rPr>
+          <w:rFonts w:hint="eastAsia"/>
+        </w:rPr>
+        <w:t>获取是否有选择行</w:t>
+      </w:r>
+    </w:p>
+    <w:p>
+      <w:r>
+        <w:t>/// &lt;/summary&gt;</w:t>
+      </w:r>
+    </w:p>
+    <w:p>
+      <w:r>
+        <w:t>public bool HasSelected</w:t>
+      </w:r>
+    </w:p>
+    <w:p/>
+    <w:p>
+      <w:r>
+        <w:t>/// &lt;summary&gt;</w:t>
+      </w:r>
+    </w:p>
+    <w:p>
+      <w:r>
+        <w:rPr>
+          <w:rFonts w:hint="eastAsia"/>
+        </w:rPr>
+        <w:t xml:space="preserve">/// </w:t>
+      </w:r>
+      <w:r>
+        <w:rPr>
+          <w:rFonts w:hint="eastAsia"/>
+        </w:rPr>
+        <w:t>获取当前选择的行列表</w:t>
+      </w:r>
+    </w:p>
+    <w:p>
+      <w:r>
+        <w:t>/// &lt;/summary&gt;</w:t>
+      </w:r>
+    </w:p>
+    <w:p>
+      <w:r>
+        <w:t>public IList&lt;object&gt; SelectedItems</w:t>
+      </w:r>
+    </w:p>
+    <w:p/>
+    <w:p>
+      <w:r>
+        <w:t>/// &lt;summary&gt;</w:t>
+      </w:r>
+    </w:p>
+    <w:p>
+      <w:r>
+        <w:rPr>
+          <w:rFonts w:hint="eastAsia"/>
+        </w:rPr>
+        <w:t xml:space="preserve">/// </w:t>
+      </w:r>
+      <w:r>
+        <w:rPr>
+          <w:rFonts w:hint="eastAsia"/>
+        </w:rPr>
+        <w:t>获取设置当前选定行，设置</w:t>
+      </w:r>
+      <w:r>
+        <w:rPr>
+          <w:rFonts w:hint="eastAsia"/>
+        </w:rPr>
+        <w:t>null</w:t>
+      </w:r>
+      <w:r>
+        <w:rPr>
+          <w:rFonts w:hint="eastAsia"/>
+        </w:rPr>
+        <w:t>时清空选择，多选时为返回最后选择行</w:t>
+      </w:r>
+    </w:p>
+    <w:p>
+      <w:r>
+        <w:t>/// &lt;/summary&gt;</w:t>
+      </w:r>
+    </w:p>
+    <w:p>
+      <w:r>
+        <w:t>public object SelectedItem</w:t>
+      </w:r>
+    </w:p>
+    <w:p/>
+    <w:p>
+      <w:r>
+        <w:t>/// &lt;summary&gt;</w:t>
+      </w:r>
+    </w:p>
+    <w:p>
+      <w:r>
+        <w:rPr>
+          <w:rFonts w:hint="eastAsia"/>
+        </w:rPr>
+        <w:t xml:space="preserve">/// </w:t>
+      </w:r>
+      <w:r>
+        <w:rPr>
+          <w:rFonts w:hint="eastAsia"/>
+        </w:rPr>
+        <w:t>获取设置选定行的索引，</w:t>
+      </w:r>
+      <w:r>
+        <w:rPr>
+          <w:rFonts w:hint="eastAsia"/>
+        </w:rPr>
+        <w:t>-1</w:t>
+      </w:r>
+      <w:r>
+        <w:rPr>
+          <w:rFonts w:hint="eastAsia"/>
+        </w:rPr>
+        <w:t>无选定行，设置</w:t>
+      </w:r>
+      <w:r>
+        <w:rPr>
+          <w:rFonts w:hint="eastAsia"/>
+        </w:rPr>
+        <w:t>-1</w:t>
+      </w:r>
+      <w:r>
+        <w:rPr>
+          <w:rFonts w:hint="eastAsia"/>
+        </w:rPr>
+        <w:t>清空选择</w:t>
+      </w:r>
+    </w:p>
+    <w:p>
+      <w:r>
+        <w:t>/// &lt;/summary&gt;</w:t>
+      </w:r>
+    </w:p>
+    <w:p>
+      <w:r>
         <w:lastRenderedPageBreak/>
-        <w:t xml:space="preserve">    /// &lt;summary&gt;</w:t>
-      </w:r>
-    </w:p>
-    <w:p>
-      <w:r>
-        <w:rPr>
-          <w:rFonts w:hint="eastAsia"/>
-        </w:rPr>
-        <w:t xml:space="preserve">    /// </w:t>
-      </w:r>
-      <w:r>
-        <w:rPr>
-          <w:rFonts w:hint="eastAsia"/>
-        </w:rPr>
-        <w:t>上次点击行</w:t>
-      </w:r>
-    </w:p>
-    <w:p>
-      <w:r>
-        <w:t xml:space="preserve">    /// &lt;/summary&gt;</w:t>
-      </w:r>
-    </w:p>
-    <w:p>
-      <w:r>
-        <w:t xml:space="preserve">    public object OldData { get; }</w:t>
-      </w:r>
-    </w:p>
-    <w:p/>
-    <w:p>
-      <w:r>
-        <w:t xml:space="preserve">    /// &lt;summary&gt;</w:t>
-      </w:r>
-    </w:p>
-    <w:p>
-      <w:r>
-        <w:rPr>
-          <w:rFonts w:hint="eastAsia"/>
-        </w:rPr>
-        <w:t xml:space="preserve">    /// </w:t>
-      </w:r>
-      <w:r>
-        <w:rPr>
-          <w:rFonts w:hint="eastAsia"/>
-        </w:rPr>
-        <w:t>当前点击</w:t>
-      </w:r>
-      <w:r>
-        <w:rPr>
-          <w:rFonts w:hint="eastAsia"/>
-        </w:rPr>
-        <w:t>Row</w:t>
-      </w:r>
-    </w:p>
-    <w:p>
-      <w:r>
-        <w:t xml:space="preserve">    /// &lt;/summary&gt;</w:t>
-      </w:r>
-    </w:p>
-    <w:p>
-      <w:r>
-        <w:t xml:space="preserve">    public Row Row</w:t>
-      </w:r>
-    </w:p>
-    <w:p>
-      <w:r>
-        <w:t>}</w:t>
-      </w:r>
-    </w:p>
-    <w:p/>
-    <w:p>
-      <w:r>
-        <w:t>/// &lt;summary&gt;</w:t>
-      </w:r>
-    </w:p>
-    <w:p>
-      <w:r>
-        <w:rPr>
-          <w:rFonts w:hint="eastAsia"/>
-        </w:rPr>
-        <w:t xml:space="preserve">/// </w:t>
-      </w:r>
-      <w:r>
-        <w:rPr>
-          <w:rFonts w:hint="eastAsia"/>
-        </w:rPr>
-        <w:t>选择变化事件</w:t>
-      </w:r>
-    </w:p>
-    <w:p>
-      <w:r>
-        <w:t>/// &lt;/summary&gt;</w:t>
-      </w:r>
-    </w:p>
-    <w:p>
-      <w:r>
-        <w:t>public event SelectionChangedEventHandler SelectionChanged;</w:t>
-      </w:r>
-    </w:p>
-    <w:p/>
-    <w:p>
-      <w:pPr>
-        <w:ind w:firstLineChars="200" w:firstLine="420"/>
-      </w:pPr>
-      <w:r>
-        <w:rPr>
-          <w:rFonts w:hint="eastAsia"/>
-        </w:rPr>
-        <w:t>属性</w:t>
-      </w:r>
-      <w:r>
-        <w:rPr>
-          <w:color w:val="FF0000"/>
-        </w:rPr>
-        <w:t>HasSelected</w:t>
-      </w:r>
-      <w:r>
-        <w:rPr>
-          <w:rFonts w:hint="eastAsia"/>
-          <w:color w:val="FF0000"/>
-        </w:rPr>
-        <w:t>判断当前</w:t>
-      </w:r>
-      <w:r>
-        <w:rPr>
-          <w:rFonts w:hint="eastAsia"/>
-          <w:color w:val="FF0000"/>
-        </w:rPr>
-        <w:t>是否有选择行</w:t>
-      </w:r>
-      <w:r>
-        <w:rPr>
-          <w:rFonts w:hint="eastAsia"/>
-          <w:color w:val="FF0000"/>
-        </w:rPr>
-        <w:t>，</w:t>
-      </w:r>
-      <w:r>
-        <w:rPr>
-          <w:rFonts w:hint="eastAsia"/>
-        </w:rPr>
-        <w:t>该属性常用来绑定到有选择行时的操作，如删除：</w:t>
-      </w:r>
-    </w:p>
-    <w:p>
-      <w:pPr>
-        <w:ind w:firstLineChars="200" w:firstLine="420"/>
-      </w:pPr>
-      <w:r>
-        <w:t>IsEnabled="{Binding HasSelected,ElementName=_lv}"</w:t>
-      </w:r>
-    </w:p>
-    <w:p/>
-    <w:p>
-      <w:r>
-        <w:rPr>
-          <w:rFonts w:hint="eastAsia"/>
-        </w:rPr>
-        <w:t>和选择相关的属性包括：</w:t>
-      </w:r>
-    </w:p>
-    <w:p>
-      <w:r>
-        <w:t>/// &lt;summary&gt;</w:t>
-      </w:r>
-    </w:p>
-    <w:p>
-      <w:r>
-        <w:rPr>
-          <w:rFonts w:hint="eastAsia"/>
-        </w:rPr>
-        <w:t xml:space="preserve">/// </w:t>
-      </w:r>
-      <w:r>
-        <w:rPr>
-          <w:rFonts w:hint="eastAsia"/>
-        </w:rPr>
-        <w:t>获取是否有选择行</w:t>
-      </w:r>
-    </w:p>
-    <w:p>
-      <w:r>
-        <w:t>/// &lt;/summary&gt;</w:t>
-      </w:r>
-    </w:p>
-    <w:p>
-      <w:r>
-        <w:t>public bool HasSelected</w:t>
-      </w:r>
-    </w:p>
-    <w:p/>
-    <w:p>
-      <w:r>
-        <w:t>/// &lt;summary&gt;</w:t>
-      </w:r>
-    </w:p>
-    <w:p>
-      <w:r>
-        <w:rPr>
-          <w:rFonts w:hint="eastAsia"/>
-        </w:rPr>
-        <w:t xml:space="preserve">/// </w:t>
-      </w:r>
-      <w:r>
-        <w:rPr>
-          <w:rFonts w:hint="eastAsia"/>
-        </w:rPr>
-        <w:t>获取当前选择的行列表</w:t>
-      </w:r>
-    </w:p>
-    <w:p>
-      <w:r>
-        <w:t>/// &lt;/summary&gt;</w:t>
-      </w:r>
-    </w:p>
-    <w:p>
-      <w:r>
-        <w:t>public IList&lt;object&gt; SelectedItems</w:t>
-      </w:r>
-    </w:p>
-    <w:p/>
-    <w:p>
-      <w:r>
-        <w:t>/// &lt;summary&gt;</w:t>
-      </w:r>
-    </w:p>
-    <w:p>
-      <w:r>
-        <w:rPr>
-          <w:rFonts w:hint="eastAsia"/>
-        </w:rPr>
-        <w:t xml:space="preserve">/// </w:t>
-      </w:r>
-      <w:r>
-        <w:rPr>
-          <w:rFonts w:hint="eastAsia"/>
-        </w:rPr>
-        <w:t>获取设置当前选定行，设置</w:t>
-      </w:r>
-      <w:r>
-        <w:rPr>
-          <w:rFonts w:hint="eastAsia"/>
-        </w:rPr>
-        <w:t>null</w:t>
-      </w:r>
-      <w:r>
-        <w:rPr>
-          <w:rFonts w:hint="eastAsia"/>
-        </w:rPr>
-        <w:t>时清空选择，多选时为返回最后选择行</w:t>
-      </w:r>
-    </w:p>
-    <w:p>
-      <w:r>
-        <w:t>/// &lt;/summary&gt;</w:t>
-      </w:r>
-    </w:p>
-    <w:p>
-      <w:r>
-        <w:t>public object SelectedItem</w:t>
-      </w:r>
-    </w:p>
-    <w:p/>
-    <w:p>
-      <w:r>
-        <w:t>/// &lt;summary&gt;</w:t>
-      </w:r>
-    </w:p>
-    <w:p>
-      <w:r>
-        <w:rPr>
-          <w:rFonts w:hint="eastAsia"/>
-        </w:rPr>
-        <w:t xml:space="preserve">/// </w:t>
-      </w:r>
-      <w:r>
-        <w:rPr>
-          <w:rFonts w:hint="eastAsia"/>
-        </w:rPr>
-        <w:t>获取设置选定行的索引，</w:t>
-      </w:r>
-      <w:r>
-        <w:rPr>
-          <w:rFonts w:hint="eastAsia"/>
-        </w:rPr>
-        <w:t>-1</w:t>
-      </w:r>
-      <w:r>
-        <w:rPr>
-          <w:rFonts w:hint="eastAsia"/>
-        </w:rPr>
-        <w:t>无选定行，设置</w:t>
-      </w:r>
-      <w:r>
-        <w:rPr>
-          <w:rFonts w:hint="eastAsia"/>
-        </w:rPr>
-        <w:t>-1</w:t>
-      </w:r>
-      <w:r>
-        <w:rPr>
-          <w:rFonts w:hint="eastAsia"/>
-        </w:rPr>
-        <w:t>清空选择</w:t>
-      </w:r>
-    </w:p>
-    <w:p>
-      <w:r>
-        <w:t>/// &lt;/summary&gt;</w:t>
-      </w:r>
-    </w:p>
-    <w:p>
-      <w:r>
         <w:t>public int SelectedIndex</w:t>
       </w:r>
     </w:p>
@@ -14420,6 +13880,7 @@
     </w:p>
     <w:p>
       <w:r>
+        <w:lastRenderedPageBreak/>
         <w:t xml:space="preserve">    { "id" },</w:t>
       </w:r>
     </w:p>
@@ -14450,7 +13911,6 @@
     </w:p>
     <w:p>
       <w:r>
-        <w:lastRenderedPageBreak/>
         <w:t>};</w:t>
       </w:r>
     </w:p>
@@ -14663,7 +14123,7 @@
                     </pic:cNvPicPr>
                   </pic:nvPicPr>
                   <pic:blipFill>
-                    <a:blip r:embed="rId41">
+                    <a:blip r:embed="rId44">
                       <a:extLst>
                         <a:ext uri="{28A0092B-C50C-407E-A947-70E740481C1C}">
                           <a14:useLocalDpi xmlns:a14="http://schemas.microsoft.com/office/drawing/2010/main" val="0"/>
@@ -14731,7 +14191,7 @@
                     </pic:cNvPicPr>
                   </pic:nvPicPr>
                   <pic:blipFill>
-                    <a:blip r:embed="rId42">
+                    <a:blip r:embed="rId45">
                       <a:extLst>
                         <a:ext uri="{28A0092B-C50C-407E-A947-70E740481C1C}">
                           <a14:useLocalDpi xmlns:a14="http://schemas.microsoft.com/office/drawing/2010/main" val="0"/>
@@ -14773,6 +14233,7 @@
           <w:rFonts w:hint="eastAsia"/>
           <w:color w:val="FF0000"/>
         </w:rPr>
+        <w:lastRenderedPageBreak/>
         <w:t>按列名或列索引设置</w:t>
       </w:r>
       <w:r>
@@ -14795,7 +14256,6 @@
         <w:rPr>
           <w:noProof/>
         </w:rPr>
-        <w:lastRenderedPageBreak/>
         <w:drawing>
           <wp:inline distT="0" distB="0" distL="0" distR="0">
             <wp:extent cx="2462400" cy="1839600"/>
@@ -14814,7 +14274,7 @@
                     </pic:cNvPicPr>
                   </pic:nvPicPr>
                   <pic:blipFill>
-                    <a:blip r:embed="rId43">
+                    <a:blip r:embed="rId46">
                       <a:extLst>
                         <a:ext uri="{28A0092B-C50C-407E-A947-70E740481C1C}">
                           <a14:useLocalDpi xmlns:a14="http://schemas.microsoft.com/office/drawing/2010/main" val="0"/>
@@ -14894,7 +14354,7 @@
                     </pic:cNvPicPr>
                   </pic:nvPicPr>
                   <pic:blipFill>
-                    <a:blip r:embed="rId44">
+                    <a:blip r:embed="rId47">
                       <a:extLst>
                         <a:ext uri="{28A0092B-C50C-407E-A947-70E740481C1C}">
                           <a14:useLocalDpi xmlns:a14="http://schemas.microsoft.com/office/drawing/2010/main" val="0"/>
@@ -14992,7 +14452,7 @@
                     </pic:cNvPicPr>
                   </pic:nvPicPr>
                   <pic:blipFill>
-                    <a:blip r:embed="rId45">
+                    <a:blip r:embed="rId48">
                       <a:extLst>
                         <a:ext uri="{28A0092B-C50C-407E-A947-70E740481C1C}">
                           <a14:useLocalDpi xmlns:a14="http://schemas.microsoft.com/office/drawing/2010/main" val="0"/>
@@ -15244,7 +14704,7 @@
                     </pic:cNvPicPr>
                   </pic:nvPicPr>
                   <pic:blipFill>
-                    <a:blip r:embed="rId46">
+                    <a:blip r:embed="rId49">
                       <a:extLst>
                         <a:ext uri="{28A0092B-C50C-407E-A947-70E740481C1C}">
                           <a14:useLocalDpi xmlns:a14="http://schemas.microsoft.com/office/drawing/2010/main" val="0"/>
@@ -15877,7 +15337,7 @@
                     </pic:cNvPicPr>
                   </pic:nvPicPr>
                   <pic:blipFill>
-                    <a:blip r:embed="rId47">
+                    <a:blip r:embed="rId50">
                       <a:extLst>
                         <a:ext uri="{28A0092B-C50C-407E-A947-70E740481C1C}">
                           <a14:useLocalDpi xmlns:a14="http://schemas.microsoft.com/office/drawing/2010/main" val="0"/>
@@ -16001,7 +15461,7 @@
                     <pic:cNvPicPr/>
                   </pic:nvPicPr>
                   <pic:blipFill>
-                    <a:blip r:embed="rId48"/>
+                    <a:blip r:embed="rId51"/>
                     <a:stretch>
                       <a:fillRect/>
                     </a:stretch>

--- a/Doc/搬运工客户端手册.docx
+++ b/Doc/搬运工客户端手册.docx
@@ -12081,13 +12081,7 @@
         <w:rPr>
           <w:rFonts w:hint="eastAsia"/>
         </w:rPr>
-        <w:t>方法</w:t>
-      </w:r>
-      <w:r>
-        <w:rPr>
-          <w:rFonts w:hint="eastAsia"/>
-        </w:rPr>
-        <w:t>用来控制行样式，如</w:t>
+        <w:t>方法用来控制行样式，如</w:t>
       </w:r>
       <w:r>
         <w:t>Foreground,</w:t>
@@ -12212,11 +12206,6 @@
       </w:r>
     </w:p>
     <w:p>
-      <w:pPr>
-        <w:rPr>
-          <w:rFonts w:hint="eastAsia"/>
-        </w:rPr>
-      </w:pPr>
       <w:r>
         <w:rPr>
           <w:rFonts w:hint="eastAsia"/>
@@ -12339,11 +12328,6 @@
       </w:r>
     </w:p>
     <w:p>
-      <w:pPr>
-        <w:rPr>
-          <w:rFonts w:hint="eastAsia"/>
-        </w:rPr>
-      </w:pPr>
       <w:r>
         <w:rPr>
           <w:rFonts w:hint="eastAsia"/>
@@ -12399,8 +12383,6 @@
           </wp:inline>
         </w:drawing>
       </w:r>
-      <w:bookmarkStart w:id="0" w:name="_GoBack"/>
-      <w:bookmarkEnd w:id="0"/>
     </w:p>
     <w:p>
       <w:pPr>
@@ -12822,12 +12804,18 @@
           <w:rFonts w:hint="eastAsia"/>
           <w:color w:val="FF0000"/>
         </w:rPr>
-        <w:t>Row</w:t>
+        <w:t>Ite</w:t>
       </w:r>
       <w:r>
         <w:rPr>
           <w:color w:val="FF0000"/>
         </w:rPr>
+        <w:t>m</w:t>
+      </w:r>
+      <w:r>
+        <w:rPr>
+          <w:color w:val="FF0000"/>
+        </w:rPr>
         <w:t>Click</w:t>
       </w:r>
       <w:r>
@@ -12837,7 +12825,10 @@
         <w:t>事件，每次点击行时都触发，通过参数</w:t>
       </w:r>
       <w:r>
-        <w:t>RowClickArgs.IsChanged</w:t>
+        <w:t>Item</w:t>
+      </w:r>
+      <w:r>
+        <w:t>ClickArgs.IsChanged</w:t>
       </w:r>
       <w:r>
         <w:rPr>
@@ -12864,10 +12855,7 @@
         <w:t>如导航列表中常用</w:t>
       </w:r>
       <w:r>
-        <w:rPr>
-          <w:rFonts w:hint="eastAsia"/>
-        </w:rPr>
-        <w:t>Row</w:t>
+        <w:t>Item</w:t>
       </w:r>
       <w:r>
         <w:t>Click</w:t>
@@ -12911,7 +12899,19 @@
     </w:p>
     <w:p>
       <w:r>
-        <w:t>public event EventHandler&lt;RowClickArgs&gt; RowClick;</w:t>
+        <w:t>public event EventHandler&lt;</w:t>
+      </w:r>
+      <w:r>
+        <w:t>Item</w:t>
+      </w:r>
+      <w:r>
+        <w:t xml:space="preserve">ClickArgs&gt; </w:t>
+      </w:r>
+      <w:r>
+        <w:t>Item</w:t>
+      </w:r>
+      <w:r>
+        <w:t>Click;</w:t>
       </w:r>
     </w:p>
     <w:p/>
@@ -12941,7 +12941,15 @@
     </w:p>
     <w:p>
       <w:r>
-        <w:t>public class RowClickArgs : EventArgs</w:t>
+        <w:t xml:space="preserve">public class </w:t>
+      </w:r>
+      <w:r>
+        <w:t>Item</w:t>
+      </w:r>
+      <w:bookmarkStart w:id="0" w:name="_GoBack"/>
+      <w:bookmarkEnd w:id="0"/>
+      <w:r>
+        <w:t>ClickArgs : EventArgs</w:t>
       </w:r>
     </w:p>
     <w:p>

--- a/Doc/搬运工客户端手册.docx
+++ b/Doc/搬运工客户端手册.docx
@@ -9886,6 +9886,124 @@
     </w:p>
     <w:p>
       <w:pPr>
+        <w:ind w:firstLineChars="200" w:firstLine="420"/>
+      </w:pPr>
+      <w:r>
+        <w:rPr>
+          <w:rFonts w:hint="eastAsia"/>
+        </w:rPr>
+        <w:t>Lv</w:t>
+      </w:r>
+      <w:r>
+        <w:rPr>
+          <w:rFonts w:hint="eastAsia"/>
+        </w:rPr>
+        <w:t>为</w:t>
+      </w:r>
+      <w:r>
+        <w:rPr>
+          <w:rFonts w:hint="eastAsia"/>
+        </w:rPr>
+        <w:t>列表控件</w:t>
+      </w:r>
+      <w:r>
+        <w:rPr>
+          <w:rFonts w:hint="eastAsia"/>
+        </w:rPr>
+        <w:t>，</w:t>
+      </w:r>
+      <w:r>
+        <w:rPr>
+          <w:rFonts w:hint="eastAsia"/>
+          <w:color w:val="FF0000"/>
+        </w:rPr>
+        <w:t>无编辑功能</w:t>
+      </w:r>
+      <w:r>
+        <w:rPr>
+          <w:rFonts w:hint="eastAsia"/>
+          <w:color w:val="FF0000"/>
+        </w:rPr>
+        <w:t>，</w:t>
+      </w:r>
+      <w:r>
+        <w:rPr>
+          <w:rFonts w:hint="eastAsia"/>
+        </w:rPr>
+        <w:t>常用</w:t>
+      </w:r>
+      <w:r>
+        <w:rPr>
+          <w:rFonts w:hint="eastAsia"/>
+        </w:rPr>
+        <w:t>属性有：</w:t>
+      </w:r>
+    </w:p>
+    <w:p>
+      <w:pPr>
+        <w:jc w:val="center"/>
+        <w:rPr>
+          <w:rFonts w:hint="eastAsia"/>
+        </w:rPr>
+      </w:pPr>
+      <w:r>
+        <w:rPr>
+          <w:rFonts w:hint="eastAsia"/>
+          <w:noProof/>
+        </w:rPr>
+        <w:lastRenderedPageBreak/>
+        <w:drawing>
+          <wp:inline distT="0" distB="0" distL="0" distR="0">
+            <wp:extent cx="3402000" cy="3276000"/>
+            <wp:effectExtent l="0" t="0" r="8255" b="635"/>
+            <wp:docPr id="48" name="图片 48"/>
+            <wp:cNvGraphicFramePr>
+              <a:graphicFrameLocks xmlns:a="http://schemas.openxmlformats.org/drawingml/2006/main" noChangeAspect="1"/>
+            </wp:cNvGraphicFramePr>
+            <a:graphic xmlns:a="http://schemas.openxmlformats.org/drawingml/2006/main">
+              <a:graphicData uri="http://schemas.openxmlformats.org/drawingml/2006/picture">
+                <pic:pic xmlns:pic="http://schemas.openxmlformats.org/drawingml/2006/picture">
+                  <pic:nvPicPr>
+                    <pic:cNvPr id="0" name="Picture 3"/>
+                    <pic:cNvPicPr>
+                      <a:picLocks noChangeAspect="1" noChangeArrowheads="1"/>
+                    </pic:cNvPicPr>
+                  </pic:nvPicPr>
+                  <pic:blipFill>
+                    <a:blip r:embed="rId35">
+                      <a:extLst>
+                        <a:ext uri="{28A0092B-C50C-407E-A947-70E740481C1C}">
+                          <a14:useLocalDpi xmlns:a14="http://schemas.microsoft.com/office/drawing/2010/main" val="0"/>
+                        </a:ext>
+                      </a:extLst>
+                    </a:blip>
+                    <a:srcRect/>
+                    <a:stretch>
+                      <a:fillRect/>
+                    </a:stretch>
+                  </pic:blipFill>
+                  <pic:spPr bwMode="auto">
+                    <a:xfrm>
+                      <a:off x="0" y="0"/>
+                      <a:ext cx="3402000" cy="3276000"/>
+                    </a:xfrm>
+                    <a:prstGeom prst="rect">
+                      <a:avLst/>
+                    </a:prstGeom>
+                    <a:noFill/>
+                    <a:ln>
+                      <a:noFill/>
+                    </a:ln>
+                  </pic:spPr>
+                </pic:pic>
+              </a:graphicData>
+            </a:graphic>
+          </wp:inline>
+        </w:drawing>
+      </w:r>
+    </w:p>
+    <w:p>
+      <w:pPr>
         <w:pStyle w:val="3"/>
       </w:pPr>
       <w:r>
@@ -9901,23 +10019,25 @@
       </w:pPr>
       <w:r>
         <w:rPr>
-          <w:rFonts w:hint="eastAsia"/>
           <w:color w:val="FF0000"/>
         </w:rPr>
-        <w:t>Lv</w:t>
-      </w:r>
-      <w:r>
-        <w:rPr>
-          <w:rFonts w:hint="eastAsia"/>
+        <w:t>Lv.</w:t>
+      </w:r>
+      <w:r>
+        <w:rPr>
+          <w:rFonts w:ascii="新宋体" w:eastAsia="新宋体" w:cs="新宋体"/>
           <w:color w:val="FF0000"/>
-        </w:rPr>
-        <w:t>无编辑功能</w:t>
-      </w:r>
-      <w:r>
-        <w:rPr>
-          <w:rFonts w:hint="eastAsia"/>
-        </w:rPr>
-        <w:t>，提供三种视图类型：</w:t>
+          <w:kern w:val="0"/>
+          <w:sz w:val="19"/>
+          <w:szCs w:val="19"/>
+        </w:rPr>
+        <w:t>ViewMode</w:t>
+      </w:r>
+      <w:r>
+        <w:rPr>
+          <w:rFonts w:hint="eastAsia"/>
+        </w:rPr>
+        <w:t>提供三种视图类型：</w:t>
       </w:r>
       <w:r>
         <w:rPr>
@@ -9937,6 +10057,15 @@
         <w:rPr>
           <w:rFonts w:hint="eastAsia"/>
         </w:rPr>
+        <w:t>，默认为</w:t>
+      </w:r>
+      <w:r>
+        <w:rPr>
+          <w:rFonts w:hint="eastAsia"/>
+        </w:rPr>
+        <w:t>List</w:t>
+      </w:r>
+      <w:r>
         <w:t>。</w:t>
       </w:r>
     </w:p>
@@ -9946,7 +10075,6 @@
           <w:rFonts w:hint="eastAsia"/>
           <w:noProof/>
         </w:rPr>
-        <w:lastRenderedPageBreak/>
         <w:drawing>
           <wp:inline distT="0" distB="0" distL="0" distR="0" wp14:anchorId="79D6639C" wp14:editId="30B844EB">
             <wp:extent cx="2988000" cy="1782000"/>
@@ -9965,7 +10093,7 @@
                     </pic:cNvPicPr>
                   </pic:nvPicPr>
                   <pic:blipFill>
-                    <a:blip r:embed="rId35" cstate="print">
+                    <a:blip r:embed="rId36" cstate="print">
                       <a:extLst>
                         <a:ext uri="{28A0092B-C50C-407E-A947-70E740481C1C}">
                           <a14:useLocalDpi xmlns:a14="http://schemas.microsoft.com/office/drawing/2010/main" val="0"/>
@@ -10025,7 +10153,7 @@
                     </pic:cNvPicPr>
                   </pic:nvPicPr>
                   <pic:blipFill>
-                    <a:blip r:embed="rId36" cstate="print">
+                    <a:blip r:embed="rId37" cstate="print">
                       <a:extLst>
                         <a:ext uri="{28A0092B-C50C-407E-A947-70E740481C1C}">
                           <a14:useLocalDpi xmlns:a14="http://schemas.microsoft.com/office/drawing/2010/main" val="0"/>
@@ -10080,7 +10208,7 @@
                     </pic:cNvPicPr>
                   </pic:nvPicPr>
                   <pic:blipFill>
-                    <a:blip r:embed="rId37">
+                    <a:blip r:embed="rId38">
                       <a:extLst>
                         <a:ext uri="{28A0092B-C50C-407E-A947-70E740481C1C}">
                           <a14:useLocalDpi xmlns:a14="http://schemas.microsoft.com/office/drawing/2010/main" val="0"/>
@@ -10252,77 +10380,302 @@
     </w:p>
     <w:p>
       <w:r>
+        <w:lastRenderedPageBreak/>
+        <w:t>&lt;a:Lv x:Name="_lv"</w:t>
+      </w:r>
+      <w:r>
+        <w:t xml:space="preserve"> </w:t>
+      </w:r>
+      <w:r>
+        <w:t>ViewMode="Table"</w:t>
+      </w:r>
+      <w:r>
+        <w:t>&gt;</w:t>
+      </w:r>
+    </w:p>
+    <w:p>
+      <w:r>
+        <w:t xml:space="preserve">    &lt;a:Cols&gt;</w:t>
+      </w:r>
+    </w:p>
+    <w:p>
+      <w:r>
+        <w:rPr>
+          <w:rFonts w:hint="eastAsia"/>
+        </w:rPr>
+        <w:t xml:space="preserve">        &lt;a:Col ID="xm" Title="</w:t>
+      </w:r>
+      <w:r>
+        <w:rPr>
+          <w:rFonts w:hint="eastAsia"/>
+        </w:rPr>
+        <w:t>姓名</w:t>
+      </w:r>
+      <w:r>
+        <w:rPr>
+          <w:rFonts w:hint="eastAsia"/>
+        </w:rPr>
+        <w:t>" Width="120" /&gt;</w:t>
+      </w:r>
+    </w:p>
+    <w:p>
+      <w:r>
+        <w:rPr>
+          <w:rFonts w:hint="eastAsia"/>
+        </w:rPr>
+        <w:t xml:space="preserve">        &lt;a:Col ID="bh" Title="</w:t>
+      </w:r>
+      <w:r>
+        <w:rPr>
+          <w:rFonts w:hint="eastAsia"/>
+        </w:rPr>
+        <w:t>编号</w:t>
+      </w:r>
+      <w:r>
+        <w:rPr>
+          <w:rFonts w:hint="eastAsia"/>
+        </w:rPr>
+        <w:t>" Width="80" /&gt;</w:t>
+      </w:r>
+    </w:p>
+    <w:p>
+      <w:r>
+        <w:rPr>
+          <w:rFonts w:hint="eastAsia"/>
+        </w:rPr>
+        <w:t xml:space="preserve">        &lt;a:Col ID="chushengrq" Title="</w:t>
+      </w:r>
+      <w:r>
+        <w:rPr>
+          <w:rFonts w:hint="eastAsia"/>
+        </w:rPr>
+        <w:t>出生日期</w:t>
+      </w:r>
+      <w:r>
+        <w:rPr>
+          <w:rFonts w:hint="eastAsia"/>
+        </w:rPr>
+        <w:t>" Width="120" /&gt;</w:t>
+      </w:r>
+    </w:p>
+    <w:p>
+      <w:r>
+        <w:t xml:space="preserve">     &lt;/a:Cols&gt;</w:t>
+      </w:r>
+    </w:p>
+    <w:p>
+      <w:r>
+        <w:t>&lt;/a:Lv&gt;</w:t>
+      </w:r>
+    </w:p>
+    <w:p>
+      <w:r>
+        <w:rPr>
+          <w:rFonts w:hint="eastAsia"/>
+        </w:rPr>
+        <w:t>其中，</w:t>
+      </w:r>
+      <w:r>
+        <w:rPr>
+          <w:rFonts w:hint="eastAsia"/>
+        </w:rPr>
+        <w:t>Cols</w:t>
+      </w:r>
+      <w:r>
+        <w:rPr>
+          <w:rFonts w:hint="eastAsia"/>
+        </w:rPr>
+        <w:t>,</w:t>
+      </w:r>
+      <w:r>
+        <w:t xml:space="preserve"> Col</w:t>
+      </w:r>
+      <w:r>
+        <w:rPr>
+          <w:rFonts w:hint="eastAsia"/>
+        </w:rPr>
+        <w:t>属性包括：</w:t>
+      </w:r>
+    </w:p>
+    <w:p>
+      <w:r>
+        <w:rPr>
+          <w:noProof/>
+        </w:rPr>
+        <w:drawing>
+          <wp:inline distT="0" distB="0" distL="0" distR="0">
+            <wp:extent cx="2343600" cy="2397600"/>
+            <wp:effectExtent l="0" t="0" r="0" b="3175"/>
+            <wp:docPr id="46" name="图片 46"/>
+            <wp:cNvGraphicFramePr>
+              <a:graphicFrameLocks xmlns:a="http://schemas.openxmlformats.org/drawingml/2006/main" noChangeAspect="1"/>
+            </wp:cNvGraphicFramePr>
+            <a:graphic xmlns:a="http://schemas.openxmlformats.org/drawingml/2006/main">
+              <a:graphicData uri="http://schemas.openxmlformats.org/drawingml/2006/picture">
+                <pic:pic xmlns:pic="http://schemas.openxmlformats.org/drawingml/2006/picture">
+                  <pic:nvPicPr>
+                    <pic:cNvPr id="0" name="Picture 1"/>
+                    <pic:cNvPicPr>
+                      <a:picLocks noChangeAspect="1" noChangeArrowheads="1"/>
+                    </pic:cNvPicPr>
+                  </pic:nvPicPr>
+                  <pic:blipFill>
+                    <a:blip r:embed="rId39">
+                      <a:extLst>
+                        <a:ext uri="{28A0092B-C50C-407E-A947-70E740481C1C}">
+                          <a14:useLocalDpi xmlns:a14="http://schemas.microsoft.com/office/drawing/2010/main" val="0"/>
+                        </a:ext>
+                      </a:extLst>
+                    </a:blip>
+                    <a:srcRect/>
+                    <a:stretch>
+                      <a:fillRect/>
+                    </a:stretch>
+                  </pic:blipFill>
+                  <pic:spPr bwMode="auto">
+                    <a:xfrm>
+                      <a:off x="0" y="0"/>
+                      <a:ext cx="2343600" cy="2397600"/>
+                    </a:xfrm>
+                    <a:prstGeom prst="rect">
+                      <a:avLst/>
+                    </a:prstGeom>
+                    <a:noFill/>
+                    <a:ln>
+                      <a:noFill/>
+                    </a:ln>
+                  </pic:spPr>
+                </pic:pic>
+              </a:graphicData>
+            </a:graphic>
+          </wp:inline>
+        </w:drawing>
+      </w:r>
+      <w:r>
+        <w:rPr>
+          <w:rFonts w:hint="eastAsia"/>
+        </w:rPr>
+        <w:t xml:space="preserve"> </w:t>
+      </w:r>
+      <w:r>
+        <w:t xml:space="preserve"> </w:t>
+      </w:r>
+    </w:p>
+    <w:p>
+      <w:r>
+        <w:rPr>
+          <w:noProof/>
+        </w:rPr>
+        <w:drawing>
+          <wp:inline distT="0" distB="0" distL="0" distR="0">
+            <wp:extent cx="2242800" cy="3888000"/>
+            <wp:effectExtent l="0" t="0" r="5715" b="0"/>
+            <wp:docPr id="47" name="图片 47"/>
+            <wp:cNvGraphicFramePr>
+              <a:graphicFrameLocks xmlns:a="http://schemas.openxmlformats.org/drawingml/2006/main" noChangeAspect="1"/>
+            </wp:cNvGraphicFramePr>
+            <a:graphic xmlns:a="http://schemas.openxmlformats.org/drawingml/2006/main">
+              <a:graphicData uri="http://schemas.openxmlformats.org/drawingml/2006/picture">
+                <pic:pic xmlns:pic="http://schemas.openxmlformats.org/drawingml/2006/picture">
+                  <pic:nvPicPr>
+                    <pic:cNvPr id="0" name="Picture 2"/>
+                    <pic:cNvPicPr>
+                      <a:picLocks noChangeAspect="1" noChangeArrowheads="1"/>
+                    </pic:cNvPicPr>
+                  </pic:nvPicPr>
+                  <pic:blipFill>
+                    <a:blip r:embed="rId40">
+                      <a:extLst>
+                        <a:ext uri="{28A0092B-C50C-407E-A947-70E740481C1C}">
+                          <a14:useLocalDpi xmlns:a14="http://schemas.microsoft.com/office/drawing/2010/main" val="0"/>
+                        </a:ext>
+                      </a:extLst>
+                    </a:blip>
+                    <a:srcRect/>
+                    <a:stretch>
+                      <a:fillRect/>
+                    </a:stretch>
+                  </pic:blipFill>
+                  <pic:spPr bwMode="auto">
+                    <a:xfrm>
+                      <a:off x="0" y="0"/>
+                      <a:ext cx="2242800" cy="3888000"/>
+                    </a:xfrm>
+                    <a:prstGeom prst="rect">
+                      <a:avLst/>
+                    </a:prstGeom>
+                    <a:noFill/>
+                    <a:ln>
+                      <a:noFill/>
+                    </a:ln>
+                  </pic:spPr>
+                </pic:pic>
+              </a:graphicData>
+            </a:graphic>
+          </wp:inline>
+        </w:drawing>
+      </w:r>
+    </w:p>
+    <w:p>
+      <w:pPr>
+        <w:rPr>
+          <w:rFonts w:hint="eastAsia"/>
+        </w:rPr>
+      </w:pPr>
+    </w:p>
+    <w:p/>
+    <w:p>
+      <w:pPr>
+        <w:ind w:firstLineChars="200" w:firstLine="420"/>
+      </w:pPr>
+      <w:r>
+        <w:rPr>
+          <w:rFonts w:hint="eastAsia"/>
+          <w:color w:val="FF0000"/>
+        </w:rPr>
+        <w:t>列表的行模板定义</w:t>
+      </w:r>
+      <w:r>
+        <w:rPr>
+          <w:rFonts w:hint="eastAsia"/>
+        </w:rPr>
+        <w:t>：</w:t>
+      </w:r>
+    </w:p>
+    <w:p>
+      <w:r>
+        <w:lastRenderedPageBreak/>
         <w:t>&lt;a:Lv x:Name="_lv"&gt;</w:t>
       </w:r>
     </w:p>
     <w:p>
       <w:r>
-        <w:t xml:space="preserve">    &lt;a:Cols IsGridViewForPhone="True"&gt;</w:t>
-      </w:r>
-    </w:p>
-    <w:p>
-      <w:r>
-        <w:rPr>
-          <w:rFonts w:hint="eastAsia"/>
-        </w:rPr>
-        <w:t xml:space="preserve">        &lt;a:Col ID="xm" Title="</w:t>
-      </w:r>
-      <w:r>
-        <w:rPr>
-          <w:rFonts w:hint="eastAsia"/>
-        </w:rPr>
-        <w:t>姓名</w:t>
-      </w:r>
-      <w:r>
-        <w:rPr>
-          <w:rFonts w:hint="eastAsia"/>
-        </w:rPr>
-        <w:t>" Width="120" /&gt;</w:t>
-      </w:r>
-    </w:p>
-    <w:p>
-      <w:r>
-        <w:rPr>
-          <w:rFonts w:hint="eastAsia"/>
-        </w:rPr>
-        <w:t xml:space="preserve">        &lt;a:Col ID="bh" Title="</w:t>
-      </w:r>
-      <w:r>
-        <w:rPr>
-          <w:rFonts w:hint="eastAsia"/>
-        </w:rPr>
-        <w:t>编号</w:t>
-      </w:r>
-      <w:r>
-        <w:rPr>
-          <w:rFonts w:hint="eastAsia"/>
-        </w:rPr>
-        <w:t>" Width="80" /&gt;</w:t>
-      </w:r>
-    </w:p>
-    <w:p>
-      <w:r>
-        <w:rPr>
-          <w:rFonts w:hint="eastAsia"/>
-        </w:rPr>
-        <w:t xml:space="preserve">        &lt;a:Col ID="chushengrq" Title="</w:t>
-      </w:r>
-      <w:r>
-        <w:rPr>
-          <w:rFonts w:hint="eastAsia"/>
-        </w:rPr>
-        <w:t>出生日期</w:t>
-      </w:r>
-      <w:r>
-        <w:rPr>
-          <w:rFonts w:hint="eastAsia"/>
-        </w:rPr>
-        <w:t>" Width="120" /&gt;</w:t>
-      </w:r>
-    </w:p>
-    <w:p>
-      <w:r>
-        <w:t xml:space="preserve">     &lt;/a:Cols&gt;</w:t>
+        <w:t xml:space="preserve">    &lt;DataTemplate&gt;</w:t>
+      </w:r>
+    </w:p>
+    <w:p>
+      <w:r>
+        <w:t xml:space="preserve">        &lt;StackPanel Orientation="Horizontal"&gt;</w:t>
+      </w:r>
+    </w:p>
+    <w:p>
+      <w:r>
+        <w:t xml:space="preserve">            &lt;a:Dot ID="xb" /&gt;</w:t>
+      </w:r>
+    </w:p>
+    <w:p>
+      <w:r>
+        <w:t xml:space="preserve">            &lt;a:Dot ID="chushengrq" Margin="20,0,0,0" /&gt;</w:t>
+      </w:r>
+    </w:p>
+    <w:p>
+      <w:r>
+        <w:t xml:space="preserve">        &lt;/StackPanel&gt;</w:t>
+      </w:r>
+    </w:p>
+    <w:p>
+      <w:r>
+        <w:t xml:space="preserve">    &lt;/DataTemplate&gt;</w:t>
       </w:r>
     </w:p>
     <w:p>
@@ -10335,19 +10688,463 @@
         <w:rPr>
           <w:rFonts w:hint="eastAsia"/>
         </w:rPr>
-        <w:t>其中，</w:t>
-      </w:r>
-      <w:r>
-        <w:rPr>
-          <w:rFonts w:hint="eastAsia"/>
-        </w:rPr>
-        <w:t>Cols</w:t>
-      </w:r>
-      <w:r>
-        <w:rPr>
-          <w:rFonts w:hint="eastAsia"/>
-        </w:rPr>
-        <w:t>属性包括：</w:t>
+        <w:t>模板内的</w:t>
+      </w:r>
+      <w:r>
+        <w:rPr>
+          <w:rFonts w:hint="eastAsia"/>
+        </w:rPr>
+        <w:t>Dot</w:t>
+      </w:r>
+      <w:r>
+        <w:rPr>
+          <w:rFonts w:hint="eastAsia"/>
+        </w:rPr>
+        <w:t>元素</w:t>
+      </w:r>
+      <w:r>
+        <w:rPr>
+          <w:rFonts w:hint="eastAsia"/>
+        </w:rPr>
+        <w:t>继承自</w:t>
+      </w:r>
+      <w:r>
+        <w:rPr>
+          <w:rFonts w:hint="eastAsia"/>
+        </w:rPr>
+        <w:t>ContentPresenter</w:t>
+      </w:r>
+      <w:r>
+        <w:rPr>
+          <w:rFonts w:hint="eastAsia"/>
+        </w:rPr>
+        <w:t>，和</w:t>
+      </w:r>
+      <w:r>
+        <w:rPr>
+          <w:rFonts w:hint="eastAsia"/>
+        </w:rPr>
+        <w:t>Col</w:t>
+      </w:r>
+      <w:r>
+        <w:rPr>
+          <w:rFonts w:hint="eastAsia"/>
+        </w:rPr>
+        <w:t>相同，</w:t>
+      </w:r>
+      <w:r>
+        <w:rPr>
+          <w:rFonts w:hint="eastAsia"/>
+        </w:rPr>
+        <w:t>ID</w:t>
+      </w:r>
+      <w:r>
+        <w:rPr>
+          <w:rFonts w:hint="eastAsia"/>
+        </w:rPr>
+        <w:t>用于指定列名或属性名，可以设置</w:t>
+      </w:r>
+      <w:r>
+        <w:rPr>
+          <w:rFonts w:hint="eastAsia"/>
+        </w:rPr>
+        <w:t>Dot</w:t>
+      </w:r>
+      <w:r>
+        <w:rPr>
+          <w:rFonts w:hint="eastAsia"/>
+        </w:rPr>
+        <w:t>的</w:t>
+      </w:r>
+      <w:r>
+        <w:t>Foreground,FontWeight,FontStyle,FontSize</w:t>
+      </w:r>
+      <w:r>
+        <w:rPr>
+          <w:rFonts w:hint="eastAsia"/>
+        </w:rPr>
+        <w:t>属性控制显示内容的样式，优先级高于外部的视图扩展。</w:t>
+      </w:r>
+    </w:p>
+    <w:p>
+      <w:pPr>
+        <w:rPr>
+          <w:color w:val="FF0000"/>
+        </w:rPr>
+      </w:pPr>
+      <w:r>
+        <w:rPr>
+          <w:rFonts w:hint="eastAsia"/>
+          <w:color w:val="FF0000"/>
+        </w:rPr>
+        <w:t>当</w:t>
+      </w:r>
+      <w:r>
+        <w:rPr>
+          <w:rFonts w:hint="eastAsia"/>
+          <w:color w:val="FF0000"/>
+        </w:rPr>
+        <w:t>V</w:t>
+      </w:r>
+      <w:r>
+        <w:rPr>
+          <w:color w:val="FF0000"/>
+        </w:rPr>
+        <w:t>iewMode</w:t>
+      </w:r>
+      <w:r>
+        <w:rPr>
+          <w:rFonts w:hint="eastAsia"/>
+          <w:color w:val="FF0000"/>
+        </w:rPr>
+        <w:t>为</w:t>
+      </w:r>
+      <w:r>
+        <w:rPr>
+          <w:rFonts w:hint="eastAsia"/>
+          <w:color w:val="FF0000"/>
+        </w:rPr>
+        <w:t>Li</w:t>
+      </w:r>
+      <w:r>
+        <w:rPr>
+          <w:color w:val="FF0000"/>
+        </w:rPr>
+        <w:t>st</w:t>
+      </w:r>
+      <w:r>
+        <w:rPr>
+          <w:rFonts w:hint="eastAsia"/>
+          <w:color w:val="FF0000"/>
+        </w:rPr>
+        <w:t>且提供</w:t>
+      </w:r>
+      <w:r>
+        <w:rPr>
+          <w:rFonts w:hint="eastAsia"/>
+          <w:color w:val="FF0000"/>
+        </w:rPr>
+        <w:t>Co</w:t>
+      </w:r>
+      <w:r>
+        <w:rPr>
+          <w:color w:val="FF0000"/>
+        </w:rPr>
+        <w:t>ls</w:t>
+      </w:r>
+      <w:r>
+        <w:rPr>
+          <w:rFonts w:hint="eastAsia"/>
+          <w:color w:val="FF0000"/>
+        </w:rPr>
+        <w:t>定义时显示为表单列表。</w:t>
+      </w:r>
+    </w:p>
+    <w:p>
+      <w:pPr>
+        <w:rPr>
+          <w:rFonts w:hint="eastAsia"/>
+          <w:color w:val="FF0000"/>
+        </w:rPr>
+      </w:pPr>
+    </w:p>
+    <w:p>
+      <w:pPr>
+        <w:ind w:firstLineChars="200" w:firstLine="420"/>
+      </w:pPr>
+      <w:r>
+        <w:rPr>
+          <w:rFonts w:hint="eastAsia"/>
+          <w:color w:val="FF0000"/>
+        </w:rPr>
+        <w:t>磁贴项模板和列表行模板</w:t>
+      </w:r>
+      <w:r>
+        <w:rPr>
+          <w:rFonts w:hint="eastAsia"/>
+          <w:color w:val="FF0000"/>
+        </w:rPr>
+        <w:t>相同</w:t>
+      </w:r>
+      <w:r>
+        <w:rPr>
+          <w:rFonts w:hint="eastAsia"/>
+        </w:rPr>
+        <w:t>，主要设置</w:t>
+      </w:r>
+      <w:r>
+        <w:rPr>
+          <w:rFonts w:hint="eastAsia"/>
+        </w:rPr>
+        <w:t>V</w:t>
+      </w:r>
+      <w:r>
+        <w:t>iewMode</w:t>
+      </w:r>
+      <w:r>
+        <w:rPr>
+          <w:rFonts w:hint="eastAsia"/>
+        </w:rPr>
+        <w:t>为</w:t>
+      </w:r>
+      <w:r>
+        <w:rPr>
+          <w:rFonts w:hint="eastAsia"/>
+        </w:rPr>
+        <w:t>T</w:t>
+      </w:r>
+      <w:r>
+        <w:t>ile</w:t>
+      </w:r>
+      <w:r>
+        <w:rPr>
+          <w:rFonts w:hint="eastAsia"/>
+        </w:rPr>
+        <w:t>即可</w:t>
+      </w:r>
+      <w:r>
+        <w:rPr>
+          <w:rFonts w:hint="eastAsia"/>
+        </w:rPr>
+        <w:t>。</w:t>
+      </w:r>
+    </w:p>
+    <w:p>
+      <w:pPr>
+        <w:pStyle w:val="3"/>
+      </w:pPr>
+      <w:r>
+        <w:rPr>
+          <w:rFonts w:hint="eastAsia"/>
+        </w:rPr>
+        <w:t>数据源</w:t>
+      </w:r>
+    </w:p>
+    <w:p>
+      <w:pPr>
+        <w:ind w:firstLineChars="200" w:firstLine="420"/>
+      </w:pPr>
+      <w:r>
+        <w:rPr>
+          <w:rFonts w:hint="eastAsia"/>
+        </w:rPr>
+        <w:t>通过</w:t>
+      </w:r>
+      <w:r>
+        <w:rPr>
+          <w:rFonts w:hint="eastAsia"/>
+        </w:rPr>
+        <w:t>Lv</w:t>
+      </w:r>
+      <w:r>
+        <w:t>.Data</w:t>
+      </w:r>
+      <w:r>
+        <w:rPr>
+          <w:rFonts w:hint="eastAsia"/>
+        </w:rPr>
+        <w:t>属性</w:t>
+      </w:r>
+      <w:r>
+        <w:rPr>
+          <w:rFonts w:hint="eastAsia"/>
+        </w:rPr>
+        <w:t>获取设置数据源对象</w:t>
+      </w:r>
+      <w:r>
+        <w:rPr>
+          <w:rFonts w:hint="eastAsia"/>
+        </w:rPr>
+        <w:t>，类型为</w:t>
+      </w:r>
+      <w:r>
+        <w:t>I</w:t>
+      </w:r>
+      <w:r>
+        <w:rPr>
+          <w:rFonts w:hint="eastAsia"/>
+        </w:rPr>
+        <w:t>L</w:t>
+      </w:r>
+      <w:r>
+        <w:t>ist</w:t>
+      </w:r>
+      <w:r>
+        <w:t>，</w:t>
+      </w:r>
+      <w:r>
+        <w:rPr>
+          <w:rFonts w:hint="eastAsia"/>
+        </w:rPr>
+        <w:t>内部特殊处理</w:t>
+      </w:r>
+      <w:r>
+        <w:rPr>
+          <w:rFonts w:hint="eastAsia"/>
+        </w:rPr>
+        <w:t>Ta</w:t>
+      </w:r>
+      <w:r>
+        <w:t>ble</w:t>
+      </w:r>
+      <w:r>
+        <w:rPr>
+          <w:rFonts w:hint="eastAsia"/>
+        </w:rPr>
+        <w:t>类型的数据源；也可通过</w:t>
+      </w:r>
+      <w:r>
+        <w:rPr>
+          <w:rFonts w:hint="eastAsia"/>
+        </w:rPr>
+        <w:t>Lv</w:t>
+      </w:r>
+      <w:r>
+        <w:t>.PageData</w:t>
+      </w:r>
+      <w:r>
+        <w:rPr>
+          <w:rFonts w:hint="eastAsia"/>
+        </w:rPr>
+        <w:t>设置</w:t>
+      </w:r>
+      <w:r>
+        <w:rPr>
+          <w:rFonts w:hint="eastAsia"/>
+        </w:rPr>
+        <w:t>分页数据源对象</w:t>
+      </w:r>
+      <w:r>
+        <w:rPr>
+          <w:rFonts w:hint="eastAsia"/>
+        </w:rPr>
+        <w:t>。其数据显示过程为：</w:t>
+      </w:r>
+      <w:r>
+        <w:rPr>
+          <w:rFonts w:hint="eastAsia"/>
+        </w:rPr>
+        <w:t>Da</w:t>
+      </w:r>
+      <w:r>
+        <w:t>ta(</w:t>
+      </w:r>
+      <w:r>
+        <w:rPr>
+          <w:rFonts w:hint="eastAsia"/>
+        </w:rPr>
+        <w:t>源</w:t>
+      </w:r>
+      <w:r>
+        <w:rPr>
+          <w:rFonts w:hint="eastAsia"/>
+        </w:rPr>
+        <w:t>)</w:t>
+      </w:r>
+      <w:r>
+        <w:t xml:space="preserve"> </w:t>
+      </w:r>
+      <w:r>
+        <w:rPr>
+          <w:color w:val="FF0000"/>
+        </w:rPr>
+        <w:t>-&gt;</w:t>
+      </w:r>
+      <w:r>
+        <w:t xml:space="preserve"> </w:t>
+      </w:r>
+      <w:r>
+        <w:t>ILvDataView</w:t>
+      </w:r>
+      <w:r>
+        <w:rPr>
+          <w:rFonts w:hint="eastAsia"/>
+        </w:rPr>
+        <w:t>(</w:t>
+      </w:r>
+      <w:r>
+        <w:rPr>
+          <w:rFonts w:hint="eastAsia"/>
+        </w:rPr>
+        <w:t>排序、过滤、分组处理</w:t>
+      </w:r>
+      <w:r>
+        <w:t xml:space="preserve">) </w:t>
+      </w:r>
+      <w:r>
+        <w:rPr>
+          <w:color w:val="FF0000"/>
+        </w:rPr>
+        <w:t>-&gt;</w:t>
+      </w:r>
+      <w:r>
+        <w:t xml:space="preserve"> </w:t>
+      </w:r>
+      <w:r>
+        <w:rPr>
+          <w:rFonts w:hint="eastAsia"/>
+        </w:rPr>
+        <w:t>View</w:t>
+      </w:r>
+      <w:r>
+        <w:t>Row(</w:t>
+      </w:r>
+      <w:r>
+        <w:rPr>
+          <w:rFonts w:hint="eastAsia"/>
+        </w:rPr>
+        <w:t>数据</w:t>
+      </w:r>
+      <w:r>
+        <w:rPr>
+          <w:rFonts w:hint="eastAsia"/>
+        </w:rPr>
+        <w:t>+S</w:t>
+      </w:r>
+      <w:r>
+        <w:t>tyle</w:t>
+      </w:r>
+      <w:r>
+        <w:rPr>
+          <w:rFonts w:hint="eastAsia"/>
+        </w:rPr>
+        <w:t>+UI</w:t>
+      </w:r>
+      <w:r>
+        <w:t xml:space="preserve">) </w:t>
+      </w:r>
+      <w:r>
+        <w:rPr>
+          <w:color w:val="FF0000"/>
+        </w:rPr>
+        <w:t>-&gt;</w:t>
+      </w:r>
+      <w:r>
+        <w:t xml:space="preserve"> </w:t>
+      </w:r>
+      <w:r>
+        <w:t>ListRow/GridRow</w:t>
+      </w:r>
+      <w:r>
+        <w:t>(</w:t>
+      </w:r>
+      <w:r>
+        <w:rPr>
+          <w:rFonts w:hint="eastAsia"/>
+        </w:rPr>
+        <w:t>内容布局、数据绑定</w:t>
+      </w:r>
+      <w:r>
+        <w:t>)</w:t>
+      </w:r>
+      <w:r>
+        <w:t>。</w:t>
+      </w:r>
+      <w:r>
+        <w:rPr>
+          <w:rFonts w:hint="eastAsia"/>
+        </w:rPr>
+        <w:t>所有数据源类型都支持动态设置排序、过滤、分组操作，其属性如下：</w:t>
       </w:r>
     </w:p>
     <w:p>
@@ -10366,7 +11163,7 @@
         <w:rPr>
           <w:rFonts w:hint="eastAsia"/>
         </w:rPr>
-        <w:t>获取设置点击列头是否可以排序</w:t>
+        <w:t>获取设置过滤回调</w:t>
       </w:r>
     </w:p>
     <w:p>
@@ -10376,7 +11173,7 @@
     </w:p>
     <w:p>
       <w:r>
-        <w:t>public bool AllowSorting { get; set; } = true;</w:t>
+        <w:t>public Predicate&lt;object&gt; Filter</w:t>
       </w:r>
     </w:p>
     <w:p/>
@@ -10396,25 +11193,308 @@
         <w:rPr>
           <w:rFonts w:hint="eastAsia"/>
         </w:rPr>
+        <w:t>获取设置分组列名</w:t>
+      </w:r>
+    </w:p>
+    <w:p>
+      <w:r>
+        <w:t>/// &lt;/summary&gt;</w:t>
+      </w:r>
+    </w:p>
+    <w:p>
+      <w:r>
+        <w:t>public string GroupName</w:t>
+      </w:r>
+    </w:p>
+    <w:p/>
+    <w:p>
+      <w:r>
+        <w:t>/// &lt;summary&gt;</w:t>
+      </w:r>
+    </w:p>
+    <w:p>
+      <w:r>
+        <w:rPr>
+          <w:rFonts w:hint="eastAsia"/>
+        </w:rPr>
+        <w:t xml:space="preserve">/// </w:t>
+      </w:r>
+      <w:r>
+        <w:rPr>
+          <w:rFonts w:hint="eastAsia"/>
+        </w:rPr>
+        <w:t>获取设置排序条件</w:t>
+      </w:r>
+    </w:p>
+    <w:p>
+      <w:r>
+        <w:t>/// &lt;/summary&gt;</w:t>
+      </w:r>
+    </w:p>
+    <w:p>
+      <w:r>
+        <w:t>public SortDescription SortDesc</w:t>
+      </w:r>
+    </w:p>
+    <w:p>
+      <w:pPr>
+        <w:ind w:firstLineChars="200" w:firstLine="420"/>
+      </w:pPr>
+      <w:r>
+        <w:rPr>
+          <w:rFonts w:hint="eastAsia"/>
+        </w:rPr>
+        <w:t>Lv</w:t>
+      </w:r>
+      <w:r>
+        <w:rPr>
+          <w:rFonts w:hint="eastAsia"/>
+        </w:rPr>
+        <w:t>通过设置</w:t>
+      </w:r>
+      <w:r>
+        <w:rPr>
+          <w:color w:val="FF0000"/>
+        </w:rPr>
+        <w:t>AutoCreateCol</w:t>
+      </w:r>
+      <w:r>
+        <w:rPr>
+          <w:rFonts w:hint="eastAsia"/>
+        </w:rPr>
+        <w:t>属性能够</w:t>
+      </w:r>
+      <w:r>
+        <w:rPr>
+          <w:rFonts w:hint="eastAsia"/>
+        </w:rPr>
+        <w:t>根据数据源自动生成列</w:t>
+      </w:r>
+      <w:r>
+        <w:rPr>
+          <w:rFonts w:hint="eastAsia"/>
+        </w:rPr>
+        <w:t>，使用场景较少。</w:t>
+      </w:r>
+    </w:p>
+    <w:p>
+      <w:pPr>
+        <w:ind w:firstLineChars="200" w:firstLine="420"/>
+      </w:pPr>
+    </w:p>
+    <w:p>
+      <w:pPr>
+        <w:ind w:firstLineChars="200" w:firstLine="420"/>
+      </w:pPr>
+      <w:r>
+        <w:rPr>
+          <w:rFonts w:hint="eastAsia"/>
+          <w:color w:val="FF0000"/>
+        </w:rPr>
+        <w:t>Lv</w:t>
+      </w:r>
+      <w:r>
+        <w:rPr>
+          <w:color w:val="FF0000"/>
+        </w:rPr>
+        <w:t>.PageData</w:t>
+      </w:r>
+      <w:r>
+        <w:rPr>
+          <w:rFonts w:hint="eastAsia"/>
+          <w:color w:val="FF0000"/>
+        </w:rPr>
+        <w:t>分页数据源</w:t>
+      </w:r>
+      <w:r>
+        <w:rPr>
+          <w:rFonts w:hint="eastAsia"/>
+        </w:rPr>
+        <w:t>类型为</w:t>
+      </w:r>
+      <w:r>
+        <w:t>PageData</w:t>
+      </w:r>
+      <w:r>
+        <w:t>，</w:t>
+      </w:r>
+      <w:r>
+        <w:rPr>
+          <w:rFonts w:hint="eastAsia"/>
+        </w:rPr>
+        <w:t>通过</w:t>
+      </w:r>
+      <w:r>
+        <w:t>NextPage</w:t>
+      </w:r>
+      <w:r>
+        <w:rPr>
+          <w:rFonts w:hint="eastAsia"/>
+        </w:rPr>
+        <w:t>回调方法或</w:t>
+      </w:r>
+      <w:r>
+        <w:rPr>
+          <w:rFonts w:hint="eastAsia"/>
+        </w:rPr>
+        <w:t>Sql</w:t>
+      </w:r>
+      <w:r>
+        <w:rPr>
+          <w:rFonts w:hint="eastAsia"/>
+        </w:rPr>
+        <w:t>获取下一页数据，获取新页数据的优先级为：</w:t>
+      </w:r>
+      <w:r>
+        <w:rPr>
+          <w:rFonts w:hint="eastAsia"/>
+        </w:rPr>
+        <w:t>Next</w:t>
+      </w:r>
+      <w:r>
+        <w:t>Page &gt; Sql &gt; SqlStr</w:t>
+      </w:r>
+      <w:r>
+        <w:t>，</w:t>
+      </w:r>
+      <w:r>
+        <w:rPr>
+          <w:rFonts w:hint="eastAsia"/>
+        </w:rPr>
+        <w:t xml:space="preserve"> </w:t>
+      </w:r>
+      <w:r>
+        <w:t>InsertTop</w:t>
+      </w:r>
+      <w:r>
+        <w:rPr>
+          <w:rFonts w:hint="eastAsia"/>
+        </w:rPr>
+        <w:t>属性控制新数据是否插入头部</w:t>
+      </w:r>
+      <w:r>
+        <w:rPr>
+          <w:rFonts w:hint="eastAsia"/>
+        </w:rPr>
+        <w:t>(</w:t>
+      </w:r>
+      <w:r>
+        <w:rPr>
+          <w:rFonts w:hint="eastAsia"/>
+        </w:rPr>
+        <w:t>默认插入尾部</w:t>
+      </w:r>
+      <w:r>
+        <w:t>)</w:t>
+      </w:r>
+      <w:r>
+        <w:rPr>
+          <w:rFonts w:hint="eastAsia"/>
+        </w:rPr>
+        <w:t>，调用</w:t>
+      </w:r>
+      <w:r>
+        <w:t>PageData.LoadPageData</w:t>
+      </w:r>
+      <w:r>
+        <w:t>()</w:t>
+      </w:r>
+      <w:r>
+        <w:rPr>
+          <w:rFonts w:hint="eastAsia"/>
+        </w:rPr>
+        <w:t>方法加载新页数据，如：</w:t>
+      </w:r>
+    </w:p>
+    <w:p>
+      <w:r>
+        <w:t>_lv.PageData = new PageData { NextPage = OnNextPage, InsertTop = true };</w:t>
+      </w:r>
+    </w:p>
+    <w:p>
+      <w:r>
+        <w:t>void OnNextPage(PageData p_pd)</w:t>
+      </w:r>
+    </w:p>
+    <w:p>
+      <w:r>
+        <w:t>{</w:t>
+      </w:r>
+    </w:p>
+    <w:p>
+      <w:r>
+        <w:t xml:space="preserve">    IList ls = SampleData.CreatePersonsTbl(p_pd.PageSize);</w:t>
+      </w:r>
+    </w:p>
+    <w:p>
+      <w:r>
+        <w:t xml:space="preserve">    p_pd.LoadPageData(ls);</w:t>
+      </w:r>
+    </w:p>
+    <w:p>
+      <w:r>
+        <w:lastRenderedPageBreak/>
+        <w:t>}</w:t>
+      </w:r>
+    </w:p>
+    <w:p/>
+    <w:p>
+      <w:r>
+        <w:rPr>
+          <w:rFonts w:hint="eastAsia"/>
+          <w:color w:val="FF0000"/>
+        </w:rPr>
+        <w:t>Page</w:t>
+      </w:r>
+      <w:r>
+        <w:rPr>
+          <w:color w:val="FF0000"/>
+        </w:rPr>
+        <w:t>Data</w:t>
+      </w:r>
+      <w:r>
+        <w:rPr>
+          <w:rFonts w:hint="eastAsia"/>
+          <w:color w:val="FF0000"/>
+        </w:rPr>
+        <w:t>属性</w:t>
+      </w:r>
+      <w:r>
+        <w:rPr>
+          <w:rFonts w:hint="eastAsia"/>
+        </w:rPr>
+        <w:t>：</w:t>
+      </w:r>
+    </w:p>
+    <w:p>
+      <w:r>
+        <w:t>/// &lt;summary&gt;</w:t>
+      </w:r>
+    </w:p>
+    <w:p>
+      <w:r>
+        <w:rPr>
+          <w:rFonts w:hint="eastAsia"/>
+        </w:rPr>
+        <w:t xml:space="preserve">/// </w:t>
+      </w:r>
+      <w:r>
+        <w:rPr>
+          <w:rFonts w:hint="eastAsia"/>
+        </w:rPr>
         <w:t>获取设置</w:t>
       </w:r>
       <w:r>
         <w:rPr>
           <w:rFonts w:hint="eastAsia"/>
         </w:rPr>
-        <w:t>win</w:t>
-      </w:r>
-      <w:r>
-        <w:rPr>
-          <w:rFonts w:hint="eastAsia"/>
-        </w:rPr>
-        <w:t>模式下是否始终采用表格形式，默认</w:t>
-      </w:r>
-      <w:r>
-        <w:rPr>
-          <w:rFonts w:hint="eastAsia"/>
-        </w:rPr>
-        <w:t>true</w:t>
+        <w:t>sql</w:t>
+      </w:r>
+      <w:r>
+        <w:rPr>
+          <w:rFonts w:hint="eastAsia"/>
+        </w:rPr>
+        <w:t>字典键值，语句中不需包含分页功能</w:t>
       </w:r>
     </w:p>
     <w:p>
@@ -10424,7 +11504,7 @@
     </w:p>
     <w:p>
       <w:r>
-        <w:t>public bool IsGridViewForWin { get; set; } = true;</w:t>
+        <w:t>public string Sql</w:t>
       </w:r>
     </w:p>
     <w:p/>
@@ -10450,19 +11530,13 @@
         <w:rPr>
           <w:rFonts w:hint="eastAsia"/>
         </w:rPr>
-        <w:t>phone</w:t>
-      </w:r>
-      <w:r>
-        <w:rPr>
-          <w:rFonts w:hint="eastAsia"/>
-        </w:rPr>
-        <w:t>模式下是否始终采用表格形式，默认</w:t>
-      </w:r>
-      <w:r>
-        <w:rPr>
-          <w:rFonts w:hint="eastAsia"/>
-        </w:rPr>
-        <w:t>false</w:t>
+        <w:t>sql</w:t>
+      </w:r>
+      <w:r>
+        <w:rPr>
+          <w:rFonts w:hint="eastAsia"/>
+        </w:rPr>
+        <w:t>查询语句，语句中不需包含分页功能</w:t>
       </w:r>
     </w:p>
     <w:p>
@@ -10472,1512 +11546,252 @@
     </w:p>
     <w:p>
       <w:r>
+        <w:t>public string SqlStr</w:t>
+      </w:r>
+    </w:p>
+    <w:p/>
+    <w:p>
+      <w:r>
+        <w:t>/// &lt;summary&gt;</w:t>
+      </w:r>
+    </w:p>
+    <w:p>
+      <w:r>
+        <w:rPr>
+          <w:rFonts w:hint="eastAsia"/>
+        </w:rPr>
+        <w:t xml:space="preserve">/// </w:t>
+      </w:r>
+      <w:r>
+        <w:rPr>
+          <w:rFonts w:hint="eastAsia"/>
+        </w:rPr>
+        <w:t>获取设置</w:t>
+      </w:r>
+      <w:r>
+        <w:rPr>
+          <w:rFonts w:hint="eastAsia"/>
+        </w:rPr>
+        <w:t>sql</w:t>
+      </w:r>
+      <w:r>
+        <w:rPr>
+          <w:rFonts w:hint="eastAsia"/>
+        </w:rPr>
+        <w:t>查询参数值字典</w:t>
+      </w:r>
+    </w:p>
+    <w:p>
+      <w:r>
+        <w:t>/// &lt;/summary&gt;</w:t>
+      </w:r>
+    </w:p>
+    <w:p>
+      <w:r>
+        <w:t>public Dict SqlParams</w:t>
+      </w:r>
+    </w:p>
+    <w:p/>
+    <w:p>
+      <w:r>
+        <w:t>/// &lt;summary&gt;</w:t>
+      </w:r>
+    </w:p>
+    <w:p>
+      <w:r>
+        <w:rPr>
+          <w:rFonts w:hint="eastAsia"/>
+        </w:rPr>
+        <w:t xml:space="preserve">/// </w:t>
+      </w:r>
+      <w:r>
+        <w:rPr>
+          <w:rFonts w:hint="eastAsia"/>
+        </w:rPr>
+        <w:t>获取设置进入下一页面的回调方法</w:t>
+      </w:r>
+    </w:p>
+    <w:p>
+      <w:r>
+        <w:t>/// &lt;/summary&gt;</w:t>
+      </w:r>
+    </w:p>
+    <w:p>
+      <w:r>
+        <w:t>public Action&lt;PageData&gt; NextPage</w:t>
+      </w:r>
+    </w:p>
+    <w:p/>
+    <w:p>
+      <w:r>
+        <w:t>/// &lt;summary&gt;</w:t>
+      </w:r>
+    </w:p>
+    <w:p>
+      <w:r>
+        <w:rPr>
+          <w:rFonts w:hint="eastAsia"/>
+        </w:rPr>
+        <w:t xml:space="preserve">/// </w:t>
+      </w:r>
+      <w:r>
+        <w:rPr>
+          <w:rFonts w:hint="eastAsia"/>
+        </w:rPr>
+        <w:t>获取设置页面行数</w:t>
+      </w:r>
+    </w:p>
+    <w:p>
+      <w:r>
+        <w:t>/// &lt;/summary&gt;</w:t>
+      </w:r>
+    </w:p>
+    <w:p>
+      <w:r>
+        <w:t>public int PageSize</w:t>
+      </w:r>
+    </w:p>
+    <w:p/>
+    <w:p>
+      <w:r>
+        <w:t>/// &lt;summary&gt;</w:t>
+      </w:r>
+    </w:p>
+    <w:p>
+      <w:r>
+        <w:rPr>
+          <w:rFonts w:hint="eastAsia"/>
+        </w:rPr>
+        <w:t xml:space="preserve">/// </w:t>
+      </w:r>
+      <w:r>
+        <w:rPr>
+          <w:rFonts w:hint="eastAsia"/>
+        </w:rPr>
+        <w:t>获取设置是否还有未加载的页面</w:t>
+      </w:r>
+    </w:p>
+    <w:p>
+      <w:r>
+        <w:t>/// &lt;/summary&gt;</w:t>
+      </w:r>
+    </w:p>
+    <w:p>
+      <w:r>
+        <w:t>public bool HasMorePages</w:t>
+      </w:r>
+    </w:p>
+    <w:p/>
+    <w:p>
+      <w:r>
+        <w:t>/// &lt;summary&gt;</w:t>
+      </w:r>
+    </w:p>
+    <w:p>
+      <w:r>
+        <w:rPr>
+          <w:rFonts w:hint="eastAsia"/>
+        </w:rPr>
+        <w:t xml:space="preserve">/// </w:t>
+      </w:r>
+      <w:r>
+        <w:rPr>
+          <w:rFonts w:hint="eastAsia"/>
+        </w:rPr>
+        <w:t>获取设置是否将新页面数据插入到头部</w:t>
+      </w:r>
+    </w:p>
+    <w:p>
+      <w:r>
+        <w:t>/// &lt;/summary&gt;</w:t>
+      </w:r>
+    </w:p>
+    <w:p>
+      <w:r>
+        <w:t>public bool InsertTop</w:t>
+      </w:r>
+    </w:p>
+    <w:p/>
+    <w:p>
+      <w:r>
+        <w:t>/// &lt;summary&gt;</w:t>
+      </w:r>
+    </w:p>
+    <w:p>
+      <w:r>
+        <w:rPr>
+          <w:rFonts w:hint="eastAsia"/>
+        </w:rPr>
+        <w:t xml:space="preserve">/// </w:t>
+      </w:r>
+      <w:r>
+        <w:rPr>
+          <w:rFonts w:hint="eastAsia"/>
+        </w:rPr>
+        <w:t>获取当前页序号</w:t>
+      </w:r>
+    </w:p>
+    <w:p>
+      <w:r>
+        <w:t>/// &lt;/summary&gt;</w:t>
+      </w:r>
+    </w:p>
+    <w:p>
+      <w:r>
+        <w:t>public int PageNo</w:t>
+      </w:r>
+    </w:p>
+    <w:p>
+      <w:pPr>
+        <w:pStyle w:val="3"/>
+      </w:pPr>
+      <w:r>
+        <w:rPr>
+          <w:rFonts w:hint="eastAsia"/>
+        </w:rPr>
         <w:lastRenderedPageBreak/>
-        <w:t>public bool IsGridViewForPhone { get; set; }</w:t>
-      </w:r>
-    </w:p>
-    <w:p/>
-    <w:p>
-      <w:pPr>
-        <w:ind w:firstLineChars="200" w:firstLine="420"/>
-      </w:pPr>
+        <w:t>视图扩展</w:t>
+      </w:r>
+    </w:p>
+    <w:p>
+      <w:pPr>
+        <w:ind w:firstLineChars="200" w:firstLine="420"/>
+      </w:pPr>
+      <w:r>
+        <w:rPr>
+          <w:rFonts w:hint="eastAsia"/>
+        </w:rPr>
+        <w:t>视图扩展是</w:t>
+      </w:r>
+      <w:r>
+        <w:rPr>
+          <w:rFonts w:hint="eastAsia"/>
+        </w:rPr>
+        <w:t>Lv</w:t>
+      </w:r>
+      <w:r>
+        <w:rPr>
+          <w:rFonts w:hint="eastAsia"/>
+        </w:rPr>
+        <w:t>实现最小粒度自定义</w:t>
+      </w:r>
+      <w:r>
+        <w:rPr>
+          <w:rFonts w:hint="eastAsia"/>
+        </w:rPr>
+        <w:t>UI</w:t>
+      </w:r>
+      <w:r>
+        <w:rPr>
+          <w:rFonts w:hint="eastAsia"/>
+        </w:rPr>
+        <w:t>的唯一方式，需要外部提供视图扩展的类型，在运行时调用其</w:t>
+      </w:r>
       <w:r>
         <w:rPr>
           <w:rFonts w:hint="eastAsia"/>
           <w:color w:val="FF0000"/>
         </w:rPr>
-        <w:t>列表的行模板定义</w:t>
-      </w:r>
-      <w:r>
-        <w:rPr>
-          <w:rFonts w:hint="eastAsia"/>
-        </w:rPr>
-        <w:t>：</w:t>
-      </w:r>
-    </w:p>
-    <w:p>
-      <w:r>
-        <w:t xml:space="preserve">&lt;a:Lv x:Name="_lv" </w:t>
-      </w:r>
-      <w:r>
-        <w:t>ShowRowLine="False"</w:t>
-      </w:r>
-      <w:r>
-        <w:t>&gt;</w:t>
-      </w:r>
-    </w:p>
-    <w:p>
-      <w:r>
-        <w:t xml:space="preserve">    &lt;DataTemplate&gt;</w:t>
-      </w:r>
-    </w:p>
-    <w:p>
-      <w:r>
-        <w:t xml:space="preserve">        &lt;StackPanel Orientation="Horizontal"&gt;</w:t>
-      </w:r>
-    </w:p>
-    <w:p>
-      <w:r>
-        <w:t xml:space="preserve">            &lt;a:Dot ID="xb" /&gt;</w:t>
-      </w:r>
-    </w:p>
-    <w:p>
-      <w:r>
-        <w:t xml:space="preserve">            &lt;a:Dot ID="chushengrq" Margin="20,0,0,0" /&gt;</w:t>
-      </w:r>
-    </w:p>
-    <w:p>
-      <w:r>
-        <w:t xml:space="preserve">        &lt;/StackPanel&gt;</w:t>
-      </w:r>
-    </w:p>
-    <w:p>
-      <w:r>
-        <w:t xml:space="preserve">    &lt;/DataTemplate&gt;</w:t>
-      </w:r>
-    </w:p>
-    <w:p>
-      <w:r>
-        <w:t>&lt;/a:Lv&gt;</w:t>
-      </w:r>
-    </w:p>
-    <w:p>
-      <w:r>
-        <w:rPr>
-          <w:rFonts w:hint="eastAsia"/>
-        </w:rPr>
-        <w:t>属性</w:t>
-      </w:r>
-      <w:r>
-        <w:t>Lv.ShowRowLine</w:t>
-      </w:r>
-      <w:r>
-        <w:rPr>
-          <w:rFonts w:hint="eastAsia"/>
-        </w:rPr>
-        <w:t>用来控制是否显示行分割线，默认显示，模板内的</w:t>
-      </w:r>
-      <w:r>
-        <w:rPr>
-          <w:rFonts w:hint="eastAsia"/>
-        </w:rPr>
-        <w:t>Dot</w:t>
-      </w:r>
-      <w:r>
-        <w:rPr>
-          <w:rFonts w:hint="eastAsia"/>
-        </w:rPr>
-        <w:t>元素</w:t>
-      </w:r>
-      <w:r>
-        <w:rPr>
-          <w:rFonts w:hint="eastAsia"/>
-        </w:rPr>
-        <w:t>继承自</w:t>
-      </w:r>
-      <w:r>
-        <w:rPr>
-          <w:rFonts w:hint="eastAsia"/>
-        </w:rPr>
-        <w:t>ContentPresenter</w:t>
-      </w:r>
-      <w:r>
-        <w:rPr>
-          <w:rFonts w:hint="eastAsia"/>
-        </w:rPr>
-        <w:t>，和</w:t>
-      </w:r>
-      <w:r>
-        <w:rPr>
-          <w:rFonts w:hint="eastAsia"/>
-        </w:rPr>
-        <w:t>Col</w:t>
-      </w:r>
-      <w:r>
-        <w:rPr>
-          <w:rFonts w:hint="eastAsia"/>
-        </w:rPr>
-        <w:t>相同，</w:t>
-      </w:r>
-      <w:r>
-        <w:rPr>
-          <w:rFonts w:hint="eastAsia"/>
-        </w:rPr>
-        <w:t>ID</w:t>
-      </w:r>
-      <w:r>
-        <w:rPr>
-          <w:rFonts w:hint="eastAsia"/>
-        </w:rPr>
-        <w:t>用于指定列名或属性名，可以设置</w:t>
-      </w:r>
-      <w:r>
-        <w:rPr>
-          <w:rFonts w:hint="eastAsia"/>
-        </w:rPr>
-        <w:t>Dot</w:t>
-      </w:r>
-      <w:r>
-        <w:rPr>
-          <w:rFonts w:hint="eastAsia"/>
-        </w:rPr>
-        <w:t>的</w:t>
-      </w:r>
-      <w:r>
-        <w:t>Foreground,FontWeight,FontStyle,FontSize</w:t>
-      </w:r>
-      <w:r>
-        <w:rPr>
-          <w:rFonts w:hint="eastAsia"/>
-        </w:rPr>
-        <w:t>属性控制显示内容的样式，优先级高于外部的视图扩展。</w:t>
-      </w:r>
-    </w:p>
-    <w:p/>
-    <w:p>
-      <w:pPr>
-        <w:ind w:firstLineChars="200" w:firstLine="420"/>
-      </w:pPr>
-      <w:r>
-        <w:rPr>
-          <w:rFonts w:hint="eastAsia"/>
-          <w:color w:val="FF0000"/>
-        </w:rPr>
-        <w:t>表单列表的定义和表格相同</w:t>
-      </w:r>
-      <w:r>
-        <w:rPr>
-          <w:rFonts w:hint="eastAsia"/>
-        </w:rPr>
-        <w:t>，主要设置</w:t>
-      </w:r>
-      <w:r>
-        <w:rPr>
-          <w:rFonts w:hint="eastAsia"/>
-        </w:rPr>
-        <w:t>C</w:t>
-      </w:r>
-      <w:r>
-        <w:t>ols</w:t>
-      </w:r>
-      <w:r>
-        <w:rPr>
-          <w:rFonts w:hint="eastAsia"/>
-        </w:rPr>
-        <w:t>的</w:t>
-      </w:r>
-      <w:r>
-        <w:t>IsGridViewForWin</w:t>
-      </w:r>
-      <w:r>
-        <w:rPr>
-          <w:rFonts w:hint="eastAsia"/>
-        </w:rPr>
-        <w:t>,</w:t>
-      </w:r>
-      <w:r>
-        <w:t xml:space="preserve"> </w:t>
-      </w:r>
-      <w:r>
-        <w:t>IsGridViewForPhone</w:t>
-      </w:r>
-      <w:r>
-        <w:rPr>
-          <w:rFonts w:hint="eastAsia"/>
-        </w:rPr>
-        <w:t>属性为</w:t>
-      </w:r>
-      <w:r>
-        <w:rPr>
-          <w:rFonts w:hint="eastAsia"/>
-        </w:rPr>
-        <w:t>False</w:t>
-      </w:r>
-      <w:r>
-        <w:rPr>
-          <w:rFonts w:hint="eastAsia"/>
-        </w:rPr>
-        <w:t>，控制在</w:t>
-      </w:r>
-      <w:r>
-        <w:rPr>
-          <w:rFonts w:hint="eastAsia"/>
-        </w:rPr>
-        <w:t>window</w:t>
-      </w:r>
-      <w:r>
-        <w:t>s</w:t>
-      </w:r>
-      <w:r>
-        <w:rPr>
-          <w:rFonts w:hint="eastAsia"/>
-        </w:rPr>
-        <w:t>模式和</w:t>
-      </w:r>
-      <w:r>
-        <w:rPr>
-          <w:rFonts w:hint="eastAsia"/>
-        </w:rPr>
-        <w:t>phone</w:t>
-      </w:r>
-      <w:r>
-        <w:rPr>
-          <w:rFonts w:hint="eastAsia"/>
-        </w:rPr>
-        <w:t>模式下的显示类别。默认情况下，以下定义在</w:t>
-      </w:r>
-      <w:r>
-        <w:rPr>
-          <w:rFonts w:hint="eastAsia"/>
-        </w:rPr>
-        <w:t>window</w:t>
-      </w:r>
-      <w:r>
-        <w:t>s</w:t>
-      </w:r>
-      <w:r>
-        <w:rPr>
-          <w:rFonts w:hint="eastAsia"/>
-        </w:rPr>
-        <w:t>模式显示为表格，</w:t>
-      </w:r>
-      <w:r>
-        <w:rPr>
-          <w:rFonts w:hint="eastAsia"/>
-        </w:rPr>
-        <w:t>ph</w:t>
-      </w:r>
-      <w:r>
-        <w:t>one</w:t>
-      </w:r>
-      <w:r>
-        <w:rPr>
-          <w:rFonts w:hint="eastAsia"/>
-        </w:rPr>
-        <w:t>模式显示为表单列表：</w:t>
-      </w:r>
-    </w:p>
-    <w:p>
-      <w:r>
-        <w:t>&lt;a:Lv x:Name="_lv"&gt;</w:t>
-      </w:r>
-    </w:p>
-    <w:p>
-      <w:r>
-        <w:t xml:space="preserve">    &lt;a:Cols&gt;</w:t>
-      </w:r>
-    </w:p>
-    <w:p>
-      <w:r>
-        <w:rPr>
-          <w:rFonts w:hint="eastAsia"/>
-        </w:rPr>
-        <w:t xml:space="preserve">        &lt;a:Col ID="xm" Title="</w:t>
-      </w:r>
-      <w:r>
-        <w:rPr>
-          <w:rFonts w:hint="eastAsia"/>
-        </w:rPr>
-        <w:t>姓名</w:t>
-      </w:r>
-      <w:r>
-        <w:rPr>
-          <w:rFonts w:hint="eastAsia"/>
-        </w:rPr>
-        <w:t>" Width="120" /&gt;</w:t>
-      </w:r>
-    </w:p>
-    <w:p>
-      <w:r>
-        <w:rPr>
-          <w:rFonts w:hint="eastAsia"/>
-        </w:rPr>
-        <w:t xml:space="preserve">        &lt;a:Col ID="bh" Title="</w:t>
-      </w:r>
-      <w:r>
-        <w:rPr>
-          <w:rFonts w:hint="eastAsia"/>
-        </w:rPr>
-        <w:t>编号</w:t>
-      </w:r>
-      <w:r>
-        <w:rPr>
-          <w:rFonts w:hint="eastAsia"/>
-        </w:rPr>
-        <w:t>" Width="80" /&gt;</w:t>
-      </w:r>
-    </w:p>
-    <w:p>
-      <w:r>
-        <w:rPr>
-          <w:rFonts w:hint="eastAsia"/>
-        </w:rPr>
-        <w:t xml:space="preserve">        &lt;a:Col ID="chushengrq" Title="</w:t>
-      </w:r>
-      <w:r>
-        <w:rPr>
-          <w:rFonts w:hint="eastAsia"/>
-        </w:rPr>
-        <w:t>出生日期</w:t>
-      </w:r>
-      <w:r>
-        <w:rPr>
-          <w:rFonts w:hint="eastAsia"/>
-        </w:rPr>
-        <w:t>" Width="120" /&gt;</w:t>
-      </w:r>
-    </w:p>
-    <w:p>
-      <w:r>
-        <w:t xml:space="preserve">     &lt;/a:Cols&gt;</w:t>
-      </w:r>
-    </w:p>
-    <w:p>
-      <w:r>
-        <w:t>&lt;/a:Lv&gt;</w:t>
-      </w:r>
-    </w:p>
-    <w:p>
-      <w:r>
-        <w:rPr>
-          <w:rFonts w:hint="eastAsia"/>
-        </w:rPr>
-        <w:t>还可通过</w:t>
-      </w:r>
-      <w:r>
-        <w:rPr>
-          <w:rFonts w:hint="eastAsia"/>
-          <w:color w:val="FF0000"/>
-        </w:rPr>
-        <w:t>Col</w:t>
-      </w:r>
-      <w:r>
-        <w:rPr>
-          <w:color w:val="FF0000"/>
-        </w:rPr>
-        <w:t>.RowSpan</w:t>
-      </w:r>
-      <w:r>
-        <w:rPr>
-          <w:rFonts w:hint="eastAsia"/>
-        </w:rPr>
-        <w:t>指定表单列表情况下占的行数，</w:t>
-      </w:r>
-      <w:r>
-        <w:rPr>
-          <w:rFonts w:hint="eastAsia"/>
-        </w:rPr>
-        <w:t>Col</w:t>
-      </w:r>
-      <w:r>
-        <w:rPr>
-          <w:rFonts w:hint="eastAsia"/>
-        </w:rPr>
-        <w:t>属性如下：</w:t>
-      </w:r>
-    </w:p>
-    <w:p>
-      <w:r>
-        <w:t>/// &lt;summary&gt;</w:t>
-      </w:r>
-    </w:p>
-    <w:p>
-      <w:r>
-        <w:rPr>
-          <w:rFonts w:hint="eastAsia"/>
-        </w:rPr>
-        <w:t xml:space="preserve">/// </w:t>
-      </w:r>
-      <w:r>
-        <w:rPr>
-          <w:rFonts w:hint="eastAsia"/>
-        </w:rPr>
-        <w:t>获取设置列名</w:t>
-      </w:r>
-      <w:r>
-        <w:rPr>
-          <w:rFonts w:hint="eastAsia"/>
-        </w:rPr>
-        <w:t>(</w:t>
-      </w:r>
-      <w:r>
-        <w:rPr>
-          <w:rFonts w:hint="eastAsia"/>
-        </w:rPr>
-        <w:t>字段名</w:t>
-      </w:r>
-      <w:r>
-        <w:rPr>
-          <w:rFonts w:hint="eastAsia"/>
-        </w:rPr>
-        <w:t>)</w:t>
-      </w:r>
-    </w:p>
-    <w:p>
-      <w:r>
-        <w:t>/// &lt;/summary&gt;</w:t>
-      </w:r>
-    </w:p>
-    <w:p>
-      <w:r>
-        <w:t>public string ID { get; set; }</w:t>
-      </w:r>
-    </w:p>
-    <w:p/>
-    <w:p>
-      <w:r>
-        <w:t>/// &lt;summary&gt;</w:t>
-      </w:r>
-    </w:p>
-    <w:p>
-      <w:r>
-        <w:rPr>
-          <w:rFonts w:hint="eastAsia"/>
-        </w:rPr>
-        <w:t xml:space="preserve">/// </w:t>
-      </w:r>
-      <w:r>
-        <w:rPr>
-          <w:rFonts w:hint="eastAsia"/>
-        </w:rPr>
-        <w:t>获取设置列标题</w:t>
-      </w:r>
-    </w:p>
-    <w:p>
-      <w:r>
-        <w:t>/// &lt;/summary&gt;</w:t>
-      </w:r>
-    </w:p>
-    <w:p>
-      <w:r>
-        <w:t>public string Title { get; set; }</w:t>
-      </w:r>
-    </w:p>
-    <w:p/>
-    <w:p>
-      <w:r>
-        <w:t>/// &lt;summary&gt;</w:t>
-      </w:r>
-    </w:p>
-    <w:p>
-      <w:r>
-        <w:rPr>
-          <w:rFonts w:hint="eastAsia"/>
-        </w:rPr>
-        <w:t xml:space="preserve">/// </w:t>
-      </w:r>
-      <w:r>
-        <w:rPr>
-          <w:rFonts w:hint="eastAsia"/>
-        </w:rPr>
-        <w:t>获取设置列宽，默认</w:t>
-      </w:r>
-      <w:r>
-        <w:rPr>
-          <w:rFonts w:hint="eastAsia"/>
-        </w:rPr>
-        <w:t>100</w:t>
-      </w:r>
-    </w:p>
-    <w:p>
-      <w:r>
-        <w:t>/// &lt;/summary&gt;</w:t>
-      </w:r>
-    </w:p>
-    <w:p>
-      <w:r>
-        <w:t>public double Width { get; set; } = 100;</w:t>
-      </w:r>
-    </w:p>
-    <w:p/>
-    <w:p>
-      <w:r>
-        <w:t>/// &lt;summary&gt;</w:t>
-      </w:r>
-    </w:p>
-    <w:p>
-      <w:r>
-        <w:rPr>
-          <w:rFonts w:hint="eastAsia"/>
-        </w:rPr>
-        <w:t xml:space="preserve">/// </w:t>
-      </w:r>
-      <w:r>
-        <w:rPr>
-          <w:rFonts w:hint="eastAsia"/>
-        </w:rPr>
-        <w:t>获取设置占用的行数，默认</w:t>
-      </w:r>
-      <w:r>
-        <w:rPr>
-          <w:rFonts w:hint="eastAsia"/>
-        </w:rPr>
-        <w:t>1</w:t>
-      </w:r>
-      <w:r>
-        <w:rPr>
-          <w:rFonts w:hint="eastAsia"/>
-        </w:rPr>
-        <w:t>行</w:t>
-      </w:r>
-    </w:p>
-    <w:p>
-      <w:r>
-        <w:t>/// &lt;/summary&gt;</w:t>
-      </w:r>
-    </w:p>
-    <w:p>
-      <w:r>
-        <w:lastRenderedPageBreak/>
-        <w:t>public int RowSpan { get; set; } = 1;</w:t>
-      </w:r>
-    </w:p>
-    <w:p/>
-    <w:p>
-      <w:r>
-        <w:t>/// &lt;summary&gt;</w:t>
-      </w:r>
-    </w:p>
-    <w:p>
-      <w:r>
-        <w:rPr>
-          <w:rFonts w:hint="eastAsia"/>
-        </w:rPr>
-        <w:t xml:space="preserve">/// </w:t>
-      </w:r>
-      <w:r>
-        <w:rPr>
-          <w:rFonts w:hint="eastAsia"/>
-        </w:rPr>
-        <w:t>获取设置点击列头是否可以排序</w:t>
-      </w:r>
-    </w:p>
-    <w:p>
-      <w:r>
-        <w:t>/// &lt;/summary&gt;</w:t>
-      </w:r>
-    </w:p>
-    <w:p>
-      <w:r>
-        <w:t>public bool AllowSorting { get; set; } = true;</w:t>
-      </w:r>
-    </w:p>
-    <w:p/>
-    <w:p>
-      <w:pPr>
-        <w:ind w:firstLineChars="200" w:firstLine="420"/>
-      </w:pPr>
-      <w:r>
-        <w:rPr>
-          <w:rFonts w:hint="eastAsia"/>
-          <w:color w:val="FF0000"/>
-        </w:rPr>
-        <w:t>所有视图类型都支持分组</w:t>
-      </w:r>
-      <w:r>
-        <w:rPr>
-          <w:rFonts w:hint="eastAsia"/>
-        </w:rPr>
-        <w:t>，分组行不采用虚拟</w:t>
-      </w:r>
-      <w:r>
-        <w:rPr>
-          <w:rFonts w:hint="eastAsia"/>
-        </w:rPr>
-        <w:t>UI</w:t>
-      </w:r>
-      <w:r>
-        <w:t>，</w:t>
-      </w:r>
-      <w:r>
-        <w:rPr>
-          <w:rFonts w:hint="eastAsia"/>
-        </w:rPr>
-        <w:t>分组行内容和样式可以通过视图扩展</w:t>
-      </w:r>
-      <w:r>
-        <w:t>ViewEx</w:t>
-      </w:r>
-      <w:r>
-        <w:rPr>
-          <w:rFonts w:hint="eastAsia"/>
-        </w:rPr>
-        <w:t>实现自定义。</w:t>
-      </w:r>
-    </w:p>
-    <w:p>
-      <w:pPr>
-        <w:pStyle w:val="3"/>
-      </w:pPr>
-      <w:r>
-        <w:rPr>
-          <w:rFonts w:hint="eastAsia"/>
-        </w:rPr>
-        <w:t>数据源</w:t>
-      </w:r>
-    </w:p>
-    <w:p>
-      <w:pPr>
-        <w:ind w:firstLineChars="200" w:firstLine="420"/>
-      </w:pPr>
-      <w:r>
-        <w:rPr>
-          <w:rFonts w:hint="eastAsia"/>
-        </w:rPr>
-        <w:t>通过</w:t>
-      </w:r>
-      <w:r>
-        <w:rPr>
-          <w:rFonts w:hint="eastAsia"/>
-        </w:rPr>
-        <w:t>Lv</w:t>
-      </w:r>
-      <w:r>
-        <w:t>.Data</w:t>
-      </w:r>
-      <w:r>
-        <w:rPr>
-          <w:rFonts w:hint="eastAsia"/>
-        </w:rPr>
-        <w:t>属性</w:t>
-      </w:r>
-      <w:r>
-        <w:rPr>
-          <w:rFonts w:hint="eastAsia"/>
-        </w:rPr>
-        <w:t>获取设置数据源对象</w:t>
-      </w:r>
-      <w:r>
-        <w:rPr>
-          <w:rFonts w:hint="eastAsia"/>
-        </w:rPr>
-        <w:t>，类型为</w:t>
-      </w:r>
-      <w:r>
-        <w:t>IEnumerable</w:t>
-      </w:r>
-      <w:r>
-        <w:t>，</w:t>
-      </w:r>
-      <w:r>
-        <w:rPr>
-          <w:rFonts w:hint="eastAsia"/>
-        </w:rPr>
-        <w:t>支持所有可枚举对象，内部特殊处理</w:t>
-      </w:r>
-      <w:r>
-        <w:rPr>
-          <w:rFonts w:hint="eastAsia"/>
-        </w:rPr>
-        <w:t>Ta</w:t>
-      </w:r>
-      <w:r>
-        <w:t>ble</w:t>
-      </w:r>
-      <w:r>
-        <w:rPr>
-          <w:rFonts w:hint="eastAsia"/>
-        </w:rPr>
-        <w:t>类型的数据源；也可通过</w:t>
-      </w:r>
-      <w:r>
-        <w:rPr>
-          <w:rFonts w:hint="eastAsia"/>
-        </w:rPr>
-        <w:t>Lv</w:t>
-      </w:r>
-      <w:r>
-        <w:t>.PageData</w:t>
-      </w:r>
-      <w:r>
-        <w:rPr>
-          <w:rFonts w:hint="eastAsia"/>
-        </w:rPr>
-        <w:t>设置</w:t>
-      </w:r>
-      <w:r>
-        <w:rPr>
-          <w:rFonts w:hint="eastAsia"/>
-        </w:rPr>
-        <w:t>分页数据源对象</w:t>
-      </w:r>
-      <w:r>
-        <w:rPr>
-          <w:rFonts w:hint="eastAsia"/>
-        </w:rPr>
-        <w:t>。其数据显示过程为：</w:t>
-      </w:r>
-      <w:r>
-        <w:rPr>
-          <w:rFonts w:hint="eastAsia"/>
-        </w:rPr>
-        <w:t>Da</w:t>
-      </w:r>
-      <w:r>
-        <w:t>ta(</w:t>
-      </w:r>
-      <w:r>
-        <w:rPr>
-          <w:rFonts w:hint="eastAsia"/>
-        </w:rPr>
-        <w:t>源</w:t>
-      </w:r>
-      <w:r>
-        <w:rPr>
-          <w:rFonts w:hint="eastAsia"/>
-        </w:rPr>
-        <w:t>)</w:t>
-      </w:r>
-      <w:r>
-        <w:t xml:space="preserve"> </w:t>
-      </w:r>
-      <w:r>
-        <w:rPr>
-          <w:color w:val="FF0000"/>
-        </w:rPr>
-        <w:t>-&gt;</w:t>
-      </w:r>
-      <w:r>
-        <w:t xml:space="preserve"> </w:t>
-      </w:r>
-      <w:r>
-        <w:t>ILvDataView</w:t>
-      </w:r>
-      <w:r>
-        <w:rPr>
-          <w:rFonts w:hint="eastAsia"/>
-        </w:rPr>
-        <w:t>(</w:t>
-      </w:r>
-      <w:r>
-        <w:rPr>
-          <w:rFonts w:hint="eastAsia"/>
-        </w:rPr>
-        <w:t>排序、过滤、分组处理</w:t>
-      </w:r>
-      <w:r>
-        <w:t xml:space="preserve">) </w:t>
-      </w:r>
-      <w:r>
-        <w:rPr>
-          <w:color w:val="FF0000"/>
-        </w:rPr>
-        <w:t>-&gt;</w:t>
-      </w:r>
-      <w:r>
-        <w:t xml:space="preserve"> </w:t>
-      </w:r>
-      <w:r>
-        <w:rPr>
-          <w:rFonts w:hint="eastAsia"/>
-        </w:rPr>
-        <w:t>View</w:t>
-      </w:r>
-      <w:r>
-        <w:t>Row(</w:t>
-      </w:r>
-      <w:r>
-        <w:rPr>
-          <w:rFonts w:hint="eastAsia"/>
-        </w:rPr>
-        <w:t>数据</w:t>
-      </w:r>
-      <w:r>
-        <w:rPr>
-          <w:rFonts w:hint="eastAsia"/>
-        </w:rPr>
-        <w:t>+S</w:t>
-      </w:r>
-      <w:r>
-        <w:t>tyle</w:t>
-      </w:r>
-      <w:r>
-        <w:rPr>
-          <w:rFonts w:hint="eastAsia"/>
-        </w:rPr>
-        <w:t>+UI</w:t>
-      </w:r>
-      <w:r>
-        <w:t xml:space="preserve">) </w:t>
-      </w:r>
-      <w:r>
-        <w:rPr>
-          <w:color w:val="FF0000"/>
-        </w:rPr>
-        <w:t>-&gt;</w:t>
-      </w:r>
-      <w:r>
-        <w:t xml:space="preserve"> </w:t>
-      </w:r>
-      <w:r>
-        <w:t>ListRow/GridRow</w:t>
-      </w:r>
-      <w:r>
-        <w:t>(</w:t>
-      </w:r>
-      <w:r>
-        <w:rPr>
-          <w:rFonts w:hint="eastAsia"/>
-        </w:rPr>
-        <w:t>内容布局、数据绑定</w:t>
-      </w:r>
-      <w:r>
-        <w:t>)</w:t>
-      </w:r>
-      <w:r>
-        <w:t>。</w:t>
-      </w:r>
-      <w:r>
-        <w:rPr>
-          <w:rFonts w:hint="eastAsia"/>
-        </w:rPr>
-        <w:t>所有数据源类型都支持动态设置排序、过滤、分组操作，其属性如下：</w:t>
-      </w:r>
-    </w:p>
-    <w:p>
-      <w:r>
-        <w:t>/// &lt;summary&gt;</w:t>
-      </w:r>
-    </w:p>
-    <w:p>
-      <w:r>
-        <w:rPr>
-          <w:rFonts w:hint="eastAsia"/>
-        </w:rPr>
-        <w:t xml:space="preserve">/// </w:t>
-      </w:r>
-      <w:r>
-        <w:rPr>
-          <w:rFonts w:hint="eastAsia"/>
-        </w:rPr>
-        <w:t>获取设置过滤回调</w:t>
-      </w:r>
-    </w:p>
-    <w:p>
-      <w:r>
-        <w:t>/// &lt;/summary&gt;</w:t>
-      </w:r>
-    </w:p>
-    <w:p>
-      <w:r>
-        <w:t>public Predicate&lt;object&gt; Filter</w:t>
-      </w:r>
-    </w:p>
-    <w:p/>
-    <w:p>
-      <w:r>
-        <w:t>/// &lt;summary&gt;</w:t>
-      </w:r>
-    </w:p>
-    <w:p>
-      <w:r>
-        <w:rPr>
-          <w:rFonts w:hint="eastAsia"/>
-        </w:rPr>
-        <w:t xml:space="preserve">/// </w:t>
-      </w:r>
-      <w:r>
-        <w:rPr>
-          <w:rFonts w:hint="eastAsia"/>
-        </w:rPr>
-        <w:t>获取设置分组列名</w:t>
-      </w:r>
-    </w:p>
-    <w:p>
-      <w:r>
-        <w:t>/// &lt;/summary&gt;</w:t>
-      </w:r>
-    </w:p>
-    <w:p>
-      <w:r>
-        <w:t>public string GroupName</w:t>
-      </w:r>
-    </w:p>
-    <w:p/>
-    <w:p>
-      <w:r>
-        <w:t>/// &lt;summary&gt;</w:t>
-      </w:r>
-    </w:p>
-    <w:p>
-      <w:r>
-        <w:rPr>
-          <w:rFonts w:hint="eastAsia"/>
-        </w:rPr>
-        <w:t xml:space="preserve">/// </w:t>
-      </w:r>
-      <w:r>
-        <w:rPr>
-          <w:rFonts w:hint="eastAsia"/>
-        </w:rPr>
-        <w:t>获取设置排序条件</w:t>
-      </w:r>
-    </w:p>
-    <w:p>
-      <w:r>
-        <w:t>/// &lt;/summary&gt;</w:t>
-      </w:r>
-    </w:p>
-    <w:p>
-      <w:r>
-        <w:t>public SortDescription SortDesc</w:t>
-      </w:r>
-    </w:p>
-    <w:p>
-      <w:pPr>
-        <w:ind w:firstLineChars="200" w:firstLine="420"/>
-      </w:pPr>
-      <w:r>
-        <w:rPr>
-          <w:rFonts w:hint="eastAsia"/>
-        </w:rPr>
-        <w:t>Lv</w:t>
-      </w:r>
-      <w:r>
-        <w:rPr>
-          <w:rFonts w:hint="eastAsia"/>
-        </w:rPr>
-        <w:t>通过设置</w:t>
-      </w:r>
-      <w:r>
-        <w:rPr>
-          <w:color w:val="FF0000"/>
-        </w:rPr>
-        <w:t>AutoCreateCol</w:t>
-      </w:r>
-      <w:r>
-        <w:rPr>
-          <w:rFonts w:hint="eastAsia"/>
-        </w:rPr>
-        <w:t>属性能够</w:t>
-      </w:r>
-      <w:r>
-        <w:rPr>
-          <w:rFonts w:hint="eastAsia"/>
-        </w:rPr>
-        <w:t>根据数据源自动生成列</w:t>
-      </w:r>
-      <w:r>
-        <w:rPr>
-          <w:rFonts w:hint="eastAsia"/>
-        </w:rPr>
-        <w:t>，使用场景较少。</w:t>
-      </w:r>
-    </w:p>
-    <w:p>
-      <w:pPr>
-        <w:ind w:firstLineChars="200" w:firstLine="420"/>
-      </w:pPr>
-    </w:p>
-    <w:p>
-      <w:pPr>
-        <w:ind w:firstLineChars="200" w:firstLine="420"/>
-      </w:pPr>
-      <w:r>
-        <w:rPr>
-          <w:rFonts w:hint="eastAsia"/>
-          <w:color w:val="FF0000"/>
-        </w:rPr>
-        <w:t>Lv</w:t>
-      </w:r>
-      <w:r>
-        <w:rPr>
-          <w:color w:val="FF0000"/>
-        </w:rPr>
-        <w:t>.PageData</w:t>
-      </w:r>
-      <w:r>
-        <w:rPr>
-          <w:rFonts w:hint="eastAsia"/>
-          <w:color w:val="FF0000"/>
-        </w:rPr>
-        <w:t>分页数据源</w:t>
-      </w:r>
-      <w:r>
-        <w:rPr>
-          <w:rFonts w:hint="eastAsia"/>
-        </w:rPr>
-        <w:t>类型为</w:t>
-      </w:r>
-      <w:r>
-        <w:t>PageData</w:t>
-      </w:r>
-      <w:r>
-        <w:t>，</w:t>
-      </w:r>
-      <w:r>
-        <w:rPr>
-          <w:rFonts w:hint="eastAsia"/>
-        </w:rPr>
-        <w:t>通过</w:t>
-      </w:r>
-      <w:r>
-        <w:t>NextPage</w:t>
-      </w:r>
-      <w:r>
-        <w:rPr>
-          <w:rFonts w:hint="eastAsia"/>
-        </w:rPr>
-        <w:t>回调方法或</w:t>
-      </w:r>
-      <w:r>
-        <w:rPr>
-          <w:rFonts w:hint="eastAsia"/>
-        </w:rPr>
-        <w:t>Sql</w:t>
-      </w:r>
-      <w:r>
-        <w:rPr>
-          <w:rFonts w:hint="eastAsia"/>
-        </w:rPr>
-        <w:t>获取下一页数据，获取新页数据的优先级为：</w:t>
-      </w:r>
-      <w:r>
-        <w:rPr>
-          <w:rFonts w:hint="eastAsia"/>
-        </w:rPr>
-        <w:t>Next</w:t>
-      </w:r>
-      <w:r>
-        <w:t>Page &gt; Sql &gt; SqlStr</w:t>
-      </w:r>
-      <w:r>
-        <w:t>，</w:t>
-      </w:r>
-      <w:r>
-        <w:rPr>
-          <w:rFonts w:hint="eastAsia"/>
-        </w:rPr>
-        <w:t xml:space="preserve"> </w:t>
-      </w:r>
-      <w:r>
-        <w:t>InsertTop</w:t>
-      </w:r>
-      <w:r>
-        <w:rPr>
-          <w:rFonts w:hint="eastAsia"/>
-        </w:rPr>
-        <w:t>属性控制新数据是否插入头部</w:t>
-      </w:r>
-      <w:r>
-        <w:rPr>
-          <w:rFonts w:hint="eastAsia"/>
-        </w:rPr>
-        <w:t>(</w:t>
-      </w:r>
-      <w:r>
-        <w:rPr>
-          <w:rFonts w:hint="eastAsia"/>
-        </w:rPr>
-        <w:t>默认插入尾部</w:t>
-      </w:r>
-      <w:r>
-        <w:t>)</w:t>
-      </w:r>
-      <w:r>
-        <w:rPr>
-          <w:rFonts w:hint="eastAsia"/>
-        </w:rPr>
-        <w:t>，调用</w:t>
-      </w:r>
-      <w:r>
-        <w:t>PageData.LoadPageData</w:t>
-      </w:r>
-      <w:r>
-        <w:t>()</w:t>
-      </w:r>
-      <w:r>
-        <w:rPr>
-          <w:rFonts w:hint="eastAsia"/>
-        </w:rPr>
-        <w:t>方法加载新页数据，如：</w:t>
-      </w:r>
-    </w:p>
-    <w:p>
-      <w:r>
-        <w:t>_lv.PageData = new PageData { NextPage = OnNextPage, InsertTop = true };</w:t>
-      </w:r>
-    </w:p>
-    <w:p>
-      <w:r>
-        <w:t>void OnNextPage(PageData p_pd)</w:t>
-      </w:r>
-    </w:p>
-    <w:p>
-      <w:r>
-        <w:t>{</w:t>
-      </w:r>
-    </w:p>
-    <w:p>
-      <w:r>
-        <w:t xml:space="preserve">    IList ls = SampleData.CreatePersonsTbl(p_pd.PageSize);</w:t>
-      </w:r>
-    </w:p>
-    <w:p>
-      <w:r>
-        <w:t xml:space="preserve">    p_pd.LoadPageData(ls);</w:t>
-      </w:r>
-    </w:p>
-    <w:p>
-      <w:r>
-        <w:t>}</w:t>
-      </w:r>
-    </w:p>
-    <w:p/>
-    <w:p>
-      <w:r>
-        <w:rPr>
-          <w:rFonts w:hint="eastAsia"/>
-          <w:color w:val="FF0000"/>
-        </w:rPr>
-        <w:t>Page</w:t>
-      </w:r>
-      <w:r>
-        <w:rPr>
-          <w:color w:val="FF0000"/>
-        </w:rPr>
-        <w:t>Data</w:t>
-      </w:r>
-      <w:r>
-        <w:rPr>
-          <w:rFonts w:hint="eastAsia"/>
-          <w:color w:val="FF0000"/>
-        </w:rPr>
-        <w:t>属性</w:t>
-      </w:r>
-      <w:r>
-        <w:rPr>
-          <w:rFonts w:hint="eastAsia"/>
-        </w:rPr>
-        <w:t>：</w:t>
-      </w:r>
-    </w:p>
-    <w:p>
-      <w:r>
-        <w:t>/// &lt;summary&gt;</w:t>
-      </w:r>
-    </w:p>
-    <w:p>
-      <w:r>
-        <w:rPr>
-          <w:rFonts w:hint="eastAsia"/>
-        </w:rPr>
-        <w:lastRenderedPageBreak/>
-        <w:t xml:space="preserve">/// </w:t>
-      </w:r>
-      <w:r>
-        <w:rPr>
-          <w:rFonts w:hint="eastAsia"/>
-        </w:rPr>
-        <w:t>获取设置</w:t>
-      </w:r>
-      <w:r>
-        <w:rPr>
-          <w:rFonts w:hint="eastAsia"/>
-        </w:rPr>
-        <w:t>sql</w:t>
-      </w:r>
-      <w:r>
-        <w:rPr>
-          <w:rFonts w:hint="eastAsia"/>
-        </w:rPr>
-        <w:t>字典键值，语句中不需包含分页功能</w:t>
-      </w:r>
-    </w:p>
-    <w:p>
-      <w:r>
-        <w:t>/// &lt;/summary&gt;</w:t>
-      </w:r>
-    </w:p>
-    <w:p>
-      <w:r>
-        <w:t>public string Sql</w:t>
-      </w:r>
-    </w:p>
-    <w:p/>
-    <w:p>
-      <w:r>
-        <w:t>/// &lt;summary&gt;</w:t>
-      </w:r>
-    </w:p>
-    <w:p>
-      <w:r>
-        <w:rPr>
-          <w:rFonts w:hint="eastAsia"/>
-        </w:rPr>
-        <w:t xml:space="preserve">/// </w:t>
-      </w:r>
-      <w:r>
-        <w:rPr>
-          <w:rFonts w:hint="eastAsia"/>
-        </w:rPr>
-        <w:t>获取设置</w:t>
-      </w:r>
-      <w:r>
-        <w:rPr>
-          <w:rFonts w:hint="eastAsia"/>
-        </w:rPr>
-        <w:t>sql</w:t>
-      </w:r>
-      <w:r>
-        <w:rPr>
-          <w:rFonts w:hint="eastAsia"/>
-        </w:rPr>
-        <w:t>查询语句，语句中不需包含分页功能</w:t>
-      </w:r>
-    </w:p>
-    <w:p>
-      <w:r>
-        <w:t>/// &lt;/summary&gt;</w:t>
-      </w:r>
-    </w:p>
-    <w:p>
-      <w:r>
-        <w:t>public string SqlStr</w:t>
-      </w:r>
-    </w:p>
-    <w:p/>
-    <w:p>
-      <w:r>
-        <w:t>/// &lt;summary&gt;</w:t>
-      </w:r>
-    </w:p>
-    <w:p>
-      <w:r>
-        <w:rPr>
-          <w:rFonts w:hint="eastAsia"/>
-        </w:rPr>
-        <w:t xml:space="preserve">/// </w:t>
-      </w:r>
-      <w:r>
-        <w:rPr>
-          <w:rFonts w:hint="eastAsia"/>
-        </w:rPr>
-        <w:t>获取设置</w:t>
-      </w:r>
-      <w:r>
-        <w:rPr>
-          <w:rFonts w:hint="eastAsia"/>
-        </w:rPr>
-        <w:t>sql</w:t>
-      </w:r>
-      <w:r>
-        <w:rPr>
-          <w:rFonts w:hint="eastAsia"/>
-        </w:rPr>
-        <w:t>查询参数值字典</w:t>
-      </w:r>
-    </w:p>
-    <w:p>
-      <w:r>
-        <w:t>/// &lt;/summary&gt;</w:t>
-      </w:r>
-    </w:p>
-    <w:p>
-      <w:r>
-        <w:t>public Dict SqlParams</w:t>
-      </w:r>
-    </w:p>
-    <w:p/>
-    <w:p>
-      <w:r>
-        <w:t>/// &lt;summary&gt;</w:t>
-      </w:r>
-    </w:p>
-    <w:p>
-      <w:r>
-        <w:rPr>
-          <w:rFonts w:hint="eastAsia"/>
-        </w:rPr>
-        <w:t xml:space="preserve">/// </w:t>
-      </w:r>
-      <w:r>
-        <w:rPr>
-          <w:rFonts w:hint="eastAsia"/>
-        </w:rPr>
-        <w:t>获取设置进入下一页面的回调方法</w:t>
-      </w:r>
-    </w:p>
-    <w:p>
-      <w:r>
-        <w:t>/// &lt;/summary&gt;</w:t>
-      </w:r>
-    </w:p>
-    <w:p>
-      <w:r>
-        <w:t>public Action&lt;PageData&gt; NextPage</w:t>
-      </w:r>
-    </w:p>
-    <w:p/>
-    <w:p>
-      <w:r>
-        <w:t>/// &lt;summary&gt;</w:t>
-      </w:r>
-    </w:p>
-    <w:p>
-      <w:r>
-        <w:rPr>
-          <w:rFonts w:hint="eastAsia"/>
-        </w:rPr>
-        <w:t xml:space="preserve">/// </w:t>
-      </w:r>
-      <w:r>
-        <w:rPr>
-          <w:rFonts w:hint="eastAsia"/>
-        </w:rPr>
-        <w:t>获取设置页面行数</w:t>
-      </w:r>
-    </w:p>
-    <w:p>
-      <w:r>
-        <w:t>/// &lt;/summary&gt;</w:t>
-      </w:r>
-    </w:p>
-    <w:p>
-      <w:r>
-        <w:t>public int PageSize</w:t>
-      </w:r>
-    </w:p>
-    <w:p/>
-    <w:p>
-      <w:r>
-        <w:t>/// &lt;summary&gt;</w:t>
-      </w:r>
-    </w:p>
-    <w:p>
-      <w:r>
-        <w:rPr>
-          <w:rFonts w:hint="eastAsia"/>
-        </w:rPr>
-        <w:t xml:space="preserve">/// </w:t>
-      </w:r>
-      <w:r>
-        <w:rPr>
-          <w:rFonts w:hint="eastAsia"/>
-        </w:rPr>
-        <w:t>获取设置是否还有未加载的页面</w:t>
-      </w:r>
-    </w:p>
-    <w:p>
-      <w:r>
-        <w:t>/// &lt;/summary&gt;</w:t>
-      </w:r>
-    </w:p>
-    <w:p>
-      <w:r>
-        <w:t>public bool HasMorePages</w:t>
-      </w:r>
-    </w:p>
-    <w:p/>
-    <w:p>
-      <w:r>
-        <w:t>/// &lt;summary&gt;</w:t>
-      </w:r>
-    </w:p>
-    <w:p>
-      <w:r>
-        <w:rPr>
-          <w:rFonts w:hint="eastAsia"/>
-        </w:rPr>
-        <w:t xml:space="preserve">/// </w:t>
-      </w:r>
-      <w:r>
-        <w:rPr>
-          <w:rFonts w:hint="eastAsia"/>
-        </w:rPr>
-        <w:t>获取设置是否将新页面数据插入到头部</w:t>
-      </w:r>
-    </w:p>
-    <w:p>
-      <w:r>
-        <w:t>/// &lt;/summary&gt;</w:t>
-      </w:r>
-    </w:p>
-    <w:p>
-      <w:r>
-        <w:t>public bool InsertTop</w:t>
-      </w:r>
-    </w:p>
-    <w:p/>
-    <w:p>
-      <w:r>
-        <w:t>/// &lt;summary&gt;</w:t>
-      </w:r>
-    </w:p>
-    <w:p>
-      <w:r>
-        <w:rPr>
-          <w:rFonts w:hint="eastAsia"/>
-        </w:rPr>
-        <w:t xml:space="preserve">/// </w:t>
-      </w:r>
-      <w:r>
-        <w:rPr>
-          <w:rFonts w:hint="eastAsia"/>
-        </w:rPr>
-        <w:t>获取当前页序号</w:t>
-      </w:r>
-    </w:p>
-    <w:p>
-      <w:r>
-        <w:t>/// &lt;/summary&gt;</w:t>
-      </w:r>
-    </w:p>
-    <w:p>
-      <w:r>
-        <w:t>public int PageNo</w:t>
-      </w:r>
-    </w:p>
-    <w:p>
-      <w:pPr>
-        <w:pStyle w:val="3"/>
-      </w:pPr>
-      <w:r>
-        <w:rPr>
-          <w:rFonts w:hint="eastAsia"/>
-        </w:rPr>
-        <w:t>视图扩展</w:t>
-      </w:r>
-    </w:p>
-    <w:p>
-      <w:pPr>
-        <w:ind w:firstLineChars="200" w:firstLine="420"/>
-      </w:pPr>
-      <w:r>
-        <w:rPr>
-          <w:rFonts w:hint="eastAsia"/>
-        </w:rPr>
-        <w:t>视图扩展是</w:t>
-      </w:r>
-      <w:r>
-        <w:rPr>
-          <w:rFonts w:hint="eastAsia"/>
-        </w:rPr>
-        <w:t>Lv</w:t>
-      </w:r>
-      <w:r>
-        <w:rPr>
-          <w:rFonts w:hint="eastAsia"/>
-        </w:rPr>
-        <w:t>实现最小粒度自定义</w:t>
-      </w:r>
-      <w:r>
-        <w:rPr>
-          <w:rFonts w:hint="eastAsia"/>
-        </w:rPr>
-        <w:t>UI</w:t>
-      </w:r>
-      <w:r>
-        <w:rPr>
-          <w:rFonts w:hint="eastAsia"/>
-        </w:rPr>
-        <w:t>的唯一方式，需要外部提供视图扩展的类型，在运行时调用其</w:t>
-      </w:r>
-      <w:r>
-        <w:rPr>
-          <w:rFonts w:hint="eastAsia"/>
-          <w:color w:val="FF0000"/>
-        </w:rPr>
         <w:t>静态方法</w:t>
       </w:r>
       <w:r>
@@ -11992,7 +11806,6 @@
         <w:rPr>
           <w:noProof/>
         </w:rPr>
-        <w:lastRenderedPageBreak/>
         <w:drawing>
           <wp:inline distT="0" distB="0" distL="0" distR="0">
             <wp:extent cx="2080800" cy="518400"/>
@@ -12011,7 +11824,7 @@
                     </pic:cNvPicPr>
                   </pic:nvPicPr>
                   <pic:blipFill>
-                    <a:blip r:embed="rId38">
+                    <a:blip r:embed="rId41">
                       <a:extLst>
                         <a:ext uri="{28A0092B-C50C-407E-A947-70E740481C1C}">
                           <a14:useLocalDpi xmlns:a14="http://schemas.microsoft.com/office/drawing/2010/main" val="0"/>
@@ -12229,7 +12042,7 @@
                     </pic:cNvPicPr>
                   </pic:nvPicPr>
                   <pic:blipFill>
-                    <a:blip r:embed="rId39">
+                    <a:blip r:embed="rId42">
                       <a:extLst>
                         <a:ext uri="{28A0092B-C50C-407E-A947-70E740481C1C}">
                           <a14:useLocalDpi xmlns:a14="http://schemas.microsoft.com/office/drawing/2010/main" val="0"/>
@@ -12352,7 +12165,7 @@
                     </pic:cNvPicPr>
                   </pic:nvPicPr>
                   <pic:blipFill>
-                    <a:blip r:embed="rId40">
+                    <a:blip r:embed="rId43">
                       <a:extLst>
                         <a:ext uri="{28A0092B-C50C-407E-A947-70E740481C1C}">
                           <a14:useLocalDpi xmlns:a14="http://schemas.microsoft.com/office/drawing/2010/main" val="0"/>
@@ -12452,7 +12265,7 @@
                     </pic:cNvPicPr>
                   </pic:nvPicPr>
                   <pic:blipFill>
-                    <a:blip r:embed="rId41">
+                    <a:blip r:embed="rId44">
                       <a:extLst>
                         <a:ext uri="{28A0092B-C50C-407E-A947-70E740481C1C}">
                           <a14:useLocalDpi xmlns:a14="http://schemas.microsoft.com/office/drawing/2010/main" val="0"/>
@@ -12695,7 +12508,7 @@
                     </pic:cNvPicPr>
                   </pic:nvPicPr>
                   <pic:blipFill>
-                    <a:blip r:embed="rId42">
+                    <a:blip r:embed="rId45">
                       <a:extLst>
                         <a:ext uri="{28A0092B-C50C-407E-A947-70E740481C1C}">
                           <a14:useLocalDpi xmlns:a14="http://schemas.microsoft.com/office/drawing/2010/main" val="0"/>
@@ -12757,7 +12570,7 @@
                     </pic:cNvPicPr>
                   </pic:nvPicPr>
                   <pic:blipFill>
-                    <a:blip r:embed="rId43">
+                    <a:blip r:embed="rId46">
                       <a:extLst>
                         <a:ext uri="{28A0092B-C50C-407E-A947-70E740481C1C}">
                           <a14:useLocalDpi xmlns:a14="http://schemas.microsoft.com/office/drawing/2010/main" val="0"/>
@@ -12946,554 +12759,997 @@
       <w:r>
         <w:t>Item</w:t>
       </w:r>
+      <w:r>
+        <w:t>ClickArgs : EventArgs</w:t>
+      </w:r>
+    </w:p>
+    <w:p>
+      <w:r>
+        <w:t>{</w:t>
+      </w:r>
+    </w:p>
+    <w:p>
+      <w:r>
+        <w:t xml:space="preserve">    /// &lt;summary&gt;</w:t>
+      </w:r>
+    </w:p>
+    <w:p>
+      <w:r>
+        <w:rPr>
+          <w:rFonts w:hint="eastAsia"/>
+        </w:rPr>
+        <w:t xml:space="preserve">    /// </w:t>
+      </w:r>
+      <w:r>
+        <w:rPr>
+          <w:rFonts w:hint="eastAsia"/>
+        </w:rPr>
+        <w:t>当前点击行是否和上次点击行相同</w:t>
+      </w:r>
+    </w:p>
+    <w:p>
+      <w:r>
+        <w:t xml:space="preserve">    /// &lt;/summary&gt;</w:t>
+      </w:r>
+    </w:p>
+    <w:p>
+      <w:r>
+        <w:t xml:space="preserve">    public bool IsChanged</w:t>
+      </w:r>
+    </w:p>
+    <w:p/>
+    <w:p>
+      <w:r>
+        <w:t xml:space="preserve">    /// &lt;summary&gt;</w:t>
+      </w:r>
+    </w:p>
+    <w:p>
+      <w:r>
+        <w:rPr>
+          <w:rFonts w:hint="eastAsia"/>
+        </w:rPr>
+        <w:t xml:space="preserve">    /// </w:t>
+      </w:r>
+      <w:r>
+        <w:rPr>
+          <w:rFonts w:hint="eastAsia"/>
+        </w:rPr>
+        <w:t>当前点击行</w:t>
+      </w:r>
+    </w:p>
+    <w:p>
+      <w:r>
+        <w:t xml:space="preserve">    /// &lt;/summary&gt;</w:t>
+      </w:r>
+    </w:p>
+    <w:p>
+      <w:r>
+        <w:t xml:space="preserve">    public object Data { get; }</w:t>
+      </w:r>
+    </w:p>
+    <w:p/>
+    <w:p>
+      <w:r>
+        <w:t xml:space="preserve">    /// &lt;summary&gt;</w:t>
+      </w:r>
+    </w:p>
+    <w:p>
+      <w:r>
+        <w:rPr>
+          <w:rFonts w:hint="eastAsia"/>
+        </w:rPr>
+        <w:t xml:space="preserve">    /// </w:t>
+      </w:r>
+      <w:r>
+        <w:rPr>
+          <w:rFonts w:hint="eastAsia"/>
+        </w:rPr>
+        <w:t>上次点击行</w:t>
+      </w:r>
+    </w:p>
+    <w:p>
+      <w:r>
+        <w:t xml:space="preserve">    /// &lt;/summary&gt;</w:t>
+      </w:r>
+    </w:p>
+    <w:p>
+      <w:r>
+        <w:t xml:space="preserve">    public object OldData { get; }</w:t>
+      </w:r>
+    </w:p>
+    <w:p/>
+    <w:p>
+      <w:r>
+        <w:t xml:space="preserve">    /// &lt;summary&gt;</w:t>
+      </w:r>
+    </w:p>
+    <w:p>
+      <w:r>
+        <w:rPr>
+          <w:rFonts w:hint="eastAsia"/>
+        </w:rPr>
+        <w:t xml:space="preserve">    /// </w:t>
+      </w:r>
+      <w:r>
+        <w:rPr>
+          <w:rFonts w:hint="eastAsia"/>
+        </w:rPr>
+        <w:t>当前点击</w:t>
+      </w:r>
+      <w:r>
+        <w:rPr>
+          <w:rFonts w:hint="eastAsia"/>
+        </w:rPr>
+        <w:t>Row</w:t>
+      </w:r>
+    </w:p>
+    <w:p>
+      <w:r>
+        <w:t xml:space="preserve">    /// &lt;/summary&gt;</w:t>
+      </w:r>
+    </w:p>
+    <w:p>
+      <w:r>
+        <w:t xml:space="preserve">    public Row Row</w:t>
+      </w:r>
+    </w:p>
+    <w:p>
+      <w:r>
+        <w:t>}</w:t>
+      </w:r>
+    </w:p>
+    <w:p/>
+    <w:p>
+      <w:r>
+        <w:t>/// &lt;summary&gt;</w:t>
+      </w:r>
+    </w:p>
+    <w:p>
+      <w:r>
+        <w:rPr>
+          <w:rFonts w:hint="eastAsia"/>
+        </w:rPr>
+        <w:t xml:space="preserve">/// </w:t>
+      </w:r>
+      <w:r>
+        <w:rPr>
+          <w:rFonts w:hint="eastAsia"/>
+        </w:rPr>
+        <w:t>选择变化事件</w:t>
+      </w:r>
+    </w:p>
+    <w:p>
+      <w:r>
+        <w:t>/// &lt;/summary&gt;</w:t>
+      </w:r>
+    </w:p>
+    <w:p>
+      <w:r>
+        <w:t>public event SelectionChangedEventHandler SelectionChanged;</w:t>
+      </w:r>
+    </w:p>
+    <w:p/>
+    <w:p>
+      <w:pPr>
+        <w:ind w:firstLineChars="200" w:firstLine="420"/>
+      </w:pPr>
+      <w:r>
+        <w:rPr>
+          <w:rFonts w:hint="eastAsia"/>
+        </w:rPr>
+        <w:t>属性</w:t>
+      </w:r>
+      <w:r>
+        <w:rPr>
+          <w:color w:val="FF0000"/>
+        </w:rPr>
+        <w:t>HasSelected</w:t>
+      </w:r>
+      <w:r>
+        <w:rPr>
+          <w:rFonts w:hint="eastAsia"/>
+          <w:color w:val="FF0000"/>
+        </w:rPr>
+        <w:t>判断当前</w:t>
+      </w:r>
+      <w:r>
+        <w:rPr>
+          <w:rFonts w:hint="eastAsia"/>
+          <w:color w:val="FF0000"/>
+        </w:rPr>
+        <w:t>是否有选择行</w:t>
+      </w:r>
+      <w:r>
+        <w:rPr>
+          <w:rFonts w:hint="eastAsia"/>
+          <w:color w:val="FF0000"/>
+        </w:rPr>
+        <w:t>，</w:t>
+      </w:r>
+      <w:r>
+        <w:rPr>
+          <w:rFonts w:hint="eastAsia"/>
+        </w:rPr>
+        <w:t>该属性常用来绑定到有选择行时的操作，如删除：</w:t>
+      </w:r>
+    </w:p>
+    <w:p>
+      <w:pPr>
+        <w:ind w:firstLineChars="200" w:firstLine="420"/>
+      </w:pPr>
+      <w:r>
+        <w:t>IsEnabled="{Binding HasSelected,ElementName=_lv}"</w:t>
+      </w:r>
+    </w:p>
+    <w:p/>
+    <w:p>
+      <w:r>
+        <w:rPr>
+          <w:rFonts w:hint="eastAsia"/>
+        </w:rPr>
+        <w:t>和选择相关的属性包括：</w:t>
+      </w:r>
+    </w:p>
+    <w:p>
+      <w:r>
+        <w:t>/// &lt;summary&gt;</w:t>
+      </w:r>
+    </w:p>
+    <w:p>
+      <w:r>
+        <w:rPr>
+          <w:rFonts w:hint="eastAsia"/>
+        </w:rPr>
+        <w:t xml:space="preserve">/// </w:t>
+      </w:r>
+      <w:r>
+        <w:rPr>
+          <w:rFonts w:hint="eastAsia"/>
+        </w:rPr>
+        <w:t>获取是否有选择行</w:t>
+      </w:r>
+    </w:p>
+    <w:p>
+      <w:r>
+        <w:t>/// &lt;/summary&gt;</w:t>
+      </w:r>
+    </w:p>
+    <w:p>
+      <w:r>
+        <w:t>public bool HasSelected</w:t>
+      </w:r>
+    </w:p>
+    <w:p/>
+    <w:p>
+      <w:r>
+        <w:t>/// &lt;summary&gt;</w:t>
+      </w:r>
+    </w:p>
+    <w:p>
+      <w:r>
+        <w:rPr>
+          <w:rFonts w:hint="eastAsia"/>
+        </w:rPr>
+        <w:t xml:space="preserve">/// </w:t>
+      </w:r>
+      <w:r>
+        <w:rPr>
+          <w:rFonts w:hint="eastAsia"/>
+        </w:rPr>
+        <w:t>获取当前选择的行列表</w:t>
+      </w:r>
+    </w:p>
+    <w:p>
+      <w:r>
+        <w:t>/// &lt;/summary&gt;</w:t>
+      </w:r>
+    </w:p>
+    <w:p>
+      <w:r>
+        <w:t>public IList&lt;object&gt; SelectedItems</w:t>
+      </w:r>
+    </w:p>
+    <w:p/>
+    <w:p>
+      <w:r>
+        <w:t>/// &lt;summary&gt;</w:t>
+      </w:r>
+    </w:p>
+    <w:p>
+      <w:r>
+        <w:rPr>
+          <w:rFonts w:hint="eastAsia"/>
+        </w:rPr>
+        <w:t xml:space="preserve">/// </w:t>
+      </w:r>
+      <w:r>
+        <w:rPr>
+          <w:rFonts w:hint="eastAsia"/>
+        </w:rPr>
+        <w:t>获取设置当前选定行，设置</w:t>
+      </w:r>
+      <w:r>
+        <w:rPr>
+          <w:rFonts w:hint="eastAsia"/>
+        </w:rPr>
+        <w:t>null</w:t>
+      </w:r>
+      <w:r>
+        <w:rPr>
+          <w:rFonts w:hint="eastAsia"/>
+        </w:rPr>
+        <w:t>时清空选择，多选时为返回最后选择行</w:t>
+      </w:r>
+    </w:p>
+    <w:p>
+      <w:r>
+        <w:t>/// &lt;/summary&gt;</w:t>
+      </w:r>
+    </w:p>
+    <w:p>
+      <w:r>
+        <w:t>public object SelectedItem</w:t>
+      </w:r>
+    </w:p>
+    <w:p/>
+    <w:p>
+      <w:r>
+        <w:t>/// &lt;summary&gt;</w:t>
+      </w:r>
+    </w:p>
+    <w:p>
+      <w:r>
+        <w:rPr>
+          <w:rFonts w:hint="eastAsia"/>
+        </w:rPr>
+        <w:t xml:space="preserve">/// </w:t>
+      </w:r>
+      <w:r>
+        <w:rPr>
+          <w:rFonts w:hint="eastAsia"/>
+        </w:rPr>
+        <w:t>获取设置选定行的索引，</w:t>
+      </w:r>
+      <w:r>
+        <w:rPr>
+          <w:rFonts w:hint="eastAsia"/>
+        </w:rPr>
+        <w:t>-1</w:t>
+      </w:r>
+      <w:r>
+        <w:rPr>
+          <w:rFonts w:hint="eastAsia"/>
+        </w:rPr>
+        <w:t>无选定行，设置</w:t>
+      </w:r>
+      <w:r>
+        <w:rPr>
+          <w:rFonts w:hint="eastAsia"/>
+        </w:rPr>
+        <w:t>-1</w:t>
+      </w:r>
+      <w:r>
+        <w:rPr>
+          <w:rFonts w:hint="eastAsia"/>
+        </w:rPr>
+        <w:t>清空选择</w:t>
+      </w:r>
+    </w:p>
+    <w:p>
+      <w:r>
+        <w:t>/// &lt;/summary&gt;</w:t>
+      </w:r>
+    </w:p>
+    <w:p>
+      <w:r>
+        <w:lastRenderedPageBreak/>
+        <w:t>public int SelectedIndex</w:t>
+      </w:r>
+    </w:p>
+    <w:p/>
+    <w:p>
+      <w:r>
+        <w:t>/// &lt;summary&gt;</w:t>
+      </w:r>
+    </w:p>
+    <w:p>
+      <w:r>
+        <w:rPr>
+          <w:rFonts w:hint="eastAsia"/>
+        </w:rPr>
+        <w:t xml:space="preserve">/// </w:t>
+      </w:r>
+      <w:r>
+        <w:rPr>
+          <w:rFonts w:hint="eastAsia"/>
+        </w:rPr>
+        <w:t>获取当前选定行</w:t>
+      </w:r>
+      <w:r>
+        <w:rPr>
+          <w:rFonts w:hint="eastAsia"/>
+        </w:rPr>
+        <w:t>Row</w:t>
+      </w:r>
+      <w:r>
+        <w:rPr>
+          <w:rFonts w:hint="eastAsia"/>
+        </w:rPr>
+        <w:t>，为</w:t>
+      </w:r>
+      <w:r>
+        <w:rPr>
+          <w:rFonts w:hint="eastAsia"/>
+        </w:rPr>
+        <w:t>SelectedItem</w:t>
+      </w:r>
+      <w:r>
+        <w:rPr>
+          <w:rFonts w:hint="eastAsia"/>
+        </w:rPr>
+        <w:t>转型，方便使用</w:t>
+      </w:r>
+    </w:p>
+    <w:p>
+      <w:r>
+        <w:t>/// &lt;/summary&gt;</w:t>
+      </w:r>
+    </w:p>
+    <w:p>
+      <w:r>
+        <w:t>public Row SelectedRow</w:t>
+      </w:r>
+    </w:p>
+    <w:p/>
+    <w:p>
+      <w:pPr>
+        <w:ind w:firstLineChars="200" w:firstLine="420"/>
+      </w:pPr>
+      <w:r>
+        <w:rPr>
+          <w:rFonts w:hint="eastAsia"/>
+        </w:rPr>
+        <w:t>L</w:t>
+      </w:r>
+      <w:r>
+        <w:t>vx</w:t>
+      </w:r>
+      <w:r>
+        <w:rPr>
+          <w:rFonts w:hint="eastAsia"/>
+        </w:rPr>
+        <w:t>包含</w:t>
+      </w:r>
+      <w:r>
+        <w:rPr>
+          <w:rFonts w:hint="eastAsia"/>
+        </w:rPr>
+        <w:t>Lv</w:t>
+      </w:r>
+      <w:r>
+        <w:rPr>
+          <w:rFonts w:hint="eastAsia"/>
+        </w:rPr>
+        <w:t>的附加依赖项属性，</w:t>
+      </w:r>
+      <w:r>
+        <w:rPr>
+          <w:color w:val="FF0000"/>
+        </w:rPr>
+        <w:t>MultiSelect</w:t>
+      </w:r>
+      <w:r>
+        <w:rPr>
+          <w:rFonts w:hint="eastAsia"/>
+        </w:rPr>
+        <w:t>指定</w:t>
+      </w:r>
+      <w:r>
+        <w:rPr>
+          <w:rFonts w:hint="eastAsia"/>
+        </w:rPr>
+        <w:t>双向绑定</w:t>
+      </w:r>
+      <w:r>
+        <w:rPr>
+          <w:rFonts w:hint="eastAsia"/>
+        </w:rPr>
+        <w:t xml:space="preserve"> Lv.SelectionMode &lt;=&gt; ToggleButton.IsChecked</w:t>
+      </w:r>
+      <w:r>
+        <w:rPr>
+          <w:rFonts w:hint="eastAsia"/>
+        </w:rPr>
+        <w:t>，用法如：</w:t>
+      </w:r>
+      <w:r>
+        <w:rPr>
+          <w:rFonts w:hint="eastAsia"/>
+        </w:rPr>
+        <w:t>&lt;a:ToggleBtn Icon="</w:t>
+      </w:r>
+      <w:r>
+        <w:rPr>
+          <w:rFonts w:hint="eastAsia"/>
+        </w:rPr>
+        <w:t>详细</w:t>
+      </w:r>
+      <w:r>
+        <w:rPr>
+          <w:rFonts w:hint="eastAsia"/>
+        </w:rPr>
+        <w:t>" Text="</w:t>
+      </w:r>
+      <w:r>
+        <w:rPr>
+          <w:rFonts w:hint="eastAsia"/>
+        </w:rPr>
+        <w:t>多选</w:t>
+      </w:r>
+      <w:r>
+        <w:rPr>
+          <w:rFonts w:hint="eastAsia"/>
+        </w:rPr>
+        <w:t xml:space="preserve">" </w:t>
+      </w:r>
+      <w:r>
+        <w:rPr>
+          <w:rFonts w:hint="eastAsia"/>
+          <w:color w:val="FF0000"/>
+        </w:rPr>
+        <w:t>a:Lvx.MultiSelect="{Binding ElementName=_lv}"</w:t>
+      </w:r>
+      <w:r>
+        <w:rPr>
+          <w:rFonts w:hint="eastAsia"/>
+        </w:rPr>
+        <w:t xml:space="preserve"> /&gt;</w:t>
+      </w:r>
+    </w:p>
+    <w:p>
+      <w:pPr>
+        <w:pStyle w:val="3"/>
+      </w:pPr>
+      <w:r>
+        <w:rPr>
+          <w:rFonts w:hint="eastAsia"/>
+        </w:rPr>
+        <w:t>分组</w:t>
+      </w:r>
+    </w:p>
+    <w:p>
+      <w:pPr>
+        <w:ind w:firstLineChars="200" w:firstLine="420"/>
+      </w:pPr>
+      <w:r>
+        <w:rPr>
+          <w:rFonts w:hint="eastAsia"/>
+          <w:color w:val="FF0000"/>
+        </w:rPr>
+        <w:t>所有视图类型都支持分组</w:t>
+      </w:r>
+      <w:r>
+        <w:rPr>
+          <w:rFonts w:hint="eastAsia"/>
+        </w:rPr>
+        <w:t>，</w:t>
+      </w:r>
+      <w:r>
+        <w:rPr>
+          <w:rFonts w:hint="eastAsia"/>
+        </w:rPr>
+        <w:t>效果如下图所示</w:t>
+      </w:r>
+      <w:r>
+        <w:rPr>
+          <w:rFonts w:hint="eastAsia"/>
+        </w:rPr>
+        <w:t>，通过</w:t>
+      </w:r>
+      <w:r>
+        <w:t>ShowGroupHeader</w:t>
+      </w:r>
+      <w:r>
+        <w:rPr>
+          <w:rFonts w:hint="eastAsia"/>
+        </w:rPr>
+        <w:t>属性控制</w:t>
+      </w:r>
+      <w:r>
+        <w:rPr>
+          <w:rFonts w:hint="eastAsia"/>
+        </w:rPr>
+        <w:t>显示分组导航</w:t>
+      </w:r>
+      <w:r>
+        <w:rPr>
+          <w:rFonts w:hint="eastAsia"/>
+        </w:rPr>
+        <w:t>。</w:t>
+      </w:r>
+    </w:p>
+    <w:p>
+      <w:pPr>
+        <w:rPr>
+          <w:rFonts w:hint="eastAsia"/>
+        </w:rPr>
+      </w:pPr>
+      <w:r>
+        <w:rPr>
+          <w:rFonts w:hint="eastAsia"/>
+          <w:noProof/>
+        </w:rPr>
+        <w:drawing>
+          <wp:inline distT="0" distB="0" distL="0" distR="0">
+            <wp:extent cx="2844000" cy="2826000"/>
+            <wp:effectExtent l="0" t="0" r="0" b="0"/>
+            <wp:docPr id="49" name="图片 49"/>
+            <wp:cNvGraphicFramePr>
+              <a:graphicFrameLocks xmlns:a="http://schemas.openxmlformats.org/drawingml/2006/main" noChangeAspect="1"/>
+            </wp:cNvGraphicFramePr>
+            <a:graphic xmlns:a="http://schemas.openxmlformats.org/drawingml/2006/main">
+              <a:graphicData uri="http://schemas.openxmlformats.org/drawingml/2006/picture">
+                <pic:pic xmlns:pic="http://schemas.openxmlformats.org/drawingml/2006/picture">
+                  <pic:nvPicPr>
+                    <pic:cNvPr id="0" name="Picture 4"/>
+                    <pic:cNvPicPr>
+                      <a:picLocks noChangeAspect="1" noChangeArrowheads="1"/>
+                    </pic:cNvPicPr>
+                  </pic:nvPicPr>
+                  <pic:blipFill>
+                    <a:blip r:embed="rId47">
+                      <a:extLst>
+                        <a:ext uri="{28A0092B-C50C-407E-A947-70E740481C1C}">
+                          <a14:useLocalDpi xmlns:a14="http://schemas.microsoft.com/office/drawing/2010/main" val="0"/>
+                        </a:ext>
+                      </a:extLst>
+                    </a:blip>
+                    <a:srcRect/>
+                    <a:stretch>
+                      <a:fillRect/>
+                    </a:stretch>
+                  </pic:blipFill>
+                  <pic:spPr bwMode="auto">
+                    <a:xfrm>
+                      <a:off x="0" y="0"/>
+                      <a:ext cx="2844000" cy="2826000"/>
+                    </a:xfrm>
+                    <a:prstGeom prst="rect">
+                      <a:avLst/>
+                    </a:prstGeom>
+                    <a:noFill/>
+                    <a:ln>
+                      <a:noFill/>
+                    </a:ln>
+                  </pic:spPr>
+                </pic:pic>
+              </a:graphicData>
+            </a:graphic>
+          </wp:inline>
+        </w:drawing>
+      </w:r>
+      <w:r>
+        <w:rPr>
+          <w:rFonts w:hint="eastAsia"/>
+        </w:rPr>
+        <w:t xml:space="preserve"> </w:t>
+      </w:r>
+      <w:r>
+        <w:rPr>
+          <w:rFonts w:hint="eastAsia"/>
+          <w:noProof/>
+        </w:rPr>
+        <w:drawing>
+          <wp:inline distT="0" distB="0" distL="0" distR="0">
+            <wp:extent cx="2869200" cy="2962800"/>
+            <wp:effectExtent l="0" t="0" r="7620" b="9525"/>
+            <wp:docPr id="50" name="图片 50"/>
+            <wp:cNvGraphicFramePr>
+              <a:graphicFrameLocks xmlns:a="http://schemas.openxmlformats.org/drawingml/2006/main" noChangeAspect="1"/>
+            </wp:cNvGraphicFramePr>
+            <a:graphic xmlns:a="http://schemas.openxmlformats.org/drawingml/2006/main">
+              <a:graphicData uri="http://schemas.openxmlformats.org/drawingml/2006/picture">
+                <pic:pic xmlns:pic="http://schemas.openxmlformats.org/drawingml/2006/picture">
+                  <pic:nvPicPr>
+                    <pic:cNvPr id="0" name="Picture 5"/>
+                    <pic:cNvPicPr>
+                      <a:picLocks noChangeAspect="1" noChangeArrowheads="1"/>
+                    </pic:cNvPicPr>
+                  </pic:nvPicPr>
+                  <pic:blipFill>
+                    <a:blip r:embed="rId48">
+                      <a:extLst>
+                        <a:ext uri="{28A0092B-C50C-407E-A947-70E740481C1C}">
+                          <a14:useLocalDpi xmlns:a14="http://schemas.microsoft.com/office/drawing/2010/main" val="0"/>
+                        </a:ext>
+                      </a:extLst>
+                    </a:blip>
+                    <a:srcRect/>
+                    <a:stretch>
+                      <a:fillRect/>
+                    </a:stretch>
+                  </pic:blipFill>
+                  <pic:spPr bwMode="auto">
+                    <a:xfrm>
+                      <a:off x="0" y="0"/>
+                      <a:ext cx="2869200" cy="2962800"/>
+                    </a:xfrm>
+                    <a:prstGeom prst="rect">
+                      <a:avLst/>
+                    </a:prstGeom>
+                    <a:noFill/>
+                    <a:ln>
+                      <a:noFill/>
+                    </a:ln>
+                  </pic:spPr>
+                </pic:pic>
+              </a:graphicData>
+            </a:graphic>
+          </wp:inline>
+        </w:drawing>
+      </w:r>
+    </w:p>
+    <w:p>
+      <w:r>
+        <w:rPr>
+          <w:noProof/>
+        </w:rPr>
+        <w:drawing>
+          <wp:inline distT="0" distB="0" distL="0" distR="0">
+            <wp:extent cx="2289600" cy="2674800"/>
+            <wp:effectExtent l="0" t="0" r="0" b="0"/>
+            <wp:docPr id="51" name="图片 51"/>
+            <wp:cNvGraphicFramePr>
+              <a:graphicFrameLocks xmlns:a="http://schemas.openxmlformats.org/drawingml/2006/main" noChangeAspect="1"/>
+            </wp:cNvGraphicFramePr>
+            <a:graphic xmlns:a="http://schemas.openxmlformats.org/drawingml/2006/main">
+              <a:graphicData uri="http://schemas.openxmlformats.org/drawingml/2006/picture">
+                <pic:pic xmlns:pic="http://schemas.openxmlformats.org/drawingml/2006/picture">
+                  <pic:nvPicPr>
+                    <pic:cNvPr id="0" name="Picture 6"/>
+                    <pic:cNvPicPr>
+                      <a:picLocks noChangeAspect="1" noChangeArrowheads="1"/>
+                    </pic:cNvPicPr>
+                  </pic:nvPicPr>
+                  <pic:blipFill>
+                    <a:blip r:embed="rId49" cstate="print">
+                      <a:extLst>
+                        <a:ext uri="{28A0092B-C50C-407E-A947-70E740481C1C}">
+                          <a14:useLocalDpi xmlns:a14="http://schemas.microsoft.com/office/drawing/2010/main" val="0"/>
+                        </a:ext>
+                      </a:extLst>
+                    </a:blip>
+                    <a:srcRect/>
+                    <a:stretch>
+                      <a:fillRect/>
+                    </a:stretch>
+                  </pic:blipFill>
+                  <pic:spPr bwMode="auto">
+                    <a:xfrm>
+                      <a:off x="0" y="0"/>
+                      <a:ext cx="2289600" cy="2674800"/>
+                    </a:xfrm>
+                    <a:prstGeom prst="rect">
+                      <a:avLst/>
+                    </a:prstGeom>
+                    <a:noFill/>
+                    <a:ln>
+                      <a:noFill/>
+                    </a:ln>
+                  </pic:spPr>
+                </pic:pic>
+              </a:graphicData>
+            </a:graphic>
+          </wp:inline>
+        </w:drawing>
+      </w:r>
+    </w:p>
+    <w:p>
+      <w:pPr>
+        <w:pStyle w:val="3"/>
+      </w:pPr>
+      <w:r>
+        <w:rPr>
+          <w:rFonts w:hint="eastAsia"/>
+        </w:rPr>
+        <w:lastRenderedPageBreak/>
+        <w:t>上下文菜单</w:t>
+      </w:r>
+    </w:p>
+    <w:p>
+      <w:pPr>
+        <w:ind w:firstLineChars="200" w:firstLine="420"/>
+      </w:pPr>
+      <w:r>
+        <w:rPr>
+          <w:rFonts w:hint="eastAsia"/>
+        </w:rPr>
+        <w:t>上下文菜单定义如：</w:t>
+      </w:r>
+    </w:p>
+    <w:p>
+      <w:r>
+        <w:rPr>
+          <w:rFonts w:hint="eastAsia"/>
+          <w:noProof/>
+        </w:rPr>
+        <w:drawing>
+          <wp:inline distT="0" distB="0" distL="0" distR="0">
+            <wp:extent cx="2786400" cy="1342800"/>
+            <wp:effectExtent l="0" t="0" r="0" b="0"/>
+            <wp:docPr id="52" name="图片 52"/>
+            <wp:cNvGraphicFramePr>
+              <a:graphicFrameLocks xmlns:a="http://schemas.openxmlformats.org/drawingml/2006/main" noChangeAspect="1"/>
+            </wp:cNvGraphicFramePr>
+            <a:graphic xmlns:a="http://schemas.openxmlformats.org/drawingml/2006/main">
+              <a:graphicData uri="http://schemas.openxmlformats.org/drawingml/2006/picture">
+                <pic:pic xmlns:pic="http://schemas.openxmlformats.org/drawingml/2006/picture">
+                  <pic:nvPicPr>
+                    <pic:cNvPr id="0" name="Picture 7"/>
+                    <pic:cNvPicPr>
+                      <a:picLocks noChangeAspect="1" noChangeArrowheads="1"/>
+                    </pic:cNvPicPr>
+                  </pic:nvPicPr>
+                  <pic:blipFill>
+                    <a:blip r:embed="rId50">
+                      <a:extLst>
+                        <a:ext uri="{28A0092B-C50C-407E-A947-70E740481C1C}">
+                          <a14:useLocalDpi xmlns:a14="http://schemas.microsoft.com/office/drawing/2010/main" val="0"/>
+                        </a:ext>
+                      </a:extLst>
+                    </a:blip>
+                    <a:srcRect/>
+                    <a:stretch>
+                      <a:fillRect/>
+                    </a:stretch>
+                  </pic:blipFill>
+                  <pic:spPr bwMode="auto">
+                    <a:xfrm>
+                      <a:off x="0" y="0"/>
+                      <a:ext cx="2786400" cy="1342800"/>
+                    </a:xfrm>
+                    <a:prstGeom prst="rect">
+                      <a:avLst/>
+                    </a:prstGeom>
+                    <a:noFill/>
+                    <a:ln>
+                      <a:noFill/>
+                    </a:ln>
+                  </pic:spPr>
+                </pic:pic>
+              </a:graphicData>
+            </a:graphic>
+          </wp:inline>
+        </w:drawing>
+      </w:r>
+    </w:p>
+    <w:p>
+      <w:pPr>
+        <w:ind w:firstLineChars="200" w:firstLine="420"/>
+      </w:pPr>
+      <w:r>
+        <w:rPr>
+          <w:rFonts w:hint="eastAsia"/>
+        </w:rPr>
+        <w:t>触发上下文菜单的方式：</w:t>
+      </w:r>
+      <w:r>
+        <w:rPr>
+          <w:rFonts w:hint="eastAsia"/>
+        </w:rPr>
+        <w:t>wind</w:t>
+      </w:r>
+      <w:r>
+        <w:t>ows</w:t>
+      </w:r>
+      <w:r>
+        <w:rPr>
+          <w:rFonts w:hint="eastAsia"/>
+        </w:rPr>
+        <w:t>系统为鼠标</w:t>
+      </w:r>
+      <w:r>
+        <w:rPr>
+          <w:rFonts w:hint="eastAsia"/>
+        </w:rPr>
+        <w:t>右键</w:t>
+      </w:r>
+      <w:r>
+        <w:rPr>
+          <w:rFonts w:hint="eastAsia"/>
+        </w:rPr>
+        <w:t>，</w:t>
+      </w:r>
+      <w:r>
+        <w:rPr>
+          <w:rFonts w:hint="eastAsia"/>
+        </w:rPr>
+        <w:t>ph</w:t>
+      </w:r>
+      <w:r>
+        <w:t>one</w:t>
+      </w:r>
+      <w:r>
+        <w:rPr>
+          <w:rFonts w:hint="eastAsia"/>
+        </w:rPr>
+        <w:t>模式通过</w:t>
+      </w:r>
+      <w:r>
+        <w:rPr>
+          <w:rFonts w:hint="eastAsia"/>
+        </w:rPr>
+        <w:t>点击标识按钮</w:t>
+      </w:r>
+      <w:r>
+        <w:rPr>
+          <w:rFonts w:hint="eastAsia"/>
+        </w:rPr>
+        <w:t>。</w:t>
+      </w:r>
+    </w:p>
+    <w:p>
+      <w:pPr>
+        <w:rPr>
+          <w:rFonts w:hint="eastAsia"/>
+        </w:rPr>
+      </w:pPr>
+      <w:r>
+        <w:rPr>
+          <w:rFonts w:hint="eastAsia"/>
+          <w:noProof/>
+        </w:rPr>
+        <w:drawing>
+          <wp:inline distT="0" distB="0" distL="0" distR="0">
+            <wp:extent cx="2199600" cy="3643200"/>
+            <wp:effectExtent l="0" t="0" r="0" b="0"/>
+            <wp:docPr id="53" name="图片 53"/>
+            <wp:cNvGraphicFramePr>
+              <a:graphicFrameLocks xmlns:a="http://schemas.openxmlformats.org/drawingml/2006/main" noChangeAspect="1"/>
+            </wp:cNvGraphicFramePr>
+            <a:graphic xmlns:a="http://schemas.openxmlformats.org/drawingml/2006/main">
+              <a:graphicData uri="http://schemas.openxmlformats.org/drawingml/2006/picture">
+                <pic:pic xmlns:pic="http://schemas.openxmlformats.org/drawingml/2006/picture">
+                  <pic:nvPicPr>
+                    <pic:cNvPr id="0" name="Picture 8"/>
+                    <pic:cNvPicPr>
+                      <a:picLocks noChangeAspect="1" noChangeArrowheads="1"/>
+                    </pic:cNvPicPr>
+                  </pic:nvPicPr>
+                  <pic:blipFill>
+                    <a:blip r:embed="rId51">
+                      <a:extLst>
+                        <a:ext uri="{28A0092B-C50C-407E-A947-70E740481C1C}">
+                          <a14:useLocalDpi xmlns:a14="http://schemas.microsoft.com/office/drawing/2010/main" val="0"/>
+                        </a:ext>
+                      </a:extLst>
+                    </a:blip>
+                    <a:srcRect/>
+                    <a:stretch>
+                      <a:fillRect/>
+                    </a:stretch>
+                  </pic:blipFill>
+                  <pic:spPr bwMode="auto">
+                    <a:xfrm>
+                      <a:off x="0" y="0"/>
+                      <a:ext cx="2199600" cy="3643200"/>
+                    </a:xfrm>
+                    <a:prstGeom prst="rect">
+                      <a:avLst/>
+                    </a:prstGeom>
+                    <a:noFill/>
+                    <a:ln>
+                      <a:noFill/>
+                    </a:ln>
+                  </pic:spPr>
+                </pic:pic>
+              </a:graphicData>
+            </a:graphic>
+          </wp:inline>
+        </w:drawing>
+      </w:r>
       <w:bookmarkStart w:id="0" w:name="_GoBack"/>
       <w:bookmarkEnd w:id="0"/>
-      <w:r>
-        <w:t>ClickArgs : EventArgs</w:t>
-      </w:r>
-    </w:p>
-    <w:p>
-      <w:r>
-        <w:t>{</w:t>
-      </w:r>
-    </w:p>
-    <w:p>
-      <w:r>
-        <w:t xml:space="preserve">    /// &lt;summary&gt;</w:t>
-      </w:r>
-    </w:p>
-    <w:p>
-      <w:r>
-        <w:rPr>
-          <w:rFonts w:hint="eastAsia"/>
-        </w:rPr>
-        <w:t xml:space="preserve">    /// </w:t>
-      </w:r>
-      <w:r>
-        <w:rPr>
-          <w:rFonts w:hint="eastAsia"/>
-        </w:rPr>
-        <w:t>当前点击行是否和上次点击行相同</w:t>
-      </w:r>
-    </w:p>
-    <w:p>
-      <w:r>
-        <w:t xml:space="preserve">    /// &lt;/summary&gt;</w:t>
-      </w:r>
-    </w:p>
-    <w:p>
-      <w:r>
-        <w:t xml:space="preserve">    public bool IsChanged</w:t>
-      </w:r>
-    </w:p>
-    <w:p/>
-    <w:p>
-      <w:r>
-        <w:t xml:space="preserve">    /// &lt;summary&gt;</w:t>
-      </w:r>
-    </w:p>
-    <w:p>
-      <w:r>
-        <w:rPr>
-          <w:rFonts w:hint="eastAsia"/>
-        </w:rPr>
-        <w:t xml:space="preserve">    /// </w:t>
-      </w:r>
-      <w:r>
-        <w:rPr>
-          <w:rFonts w:hint="eastAsia"/>
-        </w:rPr>
-        <w:t>当前点击行</w:t>
-      </w:r>
-    </w:p>
-    <w:p>
-      <w:r>
-        <w:t xml:space="preserve">    /// &lt;/summary&gt;</w:t>
-      </w:r>
-    </w:p>
-    <w:p>
-      <w:r>
-        <w:t xml:space="preserve">    public object Data { get; }</w:t>
-      </w:r>
-    </w:p>
-    <w:p/>
-    <w:p>
-      <w:r>
-        <w:t xml:space="preserve">    /// &lt;summary&gt;</w:t>
-      </w:r>
-    </w:p>
-    <w:p>
-      <w:r>
-        <w:rPr>
-          <w:rFonts w:hint="eastAsia"/>
-        </w:rPr>
-        <w:t xml:space="preserve">    /// </w:t>
-      </w:r>
-      <w:r>
-        <w:rPr>
-          <w:rFonts w:hint="eastAsia"/>
-        </w:rPr>
-        <w:t>上次点击行</w:t>
-      </w:r>
-    </w:p>
-    <w:p>
-      <w:r>
-        <w:t xml:space="preserve">    /// &lt;/summary&gt;</w:t>
-      </w:r>
-    </w:p>
-    <w:p>
-      <w:r>
-        <w:t xml:space="preserve">    public object OldData { get; }</w:t>
-      </w:r>
-    </w:p>
-    <w:p/>
-    <w:p>
-      <w:r>
-        <w:t xml:space="preserve">    /// &lt;summary&gt;</w:t>
-      </w:r>
-    </w:p>
-    <w:p>
-      <w:r>
-        <w:rPr>
-          <w:rFonts w:hint="eastAsia"/>
-        </w:rPr>
-        <w:t xml:space="preserve">    /// </w:t>
-      </w:r>
-      <w:r>
-        <w:rPr>
-          <w:rFonts w:hint="eastAsia"/>
-        </w:rPr>
-        <w:t>当前点击</w:t>
-      </w:r>
-      <w:r>
-        <w:rPr>
-          <w:rFonts w:hint="eastAsia"/>
-        </w:rPr>
-        <w:t>Row</w:t>
-      </w:r>
-    </w:p>
-    <w:p>
-      <w:r>
-        <w:t xml:space="preserve">    /// &lt;/summary&gt;</w:t>
-      </w:r>
-    </w:p>
-    <w:p>
-      <w:r>
-        <w:t xml:space="preserve">    public Row Row</w:t>
-      </w:r>
-    </w:p>
-    <w:p>
-      <w:r>
-        <w:t>}</w:t>
-      </w:r>
-    </w:p>
-    <w:p/>
-    <w:p>
-      <w:r>
-        <w:t>/// &lt;summary&gt;</w:t>
-      </w:r>
-    </w:p>
-    <w:p>
-      <w:r>
-        <w:rPr>
-          <w:rFonts w:hint="eastAsia"/>
-        </w:rPr>
-        <w:t xml:space="preserve">/// </w:t>
-      </w:r>
-      <w:r>
-        <w:rPr>
-          <w:rFonts w:hint="eastAsia"/>
-        </w:rPr>
-        <w:t>选择变化事件</w:t>
-      </w:r>
-    </w:p>
-    <w:p>
-      <w:r>
-        <w:t>/// &lt;/summary&gt;</w:t>
-      </w:r>
-    </w:p>
-    <w:p>
-      <w:r>
-        <w:t>public event SelectionChangedEventHandler SelectionChanged;</w:t>
-      </w:r>
-    </w:p>
-    <w:p/>
-    <w:p>
-      <w:pPr>
-        <w:ind w:firstLineChars="200" w:firstLine="420"/>
-      </w:pPr>
-      <w:r>
-        <w:rPr>
-          <w:rFonts w:hint="eastAsia"/>
-        </w:rPr>
-        <w:t>属性</w:t>
-      </w:r>
-      <w:r>
-        <w:rPr>
-          <w:color w:val="FF0000"/>
-        </w:rPr>
-        <w:t>HasSelected</w:t>
-      </w:r>
-      <w:r>
-        <w:rPr>
-          <w:rFonts w:hint="eastAsia"/>
-          <w:color w:val="FF0000"/>
-        </w:rPr>
-        <w:t>判断当前</w:t>
-      </w:r>
-      <w:r>
-        <w:rPr>
-          <w:rFonts w:hint="eastAsia"/>
-          <w:color w:val="FF0000"/>
-        </w:rPr>
-        <w:t>是否有选择行</w:t>
-      </w:r>
-      <w:r>
-        <w:rPr>
-          <w:rFonts w:hint="eastAsia"/>
-          <w:color w:val="FF0000"/>
-        </w:rPr>
-        <w:t>，</w:t>
-      </w:r>
-      <w:r>
-        <w:rPr>
-          <w:rFonts w:hint="eastAsia"/>
-        </w:rPr>
-        <w:t>该属性常用来绑定到有选择行时的操作，如删除：</w:t>
-      </w:r>
-    </w:p>
-    <w:p>
-      <w:pPr>
-        <w:ind w:firstLineChars="200" w:firstLine="420"/>
-      </w:pPr>
-      <w:r>
-        <w:t>IsEnabled="{Binding HasSelected,ElementName=_lv}"</w:t>
-      </w:r>
-    </w:p>
-    <w:p/>
-    <w:p>
-      <w:r>
-        <w:rPr>
-          <w:rFonts w:hint="eastAsia"/>
-        </w:rPr>
-        <w:t>和选择相关的属性包括：</w:t>
-      </w:r>
-    </w:p>
-    <w:p>
-      <w:r>
-        <w:t>/// &lt;summary&gt;</w:t>
-      </w:r>
-    </w:p>
-    <w:p>
-      <w:r>
-        <w:rPr>
-          <w:rFonts w:hint="eastAsia"/>
-        </w:rPr>
-        <w:t xml:space="preserve">/// </w:t>
-      </w:r>
-      <w:r>
-        <w:rPr>
-          <w:rFonts w:hint="eastAsia"/>
-        </w:rPr>
-        <w:t>获取是否有选择行</w:t>
-      </w:r>
-    </w:p>
-    <w:p>
-      <w:r>
-        <w:t>/// &lt;/summary&gt;</w:t>
-      </w:r>
-    </w:p>
-    <w:p>
-      <w:r>
-        <w:t>public bool HasSelected</w:t>
-      </w:r>
-    </w:p>
-    <w:p/>
-    <w:p>
-      <w:r>
-        <w:t>/// &lt;summary&gt;</w:t>
-      </w:r>
-    </w:p>
-    <w:p>
-      <w:r>
-        <w:rPr>
-          <w:rFonts w:hint="eastAsia"/>
-        </w:rPr>
-        <w:t xml:space="preserve">/// </w:t>
-      </w:r>
-      <w:r>
-        <w:rPr>
-          <w:rFonts w:hint="eastAsia"/>
-        </w:rPr>
-        <w:t>获取当前选择的行列表</w:t>
-      </w:r>
-    </w:p>
-    <w:p>
-      <w:r>
-        <w:t>/// &lt;/summary&gt;</w:t>
-      </w:r>
-    </w:p>
-    <w:p>
-      <w:r>
-        <w:t>public IList&lt;object&gt; SelectedItems</w:t>
-      </w:r>
-    </w:p>
-    <w:p/>
-    <w:p>
-      <w:r>
-        <w:t>/// &lt;summary&gt;</w:t>
-      </w:r>
-    </w:p>
-    <w:p>
-      <w:r>
-        <w:rPr>
-          <w:rFonts w:hint="eastAsia"/>
-        </w:rPr>
-        <w:t xml:space="preserve">/// </w:t>
-      </w:r>
-      <w:r>
-        <w:rPr>
-          <w:rFonts w:hint="eastAsia"/>
-        </w:rPr>
-        <w:t>获取设置当前选定行，设置</w:t>
-      </w:r>
-      <w:r>
-        <w:rPr>
-          <w:rFonts w:hint="eastAsia"/>
-        </w:rPr>
-        <w:t>null</w:t>
-      </w:r>
-      <w:r>
-        <w:rPr>
-          <w:rFonts w:hint="eastAsia"/>
-        </w:rPr>
-        <w:t>时清空选择，多选时为返回最后选择行</w:t>
-      </w:r>
-    </w:p>
-    <w:p>
-      <w:r>
-        <w:t>/// &lt;/summary&gt;</w:t>
-      </w:r>
-    </w:p>
-    <w:p>
-      <w:r>
-        <w:t>public object SelectedItem</w:t>
-      </w:r>
-    </w:p>
-    <w:p/>
-    <w:p>
-      <w:r>
-        <w:t>/// &lt;summary&gt;</w:t>
-      </w:r>
-    </w:p>
-    <w:p>
-      <w:r>
-        <w:rPr>
-          <w:rFonts w:hint="eastAsia"/>
-        </w:rPr>
-        <w:t xml:space="preserve">/// </w:t>
-      </w:r>
-      <w:r>
-        <w:rPr>
-          <w:rFonts w:hint="eastAsia"/>
-        </w:rPr>
-        <w:t>获取设置选定行的索引，</w:t>
-      </w:r>
-      <w:r>
-        <w:rPr>
-          <w:rFonts w:hint="eastAsia"/>
-        </w:rPr>
-        <w:t>-1</w:t>
-      </w:r>
-      <w:r>
-        <w:rPr>
-          <w:rFonts w:hint="eastAsia"/>
-        </w:rPr>
-        <w:t>无选定行，设置</w:t>
-      </w:r>
-      <w:r>
-        <w:rPr>
-          <w:rFonts w:hint="eastAsia"/>
-        </w:rPr>
-        <w:t>-1</w:t>
-      </w:r>
-      <w:r>
-        <w:rPr>
-          <w:rFonts w:hint="eastAsia"/>
-        </w:rPr>
-        <w:t>清空选择</w:t>
-      </w:r>
-    </w:p>
-    <w:p>
-      <w:r>
-        <w:t>/// &lt;/summary&gt;</w:t>
-      </w:r>
-    </w:p>
-    <w:p>
-      <w:r>
-        <w:lastRenderedPageBreak/>
-        <w:t>public int SelectedIndex</w:t>
-      </w:r>
-    </w:p>
-    <w:p/>
-    <w:p>
-      <w:r>
-        <w:t>/// &lt;summary&gt;</w:t>
-      </w:r>
-    </w:p>
-    <w:p>
-      <w:r>
-        <w:rPr>
-          <w:rFonts w:hint="eastAsia"/>
-        </w:rPr>
-        <w:t xml:space="preserve">/// </w:t>
-      </w:r>
-      <w:r>
-        <w:rPr>
-          <w:rFonts w:hint="eastAsia"/>
-        </w:rPr>
-        <w:t>获取当前选定行</w:t>
-      </w:r>
-      <w:r>
-        <w:rPr>
-          <w:rFonts w:hint="eastAsia"/>
-        </w:rPr>
-        <w:t>Row</w:t>
-      </w:r>
-      <w:r>
-        <w:rPr>
-          <w:rFonts w:hint="eastAsia"/>
-        </w:rPr>
-        <w:t>，为</w:t>
-      </w:r>
-      <w:r>
-        <w:rPr>
-          <w:rFonts w:hint="eastAsia"/>
-        </w:rPr>
-        <w:t>SelectedItem</w:t>
-      </w:r>
-      <w:r>
-        <w:rPr>
-          <w:rFonts w:hint="eastAsia"/>
-        </w:rPr>
-        <w:t>转型，方便使用</w:t>
-      </w:r>
-    </w:p>
-    <w:p>
-      <w:r>
-        <w:t>/// &lt;/summary&gt;</w:t>
-      </w:r>
-    </w:p>
-    <w:p>
-      <w:r>
-        <w:t>public Row SelectedRow</w:t>
-      </w:r>
-    </w:p>
-    <w:p/>
-    <w:p>
-      <w:pPr>
-        <w:ind w:firstLineChars="200" w:firstLine="420"/>
-      </w:pPr>
-      <w:r>
-        <w:rPr>
-          <w:rFonts w:hint="eastAsia"/>
-        </w:rPr>
-        <w:t>L</w:t>
-      </w:r>
-      <w:r>
-        <w:t>vx</w:t>
-      </w:r>
-      <w:r>
-        <w:rPr>
-          <w:rFonts w:hint="eastAsia"/>
-        </w:rPr>
-        <w:t>包含</w:t>
-      </w:r>
-      <w:r>
-        <w:rPr>
-          <w:rFonts w:hint="eastAsia"/>
-        </w:rPr>
-        <w:t>Lv</w:t>
-      </w:r>
-      <w:r>
-        <w:rPr>
-          <w:rFonts w:hint="eastAsia"/>
-        </w:rPr>
-        <w:t>的附加依赖项属性，</w:t>
-      </w:r>
-      <w:r>
-        <w:rPr>
-          <w:color w:val="FF0000"/>
-        </w:rPr>
-        <w:t>MultiSelect</w:t>
-      </w:r>
-      <w:r>
-        <w:rPr>
-          <w:rFonts w:hint="eastAsia"/>
-        </w:rPr>
-        <w:t>指定</w:t>
-      </w:r>
-      <w:r>
-        <w:rPr>
-          <w:rFonts w:hint="eastAsia"/>
-        </w:rPr>
-        <w:t>双向绑定</w:t>
-      </w:r>
-      <w:r>
-        <w:rPr>
-          <w:rFonts w:hint="eastAsia"/>
-        </w:rPr>
-        <w:t xml:space="preserve"> Lv.SelectionMode &lt;=&gt; ToggleButton.IsChecked</w:t>
-      </w:r>
-      <w:r>
-        <w:rPr>
-          <w:rFonts w:hint="eastAsia"/>
-        </w:rPr>
-        <w:t>，用法如：</w:t>
-      </w:r>
-      <w:r>
-        <w:rPr>
-          <w:rFonts w:hint="eastAsia"/>
-        </w:rPr>
-        <w:t>&lt;a:ToggleBtn Icon="</w:t>
-      </w:r>
-      <w:r>
-        <w:rPr>
-          <w:rFonts w:hint="eastAsia"/>
-        </w:rPr>
-        <w:t>详细</w:t>
-      </w:r>
-      <w:r>
-        <w:rPr>
-          <w:rFonts w:hint="eastAsia"/>
-        </w:rPr>
-        <w:t>" Text="</w:t>
-      </w:r>
-      <w:r>
-        <w:rPr>
-          <w:rFonts w:hint="eastAsia"/>
-        </w:rPr>
-        <w:t>多选</w:t>
-      </w:r>
-      <w:r>
-        <w:rPr>
-          <w:rFonts w:hint="eastAsia"/>
-        </w:rPr>
-        <w:t xml:space="preserve">" </w:t>
-      </w:r>
-      <w:r>
-        <w:rPr>
-          <w:rFonts w:hint="eastAsia"/>
-          <w:color w:val="FF0000"/>
-        </w:rPr>
-        <w:t>a:Lvx.MultiSelect="{Binding ElementName=_lv}"</w:t>
-      </w:r>
-      <w:r>
-        <w:rPr>
-          <w:rFonts w:hint="eastAsia"/>
-        </w:rPr>
-        <w:t xml:space="preserve"> /&gt;</w:t>
-      </w:r>
     </w:p>
     <w:p>
       <w:pPr>
@@ -13673,6 +13929,7 @@
         <w:rPr>
           <w:rFonts w:hint="eastAsia"/>
         </w:rPr>
+        <w:lastRenderedPageBreak/>
         <w:t>基础控件</w:t>
       </w:r>
     </w:p>
@@ -13888,7 +14145,6 @@
     </w:p>
     <w:p>
       <w:r>
-        <w:lastRenderedPageBreak/>
         <w:t xml:space="preserve">    { "id" },</w:t>
       </w:r>
     </w:p>
@@ -14113,6 +14369,7 @@
         <w:rPr>
           <w:noProof/>
         </w:rPr>
+        <w:lastRenderedPageBreak/>
         <w:drawing>
           <wp:inline distT="0" distB="0" distL="0" distR="0">
             <wp:extent cx="3866400" cy="2642400"/>
@@ -14131,7 +14388,7 @@
                     </pic:cNvPicPr>
                   </pic:nvPicPr>
                   <pic:blipFill>
-                    <a:blip r:embed="rId44">
+                    <a:blip r:embed="rId52">
                       <a:extLst>
                         <a:ext uri="{28A0092B-C50C-407E-A947-70E740481C1C}">
                           <a14:useLocalDpi xmlns:a14="http://schemas.microsoft.com/office/drawing/2010/main" val="0"/>
@@ -14199,7 +14456,7 @@
                     </pic:cNvPicPr>
                   </pic:nvPicPr>
                   <pic:blipFill>
-                    <a:blip r:embed="rId45">
+                    <a:blip r:embed="rId53">
                       <a:extLst>
                         <a:ext uri="{28A0092B-C50C-407E-A947-70E740481C1C}">
                           <a14:useLocalDpi xmlns:a14="http://schemas.microsoft.com/office/drawing/2010/main" val="0"/>
@@ -14241,7 +14498,6 @@
           <w:rFonts w:hint="eastAsia"/>
           <w:color w:val="FF0000"/>
         </w:rPr>
-        <w:lastRenderedPageBreak/>
         <w:t>按列名或列索引设置</w:t>
       </w:r>
       <w:r>
@@ -14282,7 +14538,7 @@
                     </pic:cNvPicPr>
                   </pic:nvPicPr>
                   <pic:blipFill>
-                    <a:blip r:embed="rId46">
+                    <a:blip r:embed="rId54">
                       <a:extLst>
                         <a:ext uri="{28A0092B-C50C-407E-A947-70E740481C1C}">
                           <a14:useLocalDpi xmlns:a14="http://schemas.microsoft.com/office/drawing/2010/main" val="0"/>
@@ -14362,7 +14618,7 @@
                     </pic:cNvPicPr>
                   </pic:nvPicPr>
                   <pic:blipFill>
-                    <a:blip r:embed="rId47">
+                    <a:blip r:embed="rId55">
                       <a:extLst>
                         <a:ext uri="{28A0092B-C50C-407E-A947-70E740481C1C}">
                           <a14:useLocalDpi xmlns:a14="http://schemas.microsoft.com/office/drawing/2010/main" val="0"/>
@@ -14402,6 +14658,7 @@
         <w:rPr>
           <w:rFonts w:hint="eastAsia"/>
         </w:rPr>
+        <w:lastRenderedPageBreak/>
         <w:t>Co</w:t>
       </w:r>
       <w:r>
@@ -14460,7 +14717,7 @@
                     </pic:cNvPicPr>
                   </pic:nvPicPr>
                   <pic:blipFill>
-                    <a:blip r:embed="rId48">
+                    <a:blip r:embed="rId56">
                       <a:extLst>
                         <a:ext uri="{28A0092B-C50C-407E-A947-70E740481C1C}">
                           <a14:useLocalDpi xmlns:a14="http://schemas.microsoft.com/office/drawing/2010/main" val="0"/>
@@ -14500,7 +14757,6 @@
         <w:rPr>
           <w:rFonts w:hint="eastAsia"/>
         </w:rPr>
-        <w:lastRenderedPageBreak/>
         <w:t>RPC</w:t>
       </w:r>
     </w:p>
@@ -14712,7 +14968,7 @@
                     </pic:cNvPicPr>
                   </pic:nvPicPr>
                   <pic:blipFill>
-                    <a:blip r:embed="rId49">
+                    <a:blip r:embed="rId57">
                       <a:extLst>
                         <a:ext uri="{28A0092B-C50C-407E-A947-70E740481C1C}">
                           <a14:useLocalDpi xmlns:a14="http://schemas.microsoft.com/office/drawing/2010/main" val="0"/>
@@ -14984,6 +15240,7 @@
         <w:rPr>
           <w:rFonts w:hint="eastAsia"/>
         </w:rPr>
+        <w:lastRenderedPageBreak/>
         <w:t>序列化</w:t>
       </w:r>
     </w:p>
@@ -15169,7 +15426,6 @@
         <w:ind w:firstLineChars="200" w:firstLine="420"/>
       </w:pPr>
       <w:r>
-        <w:lastRenderedPageBreak/>
         <w:t>Json</w:t>
       </w:r>
       <w:r>
@@ -15345,7 +15601,7 @@
                     </pic:cNvPicPr>
                   </pic:nvPicPr>
                   <pic:blipFill>
-                    <a:blip r:embed="rId50">
+                    <a:blip r:embed="rId58">
                       <a:extLst>
                         <a:ext uri="{28A0092B-C50C-407E-A947-70E740481C1C}">
                           <a14:useLocalDpi xmlns:a14="http://schemas.microsoft.com/office/drawing/2010/main" val="0"/>
@@ -15469,7 +15725,7 @@
                     <pic:cNvPicPr/>
                   </pic:nvPicPr>
                   <pic:blipFill>
-                    <a:blip r:embed="rId51"/>
+                    <a:blip r:embed="rId59"/>
                     <a:stretch>
                       <a:fillRect/>
                     </a:stretch>
@@ -16764,6 +17020,36 @@
     </w:lvlOverride>
   </w:num>
   <w:num w:numId="22">
+    <w:abstractNumId w:val="4"/>
+    <w:lvlOverride w:ilvl="0">
+      <w:startOverride w:val="1"/>
+    </w:lvlOverride>
+    <w:lvlOverride w:ilvl="1">
+      <w:startOverride w:val="1"/>
+    </w:lvlOverride>
+    <w:lvlOverride w:ilvl="2">
+      <w:startOverride w:val="1"/>
+    </w:lvlOverride>
+    <w:lvlOverride w:ilvl="3">
+      <w:startOverride w:val="1"/>
+    </w:lvlOverride>
+    <w:lvlOverride w:ilvl="4">
+      <w:startOverride w:val="1"/>
+    </w:lvlOverride>
+    <w:lvlOverride w:ilvl="5">
+      <w:startOverride w:val="1"/>
+    </w:lvlOverride>
+    <w:lvlOverride w:ilvl="6">
+      <w:startOverride w:val="1"/>
+    </w:lvlOverride>
+    <w:lvlOverride w:ilvl="7">
+      <w:startOverride w:val="1"/>
+    </w:lvlOverride>
+    <w:lvlOverride w:ilvl="8">
+      <w:startOverride w:val="1"/>
+    </w:lvlOverride>
+  </w:num>
+  <w:num w:numId="23">
     <w:abstractNumId w:val="4"/>
     <w:lvlOverride w:ilvl="0">
       <w:startOverride w:val="1"/>

--- a/Doc/搬运工客户端手册.docx
+++ b/Doc/搬运工客户端手册.docx
@@ -9942,9 +9942,6 @@
     <w:p>
       <w:pPr>
         <w:jc w:val="center"/>
-        <w:rPr>
-          <w:rFonts w:hint="eastAsia"/>
-        </w:rPr>
       </w:pPr>
       <w:r>
         <w:rPr>
@@ -10616,13 +10613,7 @@
         </w:drawing>
       </w:r>
     </w:p>
-    <w:p>
-      <w:pPr>
-        <w:rPr>
-          <w:rFonts w:hint="eastAsia"/>
-        </w:rPr>
-      </w:pPr>
-    </w:p>
+    <w:p/>
     <w:p/>
     <w:p>
       <w:pPr>
@@ -10843,7 +10834,6 @@
     <w:p>
       <w:pPr>
         <w:rPr>
-          <w:rFonts w:hint="eastAsia"/>
           <w:color w:val="FF0000"/>
         </w:rPr>
       </w:pPr>
@@ -13369,11 +13359,6 @@
       </w:r>
     </w:p>
     <w:p>
-      <w:pPr>
-        <w:rPr>
-          <w:rFonts w:hint="eastAsia"/>
-        </w:rPr>
-      </w:pPr>
       <w:r>
         <w:rPr>
           <w:rFonts w:hint="eastAsia"/>
@@ -13689,11 +13674,6 @@
       </w:r>
     </w:p>
     <w:p>
-      <w:pPr>
-        <w:rPr>
-          <w:rFonts w:hint="eastAsia"/>
-        </w:rPr>
-      </w:pPr>
       <w:r>
         <w:rPr>
           <w:rFonts w:hint="eastAsia"/>
@@ -13748,8 +13728,6 @@
           </wp:inline>
         </w:drawing>
       </w:r>
-      <w:bookmarkStart w:id="0" w:name="_GoBack"/>
-      <w:bookmarkEnd w:id="0"/>
     </w:p>
     <w:p>
       <w:pPr>
@@ -15327,7 +15305,311 @@
         <w:rPr>
           <w:rFonts w:hint="eastAsia"/>
         </w:rPr>
-        <w:t>，基本涵盖常用场景，同时也支持自定义</w:t>
+        <w:t>，基本涵盖常用场景，</w:t>
+      </w:r>
+      <w:r>
+        <w:rPr>
+          <w:rFonts w:hint="eastAsia"/>
+          <w:color w:val="FF0000"/>
+        </w:rPr>
+        <w:t>因</w:t>
+      </w:r>
+      <w:r>
+        <w:rPr>
+          <w:rFonts w:hint="eastAsia"/>
+          <w:color w:val="FF0000"/>
+        </w:rPr>
+        <w:t>L</w:t>
+      </w:r>
+      <w:r>
+        <w:rPr>
+          <w:color w:val="FF0000"/>
+        </w:rPr>
+        <w:t>ist&lt;</w:t>
+      </w:r>
+      <w:r>
+        <w:rPr>
+          <w:rFonts w:hint="eastAsia"/>
+          <w:color w:val="FF0000"/>
+        </w:rPr>
+        <w:t>o</w:t>
+      </w:r>
+      <w:r>
+        <w:rPr>
+          <w:color w:val="FF0000"/>
+        </w:rPr>
+        <w:t>bject</w:t>
+      </w:r>
+      <w:r>
+        <w:rPr>
+          <w:color w:val="FF0000"/>
+        </w:rPr>
+        <w:t>&gt;</w:t>
+      </w:r>
+      <w:r>
+        <w:rPr>
+          <w:rFonts w:hint="eastAsia"/>
+          <w:color w:val="FF0000"/>
+        </w:rPr>
+        <w:t>和</w:t>
+      </w:r>
+      <w:r>
+        <w:rPr>
+          <w:rFonts w:hint="eastAsia"/>
+          <w:color w:val="FF0000"/>
+        </w:rPr>
+        <w:t>Dic</w:t>
+      </w:r>
+      <w:r>
+        <w:rPr>
+          <w:color w:val="FF0000"/>
+        </w:rPr>
+        <w:t>t</w:t>
+      </w:r>
+      <w:r>
+        <w:rPr>
+          <w:rFonts w:hint="eastAsia"/>
+          <w:color w:val="FF0000"/>
+        </w:rPr>
+        <w:t>中值的类型为</w:t>
+      </w:r>
+      <w:r>
+        <w:rPr>
+          <w:rFonts w:hint="eastAsia"/>
+          <w:color w:val="FF0000"/>
+        </w:rPr>
+        <w:t>o</w:t>
+      </w:r>
+      <w:r>
+        <w:rPr>
+          <w:color w:val="FF0000"/>
+        </w:rPr>
+        <w:t>bject</w:t>
+      </w:r>
+      <w:r>
+        <w:rPr>
+          <w:color w:val="FF0000"/>
+        </w:rPr>
+        <w:t>，</w:t>
+      </w:r>
+      <w:r>
+        <w:rPr>
+          <w:rFonts w:hint="eastAsia"/>
+          <w:color w:val="FF0000"/>
+        </w:rPr>
+        <w:t>j</w:t>
+      </w:r>
+      <w:r>
+        <w:rPr>
+          <w:color w:val="FF0000"/>
+        </w:rPr>
+        <w:t>son</w:t>
+      </w:r>
+      <w:r>
+        <w:rPr>
+          <w:rFonts w:hint="eastAsia"/>
+          <w:color w:val="FF0000"/>
+        </w:rPr>
+        <w:t>中无法区分</w:t>
+      </w:r>
+      <w:r>
+        <w:rPr>
+          <w:rFonts w:hint="eastAsia"/>
+          <w:color w:val="FF0000"/>
+        </w:rPr>
+        <w:t>数值类型</w:t>
+      </w:r>
+      <w:r>
+        <w:rPr>
+          <w:rFonts w:hint="eastAsia"/>
+          <w:color w:val="FF0000"/>
+        </w:rPr>
+        <w:t>、</w:t>
+      </w:r>
+      <w:r>
+        <w:rPr>
+          <w:rFonts w:hint="eastAsia"/>
+          <w:color w:val="FF0000"/>
+        </w:rPr>
+        <w:t>时间类型</w:t>
+      </w:r>
+      <w:r>
+        <w:rPr>
+          <w:rFonts w:hint="eastAsia"/>
+          <w:color w:val="FF0000"/>
+        </w:rPr>
+        <w:t>、字节数组</w:t>
+      </w:r>
+      <w:r>
+        <w:rPr>
+          <w:rFonts w:hint="eastAsia"/>
+          <w:color w:val="FF0000"/>
+        </w:rPr>
+        <w:t>，可能出现两端的类型不匹配，</w:t>
+      </w:r>
+      <w:r>
+        <w:rPr>
+          <w:rFonts w:hint="eastAsia"/>
+          <w:color w:val="FF0000"/>
+        </w:rPr>
+        <w:t>如传输的</w:t>
+      </w:r>
+      <w:r>
+        <w:rPr>
+          <w:rFonts w:hint="eastAsia"/>
+          <w:color w:val="FF0000"/>
+        </w:rPr>
+        <w:t>D</w:t>
+      </w:r>
+      <w:r>
+        <w:rPr>
+          <w:color w:val="FF0000"/>
+        </w:rPr>
+        <w:t>ateTime</w:t>
+      </w:r>
+      <w:r>
+        <w:rPr>
+          <w:rFonts w:hint="eastAsia"/>
+          <w:color w:val="FF0000"/>
+        </w:rPr>
+        <w:t>变成</w:t>
+      </w:r>
+      <w:r>
+        <w:rPr>
+          <w:rFonts w:hint="eastAsia"/>
+          <w:color w:val="FF0000"/>
+        </w:rPr>
+        <w:t>s</w:t>
+      </w:r>
+      <w:r>
+        <w:rPr>
+          <w:color w:val="FF0000"/>
+        </w:rPr>
+        <w:t>tring</w:t>
+      </w:r>
+      <w:r>
+        <w:rPr>
+          <w:color w:val="FF0000"/>
+        </w:rPr>
+        <w:t>、</w:t>
+      </w:r>
+      <w:r>
+        <w:rPr>
+          <w:rFonts w:hint="eastAsia"/>
+          <w:color w:val="FF0000"/>
+        </w:rPr>
+        <w:t>by</w:t>
+      </w:r>
+      <w:r>
+        <w:rPr>
+          <w:color w:val="FF0000"/>
+        </w:rPr>
+        <w:t>te[]</w:t>
+      </w:r>
+      <w:r>
+        <w:rPr>
+          <w:rFonts w:hint="eastAsia"/>
+          <w:color w:val="FF0000"/>
+        </w:rPr>
+        <w:t>变成</w:t>
+      </w:r>
+      <w:r>
+        <w:rPr>
+          <w:rFonts w:hint="eastAsia"/>
+          <w:color w:val="FF0000"/>
+        </w:rPr>
+        <w:t>base</w:t>
+      </w:r>
+      <w:r>
+        <w:rPr>
+          <w:color w:val="FF0000"/>
+        </w:rPr>
+        <w:t>64</w:t>
+      </w:r>
+      <w:r>
+        <w:rPr>
+          <w:rFonts w:hint="eastAsia"/>
+          <w:color w:val="FF0000"/>
+        </w:rPr>
+        <w:t>编码的</w:t>
+      </w:r>
+      <w:r>
+        <w:rPr>
+          <w:rFonts w:hint="eastAsia"/>
+          <w:color w:val="FF0000"/>
+        </w:rPr>
+        <w:t>s</w:t>
+      </w:r>
+      <w:r>
+        <w:rPr>
+          <w:color w:val="FF0000"/>
+        </w:rPr>
+        <w:t>tring</w:t>
+      </w:r>
+      <w:r>
+        <w:rPr>
+          <w:color w:val="FF0000"/>
+        </w:rPr>
+        <w:t>、</w:t>
+      </w:r>
+      <w:r>
+        <w:rPr>
+          <w:rFonts w:hint="eastAsia"/>
+          <w:color w:val="FF0000"/>
+        </w:rPr>
+        <w:t>lo</w:t>
+      </w:r>
+      <w:r>
+        <w:rPr>
+          <w:color w:val="FF0000"/>
+        </w:rPr>
+        <w:t>ng</w:t>
+      </w:r>
+      <w:r>
+        <w:rPr>
+          <w:rFonts w:hint="eastAsia"/>
+          <w:color w:val="FF0000"/>
+        </w:rPr>
+        <w:t>变成</w:t>
+      </w:r>
+      <w:r>
+        <w:rPr>
+          <w:rFonts w:hint="eastAsia"/>
+          <w:color w:val="FF0000"/>
+        </w:rPr>
+        <w:t>int</w:t>
+      </w:r>
+      <w:r>
+        <w:rPr>
+          <w:rFonts w:hint="eastAsia"/>
+          <w:color w:val="FF0000"/>
+        </w:rPr>
+        <w:t>等</w:t>
+      </w:r>
+      <w:r>
+        <w:rPr>
+          <w:color w:val="FF0000"/>
+        </w:rPr>
+        <w:t>，</w:t>
+      </w:r>
+      <w:r>
+        <w:rPr>
+          <w:rFonts w:hint="eastAsia"/>
+          <w:color w:val="FF0000"/>
+        </w:rPr>
+        <w:t>通过反序列化后的转换来解决</w:t>
+      </w:r>
+      <w:r>
+        <w:rPr>
+          <w:rFonts w:hint="eastAsia"/>
+        </w:rPr>
+        <w:t>，</w:t>
+      </w:r>
+      <w:r>
+        <w:rPr>
+          <w:rFonts w:hint="eastAsia"/>
+        </w:rPr>
+        <w:t>同时也支持自定义</w:t>
       </w:r>
       <w:r>
         <w:rPr>
@@ -15351,75 +15633,59 @@
     <w:p>
       <w:r>
         <w:rPr>
-          <w:rFonts w:hint="eastAsia"/>
-        </w:rPr>
-        <w:t>[JsonObj("</w:t>
-      </w:r>
-      <w:r>
-        <w:rPr>
-          <w:rFonts w:hint="eastAsia"/>
-        </w:rPr>
-        <w:t>人员</w:t>
-      </w:r>
-      <w:r>
-        <w:rPr>
-          <w:rFonts w:hint="eastAsia"/>
-        </w:rPr>
-        <w:t>")]</w:t>
-      </w:r>
-    </w:p>
-    <w:p>
-      <w:r>
-        <w:t>public class Person</w:t>
-      </w:r>
-    </w:p>
-    <w:p>
-      <w:r>
-        <w:t>{</w:t>
-      </w:r>
-    </w:p>
-    <w:p>
-      <w:r>
-        <w:t xml:space="preserve">    public string Name { get; set; }</w:t>
-      </w:r>
-    </w:p>
-    <w:p/>
-    <w:p>
-      <w:r>
-        <w:t xml:space="preserve">    [JsonConverter(typeof(JavaScriptDateTimeConverter))]</w:t>
-      </w:r>
-    </w:p>
-    <w:p>
-      <w:r>
-        <w:t xml:space="preserve">    public DateTime LastModified { get; set; }</w:t>
-      </w:r>
-    </w:p>
-    <w:p/>
-    <w:p>
-      <w:r>
-        <w:t xml:space="preserve">    [JsonConverter(typeof(RpcJson))]</w:t>
-      </w:r>
-    </w:p>
-    <w:p>
-      <w:r>
-        <w:t xml:space="preserve">    public Dict Salary { get; set; }</w:t>
-      </w:r>
-    </w:p>
-    <w:p/>
-    <w:p>
-      <w:r>
-        <w:t xml:space="preserve">    [JsonConverter(typeof(RpcJson))]</w:t>
-      </w:r>
-    </w:p>
-    <w:p>
-      <w:r>
-        <w:t xml:space="preserve">    public Table Info { get; set; }</w:t>
-      </w:r>
-    </w:p>
-    <w:p>
-      <w:r>
-        <w:t>}</w:t>
-      </w:r>
+          <w:noProof/>
+        </w:rPr>
+        <w:drawing>
+          <wp:inline distT="0" distB="0" distL="0" distR="0">
+            <wp:extent cx="2185200" cy="1724400"/>
+            <wp:effectExtent l="0" t="0" r="5715" b="9525"/>
+            <wp:docPr id="54" name="图片 54"/>
+            <wp:cNvGraphicFramePr>
+              <a:graphicFrameLocks xmlns:a="http://schemas.openxmlformats.org/drawingml/2006/main" noChangeAspect="1"/>
+            </wp:cNvGraphicFramePr>
+            <a:graphic xmlns:a="http://schemas.openxmlformats.org/drawingml/2006/main">
+              <a:graphicData uri="http://schemas.openxmlformats.org/drawingml/2006/picture">
+                <pic:pic xmlns:pic="http://schemas.openxmlformats.org/drawingml/2006/picture">
+                  <pic:nvPicPr>
+                    <pic:cNvPr id="0" name="Picture 1"/>
+                    <pic:cNvPicPr>
+                      <a:picLocks noChangeAspect="1" noChangeArrowheads="1"/>
+                    </pic:cNvPicPr>
+                  </pic:nvPicPr>
+                  <pic:blipFill>
+                    <a:blip r:embed="rId58">
+                      <a:extLst>
+                        <a:ext uri="{28A0092B-C50C-407E-A947-70E740481C1C}">
+                          <a14:useLocalDpi xmlns:a14="http://schemas.microsoft.com/office/drawing/2010/main" val="0"/>
+                        </a:ext>
+                      </a:extLst>
+                    </a:blip>
+                    <a:srcRect/>
+                    <a:stretch>
+                      <a:fillRect/>
+                    </a:stretch>
+                  </pic:blipFill>
+                  <pic:spPr bwMode="auto">
+                    <a:xfrm>
+                      <a:off x="0" y="0"/>
+                      <a:ext cx="2185200" cy="1724400"/>
+                    </a:xfrm>
+                    <a:prstGeom prst="rect">
+                      <a:avLst/>
+                    </a:prstGeom>
+                    <a:noFill/>
+                    <a:ln>
+                      <a:noFill/>
+                    </a:ln>
+                  </pic:spPr>
+                </pic:pic>
+              </a:graphicData>
+            </a:graphic>
+          </wp:inline>
+        </w:drawing>
+      </w:r>
+      <w:bookmarkStart w:id="0" w:name="_GoBack"/>
+      <w:bookmarkEnd w:id="0"/>
     </w:p>
     <w:p>
       <w:pPr>
@@ -15601,7 +15867,7 @@
                     </pic:cNvPicPr>
                   </pic:nvPicPr>
                   <pic:blipFill>
-                    <a:blip r:embed="rId58">
+                    <a:blip r:embed="rId59">
                       <a:extLst>
                         <a:ext uri="{28A0092B-C50C-407E-A947-70E740481C1C}">
                           <a14:useLocalDpi xmlns:a14="http://schemas.microsoft.com/office/drawing/2010/main" val="0"/>
@@ -15725,7 +15991,7 @@
                     <pic:cNvPicPr/>
                   </pic:nvPicPr>
                   <pic:blipFill>
-                    <a:blip r:embed="rId59"/>
+                    <a:blip r:embed="rId60"/>
                     <a:stretch>
                       <a:fillRect/>
                     </a:stretch>

--- a/Doc/搬运工客户端手册.docx
+++ b/Doc/搬运工客户端手册.docx
@@ -15312,26 +15312,65 @@
           <w:rFonts w:hint="eastAsia"/>
           <w:color w:val="FF0000"/>
         </w:rPr>
-        <w:t>因</w:t>
-      </w:r>
-      <w:r>
-        <w:rPr>
-          <w:rFonts w:hint="eastAsia"/>
+        <w:t>L</w:t>
+      </w:r>
+      <w:r>
+        <w:rPr>
           <w:color w:val="FF0000"/>
         </w:rPr>
-        <w:t>L</w:t>
-      </w:r>
-      <w:r>
-        <w:rPr>
+        <w:t>ist&lt;</w:t>
+      </w:r>
+      <w:r>
+        <w:rPr>
+          <w:rFonts w:hint="eastAsia"/>
           <w:color w:val="FF0000"/>
         </w:rPr>
-        <w:t>ist&lt;</w:t>
-      </w:r>
-      <w:r>
-        <w:rPr>
-          <w:rFonts w:hint="eastAsia"/>
+        <w:t>o</w:t>
+      </w:r>
+      <w:r>
+        <w:rPr>
           <w:color w:val="FF0000"/>
         </w:rPr>
+        <w:t>bject</w:t>
+      </w:r>
+      <w:r>
+        <w:rPr>
+          <w:color w:val="FF0000"/>
+        </w:rPr>
+        <w:t>&gt;</w:t>
+      </w:r>
+      <w:r>
+        <w:rPr>
+          <w:rFonts w:hint="eastAsia"/>
+          <w:color w:val="FF0000"/>
+        </w:rPr>
+        <w:t>和</w:t>
+      </w:r>
+      <w:r>
+        <w:rPr>
+          <w:rFonts w:hint="eastAsia"/>
+          <w:color w:val="FF0000"/>
+        </w:rPr>
+        <w:t>Dic</w:t>
+      </w:r>
+      <w:r>
+        <w:rPr>
+          <w:color w:val="FF0000"/>
+        </w:rPr>
+        <w:t>t</w:t>
+      </w:r>
+      <w:r>
+        <w:rPr>
+          <w:rFonts w:hint="eastAsia"/>
+          <w:color w:val="FF0000"/>
+        </w:rPr>
+        <w:t>中值的类型为</w:t>
+      </w:r>
+      <w:r>
+        <w:rPr>
+          <w:rFonts w:hint="eastAsia"/>
+          <w:color w:val="FF0000"/>
+        </w:rPr>
         <w:t>o</w:t>
       </w:r>
       <w:r>
@@ -15344,52 +15383,68 @@
         <w:rPr>
           <w:color w:val="FF0000"/>
         </w:rPr>
-        <w:t>&gt;</w:t>
+        <w:t>，</w:t>
       </w:r>
       <w:r>
         <w:rPr>
           <w:rFonts w:hint="eastAsia"/>
           <w:color w:val="FF0000"/>
         </w:rPr>
-        <w:t>和</w:t>
+        <w:t>虽然</w:t>
       </w:r>
       <w:r>
         <w:rPr>
           <w:rFonts w:hint="eastAsia"/>
           <w:color w:val="FF0000"/>
         </w:rPr>
-        <w:t>Dic</w:t>
+        <w:t>j</w:t>
       </w:r>
       <w:r>
         <w:rPr>
           <w:color w:val="FF0000"/>
         </w:rPr>
-        <w:t>t</w:t>
+        <w:t>son</w:t>
       </w:r>
       <w:r>
         <w:rPr>
           <w:rFonts w:hint="eastAsia"/>
           <w:color w:val="FF0000"/>
         </w:rPr>
-        <w:t>中值的类型为</w:t>
+        <w:t>中无法区分</w:t>
       </w:r>
       <w:r>
         <w:rPr>
           <w:rFonts w:hint="eastAsia"/>
           <w:color w:val="FF0000"/>
         </w:rPr>
-        <w:t>o</w:t>
-      </w:r>
-      <w:r>
-        <w:rPr>
+        <w:t>数值类型</w:t>
+      </w:r>
+      <w:r>
+        <w:rPr>
+          <w:rFonts w:hint="eastAsia"/>
           <w:color w:val="FF0000"/>
         </w:rPr>
-        <w:t>bject</w:t>
-      </w:r>
-      <w:r>
-        <w:rPr>
+        <w:t>、</w:t>
+      </w:r>
+      <w:r>
+        <w:rPr>
+          <w:rFonts w:hint="eastAsia"/>
           <w:color w:val="FF0000"/>
         </w:rPr>
+        <w:t>时间类型</w:t>
+      </w:r>
+      <w:r>
+        <w:rPr>
+          <w:rFonts w:hint="eastAsia"/>
+          <w:color w:val="FF0000"/>
+        </w:rPr>
+        <w:t>、字节数组</w:t>
+      </w:r>
+      <w:r>
+        <w:rPr>
+          <w:rFonts w:hint="eastAsia"/>
+          <w:color w:val="FF0000"/>
+        </w:rPr>
         <w:t>，</w:t>
       </w:r>
       <w:r>
@@ -15397,208 +15452,38 @@
           <w:rFonts w:hint="eastAsia"/>
           <w:color w:val="FF0000"/>
         </w:rPr>
-        <w:t>j</w:t>
-      </w:r>
-      <w:r>
-        <w:rPr>
+        <w:t>但</w:t>
+      </w:r>
+      <w:r>
+        <w:rPr>
+          <w:rFonts w:hint="eastAsia"/>
           <w:color w:val="FF0000"/>
         </w:rPr>
-        <w:t>son</w:t>
+        <w:t>两端</w:t>
       </w:r>
       <w:r>
         <w:rPr>
           <w:rFonts w:hint="eastAsia"/>
           <w:color w:val="FF0000"/>
         </w:rPr>
-        <w:t>中无法区分</w:t>
+        <w:t>在传输时已记录</w:t>
       </w:r>
       <w:r>
         <w:rPr>
           <w:rFonts w:hint="eastAsia"/>
           <w:color w:val="FF0000"/>
         </w:rPr>
-        <w:t>数值类型</w:t>
+        <w:t>类型，</w:t>
       </w:r>
       <w:r>
         <w:rPr>
           <w:rFonts w:hint="eastAsia"/>
           <w:color w:val="FF0000"/>
         </w:rPr>
-        <w:t>、</w:t>
-      </w:r>
-      <w:r>
-        <w:rPr>
-          <w:rFonts w:hint="eastAsia"/>
-          <w:color w:val="FF0000"/>
-        </w:rPr>
-        <w:t>时间类型</w:t>
-      </w:r>
-      <w:r>
-        <w:rPr>
-          <w:rFonts w:hint="eastAsia"/>
-          <w:color w:val="FF0000"/>
-        </w:rPr>
-        <w:t>、字节数组</w:t>
-      </w:r>
-      <w:r>
-        <w:rPr>
-          <w:rFonts w:hint="eastAsia"/>
-          <w:color w:val="FF0000"/>
-        </w:rPr>
-        <w:t>，可能出现两端的类型不匹配，</w:t>
-      </w:r>
-      <w:r>
-        <w:rPr>
-          <w:rFonts w:hint="eastAsia"/>
-          <w:color w:val="FF0000"/>
-        </w:rPr>
-        <w:t>如传输的</w:t>
-      </w:r>
-      <w:r>
-        <w:rPr>
-          <w:rFonts w:hint="eastAsia"/>
-          <w:color w:val="FF0000"/>
-        </w:rPr>
-        <w:t>D</w:t>
-      </w:r>
-      <w:r>
-        <w:rPr>
-          <w:color w:val="FF0000"/>
-        </w:rPr>
-        <w:t>ateTime</w:t>
-      </w:r>
-      <w:r>
-        <w:rPr>
-          <w:rFonts w:hint="eastAsia"/>
-          <w:color w:val="FF0000"/>
-        </w:rPr>
-        <w:t>变成</w:t>
-      </w:r>
-      <w:r>
-        <w:rPr>
-          <w:rFonts w:hint="eastAsia"/>
-          <w:color w:val="FF0000"/>
-        </w:rPr>
-        <w:t>s</w:t>
-      </w:r>
-      <w:r>
-        <w:rPr>
-          <w:color w:val="FF0000"/>
-        </w:rPr>
-        <w:t>tring</w:t>
-      </w:r>
-      <w:r>
-        <w:rPr>
-          <w:color w:val="FF0000"/>
-        </w:rPr>
-        <w:t>、</w:t>
-      </w:r>
-      <w:r>
-        <w:rPr>
-          <w:rFonts w:hint="eastAsia"/>
-          <w:color w:val="FF0000"/>
-        </w:rPr>
-        <w:t>by</w:t>
-      </w:r>
-      <w:r>
-        <w:rPr>
-          <w:color w:val="FF0000"/>
-        </w:rPr>
-        <w:t>te[]</w:t>
-      </w:r>
-      <w:r>
-        <w:rPr>
-          <w:rFonts w:hint="eastAsia"/>
-          <w:color w:val="FF0000"/>
-        </w:rPr>
-        <w:t>变成</w:t>
-      </w:r>
-      <w:r>
-        <w:rPr>
-          <w:rFonts w:hint="eastAsia"/>
-          <w:color w:val="FF0000"/>
-        </w:rPr>
-        <w:t>base</w:t>
-      </w:r>
-      <w:r>
-        <w:rPr>
-          <w:color w:val="FF0000"/>
-        </w:rPr>
-        <w:t>64</w:t>
-      </w:r>
-      <w:r>
-        <w:rPr>
-          <w:rFonts w:hint="eastAsia"/>
-          <w:color w:val="FF0000"/>
-        </w:rPr>
-        <w:t>编码的</w:t>
-      </w:r>
-      <w:r>
-        <w:rPr>
-          <w:rFonts w:hint="eastAsia"/>
-          <w:color w:val="FF0000"/>
-        </w:rPr>
-        <w:t>s</w:t>
-      </w:r>
-      <w:r>
-        <w:rPr>
-          <w:color w:val="FF0000"/>
-        </w:rPr>
-        <w:t>tring</w:t>
-      </w:r>
-      <w:r>
-        <w:rPr>
-          <w:color w:val="FF0000"/>
-        </w:rPr>
-        <w:t>、</w:t>
-      </w:r>
-      <w:r>
-        <w:rPr>
-          <w:rFonts w:hint="eastAsia"/>
-          <w:color w:val="FF0000"/>
-        </w:rPr>
-        <w:t>lo</w:t>
-      </w:r>
-      <w:r>
-        <w:rPr>
-          <w:color w:val="FF0000"/>
-        </w:rPr>
-        <w:t>ng</w:t>
-      </w:r>
-      <w:r>
-        <w:rPr>
-          <w:rFonts w:hint="eastAsia"/>
-          <w:color w:val="FF0000"/>
-        </w:rPr>
-        <w:t>变成</w:t>
-      </w:r>
-      <w:r>
-        <w:rPr>
-          <w:rFonts w:hint="eastAsia"/>
-          <w:color w:val="FF0000"/>
-        </w:rPr>
-        <w:t>int</w:t>
-      </w:r>
-      <w:r>
-        <w:rPr>
-          <w:rFonts w:hint="eastAsia"/>
-          <w:color w:val="FF0000"/>
-        </w:rPr>
-        <w:t>等</w:t>
-      </w:r>
-      <w:r>
-        <w:rPr>
-          <w:color w:val="FF0000"/>
-        </w:rPr>
-        <w:t>，</w:t>
-      </w:r>
-      <w:r>
-        <w:rPr>
-          <w:rFonts w:hint="eastAsia"/>
-          <w:color w:val="FF0000"/>
-        </w:rPr>
-        <w:t>通过反序列化后的转换来解决</w:t>
-      </w:r>
+        <w:t>所以两端类型始终相同</w:t>
+      </w:r>
+      <w:bookmarkStart w:id="0" w:name="_GoBack"/>
+      <w:bookmarkEnd w:id="0"/>
       <w:r>
         <w:rPr>
           <w:rFonts w:hint="eastAsia"/>
@@ -15637,9 +15522,9 @@
         </w:rPr>
         <w:drawing>
           <wp:inline distT="0" distB="0" distL="0" distR="0">
-            <wp:extent cx="2185200" cy="1724400"/>
-            <wp:effectExtent l="0" t="0" r="5715" b="9525"/>
-            <wp:docPr id="54" name="图片 54"/>
+            <wp:extent cx="2304000" cy="1713600"/>
+            <wp:effectExtent l="0" t="0" r="1270" b="1270"/>
+            <wp:docPr id="55" name="图片 55"/>
             <wp:cNvGraphicFramePr>
               <a:graphicFrameLocks xmlns:a="http://schemas.openxmlformats.org/drawingml/2006/main" noChangeAspect="1"/>
             </wp:cNvGraphicFramePr>
@@ -15668,7 +15553,7 @@
                   <pic:spPr bwMode="auto">
                     <a:xfrm>
                       <a:off x="0" y="0"/>
-                      <a:ext cx="2185200" cy="1724400"/>
+                      <a:ext cx="2304000" cy="1713600"/>
                     </a:xfrm>
                     <a:prstGeom prst="rect">
                       <a:avLst/>
@@ -15684,8 +15569,6 @@
           </wp:inline>
         </w:drawing>
       </w:r>
-      <w:bookmarkStart w:id="0" w:name="_GoBack"/>
-      <w:bookmarkEnd w:id="0"/>
     </w:p>
     <w:p>
       <w:pPr>

--- a/Doc/搬运工客户端手册.docx
+++ b/Doc/搬运工客户端手册.docx
@@ -10558,6 +10558,7 @@
         <w:t xml:space="preserve"> </w:t>
       </w:r>
     </w:p>
+    <w:p/>
     <w:p>
       <w:r>
         <w:rPr>
@@ -10565,9 +10566,9 @@
         </w:rPr>
         <w:drawing>
           <wp:inline distT="0" distB="0" distL="0" distR="0">
-            <wp:extent cx="2242800" cy="3888000"/>
-            <wp:effectExtent l="0" t="0" r="5715" b="0"/>
-            <wp:docPr id="47" name="图片 47"/>
+            <wp:extent cx="2278800" cy="3819600"/>
+            <wp:effectExtent l="0" t="0" r="7620" b="0"/>
+            <wp:docPr id="56" name="图片 56"/>
             <wp:cNvGraphicFramePr>
               <a:graphicFrameLocks xmlns:a="http://schemas.openxmlformats.org/drawingml/2006/main" noChangeAspect="1"/>
             </wp:cNvGraphicFramePr>
@@ -10575,7 +10576,7 @@
               <a:graphicData uri="http://schemas.openxmlformats.org/drawingml/2006/picture">
                 <pic:pic xmlns:pic="http://schemas.openxmlformats.org/drawingml/2006/picture">
                   <pic:nvPicPr>
-                    <pic:cNvPr id="0" name="Picture 2"/>
+                    <pic:cNvPr id="0" name="Picture 1"/>
                     <pic:cNvPicPr>
                       <a:picLocks noChangeAspect="1" noChangeArrowheads="1"/>
                     </pic:cNvPicPr>
@@ -10596,7 +10597,7 @@
                   <pic:spPr bwMode="auto">
                     <a:xfrm>
                       <a:off x="0" y="0"/>
-                      <a:ext cx="2242800" cy="3888000"/>
+                      <a:ext cx="2278800" cy="3819600"/>
                     </a:xfrm>
                     <a:prstGeom prst="rect">
                       <a:avLst/>
@@ -10624,6 +10625,7 @@
           <w:rFonts w:hint="eastAsia"/>
           <w:color w:val="FF0000"/>
         </w:rPr>
+        <w:lastRenderedPageBreak/>
         <w:t>列表的行模板定义</w:t>
       </w:r>
       <w:r>
@@ -10635,51 +10637,1576 @@
     </w:p>
     <w:p>
       <w:r>
+        <w:t>&lt;a:Lv x:Name="_lv"&gt;</w:t>
+      </w:r>
+    </w:p>
+    <w:p>
+      <w:r>
+        <w:t xml:space="preserve">    &lt;DataTemplate&gt;</w:t>
+      </w:r>
+    </w:p>
+    <w:p>
+      <w:r>
+        <w:t xml:space="preserve">        &lt;StackPanel Orientation="Horizontal"&gt;</w:t>
+      </w:r>
+    </w:p>
+    <w:p>
+      <w:r>
+        <w:t xml:space="preserve">            &lt;a:Dot ID="xb" /&gt;</w:t>
+      </w:r>
+    </w:p>
+    <w:p>
+      <w:r>
+        <w:t xml:space="preserve">            &lt;a:Dot ID="chushengrq" Margin="20,0,0,0" /&gt;</w:t>
+      </w:r>
+    </w:p>
+    <w:p>
+      <w:r>
+        <w:t xml:space="preserve">        &lt;/StackPanel&gt;</w:t>
+      </w:r>
+    </w:p>
+    <w:p>
+      <w:r>
+        <w:t xml:space="preserve">    &lt;/DataTemplate&gt;</w:t>
+      </w:r>
+    </w:p>
+    <w:p>
+      <w:r>
+        <w:t>&lt;/a:Lv&gt;</w:t>
+      </w:r>
+    </w:p>
+    <w:p>
+      <w:r>
+        <w:rPr>
+          <w:rFonts w:hint="eastAsia"/>
+        </w:rPr>
+        <w:t>模板内的</w:t>
+      </w:r>
+      <w:r>
+        <w:rPr>
+          <w:rFonts w:hint="eastAsia"/>
+        </w:rPr>
+        <w:t>Dot</w:t>
+      </w:r>
+      <w:r>
+        <w:rPr>
+          <w:rFonts w:hint="eastAsia"/>
+        </w:rPr>
+        <w:t>元素</w:t>
+      </w:r>
+      <w:r>
+        <w:rPr>
+          <w:rFonts w:hint="eastAsia"/>
+        </w:rPr>
+        <w:t>继承自</w:t>
+      </w:r>
+      <w:r>
+        <w:rPr>
+          <w:rFonts w:hint="eastAsia"/>
+        </w:rPr>
+        <w:t>ContentPresenter</w:t>
+      </w:r>
+      <w:r>
+        <w:rPr>
+          <w:rFonts w:hint="eastAsia"/>
+        </w:rPr>
+        <w:t>，和</w:t>
+      </w:r>
+      <w:r>
+        <w:rPr>
+          <w:rFonts w:hint="eastAsia"/>
+        </w:rPr>
+        <w:t>Col</w:t>
+      </w:r>
+      <w:r>
+        <w:rPr>
+          <w:rFonts w:hint="eastAsia"/>
+        </w:rPr>
+        <w:t>相同，</w:t>
+      </w:r>
+      <w:r>
+        <w:rPr>
+          <w:rFonts w:hint="eastAsia"/>
+        </w:rPr>
+        <w:t>ID</w:t>
+      </w:r>
+      <w:r>
+        <w:rPr>
+          <w:rFonts w:hint="eastAsia"/>
+        </w:rPr>
+        <w:t>用于指定列名或属性名，可以设置</w:t>
+      </w:r>
+      <w:r>
+        <w:rPr>
+          <w:rFonts w:hint="eastAsia"/>
+        </w:rPr>
+        <w:t>Dot</w:t>
+      </w:r>
+      <w:r>
+        <w:rPr>
+          <w:rFonts w:hint="eastAsia"/>
+        </w:rPr>
+        <w:t>的</w:t>
+      </w:r>
+      <w:r>
+        <w:t>Foreground,FontWeight,FontStyle,FontSize</w:t>
+      </w:r>
+      <w:r>
+        <w:rPr>
+          <w:rFonts w:hint="eastAsia"/>
+        </w:rPr>
+        <w:t>属性控制显示内容的样式，优先级高于外部的视图扩展。</w:t>
+      </w:r>
+    </w:p>
+    <w:p>
+      <w:pPr>
+        <w:rPr>
+          <w:color w:val="FF0000"/>
+        </w:rPr>
+      </w:pPr>
+      <w:r>
+        <w:rPr>
+          <w:rFonts w:hint="eastAsia"/>
+          <w:color w:val="FF0000"/>
+        </w:rPr>
+        <w:t>当</w:t>
+      </w:r>
+      <w:r>
+        <w:rPr>
+          <w:rFonts w:hint="eastAsia"/>
+          <w:color w:val="FF0000"/>
+        </w:rPr>
+        <w:t>V</w:t>
+      </w:r>
+      <w:r>
+        <w:rPr>
+          <w:color w:val="FF0000"/>
+        </w:rPr>
+        <w:t>iewMode</w:t>
+      </w:r>
+      <w:r>
+        <w:rPr>
+          <w:rFonts w:hint="eastAsia"/>
+          <w:color w:val="FF0000"/>
+        </w:rPr>
+        <w:t>为</w:t>
+      </w:r>
+      <w:r>
+        <w:rPr>
+          <w:rFonts w:hint="eastAsia"/>
+          <w:color w:val="FF0000"/>
+        </w:rPr>
+        <w:t>Li</w:t>
+      </w:r>
+      <w:r>
+        <w:rPr>
+          <w:color w:val="FF0000"/>
+        </w:rPr>
+        <w:t>st</w:t>
+      </w:r>
+      <w:r>
+        <w:rPr>
+          <w:rFonts w:hint="eastAsia"/>
+          <w:color w:val="FF0000"/>
+        </w:rPr>
+        <w:t>且提供</w:t>
+      </w:r>
+      <w:r>
+        <w:rPr>
+          <w:rFonts w:hint="eastAsia"/>
+          <w:color w:val="FF0000"/>
+        </w:rPr>
+        <w:t>Co</w:t>
+      </w:r>
+      <w:r>
+        <w:rPr>
+          <w:color w:val="FF0000"/>
+        </w:rPr>
+        <w:t>ls</w:t>
+      </w:r>
+      <w:r>
+        <w:rPr>
+          <w:rFonts w:hint="eastAsia"/>
+          <w:color w:val="FF0000"/>
+        </w:rPr>
+        <w:t>定义时显示为表单列表。</w:t>
+      </w:r>
+    </w:p>
+    <w:p>
+      <w:pPr>
+        <w:rPr>
+          <w:color w:val="FF0000"/>
+        </w:rPr>
+      </w:pPr>
+    </w:p>
+    <w:p>
+      <w:pPr>
+        <w:ind w:firstLineChars="200" w:firstLine="420"/>
+      </w:pPr>
+      <w:r>
+        <w:rPr>
+          <w:rFonts w:hint="eastAsia"/>
+          <w:color w:val="FF0000"/>
+        </w:rPr>
+        <w:t>磁贴项模板和列表行模板</w:t>
+      </w:r>
+      <w:r>
+        <w:rPr>
+          <w:rFonts w:hint="eastAsia"/>
+          <w:color w:val="FF0000"/>
+        </w:rPr>
+        <w:t>相同</w:t>
+      </w:r>
+      <w:r>
+        <w:rPr>
+          <w:rFonts w:hint="eastAsia"/>
+        </w:rPr>
+        <w:t>，主要设置</w:t>
+      </w:r>
+      <w:r>
+        <w:rPr>
+          <w:rFonts w:hint="eastAsia"/>
+        </w:rPr>
+        <w:t>V</w:t>
+      </w:r>
+      <w:r>
+        <w:t>iewMode</w:t>
+      </w:r>
+      <w:r>
+        <w:rPr>
+          <w:rFonts w:hint="eastAsia"/>
+        </w:rPr>
+        <w:t>为</w:t>
+      </w:r>
+      <w:r>
+        <w:rPr>
+          <w:rFonts w:hint="eastAsia"/>
+        </w:rPr>
+        <w:t>T</w:t>
+      </w:r>
+      <w:r>
+        <w:t>ile</w:t>
+      </w:r>
+      <w:r>
+        <w:rPr>
+          <w:rFonts w:hint="eastAsia"/>
+        </w:rPr>
+        <w:t>即可</w:t>
+      </w:r>
+      <w:r>
+        <w:rPr>
+          <w:rFonts w:hint="eastAsia"/>
+        </w:rPr>
+        <w:t>。</w:t>
+      </w:r>
+    </w:p>
+    <w:p>
+      <w:pPr>
+        <w:pStyle w:val="3"/>
+      </w:pPr>
+      <w:r>
+        <w:rPr>
+          <w:rFonts w:hint="eastAsia"/>
+        </w:rPr>
+        <w:t>数据源</w:t>
+      </w:r>
+    </w:p>
+    <w:p>
+      <w:pPr>
+        <w:ind w:firstLineChars="200" w:firstLine="420"/>
+      </w:pPr>
+      <w:r>
+        <w:rPr>
+          <w:rFonts w:hint="eastAsia"/>
+        </w:rPr>
+        <w:t>通过</w:t>
+      </w:r>
+      <w:r>
+        <w:rPr>
+          <w:rFonts w:hint="eastAsia"/>
+        </w:rPr>
+        <w:t>Lv</w:t>
+      </w:r>
+      <w:r>
+        <w:t>.Data</w:t>
+      </w:r>
+      <w:r>
+        <w:rPr>
+          <w:rFonts w:hint="eastAsia"/>
+        </w:rPr>
+        <w:t>属性</w:t>
+      </w:r>
+      <w:r>
+        <w:rPr>
+          <w:rFonts w:hint="eastAsia"/>
+        </w:rPr>
+        <w:t>获取设置数据源对象</w:t>
+      </w:r>
+      <w:r>
+        <w:rPr>
+          <w:rFonts w:hint="eastAsia"/>
+        </w:rPr>
+        <w:t>，类型为</w:t>
+      </w:r>
+      <w:r>
+        <w:t>I</w:t>
+      </w:r>
+      <w:r>
+        <w:rPr>
+          <w:rFonts w:hint="eastAsia"/>
+        </w:rPr>
+        <w:t>L</w:t>
+      </w:r>
+      <w:r>
+        <w:t>ist</w:t>
+      </w:r>
+      <w:r>
+        <w:t>，</w:t>
+      </w:r>
+      <w:r>
+        <w:rPr>
+          <w:rFonts w:hint="eastAsia"/>
+        </w:rPr>
+        <w:t>内部特殊处理</w:t>
+      </w:r>
+      <w:r>
+        <w:rPr>
+          <w:rFonts w:hint="eastAsia"/>
+        </w:rPr>
+        <w:t>Ta</w:t>
+      </w:r>
+      <w:r>
+        <w:t>ble</w:t>
+      </w:r>
+      <w:r>
+        <w:rPr>
+          <w:rFonts w:hint="eastAsia"/>
+        </w:rPr>
+        <w:t>类型的数据源；也可通过</w:t>
+      </w:r>
+      <w:r>
+        <w:rPr>
+          <w:rFonts w:hint="eastAsia"/>
+        </w:rPr>
+        <w:t>Lv</w:t>
+      </w:r>
+      <w:r>
+        <w:t>.PageData</w:t>
+      </w:r>
+      <w:r>
+        <w:rPr>
+          <w:rFonts w:hint="eastAsia"/>
+        </w:rPr>
+        <w:t>设置</w:t>
+      </w:r>
+      <w:r>
+        <w:rPr>
+          <w:rFonts w:hint="eastAsia"/>
+        </w:rPr>
+        <w:t>分页数据源对象</w:t>
+      </w:r>
+      <w:r>
+        <w:rPr>
+          <w:rFonts w:hint="eastAsia"/>
+        </w:rPr>
+        <w:t>。其数据显示过程为：</w:t>
+      </w:r>
+      <w:r>
+        <w:rPr>
+          <w:rFonts w:hint="eastAsia"/>
+        </w:rPr>
+        <w:t>Da</w:t>
+      </w:r>
+      <w:r>
+        <w:t>ta(</w:t>
+      </w:r>
+      <w:r>
+        <w:rPr>
+          <w:rFonts w:hint="eastAsia"/>
+        </w:rPr>
+        <w:t>源</w:t>
+      </w:r>
+      <w:r>
+        <w:rPr>
+          <w:rFonts w:hint="eastAsia"/>
+        </w:rPr>
+        <w:t>)</w:t>
+      </w:r>
+      <w:r>
+        <w:t xml:space="preserve"> </w:t>
+      </w:r>
+      <w:r>
+        <w:rPr>
+          <w:color w:val="FF0000"/>
+        </w:rPr>
+        <w:t>-&gt;</w:t>
+      </w:r>
+      <w:r>
+        <w:t xml:space="preserve"> </w:t>
+      </w:r>
+      <w:r>
+        <w:t>ILvDataView</w:t>
+      </w:r>
+      <w:r>
+        <w:rPr>
+          <w:rFonts w:hint="eastAsia"/>
+        </w:rPr>
+        <w:t>(</w:t>
+      </w:r>
+      <w:r>
+        <w:rPr>
+          <w:rFonts w:hint="eastAsia"/>
+        </w:rPr>
+        <w:t>排序、过滤、分组处理</w:t>
+      </w:r>
+      <w:r>
+        <w:t xml:space="preserve">) </w:t>
+      </w:r>
+      <w:r>
+        <w:rPr>
+          <w:color w:val="FF0000"/>
+        </w:rPr>
+        <w:t>-&gt;</w:t>
+      </w:r>
+      <w:r>
+        <w:t xml:space="preserve"> </w:t>
+      </w:r>
+      <w:r>
+        <w:rPr>
+          <w:rFonts w:hint="eastAsia"/>
+        </w:rPr>
+        <w:t>View</w:t>
+      </w:r>
+      <w:r>
+        <w:rPr>
+          <w:rFonts w:hint="eastAsia"/>
+        </w:rPr>
+        <w:t>Item</w:t>
+      </w:r>
+      <w:r>
+        <w:t>(</w:t>
+      </w:r>
+      <w:r>
+        <w:rPr>
+          <w:rFonts w:hint="eastAsia"/>
+        </w:rPr>
+        <w:t>数据</w:t>
+      </w:r>
+      <w:r>
+        <w:rPr>
+          <w:rFonts w:hint="eastAsia"/>
+        </w:rPr>
+        <w:t>+S</w:t>
+      </w:r>
+      <w:r>
+        <w:t>tyle</w:t>
+      </w:r>
+      <w:r>
+        <w:rPr>
+          <w:rFonts w:hint="eastAsia"/>
+        </w:rPr>
+        <w:t>+UI</w:t>
+      </w:r>
+      <w:r>
+        <w:t xml:space="preserve">) </w:t>
+      </w:r>
+      <w:r>
+        <w:rPr>
+          <w:color w:val="FF0000"/>
+        </w:rPr>
+        <w:t>-&gt;</w:t>
+      </w:r>
+      <w:r>
+        <w:t xml:space="preserve"> </w:t>
+      </w:r>
+      <w:r>
+        <w:t>L</w:t>
+      </w:r>
+      <w:r>
+        <w:t>v</w:t>
+      </w:r>
+      <w:r>
+        <w:t>Row</w:t>
+      </w:r>
+      <w:r>
+        <w:t xml:space="preserve"> </w:t>
+      </w:r>
+      <w:r>
+        <w:t>(</w:t>
+      </w:r>
+      <w:r>
+        <w:rPr>
+          <w:rFonts w:hint="eastAsia"/>
+        </w:rPr>
+        <w:t>内容布局、数据绑定</w:t>
+      </w:r>
+      <w:r>
+        <w:t>)</w:t>
+      </w:r>
+      <w:r>
+        <w:t>。</w:t>
+      </w:r>
+      <w:r>
+        <w:rPr>
+          <w:rFonts w:hint="eastAsia"/>
+        </w:rPr>
+        <w:t>所有数据源类型都支持动态设置排序、过滤、分组操作，其属性如下：</w:t>
+      </w:r>
+    </w:p>
+    <w:p>
+      <w:r>
+        <w:t>/// &lt;summary&gt;</w:t>
+      </w:r>
+    </w:p>
+    <w:p>
+      <w:r>
+        <w:rPr>
+          <w:rFonts w:hint="eastAsia"/>
+        </w:rPr>
+        <w:t xml:space="preserve">/// </w:t>
+      </w:r>
+      <w:r>
+        <w:rPr>
+          <w:rFonts w:hint="eastAsia"/>
+        </w:rPr>
+        <w:t>获取设置过滤回调</w:t>
+      </w:r>
+    </w:p>
+    <w:p>
+      <w:r>
+        <w:t>/// &lt;/summary&gt;</w:t>
+      </w:r>
+    </w:p>
+    <w:p>
+      <w:r>
+        <w:t>public Predicate&lt;object&gt; Filter</w:t>
+      </w:r>
+    </w:p>
+    <w:p/>
+    <w:p>
+      <w:r>
+        <w:t>/// &lt;summary&gt;</w:t>
+      </w:r>
+    </w:p>
+    <w:p>
+      <w:r>
+        <w:rPr>
+          <w:rFonts w:hint="eastAsia"/>
+        </w:rPr>
+        <w:t xml:space="preserve">/// </w:t>
+      </w:r>
+      <w:r>
+        <w:rPr>
+          <w:rFonts w:hint="eastAsia"/>
+        </w:rPr>
+        <w:t>获取设置分组列名</w:t>
+      </w:r>
+    </w:p>
+    <w:p>
+      <w:r>
+        <w:t>/// &lt;/summary&gt;</w:t>
+      </w:r>
+    </w:p>
+    <w:p>
+      <w:r>
+        <w:t>public string GroupName</w:t>
+      </w:r>
+    </w:p>
+    <w:p/>
+    <w:p>
+      <w:r>
+        <w:t>/// &lt;summary&gt;</w:t>
+      </w:r>
+    </w:p>
+    <w:p>
+      <w:r>
+        <w:rPr>
+          <w:rFonts w:hint="eastAsia"/>
+        </w:rPr>
+        <w:t xml:space="preserve">/// </w:t>
+      </w:r>
+      <w:r>
+        <w:rPr>
+          <w:rFonts w:hint="eastAsia"/>
+        </w:rPr>
+        <w:t>获取设置排序条件</w:t>
+      </w:r>
+    </w:p>
+    <w:p>
+      <w:r>
+        <w:t>/// &lt;/summary&gt;</w:t>
+      </w:r>
+    </w:p>
+    <w:p>
+      <w:r>
+        <w:t>public SortDescription SortDesc</w:t>
+      </w:r>
+    </w:p>
+    <w:p>
+      <w:pPr>
+        <w:ind w:firstLineChars="200" w:firstLine="420"/>
+      </w:pPr>
+      <w:r>
+        <w:rPr>
+          <w:rFonts w:hint="eastAsia"/>
+        </w:rPr>
+        <w:t>Lv</w:t>
+      </w:r>
+      <w:r>
+        <w:rPr>
+          <w:rFonts w:hint="eastAsia"/>
+        </w:rPr>
+        <w:t>通过设置</w:t>
+      </w:r>
+      <w:r>
+        <w:rPr>
+          <w:color w:val="FF0000"/>
+        </w:rPr>
+        <w:t>AutoCreateCol</w:t>
+      </w:r>
+      <w:r>
+        <w:rPr>
+          <w:rFonts w:hint="eastAsia"/>
+        </w:rPr>
+        <w:t>属性能够</w:t>
+      </w:r>
+      <w:r>
+        <w:rPr>
+          <w:rFonts w:hint="eastAsia"/>
+        </w:rPr>
+        <w:t>根据数据源自动生成列</w:t>
+      </w:r>
+      <w:r>
+        <w:rPr>
+          <w:rFonts w:hint="eastAsia"/>
+        </w:rPr>
+        <w:t>，使用场景较少。</w:t>
+      </w:r>
+    </w:p>
+    <w:p>
+      <w:pPr>
+        <w:ind w:firstLineChars="200" w:firstLine="420"/>
+      </w:pPr>
+    </w:p>
+    <w:p>
+      <w:pPr>
+        <w:ind w:firstLineChars="200" w:firstLine="420"/>
+      </w:pPr>
+      <w:r>
+        <w:rPr>
+          <w:rFonts w:hint="eastAsia"/>
+          <w:color w:val="FF0000"/>
+        </w:rPr>
+        <w:t>Lv</w:t>
+      </w:r>
+      <w:r>
+        <w:rPr>
+          <w:color w:val="FF0000"/>
+        </w:rPr>
+        <w:t>.PageData</w:t>
+      </w:r>
+      <w:r>
+        <w:rPr>
+          <w:rFonts w:hint="eastAsia"/>
+          <w:color w:val="FF0000"/>
+        </w:rPr>
+        <w:t>分页数据源</w:t>
+      </w:r>
+      <w:r>
+        <w:rPr>
+          <w:rFonts w:hint="eastAsia"/>
+        </w:rPr>
+        <w:t>类型为</w:t>
+      </w:r>
+      <w:r>
+        <w:t>PageData</w:t>
+      </w:r>
+      <w:r>
+        <w:t>，</w:t>
+      </w:r>
+      <w:r>
+        <w:rPr>
+          <w:rFonts w:hint="eastAsia"/>
+        </w:rPr>
+        <w:t>通过</w:t>
+      </w:r>
+      <w:r>
+        <w:t>NextPage</w:t>
+      </w:r>
+      <w:r>
+        <w:rPr>
+          <w:rFonts w:hint="eastAsia"/>
+        </w:rPr>
+        <w:t>回调方法或</w:t>
+      </w:r>
+      <w:r>
+        <w:rPr>
+          <w:rFonts w:hint="eastAsia"/>
+        </w:rPr>
+        <w:t>Sql</w:t>
+      </w:r>
+      <w:r>
+        <w:rPr>
+          <w:rFonts w:hint="eastAsia"/>
+        </w:rPr>
+        <w:t>获取下一页数据，获取新页数据的优先级为：</w:t>
+      </w:r>
+      <w:r>
+        <w:rPr>
+          <w:rFonts w:hint="eastAsia"/>
+        </w:rPr>
+        <w:t>Next</w:t>
+      </w:r>
+      <w:r>
+        <w:t>Page &gt; Sql &gt; SqlStr</w:t>
+      </w:r>
+      <w:r>
+        <w:t>，</w:t>
+      </w:r>
+      <w:r>
+        <w:rPr>
+          <w:rFonts w:hint="eastAsia"/>
+        </w:rPr>
+        <w:t xml:space="preserve"> </w:t>
+      </w:r>
+      <w:r>
+        <w:t>InsertTop</w:t>
+      </w:r>
+      <w:r>
+        <w:rPr>
+          <w:rFonts w:hint="eastAsia"/>
+        </w:rPr>
+        <w:t>属性控制新数据是否插入头部</w:t>
+      </w:r>
+      <w:r>
+        <w:rPr>
+          <w:rFonts w:hint="eastAsia"/>
+        </w:rPr>
+        <w:t>(</w:t>
+      </w:r>
+      <w:r>
+        <w:rPr>
+          <w:rFonts w:hint="eastAsia"/>
+        </w:rPr>
+        <w:t>默认插入尾部</w:t>
+      </w:r>
+      <w:r>
+        <w:t>)</w:t>
+      </w:r>
+      <w:r>
+        <w:rPr>
+          <w:rFonts w:hint="eastAsia"/>
+        </w:rPr>
+        <w:t>，调用</w:t>
+      </w:r>
+      <w:r>
+        <w:t>PageData.LoadPageData</w:t>
+      </w:r>
+      <w:r>
+        <w:t>()</w:t>
+      </w:r>
+      <w:r>
+        <w:rPr>
+          <w:rFonts w:hint="eastAsia"/>
+        </w:rPr>
+        <w:t>方法加载新页数据，如：</w:t>
+      </w:r>
+    </w:p>
+    <w:p>
+      <w:r>
+        <w:t>_lv.PageData = new PageData { NextPage = OnNextPage, InsertTop = true };</w:t>
+      </w:r>
+    </w:p>
+    <w:p>
+      <w:r>
+        <w:t>void OnNextPage(PageData p_pd)</w:t>
+      </w:r>
+    </w:p>
+    <w:p>
+      <w:r>
+        <w:t>{</w:t>
+      </w:r>
+    </w:p>
+    <w:p>
+      <w:r>
+        <w:t xml:space="preserve">    IList ls = SampleData.CreatePersonsTbl(p_pd.PageSize);</w:t>
+      </w:r>
+    </w:p>
+    <w:p>
+      <w:r>
         <w:lastRenderedPageBreak/>
-        <w:t>&lt;a:Lv x:Name="_lv"&gt;</w:t>
-      </w:r>
-    </w:p>
-    <w:p>
-      <w:r>
-        <w:t xml:space="preserve">    &lt;DataTemplate&gt;</w:t>
-      </w:r>
-    </w:p>
-    <w:p>
-      <w:r>
-        <w:t xml:space="preserve">        &lt;StackPanel Orientation="Horizontal"&gt;</w:t>
-      </w:r>
-    </w:p>
-    <w:p>
-      <w:r>
-        <w:t xml:space="preserve">            &lt;a:Dot ID="xb" /&gt;</w:t>
-      </w:r>
-    </w:p>
-    <w:p>
-      <w:r>
-        <w:t xml:space="preserve">            &lt;a:Dot ID="chushengrq" Margin="20,0,0,0" /&gt;</w:t>
-      </w:r>
-    </w:p>
-    <w:p>
-      <w:r>
-        <w:t xml:space="preserve">        &lt;/StackPanel&gt;</w:t>
-      </w:r>
-    </w:p>
-    <w:p>
-      <w:r>
-        <w:t xml:space="preserve">    &lt;/DataTemplate&gt;</w:t>
-      </w:r>
-    </w:p>
-    <w:p>
-      <w:r>
-        <w:t>&lt;/a:Lv&gt;</w:t>
-      </w:r>
-    </w:p>
-    <w:p>
-      <w:r>
-        <w:rPr>
-          <w:rFonts w:hint="eastAsia"/>
-        </w:rPr>
-        <w:t>模板内的</w:t>
+        <w:t xml:space="preserve">    p_pd.LoadPageData(ls);</w:t>
+      </w:r>
+    </w:p>
+    <w:p>
+      <w:r>
+        <w:t>}</w:t>
+      </w:r>
+    </w:p>
+    <w:p/>
+    <w:p>
+      <w:r>
+        <w:rPr>
+          <w:rFonts w:hint="eastAsia"/>
+          <w:color w:val="FF0000"/>
+        </w:rPr>
+        <w:t>Page</w:t>
+      </w:r>
+      <w:r>
+        <w:rPr>
+          <w:color w:val="FF0000"/>
+        </w:rPr>
+        <w:t>Data</w:t>
+      </w:r>
+      <w:r>
+        <w:rPr>
+          <w:rFonts w:hint="eastAsia"/>
+          <w:color w:val="FF0000"/>
+        </w:rPr>
+        <w:t>属性</w:t>
+      </w:r>
+      <w:r>
+        <w:rPr>
+          <w:rFonts w:hint="eastAsia"/>
+        </w:rPr>
+        <w:t>：</w:t>
+      </w:r>
+    </w:p>
+    <w:p>
+      <w:r>
+        <w:t>/// &lt;summary&gt;</w:t>
+      </w:r>
+    </w:p>
+    <w:p>
+      <w:r>
+        <w:rPr>
+          <w:rFonts w:hint="eastAsia"/>
+        </w:rPr>
+        <w:t xml:space="preserve">/// </w:t>
+      </w:r>
+      <w:r>
+        <w:rPr>
+          <w:rFonts w:hint="eastAsia"/>
+        </w:rPr>
+        <w:t>获取设置</w:t>
+      </w:r>
+      <w:r>
+        <w:rPr>
+          <w:rFonts w:hint="eastAsia"/>
+        </w:rPr>
+        <w:t>sql</w:t>
+      </w:r>
+      <w:r>
+        <w:rPr>
+          <w:rFonts w:hint="eastAsia"/>
+        </w:rPr>
+        <w:t>字典键值，语句中不需包含分页功能</w:t>
+      </w:r>
+    </w:p>
+    <w:p>
+      <w:r>
+        <w:t>/// &lt;/summary&gt;</w:t>
+      </w:r>
+    </w:p>
+    <w:p>
+      <w:r>
+        <w:t>public string Sql</w:t>
+      </w:r>
+    </w:p>
+    <w:p/>
+    <w:p>
+      <w:r>
+        <w:t>/// &lt;summary&gt;</w:t>
+      </w:r>
+    </w:p>
+    <w:p>
+      <w:r>
+        <w:rPr>
+          <w:rFonts w:hint="eastAsia"/>
+        </w:rPr>
+        <w:t xml:space="preserve">/// </w:t>
+      </w:r>
+      <w:r>
+        <w:rPr>
+          <w:rFonts w:hint="eastAsia"/>
+        </w:rPr>
+        <w:t>获取设置</w:t>
+      </w:r>
+      <w:r>
+        <w:rPr>
+          <w:rFonts w:hint="eastAsia"/>
+        </w:rPr>
+        <w:t>sql</w:t>
+      </w:r>
+      <w:r>
+        <w:rPr>
+          <w:rFonts w:hint="eastAsia"/>
+        </w:rPr>
+        <w:t>查询语句，语句中不需包含分页功能</w:t>
+      </w:r>
+    </w:p>
+    <w:p>
+      <w:r>
+        <w:t>/// &lt;/summary&gt;</w:t>
+      </w:r>
+    </w:p>
+    <w:p>
+      <w:r>
+        <w:t>public string SqlStr</w:t>
+      </w:r>
+    </w:p>
+    <w:p/>
+    <w:p>
+      <w:r>
+        <w:t>/// &lt;summary&gt;</w:t>
+      </w:r>
+    </w:p>
+    <w:p>
+      <w:r>
+        <w:rPr>
+          <w:rFonts w:hint="eastAsia"/>
+        </w:rPr>
+        <w:t xml:space="preserve">/// </w:t>
+      </w:r>
+      <w:r>
+        <w:rPr>
+          <w:rFonts w:hint="eastAsia"/>
+        </w:rPr>
+        <w:t>获取设置</w:t>
+      </w:r>
+      <w:r>
+        <w:rPr>
+          <w:rFonts w:hint="eastAsia"/>
+        </w:rPr>
+        <w:t>sql</w:t>
+      </w:r>
+      <w:r>
+        <w:rPr>
+          <w:rFonts w:hint="eastAsia"/>
+        </w:rPr>
+        <w:t>查询参数值字典</w:t>
+      </w:r>
+    </w:p>
+    <w:p>
+      <w:r>
+        <w:t>/// &lt;/summary&gt;</w:t>
+      </w:r>
+    </w:p>
+    <w:p>
+      <w:r>
+        <w:t>public Dict SqlParams</w:t>
+      </w:r>
+    </w:p>
+    <w:p/>
+    <w:p>
+      <w:r>
+        <w:t>/// &lt;summary&gt;</w:t>
+      </w:r>
+    </w:p>
+    <w:p>
+      <w:r>
+        <w:rPr>
+          <w:rFonts w:hint="eastAsia"/>
+        </w:rPr>
+        <w:t xml:space="preserve">/// </w:t>
+      </w:r>
+      <w:r>
+        <w:rPr>
+          <w:rFonts w:hint="eastAsia"/>
+        </w:rPr>
+        <w:t>获取设置进入下一页面的回调方法</w:t>
+      </w:r>
+    </w:p>
+    <w:p>
+      <w:r>
+        <w:t>/// &lt;/summary&gt;</w:t>
+      </w:r>
+    </w:p>
+    <w:p>
+      <w:r>
+        <w:t>public Action&lt;PageData&gt; NextPage</w:t>
+      </w:r>
+    </w:p>
+    <w:p/>
+    <w:p>
+      <w:r>
+        <w:t>/// &lt;summary&gt;</w:t>
+      </w:r>
+    </w:p>
+    <w:p>
+      <w:r>
+        <w:rPr>
+          <w:rFonts w:hint="eastAsia"/>
+        </w:rPr>
+        <w:t xml:space="preserve">/// </w:t>
+      </w:r>
+      <w:r>
+        <w:rPr>
+          <w:rFonts w:hint="eastAsia"/>
+        </w:rPr>
+        <w:t>获取设置页面行数</w:t>
+      </w:r>
+    </w:p>
+    <w:p>
+      <w:r>
+        <w:t>/// &lt;/summary&gt;</w:t>
+      </w:r>
+    </w:p>
+    <w:p>
+      <w:r>
+        <w:t>public int PageSize</w:t>
+      </w:r>
+    </w:p>
+    <w:p/>
+    <w:p>
+      <w:r>
+        <w:t>/// &lt;summary&gt;</w:t>
+      </w:r>
+    </w:p>
+    <w:p>
+      <w:r>
+        <w:rPr>
+          <w:rFonts w:hint="eastAsia"/>
+        </w:rPr>
+        <w:t xml:space="preserve">/// </w:t>
+      </w:r>
+      <w:r>
+        <w:rPr>
+          <w:rFonts w:hint="eastAsia"/>
+        </w:rPr>
+        <w:t>获取设置是否还有未加载的页面</w:t>
+      </w:r>
+    </w:p>
+    <w:p>
+      <w:r>
+        <w:t>/// &lt;/summary&gt;</w:t>
+      </w:r>
+    </w:p>
+    <w:p>
+      <w:r>
+        <w:t>public bool HasMorePages</w:t>
+      </w:r>
+    </w:p>
+    <w:p/>
+    <w:p>
+      <w:r>
+        <w:t>/// &lt;summary&gt;</w:t>
+      </w:r>
+    </w:p>
+    <w:p>
+      <w:r>
+        <w:rPr>
+          <w:rFonts w:hint="eastAsia"/>
+        </w:rPr>
+        <w:t xml:space="preserve">/// </w:t>
+      </w:r>
+      <w:r>
+        <w:rPr>
+          <w:rFonts w:hint="eastAsia"/>
+        </w:rPr>
+        <w:t>获取设置是否将新页面数据插入到头部</w:t>
+      </w:r>
+    </w:p>
+    <w:p>
+      <w:r>
+        <w:t>/// &lt;/summary&gt;</w:t>
+      </w:r>
+    </w:p>
+    <w:p>
+      <w:r>
+        <w:t>public bool InsertTop</w:t>
+      </w:r>
+    </w:p>
+    <w:p/>
+    <w:p>
+      <w:r>
+        <w:t>/// &lt;summary&gt;</w:t>
+      </w:r>
+    </w:p>
+    <w:p>
+      <w:r>
+        <w:rPr>
+          <w:rFonts w:hint="eastAsia"/>
+        </w:rPr>
+        <w:t xml:space="preserve">/// </w:t>
+      </w:r>
+      <w:r>
+        <w:rPr>
+          <w:rFonts w:hint="eastAsia"/>
+        </w:rPr>
+        <w:t>获取当前页序号</w:t>
+      </w:r>
+    </w:p>
+    <w:p>
+      <w:r>
+        <w:t>/// &lt;/summary&gt;</w:t>
+      </w:r>
+    </w:p>
+    <w:p>
+      <w:r>
+        <w:t>public int PageNo</w:t>
+      </w:r>
+    </w:p>
+    <w:p>
+      <w:pPr>
+        <w:pStyle w:val="3"/>
+      </w:pPr>
+      <w:r>
+        <w:rPr>
+          <w:rFonts w:hint="eastAsia"/>
+        </w:rPr>
+        <w:lastRenderedPageBreak/>
+        <w:t>定义</w:t>
+      </w:r>
+      <w:r>
+        <w:rPr>
+          <w:rFonts w:hint="eastAsia"/>
+        </w:rPr>
+        <w:t>UI</w:t>
+      </w:r>
+    </w:p>
+    <w:p>
+      <w:pPr>
+        <w:ind w:firstLineChars="200" w:firstLine="420"/>
+      </w:pPr>
+      <w:r>
+        <w:rPr>
+          <w:rFonts w:hint="eastAsia"/>
+        </w:rPr>
+        <w:t>L</w:t>
+      </w:r>
+      <w:r>
+        <w:t>v</w:t>
+      </w:r>
+      <w:r>
+        <w:rPr>
+          <w:rFonts w:hint="eastAsia"/>
+        </w:rPr>
+        <w:t>可视树</w:t>
+      </w:r>
+      <w:r>
+        <w:rPr>
+          <w:rFonts w:hint="eastAsia"/>
+        </w:rPr>
+        <w:t>结构：</w:t>
+      </w:r>
+      <w:r>
+        <w:rPr>
+          <w:rFonts w:hint="eastAsia"/>
+        </w:rPr>
+        <w:t>L</w:t>
+      </w:r>
+      <w:r>
+        <w:t xml:space="preserve">v -&gt; </w:t>
+      </w:r>
+      <w:r>
+        <w:t>LvPanel</w:t>
+      </w:r>
+      <w:r>
+        <w:t xml:space="preserve"> -&gt; </w:t>
+      </w:r>
+      <w:r>
+        <w:rPr>
+          <w:rFonts w:hint="eastAsia"/>
+        </w:rPr>
+        <w:t>Lv</w:t>
+      </w:r>
+      <w:r>
+        <w:t>Row</w:t>
+      </w:r>
+      <w:r>
+        <w:t xml:space="preserve"> -&gt; </w:t>
+      </w:r>
+      <w:r>
+        <w:t>ContentPresenter/Dot</w:t>
+      </w:r>
+      <w:r>
+        <w:t xml:space="preserve"> -&gt; </w:t>
+      </w:r>
+      <w:r>
+        <w:rPr>
+          <w:rFonts w:hint="eastAsia"/>
+        </w:rPr>
+        <w:t>单元格</w:t>
+      </w:r>
+      <w:r>
+        <w:rPr>
+          <w:rFonts w:hint="eastAsia"/>
+        </w:rPr>
+        <w:t>UI</w:t>
+      </w:r>
+      <w:r>
+        <w:rPr>
+          <w:rFonts w:hint="eastAsia"/>
+        </w:rPr>
+        <w:t>，</w:t>
+      </w:r>
+      <w:r>
+        <w:t>LvPanel</w:t>
+      </w:r>
+      <w:r>
+        <w:t xml:space="preserve"> </w:t>
+      </w:r>
+      <w:r>
+        <w:rPr>
+          <w:rFonts w:hint="eastAsia"/>
+        </w:rPr>
+        <w:t>负责</w:t>
+      </w:r>
+      <w:r>
+        <w:rPr>
+          <w:rFonts w:hint="eastAsia"/>
+        </w:rPr>
+        <w:t>Lv</w:t>
+      </w:r>
+      <w:r>
+        <w:t>Row</w:t>
+      </w:r>
+      <w:r>
+        <w:rPr>
+          <w:rFonts w:hint="eastAsia"/>
+        </w:rPr>
+        <w:t>的生成和布局，</w:t>
+      </w:r>
+      <w:r>
+        <w:rPr>
+          <w:rFonts w:hint="eastAsia"/>
+        </w:rPr>
+        <w:t>Lv</w:t>
+      </w:r>
+      <w:r>
+        <w:t>Row</w:t>
+      </w:r>
+      <w:r>
+        <w:rPr>
+          <w:rFonts w:hint="eastAsia"/>
+        </w:rPr>
+        <w:t>负责</w:t>
+      </w:r>
+      <w:r>
+        <w:rPr>
+          <w:rFonts w:hint="eastAsia"/>
+        </w:rPr>
+        <w:t>单元格</w:t>
+      </w:r>
+      <w:r>
+        <w:rPr>
+          <w:rFonts w:hint="eastAsia"/>
+        </w:rPr>
+        <w:t>UI</w:t>
+      </w:r>
+      <w:r>
+        <w:rPr>
+          <w:rFonts w:hint="eastAsia"/>
+        </w:rPr>
+        <w:t>的生成和布局</w:t>
+      </w:r>
+      <w:r>
+        <w:rPr>
+          <w:rFonts w:hint="eastAsia"/>
+        </w:rPr>
+        <w:t>，</w:t>
+      </w:r>
+      <w:r>
+        <w:rPr>
+          <w:rFonts w:hint="eastAsia"/>
+        </w:rPr>
+        <w:t>针对不同的视图类型有不同的实现方式，</w:t>
+      </w:r>
+      <w:r>
+        <w:rPr>
+          <w:rFonts w:hint="eastAsia"/>
+        </w:rPr>
+        <w:t>单元格</w:t>
+      </w:r>
+      <w:r>
+        <w:rPr>
+          <w:rFonts w:hint="eastAsia"/>
+        </w:rPr>
+        <w:t>UI</w:t>
+      </w:r>
+      <w:r>
+        <w:rPr>
+          <w:rFonts w:hint="eastAsia"/>
+        </w:rPr>
+        <w:t>作为</w:t>
+      </w:r>
+      <w:r>
+        <w:rPr>
+          <w:rFonts w:hint="eastAsia"/>
+        </w:rPr>
+        <w:t>Lv</w:t>
+      </w:r>
+      <w:r>
+        <w:rPr>
+          <w:rFonts w:hint="eastAsia"/>
+        </w:rPr>
+        <w:t>最小粒度</w:t>
+      </w:r>
+      <w:r>
+        <w:rPr>
+          <w:rFonts w:hint="eastAsia"/>
+        </w:rPr>
+        <w:t>的</w:t>
+      </w:r>
+      <w:r>
+        <w:rPr>
+          <w:rFonts w:hint="eastAsia"/>
+        </w:rPr>
+        <w:t>UI</w:t>
+      </w:r>
+      <w:r>
+        <w:rPr>
+          <w:rFonts w:hint="eastAsia"/>
+        </w:rPr>
+        <w:t>可以通过以下两种方式控制</w:t>
+      </w:r>
+      <w:r>
+        <w:t>。</w:t>
+      </w:r>
+    </w:p>
+    <w:p>
+      <w:pPr>
+        <w:rPr>
+          <w:rFonts w:hint="eastAsia"/>
+        </w:rPr>
+      </w:pPr>
+      <w:r>
+        <w:rPr>
+          <w:noProof/>
+        </w:rPr>
+        <w:drawing>
+          <wp:inline distT="0" distB="0" distL="0" distR="0" wp14:anchorId="47DF3F59" wp14:editId="6B6C6320">
+            <wp:extent cx="6188710" cy="5755005"/>
+            <wp:effectExtent l="0" t="0" r="2540" b="0"/>
+            <wp:docPr id="61" name="图片 61"/>
+            <wp:cNvGraphicFramePr>
+              <a:graphicFrameLocks xmlns:a="http://schemas.openxmlformats.org/drawingml/2006/main" noChangeAspect="1"/>
+            </wp:cNvGraphicFramePr>
+            <a:graphic xmlns:a="http://schemas.openxmlformats.org/drawingml/2006/main">
+              <a:graphicData uri="http://schemas.openxmlformats.org/drawingml/2006/picture">
+                <pic:pic xmlns:pic="http://schemas.openxmlformats.org/drawingml/2006/picture">
+                  <pic:nvPicPr>
+                    <pic:cNvPr id="1" name=""/>
+                    <pic:cNvPicPr/>
+                  </pic:nvPicPr>
+                  <pic:blipFill>
+                    <a:blip r:embed="rId41"/>
+                    <a:stretch>
+                      <a:fillRect/>
+                    </a:stretch>
+                  </pic:blipFill>
+                  <pic:spPr>
+                    <a:xfrm>
+                      <a:off x="0" y="0"/>
+                      <a:ext cx="6188710" cy="5755005"/>
+                    </a:xfrm>
+                    <a:prstGeom prst="rect">
+                      <a:avLst/>
+                    </a:prstGeom>
+                  </pic:spPr>
+                </pic:pic>
+              </a:graphicData>
+            </a:graphic>
+          </wp:inline>
+        </w:drawing>
+      </w:r>
+      <w:bookmarkStart w:id="0" w:name="_GoBack"/>
+      <w:bookmarkEnd w:id="0"/>
+    </w:p>
+    <w:p>
+      <w:pPr>
+        <w:pStyle w:val="4"/>
+      </w:pPr>
+      <w:r>
+        <w:rPr>
+          <w:rFonts w:hint="eastAsia"/>
+        </w:rPr>
+        <w:t>直接</w:t>
+      </w:r>
+      <w:r>
+        <w:rPr>
+          <w:rFonts w:hint="eastAsia"/>
+        </w:rPr>
+        <w:t>定义</w:t>
+      </w:r>
+    </w:p>
+    <w:p>
+      <w:pPr>
+        <w:ind w:firstLineChars="200" w:firstLine="420"/>
+      </w:pPr>
+      <w:r>
+        <w:rPr>
+          <w:rFonts w:hint="eastAsia"/>
+        </w:rPr>
+        <w:t>直接定义一般用来指定某列显示</w:t>
+      </w:r>
+      <w:r>
+        <w:rPr>
+          <w:rFonts w:hint="eastAsia"/>
+        </w:rPr>
+        <w:t>的</w:t>
+      </w:r>
+      <w:r>
+        <w:rPr>
+          <w:rFonts w:hint="eastAsia"/>
+        </w:rPr>
+        <w:t>固定</w:t>
+      </w:r>
+      <w:r>
+        <w:rPr>
+          <w:rFonts w:hint="eastAsia"/>
+        </w:rPr>
+        <w:t>UI</w:t>
+      </w:r>
+      <w:r>
+        <w:rPr>
+          <w:rFonts w:hint="eastAsia"/>
+        </w:rPr>
+        <w:t>类型</w:t>
+      </w:r>
+      <w:r>
+        <w:rPr>
+          <w:rFonts w:hint="eastAsia"/>
+        </w:rPr>
+        <w:t>，如照片列统一显示为图片、已婚列以</w:t>
+      </w:r>
+      <w:r>
+        <w:rPr>
+          <w:rFonts w:hint="eastAsia"/>
+        </w:rPr>
+        <w:t>c</w:t>
+      </w:r>
+      <w:r>
+        <w:t>heckbox</w:t>
+      </w:r>
+      <w:r>
+        <w:rPr>
+          <w:rFonts w:hint="eastAsia"/>
+        </w:rPr>
+        <w:t>方式显示、图标列以内置字符显示等</w:t>
+      </w:r>
+      <w:r>
+        <w:rPr>
+          <w:rFonts w:hint="eastAsia"/>
+        </w:rPr>
+        <w:t>等</w:t>
+      </w:r>
+      <w:r>
+        <w:rPr>
+          <w:rFonts w:hint="eastAsia"/>
+        </w:rPr>
+        <w:t>，它只是数据到</w:t>
+      </w:r>
+      <w:r>
+        <w:rPr>
+          <w:rFonts w:hint="eastAsia"/>
+        </w:rPr>
+        <w:t>UI</w:t>
+      </w:r>
+      <w:r>
+        <w:rPr>
+          <w:rFonts w:hint="eastAsia"/>
+        </w:rPr>
+        <w:t>类型的固定转换，无法实现根据数据内容的不同而显示不同</w:t>
+      </w:r>
+      <w:r>
+        <w:rPr>
+          <w:rFonts w:hint="eastAsia"/>
+        </w:rPr>
+        <w:t>U</w:t>
+      </w:r>
+      <w:r>
+        <w:t>I</w:t>
+      </w:r>
+      <w:r>
+        <w:rPr>
+          <w:rFonts w:hint="eastAsia"/>
+        </w:rPr>
+        <w:t>类型或样式</w:t>
+      </w:r>
+      <w:r>
+        <w:t>，</w:t>
+      </w:r>
+      <w:r>
+        <w:rPr>
+          <w:rFonts w:hint="eastAsia"/>
+        </w:rPr>
+        <w:t>该需求可通过视图扩展实现。</w:t>
+      </w:r>
+    </w:p>
+    <w:p>
+      <w:pPr>
+        <w:ind w:firstLineChars="200" w:firstLine="420"/>
+      </w:pPr>
+      <w:r>
+        <w:rPr>
+          <w:rFonts w:hint="eastAsia"/>
+        </w:rPr>
+        <w:t>直接定义在</w:t>
+      </w:r>
+      <w:r>
+        <w:rPr>
+          <w:rFonts w:hint="eastAsia"/>
+        </w:rPr>
+        <w:t>表格模式</w:t>
+      </w:r>
+      <w:r>
+        <w:rPr>
+          <w:rFonts w:hint="eastAsia"/>
+        </w:rPr>
+        <w:t>时</w:t>
+      </w:r>
+      <w:r>
+        <w:rPr>
+          <w:rFonts w:hint="eastAsia"/>
+        </w:rPr>
+        <w:t>通过</w:t>
+      </w:r>
+      <w:r>
+        <w:rPr>
+          <w:rFonts w:hint="eastAsia"/>
+        </w:rPr>
+        <w:t>Co</w:t>
+      </w:r>
+      <w:r>
+        <w:t>l</w:t>
+      </w:r>
+      <w:r>
+        <w:rPr>
+          <w:rFonts w:hint="eastAsia"/>
+        </w:rPr>
+        <w:t>定义，列表和磁贴模式通过</w:t>
+      </w:r>
+      <w:r>
+        <w:rPr>
+          <w:rFonts w:hint="eastAsia"/>
+        </w:rPr>
+        <w:t>D</w:t>
+      </w:r>
+      <w:r>
+        <w:t>ot</w:t>
+      </w:r>
+      <w:r>
+        <w:rPr>
+          <w:rFonts w:hint="eastAsia"/>
+        </w:rPr>
+        <w:t>定义，</w:t>
+      </w:r>
+      <w:r>
+        <w:rPr>
+          <w:rFonts w:hint="eastAsia"/>
+        </w:rPr>
+        <w:t>Co</w:t>
+      </w:r>
+      <w:r>
+        <w:t>l</w:t>
+      </w:r>
+      <w:r>
+        <w:rPr>
+          <w:rFonts w:hint="eastAsia"/>
+        </w:rPr>
+        <w:t>和</w:t>
       </w:r>
       <w:r>
         <w:rPr>
@@ -10691,273 +12218,539 @@
         <w:rPr>
           <w:rFonts w:hint="eastAsia"/>
         </w:rPr>
-        <w:t>元素</w:t>
-      </w:r>
-      <w:r>
-        <w:rPr>
-          <w:rFonts w:hint="eastAsia"/>
-        </w:rPr>
-        <w:t>继承自</w:t>
-      </w:r>
-      <w:r>
-        <w:rPr>
-          <w:rFonts w:hint="eastAsia"/>
-        </w:rPr>
-        <w:t>ContentPresenter</w:t>
-      </w:r>
-      <w:r>
-        <w:rPr>
-          <w:rFonts w:hint="eastAsia"/>
-        </w:rPr>
-        <w:t>，和</w:t>
-      </w:r>
-      <w:r>
-        <w:rPr>
-          <w:rFonts w:hint="eastAsia"/>
-        </w:rPr>
-        <w:t>Col</w:t>
-      </w:r>
-      <w:r>
-        <w:rPr>
-          <w:rFonts w:hint="eastAsia"/>
-        </w:rPr>
-        <w:t>相同，</w:t>
-      </w:r>
-      <w:r>
-        <w:rPr>
-          <w:rFonts w:hint="eastAsia"/>
-        </w:rPr>
-        <w:t>ID</w:t>
-      </w:r>
-      <w:r>
-        <w:rPr>
-          <w:rFonts w:hint="eastAsia"/>
-        </w:rPr>
-        <w:t>用于指定列名或属性名，可以设置</w:t>
-      </w:r>
-      <w:r>
-        <w:rPr>
-          <w:rFonts w:hint="eastAsia"/>
-        </w:rPr>
-        <w:t>Dot</w:t>
-      </w:r>
-      <w:r>
-        <w:rPr>
-          <w:rFonts w:hint="eastAsia"/>
-        </w:rPr>
-        <w:t>的</w:t>
-      </w:r>
-      <w:r>
-        <w:t>Foreground,FontWeight,FontStyle,FontSize</w:t>
-      </w:r>
-      <w:r>
-        <w:rPr>
-          <w:rFonts w:hint="eastAsia"/>
-        </w:rPr>
-        <w:t>属性控制显示内容的样式，优先级高于外部的视图扩展。</w:t>
-      </w:r>
-    </w:p>
-    <w:p>
-      <w:pPr>
-        <w:rPr>
+        <w:t>都</w:t>
+      </w:r>
+      <w:r>
+        <w:rPr>
+          <w:rFonts w:hint="eastAsia"/>
+        </w:rPr>
+        <w:t>实现接口</w:t>
+      </w:r>
+      <w:r>
+        <w:t>ICellUI</w:t>
+      </w:r>
+      <w:r>
+        <w:t>，</w:t>
+      </w:r>
+      <w:r>
+        <w:rPr>
+          <w:rFonts w:hint="eastAsia"/>
+        </w:rPr>
+        <w:t>除了指定</w:t>
+      </w:r>
+      <w:r>
+        <w:rPr>
+          <w:rFonts w:hint="eastAsia"/>
+        </w:rPr>
+        <w:t>列名</w:t>
+      </w:r>
+      <w:r>
+        <w:rPr>
+          <w:rFonts w:hint="eastAsia"/>
+        </w:rPr>
+        <w:t>外还可以设置</w:t>
+      </w:r>
+      <w:r>
+        <w:rPr>
+          <w:rFonts w:hint="eastAsia"/>
+        </w:rPr>
+        <w:t>单元格</w:t>
+      </w:r>
+      <w:r>
+        <w:rPr>
+          <w:rFonts w:hint="eastAsia"/>
+        </w:rPr>
+        <w:t>UI</w:t>
+      </w:r>
+      <w:r>
+        <w:rPr>
+          <w:rFonts w:hint="eastAsia"/>
+        </w:rPr>
+        <w:t>类型</w:t>
+      </w:r>
+      <w:r>
+        <w:rPr>
+          <w:rFonts w:hint="eastAsia"/>
+        </w:rPr>
+        <w:t>，定义如下：</w:t>
+      </w:r>
+    </w:p>
+    <w:p>
+      <w:pPr>
+        <w:ind w:firstLineChars="200" w:firstLine="420"/>
+      </w:pPr>
+      <w:r>
+        <w:rPr>
+          <w:rFonts w:hint="eastAsia"/>
+          <w:noProof/>
+        </w:rPr>
+        <w:lastRenderedPageBreak/>
+        <w:drawing>
+          <wp:inline distT="0" distB="0" distL="0" distR="0">
+            <wp:extent cx="1681200" cy="1720800"/>
+            <wp:effectExtent l="0" t="0" r="0" b="0"/>
+            <wp:docPr id="57" name="图片 57"/>
+            <wp:cNvGraphicFramePr>
+              <a:graphicFrameLocks xmlns:a="http://schemas.openxmlformats.org/drawingml/2006/main" noChangeAspect="1"/>
+            </wp:cNvGraphicFramePr>
+            <a:graphic xmlns:a="http://schemas.openxmlformats.org/drawingml/2006/main">
+              <a:graphicData uri="http://schemas.openxmlformats.org/drawingml/2006/picture">
+                <pic:pic xmlns:pic="http://schemas.openxmlformats.org/drawingml/2006/picture">
+                  <pic:nvPicPr>
+                    <pic:cNvPr id="0" name="Picture 2"/>
+                    <pic:cNvPicPr>
+                      <a:picLocks noChangeAspect="1" noChangeArrowheads="1"/>
+                    </pic:cNvPicPr>
+                  </pic:nvPicPr>
+                  <pic:blipFill>
+                    <a:blip r:embed="rId42">
+                      <a:extLst>
+                        <a:ext uri="{28A0092B-C50C-407E-A947-70E740481C1C}">
+                          <a14:useLocalDpi xmlns:a14="http://schemas.microsoft.com/office/drawing/2010/main" val="0"/>
+                        </a:ext>
+                      </a:extLst>
+                    </a:blip>
+                    <a:srcRect/>
+                    <a:stretch>
+                      <a:fillRect/>
+                    </a:stretch>
+                  </pic:blipFill>
+                  <pic:spPr bwMode="auto">
+                    <a:xfrm>
+                      <a:off x="0" y="0"/>
+                      <a:ext cx="1681200" cy="1720800"/>
+                    </a:xfrm>
+                    <a:prstGeom prst="rect">
+                      <a:avLst/>
+                    </a:prstGeom>
+                    <a:noFill/>
+                    <a:ln>
+                      <a:noFill/>
+                    </a:ln>
+                  </pic:spPr>
+                </pic:pic>
+              </a:graphicData>
+            </a:graphic>
+          </wp:inline>
+        </w:drawing>
+      </w:r>
+    </w:p>
+    <w:p>
+      <w:pPr>
+        <w:ind w:firstLineChars="200" w:firstLine="420"/>
+        <w:rPr>
+          <w:rFonts w:hint="eastAsia"/>
+        </w:rPr>
+      </w:pPr>
+      <w:r>
+        <w:rPr>
+          <w:rFonts w:hint="eastAsia"/>
+        </w:rPr>
+        <w:t>单元格</w:t>
+      </w:r>
+      <w:r>
+        <w:rPr>
+          <w:rFonts w:hint="eastAsia"/>
+        </w:rPr>
+        <w:t>UI</w:t>
+      </w:r>
+      <w:r>
+        <w:rPr>
+          <w:rFonts w:hint="eastAsia"/>
+        </w:rPr>
+        <w:t>类型</w:t>
+      </w:r>
+      <w:r>
+        <w:rPr>
+          <w:rFonts w:hint="eastAsia"/>
+        </w:rPr>
+        <w:t>目前包括以下，后续会增加：</w:t>
+      </w:r>
+    </w:p>
+    <w:p>
+      <w:pPr>
+        <w:ind w:firstLineChars="200" w:firstLine="420"/>
+      </w:pPr>
+      <w:r>
+        <w:rPr>
+          <w:rFonts w:hint="eastAsia"/>
+          <w:noProof/>
+        </w:rPr>
+        <w:drawing>
+          <wp:inline distT="0" distB="0" distL="0" distR="0">
+            <wp:extent cx="1263600" cy="2527200"/>
+            <wp:effectExtent l="0" t="0" r="0" b="6985"/>
+            <wp:docPr id="58" name="图片 58"/>
+            <wp:cNvGraphicFramePr>
+              <a:graphicFrameLocks xmlns:a="http://schemas.openxmlformats.org/drawingml/2006/main" noChangeAspect="1"/>
+            </wp:cNvGraphicFramePr>
+            <a:graphic xmlns:a="http://schemas.openxmlformats.org/drawingml/2006/main">
+              <a:graphicData uri="http://schemas.openxmlformats.org/drawingml/2006/picture">
+                <pic:pic xmlns:pic="http://schemas.openxmlformats.org/drawingml/2006/picture">
+                  <pic:nvPicPr>
+                    <pic:cNvPr id="0" name="Picture 3"/>
+                    <pic:cNvPicPr>
+                      <a:picLocks noChangeAspect="1" noChangeArrowheads="1"/>
+                    </pic:cNvPicPr>
+                  </pic:nvPicPr>
+                  <pic:blipFill>
+                    <a:blip r:embed="rId43">
+                      <a:extLst>
+                        <a:ext uri="{28A0092B-C50C-407E-A947-70E740481C1C}">
+                          <a14:useLocalDpi xmlns:a14="http://schemas.microsoft.com/office/drawing/2010/main" val="0"/>
+                        </a:ext>
+                      </a:extLst>
+                    </a:blip>
+                    <a:srcRect/>
+                    <a:stretch>
+                      <a:fillRect/>
+                    </a:stretch>
+                  </pic:blipFill>
+                  <pic:spPr bwMode="auto">
+                    <a:xfrm>
+                      <a:off x="0" y="0"/>
+                      <a:ext cx="1263600" cy="2527200"/>
+                    </a:xfrm>
+                    <a:prstGeom prst="rect">
+                      <a:avLst/>
+                    </a:prstGeom>
+                    <a:noFill/>
+                    <a:ln>
+                      <a:noFill/>
+                    </a:ln>
+                  </pic:spPr>
+                </pic:pic>
+              </a:graphicData>
+            </a:graphic>
+          </wp:inline>
+        </w:drawing>
+      </w:r>
+    </w:p>
+    <w:p>
+      <w:pPr>
+        <w:ind w:firstLineChars="200" w:firstLine="420"/>
+      </w:pPr>
+      <w:r>
+        <w:rPr>
+          <w:rFonts w:hint="eastAsia"/>
           <w:color w:val="FF0000"/>
         </w:rPr>
-      </w:pPr>
+        <w:t>当为</w:t>
+      </w:r>
       <w:r>
         <w:rPr>
           <w:rFonts w:hint="eastAsia"/>
           <w:color w:val="FF0000"/>
         </w:rPr>
-        <w:t>当</w:t>
-      </w:r>
-      <w:r>
-        <w:rPr>
-          <w:rFonts w:hint="eastAsia"/>
+        <w:t>D</w:t>
+      </w:r>
+      <w:r>
+        <w:rPr>
           <w:color w:val="FF0000"/>
         </w:rPr>
-        <w:t>V</w:t>
-      </w:r>
-      <w:r>
-        <w:rPr>
+        <w:t>efault</w:t>
+      </w:r>
+      <w:r>
+        <w:rPr>
+          <w:rFonts w:hint="eastAsia"/>
           <w:color w:val="FF0000"/>
         </w:rPr>
-        <w:t>iewMode</w:t>
-      </w:r>
-      <w:r>
-        <w:rPr>
-          <w:rFonts w:hint="eastAsia"/>
-          <w:color w:val="FF0000"/>
+        <w:t>时</w:t>
+      </w:r>
+      <w:r>
+        <w:rPr>
+          <w:rFonts w:hint="eastAsia"/>
+        </w:rPr>
+        <w:t>，</w:t>
+      </w:r>
+      <w:r>
+        <w:rPr>
+          <w:rFonts w:hint="eastAsia"/>
+        </w:rPr>
+        <w:t>系统会根据实际的数据类型生成对应的</w:t>
+      </w:r>
+      <w:r>
+        <w:rPr>
+          <w:rFonts w:hint="eastAsia"/>
+        </w:rPr>
+        <w:t>UI</w:t>
+      </w:r>
+      <w:r>
+        <w:rPr>
+          <w:rFonts w:hint="eastAsia"/>
+        </w:rPr>
+        <w:t>，如</w:t>
+      </w:r>
+      <w:r>
+        <w:rPr>
+          <w:rFonts w:hint="eastAsia"/>
+        </w:rPr>
+        <w:t>boo</w:t>
+      </w:r>
+      <w:r>
+        <w:t>l</w:t>
+      </w:r>
+      <w:r>
+        <w:rPr>
+          <w:rFonts w:hint="eastAsia"/>
+        </w:rPr>
+        <w:t>显示为</w:t>
+      </w:r>
+      <w:r>
+        <w:t>CheckBox</w:t>
+      </w:r>
+      <w:r>
+        <w:t>，</w:t>
+      </w:r>
+      <w:r>
+        <w:t>Icons</w:t>
+      </w:r>
+      <w:r>
+        <w:rPr>
+          <w:rFonts w:hint="eastAsia"/>
+        </w:rPr>
+        <w:t>显示为图标，</w:t>
+      </w:r>
+      <w:r>
+        <w:t>int</w:t>
+      </w:r>
+      <w:r>
+        <w:rPr>
+          <w:rFonts w:hint="eastAsia"/>
+        </w:rPr>
+        <w:t>右对齐，</w:t>
+      </w:r>
+      <w:r>
+        <w:t>double</w:t>
+      </w:r>
+      <w:r>
+        <w:rPr>
+          <w:rFonts w:hint="eastAsia"/>
+        </w:rPr>
+        <w:t>显示两位小数并</w:t>
+      </w:r>
+      <w:r>
+        <w:rPr>
+          <w:rFonts w:hint="eastAsia"/>
+        </w:rPr>
+        <w:t>右对齐</w:t>
+      </w:r>
+      <w:r>
+        <w:rPr>
+          <w:rFonts w:hint="eastAsia"/>
+        </w:rPr>
+        <w:t>，</w:t>
+      </w:r>
+      <w:r>
+        <w:t>Color</w:t>
+      </w:r>
+      <w:r>
+        <w:rPr>
+          <w:rFonts w:hint="eastAsia"/>
+        </w:rPr>
+        <w:t>显示为</w:t>
+      </w:r>
+      <w:r>
+        <w:rPr>
+          <w:rFonts w:hint="eastAsia"/>
+        </w:rPr>
+        <w:t>颜色填充的矩形框等等，</w:t>
+      </w:r>
+      <w:r>
+        <w:rPr>
+          <w:rFonts w:hint="eastAsia"/>
+        </w:rPr>
+        <w:t>一般能满足常用需求，</w:t>
+      </w:r>
+      <w:r>
+        <w:rPr>
+          <w:rFonts w:hint="eastAsia"/>
+        </w:rPr>
+        <w:t>如下：</w:t>
+      </w:r>
+    </w:p>
+    <w:p>
+      <w:pPr>
+        <w:ind w:firstLineChars="200" w:firstLine="420"/>
+      </w:pPr>
+      <w:r>
+        <w:rPr>
+          <w:rFonts w:hint="eastAsia"/>
+          <w:noProof/>
+        </w:rPr>
+        <w:lastRenderedPageBreak/>
+        <w:drawing>
+          <wp:inline distT="0" distB="0" distL="0" distR="0">
+            <wp:extent cx="3870000" cy="4078800"/>
+            <wp:effectExtent l="0" t="0" r="0" b="0"/>
+            <wp:docPr id="59" name="图片 59"/>
+            <wp:cNvGraphicFramePr>
+              <a:graphicFrameLocks xmlns:a="http://schemas.openxmlformats.org/drawingml/2006/main" noChangeAspect="1"/>
+            </wp:cNvGraphicFramePr>
+            <a:graphic xmlns:a="http://schemas.openxmlformats.org/drawingml/2006/main">
+              <a:graphicData uri="http://schemas.openxmlformats.org/drawingml/2006/picture">
+                <pic:pic xmlns:pic="http://schemas.openxmlformats.org/drawingml/2006/picture">
+                  <pic:nvPicPr>
+                    <pic:cNvPr id="0" name="Picture 4"/>
+                    <pic:cNvPicPr>
+                      <a:picLocks noChangeAspect="1" noChangeArrowheads="1"/>
+                    </pic:cNvPicPr>
+                  </pic:nvPicPr>
+                  <pic:blipFill>
+                    <a:blip r:embed="rId44">
+                      <a:extLst>
+                        <a:ext uri="{28A0092B-C50C-407E-A947-70E740481C1C}">
+                          <a14:useLocalDpi xmlns:a14="http://schemas.microsoft.com/office/drawing/2010/main" val="0"/>
+                        </a:ext>
+                      </a:extLst>
+                    </a:blip>
+                    <a:srcRect/>
+                    <a:stretch>
+                      <a:fillRect/>
+                    </a:stretch>
+                  </pic:blipFill>
+                  <pic:spPr bwMode="auto">
+                    <a:xfrm>
+                      <a:off x="0" y="0"/>
+                      <a:ext cx="3870000" cy="4078800"/>
+                    </a:xfrm>
+                    <a:prstGeom prst="rect">
+                      <a:avLst/>
+                    </a:prstGeom>
+                    <a:noFill/>
+                    <a:ln>
+                      <a:noFill/>
+                    </a:ln>
+                  </pic:spPr>
+                </pic:pic>
+              </a:graphicData>
+            </a:graphic>
+          </wp:inline>
+        </w:drawing>
+      </w:r>
+    </w:p>
+    <w:p>
+      <w:pPr>
+        <w:ind w:firstLineChars="200" w:firstLine="420"/>
+      </w:pPr>
+      <w:r>
+        <w:rPr>
+          <w:rFonts w:hint="eastAsia"/>
+          <w:noProof/>
+        </w:rPr>
+        <w:drawing>
+          <wp:inline distT="0" distB="0" distL="0" distR="0">
+            <wp:extent cx="2826000" cy="4042800"/>
+            <wp:effectExtent l="0" t="0" r="0" b="0"/>
+            <wp:docPr id="60" name="图片 60"/>
+            <wp:cNvGraphicFramePr>
+              <a:graphicFrameLocks xmlns:a="http://schemas.openxmlformats.org/drawingml/2006/main" noChangeAspect="1"/>
+            </wp:cNvGraphicFramePr>
+            <a:graphic xmlns:a="http://schemas.openxmlformats.org/drawingml/2006/main">
+              <a:graphicData uri="http://schemas.openxmlformats.org/drawingml/2006/picture">
+                <pic:pic xmlns:pic="http://schemas.openxmlformats.org/drawingml/2006/picture">
+                  <pic:nvPicPr>
+                    <pic:cNvPr id="0" name="Picture 5"/>
+                    <pic:cNvPicPr>
+                      <a:picLocks noChangeAspect="1" noChangeArrowheads="1"/>
+                    </pic:cNvPicPr>
+                  </pic:nvPicPr>
+                  <pic:blipFill>
+                    <a:blip r:embed="rId45">
+                      <a:extLst>
+                        <a:ext uri="{28A0092B-C50C-407E-A947-70E740481C1C}">
+                          <a14:useLocalDpi xmlns:a14="http://schemas.microsoft.com/office/drawing/2010/main" val="0"/>
+                        </a:ext>
+                      </a:extLst>
+                    </a:blip>
+                    <a:srcRect/>
+                    <a:stretch>
+                      <a:fillRect/>
+                    </a:stretch>
+                  </pic:blipFill>
+                  <pic:spPr bwMode="auto">
+                    <a:xfrm>
+                      <a:off x="0" y="0"/>
+                      <a:ext cx="2826000" cy="4042800"/>
+                    </a:xfrm>
+                    <a:prstGeom prst="rect">
+                      <a:avLst/>
+                    </a:prstGeom>
+                    <a:noFill/>
+                    <a:ln>
+                      <a:noFill/>
+                    </a:ln>
+                  </pic:spPr>
+                </pic:pic>
+              </a:graphicData>
+            </a:graphic>
+          </wp:inline>
+        </w:drawing>
+      </w:r>
+    </w:p>
+    <w:p>
+      <w:pPr>
+        <w:ind w:firstLineChars="200" w:firstLine="420"/>
+        <w:rPr>
+          <w:rFonts w:hint="eastAsia"/>
+        </w:rPr>
+      </w:pPr>
+      <w:r>
+        <w:rPr>
+          <w:rFonts w:hint="eastAsia"/>
+        </w:rPr>
+        <w:t>当有特殊需求时，如数据是</w:t>
+      </w:r>
+      <w:r>
+        <w:rPr>
+          <w:rFonts w:hint="eastAsia"/>
+        </w:rPr>
+        <w:t>字符串</w:t>
+      </w:r>
+      <w:r>
+        <w:rPr>
+          <w:rFonts w:hint="eastAsia"/>
+        </w:rPr>
+        <w:t>类型，为图片的地址，</w:t>
+      </w:r>
+      <w:r>
+        <w:rPr>
+          <w:rFonts w:hint="eastAsia"/>
+        </w:rPr>
+        <w:t>默认方式只会按普通字符串显示，要</w:t>
+      </w:r>
+      <w:r>
+        <w:rPr>
+          <w:rFonts w:hint="eastAsia"/>
+        </w:rPr>
+        <w:t>想显示为</w:t>
+      </w:r>
+      <w:r>
+        <w:rPr>
+          <w:rFonts w:hint="eastAsia"/>
+        </w:rPr>
+        <w:t>图片需指定</w:t>
+      </w:r>
+      <w:r>
+        <w:rPr>
+          <w:rFonts w:hint="eastAsia"/>
+        </w:rPr>
+        <w:t>UI</w:t>
+      </w:r>
+      <w:r>
+        <w:t>Type</w:t>
+      </w:r>
+      <w:r>
+        <w:rPr>
+          <w:rFonts w:hint="eastAsia"/>
         </w:rPr>
         <w:t>为</w:t>
       </w:r>
       <w:r>
         <w:rPr>
           <w:rFonts w:hint="eastAsia"/>
-          <w:color w:val="FF0000"/>
-        </w:rPr>
-        <w:t>Li</w:t>
-      </w:r>
-      <w:r>
-        <w:rPr>
-          <w:color w:val="FF0000"/>
-        </w:rPr>
-        <w:t>st</w:t>
-      </w:r>
-      <w:r>
-        <w:rPr>
-          <w:rFonts w:hint="eastAsia"/>
-          <w:color w:val="FF0000"/>
-        </w:rPr>
-        <w:t>且提供</w:t>
-      </w:r>
-      <w:r>
-        <w:rPr>
-          <w:rFonts w:hint="eastAsia"/>
-          <w:color w:val="FF0000"/>
-        </w:rPr>
-        <w:t>Co</w:t>
-      </w:r>
-      <w:r>
-        <w:rPr>
-          <w:color w:val="FF0000"/>
-        </w:rPr>
-        <w:t>ls</w:t>
-      </w:r>
-      <w:r>
-        <w:rPr>
-          <w:rFonts w:hint="eastAsia"/>
-          <w:color w:val="FF0000"/>
-        </w:rPr>
-        <w:t>定义时显示为表单列表。</w:t>
-      </w:r>
-    </w:p>
-    <w:p>
-      <w:pPr>
-        <w:rPr>
-          <w:color w:val="FF0000"/>
-        </w:rPr>
-      </w:pPr>
-    </w:p>
-    <w:p>
-      <w:pPr>
-        <w:ind w:firstLineChars="200" w:firstLine="420"/>
-      </w:pPr>
-      <w:r>
-        <w:rPr>
-          <w:rFonts w:hint="eastAsia"/>
-          <w:color w:val="FF0000"/>
-        </w:rPr>
-        <w:t>磁贴项模板和列表行模板</w:t>
-      </w:r>
-      <w:r>
-        <w:rPr>
-          <w:rFonts w:hint="eastAsia"/>
-          <w:color w:val="FF0000"/>
-        </w:rPr>
-        <w:t>相同</w:t>
-      </w:r>
-      <w:r>
-        <w:rPr>
-          <w:rFonts w:hint="eastAsia"/>
-        </w:rPr>
-        <w:t>，主要设置</w:t>
-      </w:r>
-      <w:r>
-        <w:rPr>
-          <w:rFonts w:hint="eastAsia"/>
-        </w:rPr>
-        <w:t>V</w:t>
-      </w:r>
-      <w:r>
-        <w:t>iewMode</w:t>
-      </w:r>
-      <w:r>
-        <w:rPr>
-          <w:rFonts w:hint="eastAsia"/>
-        </w:rPr>
-        <w:t>为</w:t>
-      </w:r>
-      <w:r>
-        <w:rPr>
-          <w:rFonts w:hint="eastAsia"/>
-        </w:rPr>
-        <w:t>T</w:t>
-      </w:r>
-      <w:r>
-        <w:t>ile</w:t>
-      </w:r>
-      <w:r>
-        <w:rPr>
-          <w:rFonts w:hint="eastAsia"/>
-        </w:rPr>
-        <w:t>即可</w:t>
-      </w:r>
-      <w:r>
-        <w:rPr>
-          <w:rFonts w:hint="eastAsia"/>
-        </w:rPr>
-        <w:t>。</w:t>
-      </w:r>
-    </w:p>
-    <w:p>
-      <w:pPr>
-        <w:pStyle w:val="3"/>
-      </w:pPr>
-      <w:r>
-        <w:rPr>
-          <w:rFonts w:hint="eastAsia"/>
-        </w:rPr>
-        <w:t>数据源</w:t>
-      </w:r>
-    </w:p>
-    <w:p>
-      <w:pPr>
-        <w:ind w:firstLineChars="200" w:firstLine="420"/>
-      </w:pPr>
-      <w:r>
-        <w:rPr>
-          <w:rFonts w:hint="eastAsia"/>
-        </w:rPr>
-        <w:t>通过</w:t>
-      </w:r>
-      <w:r>
-        <w:rPr>
-          <w:rFonts w:hint="eastAsia"/>
-        </w:rPr>
-        <w:t>Lv</w:t>
-      </w:r>
-      <w:r>
-        <w:t>.Data</w:t>
-      </w:r>
-      <w:r>
-        <w:rPr>
-          <w:rFonts w:hint="eastAsia"/>
-        </w:rPr>
-        <w:t>属性</w:t>
-      </w:r>
-      <w:r>
-        <w:rPr>
-          <w:rFonts w:hint="eastAsia"/>
-        </w:rPr>
-        <w:t>获取设置数据源对象</w:t>
-      </w:r>
-      <w:r>
-        <w:rPr>
-          <w:rFonts w:hint="eastAsia"/>
-        </w:rPr>
-        <w:t>，类型为</w:t>
-      </w:r>
-      <w:r>
-        <w:t>I</w:t>
-      </w:r>
-      <w:r>
-        <w:rPr>
-          <w:rFonts w:hint="eastAsia"/>
-        </w:rPr>
-        <w:t>L</w:t>
-      </w:r>
-      <w:r>
-        <w:t>ist</w:t>
+        </w:rPr>
+        <w:t>Image</w:t>
       </w:r>
       <w:r>
         <w:t>，</w:t>
@@ -10966,774 +12759,21 @@
         <w:rPr>
           <w:rFonts w:hint="eastAsia"/>
         </w:rPr>
-        <w:t>内部特殊处理</w:t>
-      </w:r>
-      <w:r>
-        <w:rPr>
-          <w:rFonts w:hint="eastAsia"/>
-        </w:rPr>
-        <w:t>Ta</w:t>
-      </w:r>
-      <w:r>
-        <w:t>ble</w:t>
-      </w:r>
-      <w:r>
-        <w:rPr>
-          <w:rFonts w:hint="eastAsia"/>
-        </w:rPr>
-        <w:t>类型的数据源；也可通过</w:t>
-      </w:r>
-      <w:r>
-        <w:rPr>
-          <w:rFonts w:hint="eastAsia"/>
-        </w:rPr>
-        <w:t>Lv</w:t>
-      </w:r>
-      <w:r>
-        <w:t>.PageData</w:t>
-      </w:r>
-      <w:r>
-        <w:rPr>
-          <w:rFonts w:hint="eastAsia"/>
-        </w:rPr>
-        <w:t>设置</w:t>
-      </w:r>
-      <w:r>
-        <w:rPr>
-          <w:rFonts w:hint="eastAsia"/>
-        </w:rPr>
-        <w:t>分页数据源对象</w:t>
-      </w:r>
-      <w:r>
-        <w:rPr>
-          <w:rFonts w:hint="eastAsia"/>
-        </w:rPr>
-        <w:t>。其数据显示过程为：</w:t>
-      </w:r>
-      <w:r>
-        <w:rPr>
-          <w:rFonts w:hint="eastAsia"/>
-        </w:rPr>
-        <w:t>Da</w:t>
-      </w:r>
-      <w:r>
-        <w:t>ta(</w:t>
-      </w:r>
-      <w:r>
-        <w:rPr>
-          <w:rFonts w:hint="eastAsia"/>
-        </w:rPr>
-        <w:t>源</w:t>
-      </w:r>
-      <w:r>
-        <w:rPr>
-          <w:rFonts w:hint="eastAsia"/>
-        </w:rPr>
-        <w:t>)</w:t>
-      </w:r>
-      <w:r>
-        <w:t xml:space="preserve"> </w:t>
-      </w:r>
-      <w:r>
-        <w:rPr>
-          <w:color w:val="FF0000"/>
-        </w:rPr>
-        <w:t>-&gt;</w:t>
-      </w:r>
-      <w:r>
-        <w:t xml:space="preserve"> </w:t>
-      </w:r>
-      <w:r>
-        <w:t>ILvDataView</w:t>
-      </w:r>
-      <w:r>
-        <w:rPr>
-          <w:rFonts w:hint="eastAsia"/>
-        </w:rPr>
-        <w:t>(</w:t>
-      </w:r>
-      <w:r>
-        <w:rPr>
-          <w:rFonts w:hint="eastAsia"/>
-        </w:rPr>
-        <w:t>排序、过滤、分组处理</w:t>
-      </w:r>
-      <w:r>
-        <w:t xml:space="preserve">) </w:t>
-      </w:r>
-      <w:r>
-        <w:rPr>
-          <w:color w:val="FF0000"/>
-        </w:rPr>
-        <w:t>-&gt;</w:t>
-      </w:r>
-      <w:r>
-        <w:t xml:space="preserve"> </w:t>
-      </w:r>
-      <w:r>
-        <w:rPr>
-          <w:rFonts w:hint="eastAsia"/>
-        </w:rPr>
-        <w:t>View</w:t>
-      </w:r>
-      <w:r>
-        <w:t>Row(</w:t>
-      </w:r>
-      <w:r>
-        <w:rPr>
-          <w:rFonts w:hint="eastAsia"/>
-        </w:rPr>
-        <w:t>数据</w:t>
-      </w:r>
-      <w:r>
-        <w:rPr>
-          <w:rFonts w:hint="eastAsia"/>
-        </w:rPr>
-        <w:t>+S</w:t>
-      </w:r>
-      <w:r>
-        <w:t>tyle</w:t>
-      </w:r>
-      <w:r>
-        <w:rPr>
-          <w:rFonts w:hint="eastAsia"/>
-        </w:rPr>
-        <w:t>+UI</w:t>
-      </w:r>
-      <w:r>
-        <w:t xml:space="preserve">) </w:t>
-      </w:r>
-      <w:r>
-        <w:rPr>
-          <w:color w:val="FF0000"/>
-        </w:rPr>
-        <w:t>-&gt;</w:t>
-      </w:r>
-      <w:r>
-        <w:t xml:space="preserve"> </w:t>
-      </w:r>
-      <w:r>
-        <w:t>ListRow/GridRow</w:t>
-      </w:r>
-      <w:r>
-        <w:t>(</w:t>
-      </w:r>
-      <w:r>
-        <w:rPr>
-          <w:rFonts w:hint="eastAsia"/>
-        </w:rPr>
-        <w:t>内容布局、数据绑定</w:t>
-      </w:r>
-      <w:r>
-        <w:t>)</w:t>
-      </w:r>
-      <w:r>
-        <w:t>。</w:t>
-      </w:r>
-      <w:r>
-        <w:rPr>
-          <w:rFonts w:hint="eastAsia"/>
-        </w:rPr>
-        <w:t>所有数据源类型都支持动态设置排序、过滤、分组操作，其属性如下：</w:t>
-      </w:r>
-    </w:p>
-    <w:p>
-      <w:r>
-        <w:t>/// &lt;summary&gt;</w:t>
-      </w:r>
-    </w:p>
-    <w:p>
-      <w:r>
-        <w:rPr>
-          <w:rFonts w:hint="eastAsia"/>
-        </w:rPr>
-        <w:t xml:space="preserve">/// </w:t>
-      </w:r>
-      <w:r>
-        <w:rPr>
-          <w:rFonts w:hint="eastAsia"/>
-        </w:rPr>
-        <w:t>获取设置过滤回调</w:t>
-      </w:r>
-    </w:p>
-    <w:p>
-      <w:r>
-        <w:t>/// &lt;/summary&gt;</w:t>
-      </w:r>
-    </w:p>
-    <w:p>
-      <w:r>
-        <w:t>public Predicate&lt;object&gt; Filter</w:t>
-      </w:r>
-    </w:p>
-    <w:p/>
-    <w:p>
-      <w:r>
-        <w:t>/// &lt;summary&gt;</w:t>
-      </w:r>
-    </w:p>
-    <w:p>
-      <w:r>
-        <w:rPr>
-          <w:rFonts w:hint="eastAsia"/>
-        </w:rPr>
-        <w:t xml:space="preserve">/// </w:t>
-      </w:r>
-      <w:r>
-        <w:rPr>
-          <w:rFonts w:hint="eastAsia"/>
-        </w:rPr>
-        <w:t>获取设置分组列名</w:t>
-      </w:r>
-    </w:p>
-    <w:p>
-      <w:r>
-        <w:t>/// &lt;/summary&gt;</w:t>
-      </w:r>
-    </w:p>
-    <w:p>
-      <w:r>
-        <w:t>public string GroupName</w:t>
-      </w:r>
-    </w:p>
-    <w:p/>
-    <w:p>
-      <w:r>
-        <w:t>/// &lt;summary&gt;</w:t>
-      </w:r>
-    </w:p>
-    <w:p>
-      <w:r>
-        <w:rPr>
-          <w:rFonts w:hint="eastAsia"/>
-        </w:rPr>
-        <w:t xml:space="preserve">/// </w:t>
-      </w:r>
-      <w:r>
-        <w:rPr>
-          <w:rFonts w:hint="eastAsia"/>
-        </w:rPr>
-        <w:t>获取设置排序条件</w:t>
-      </w:r>
-    </w:p>
-    <w:p>
-      <w:r>
-        <w:t>/// &lt;/summary&gt;</w:t>
-      </w:r>
-    </w:p>
-    <w:p>
-      <w:r>
-        <w:t>public SortDescription SortDesc</w:t>
-      </w:r>
-    </w:p>
-    <w:p>
-      <w:pPr>
-        <w:ind w:firstLineChars="200" w:firstLine="420"/>
-      </w:pPr>
-      <w:r>
-        <w:rPr>
-          <w:rFonts w:hint="eastAsia"/>
-        </w:rPr>
-        <w:t>Lv</w:t>
-      </w:r>
-      <w:r>
-        <w:rPr>
-          <w:rFonts w:hint="eastAsia"/>
-        </w:rPr>
-        <w:t>通过设置</w:t>
-      </w:r>
-      <w:r>
-        <w:rPr>
-          <w:color w:val="FF0000"/>
-        </w:rPr>
-        <w:t>AutoCreateCol</w:t>
-      </w:r>
-      <w:r>
-        <w:rPr>
-          <w:rFonts w:hint="eastAsia"/>
-        </w:rPr>
-        <w:t>属性能够</w:t>
-      </w:r>
-      <w:r>
-        <w:rPr>
-          <w:rFonts w:hint="eastAsia"/>
-        </w:rPr>
-        <w:t>根据数据源自动生成列</w:t>
-      </w:r>
-      <w:r>
-        <w:rPr>
-          <w:rFonts w:hint="eastAsia"/>
-        </w:rPr>
-        <w:t>，使用场景较少。</w:t>
-      </w:r>
-    </w:p>
-    <w:p>
-      <w:pPr>
-        <w:ind w:firstLineChars="200" w:firstLine="420"/>
-      </w:pPr>
-    </w:p>
-    <w:p>
-      <w:pPr>
-        <w:ind w:firstLineChars="200" w:firstLine="420"/>
-      </w:pPr>
-      <w:r>
-        <w:rPr>
-          <w:rFonts w:hint="eastAsia"/>
-          <w:color w:val="FF0000"/>
-        </w:rPr>
-        <w:t>Lv</w:t>
-      </w:r>
-      <w:r>
-        <w:rPr>
-          <w:color w:val="FF0000"/>
-        </w:rPr>
-        <w:t>.PageData</w:t>
-      </w:r>
-      <w:r>
-        <w:rPr>
-          <w:rFonts w:hint="eastAsia"/>
-          <w:color w:val="FF0000"/>
-        </w:rPr>
-        <w:t>分页数据源</w:t>
-      </w:r>
-      <w:r>
-        <w:rPr>
-          <w:rFonts w:hint="eastAsia"/>
-        </w:rPr>
-        <w:t>类型为</w:t>
-      </w:r>
-      <w:r>
-        <w:t>PageData</w:t>
-      </w:r>
-      <w:r>
-        <w:t>，</w:t>
-      </w:r>
-      <w:r>
-        <w:rPr>
-          <w:rFonts w:hint="eastAsia"/>
-        </w:rPr>
-        <w:t>通过</w:t>
-      </w:r>
-      <w:r>
-        <w:t>NextPage</w:t>
-      </w:r>
-      <w:r>
-        <w:rPr>
-          <w:rFonts w:hint="eastAsia"/>
-        </w:rPr>
-        <w:t>回调方法或</w:t>
-      </w:r>
-      <w:r>
-        <w:rPr>
-          <w:rFonts w:hint="eastAsia"/>
-        </w:rPr>
-        <w:t>Sql</w:t>
-      </w:r>
-      <w:r>
-        <w:rPr>
-          <w:rFonts w:hint="eastAsia"/>
-        </w:rPr>
-        <w:t>获取下一页数据，获取新页数据的优先级为：</w:t>
-      </w:r>
-      <w:r>
-        <w:rPr>
-          <w:rFonts w:hint="eastAsia"/>
-        </w:rPr>
-        <w:t>Next</w:t>
-      </w:r>
-      <w:r>
-        <w:t>Page &gt; Sql &gt; SqlStr</w:t>
-      </w:r>
-      <w:r>
-        <w:t>，</w:t>
-      </w:r>
-      <w:r>
-        <w:rPr>
-          <w:rFonts w:hint="eastAsia"/>
-        </w:rPr>
-        <w:t xml:space="preserve"> </w:t>
-      </w:r>
-      <w:r>
-        <w:t>InsertTop</w:t>
-      </w:r>
-      <w:r>
-        <w:rPr>
-          <w:rFonts w:hint="eastAsia"/>
-        </w:rPr>
-        <w:t>属性控制新数据是否插入头部</w:t>
-      </w:r>
-      <w:r>
-        <w:rPr>
-          <w:rFonts w:hint="eastAsia"/>
-        </w:rPr>
-        <w:t>(</w:t>
-      </w:r>
-      <w:r>
-        <w:rPr>
-          <w:rFonts w:hint="eastAsia"/>
-        </w:rPr>
-        <w:t>默认插入尾部</w:t>
-      </w:r>
-      <w:r>
-        <w:t>)</w:t>
-      </w:r>
-      <w:r>
-        <w:rPr>
-          <w:rFonts w:hint="eastAsia"/>
-        </w:rPr>
-        <w:t>，调用</w:t>
-      </w:r>
-      <w:r>
-        <w:t>PageData.LoadPageData</w:t>
-      </w:r>
-      <w:r>
-        <w:t>()</w:t>
-      </w:r>
-      <w:r>
-        <w:rPr>
-          <w:rFonts w:hint="eastAsia"/>
-        </w:rPr>
-        <w:t>方法加载新页数据，如：</w:t>
-      </w:r>
-    </w:p>
-    <w:p>
-      <w:r>
-        <w:t>_lv.PageData = new PageData { NextPage = OnNextPage, InsertTop = true };</w:t>
-      </w:r>
-    </w:p>
-    <w:p>
-      <w:r>
-        <w:t>void OnNextPage(PageData p_pd)</w:t>
-      </w:r>
-    </w:p>
-    <w:p>
-      <w:r>
-        <w:t>{</w:t>
-      </w:r>
-    </w:p>
-    <w:p>
-      <w:r>
-        <w:t xml:space="preserve">    IList ls = SampleData.CreatePersonsTbl(p_pd.PageSize);</w:t>
-      </w:r>
-    </w:p>
-    <w:p>
-      <w:r>
-        <w:t xml:space="preserve">    p_pd.LoadPageData(ls);</w:t>
-      </w:r>
-    </w:p>
-    <w:p>
-      <w:r>
-        <w:lastRenderedPageBreak/>
-        <w:t>}</w:t>
-      </w:r>
-    </w:p>
-    <w:p/>
-    <w:p>
-      <w:r>
-        <w:rPr>
-          <w:rFonts w:hint="eastAsia"/>
-          <w:color w:val="FF0000"/>
-        </w:rPr>
-        <w:t>Page</w:t>
-      </w:r>
-      <w:r>
-        <w:rPr>
-          <w:color w:val="FF0000"/>
-        </w:rPr>
-        <w:t>Data</w:t>
-      </w:r>
-      <w:r>
-        <w:rPr>
-          <w:rFonts w:hint="eastAsia"/>
-          <w:color w:val="FF0000"/>
-        </w:rPr>
-        <w:t>属性</w:t>
-      </w:r>
-      <w:r>
-        <w:rPr>
-          <w:rFonts w:hint="eastAsia"/>
-        </w:rPr>
-        <w:t>：</w:t>
-      </w:r>
-    </w:p>
-    <w:p>
-      <w:r>
-        <w:t>/// &lt;summary&gt;</w:t>
-      </w:r>
-    </w:p>
-    <w:p>
-      <w:r>
-        <w:rPr>
-          <w:rFonts w:hint="eastAsia"/>
-        </w:rPr>
-        <w:t xml:space="preserve">/// </w:t>
-      </w:r>
-      <w:r>
-        <w:rPr>
-          <w:rFonts w:hint="eastAsia"/>
-        </w:rPr>
-        <w:t>获取设置</w:t>
-      </w:r>
-      <w:r>
-        <w:rPr>
-          <w:rFonts w:hint="eastAsia"/>
-        </w:rPr>
-        <w:t>sql</w:t>
-      </w:r>
-      <w:r>
-        <w:rPr>
-          <w:rFonts w:hint="eastAsia"/>
-        </w:rPr>
-        <w:t>字典键值，语句中不需包含分页功能</w:t>
-      </w:r>
-    </w:p>
-    <w:p>
-      <w:r>
-        <w:t>/// &lt;/summary&gt;</w:t>
-      </w:r>
-    </w:p>
-    <w:p>
-      <w:r>
-        <w:t>public string Sql</w:t>
-      </w:r>
-    </w:p>
-    <w:p/>
-    <w:p>
-      <w:r>
-        <w:t>/// &lt;summary&gt;</w:t>
-      </w:r>
-    </w:p>
-    <w:p>
-      <w:r>
-        <w:rPr>
-          <w:rFonts w:hint="eastAsia"/>
-        </w:rPr>
-        <w:t xml:space="preserve">/// </w:t>
-      </w:r>
-      <w:r>
-        <w:rPr>
-          <w:rFonts w:hint="eastAsia"/>
-        </w:rPr>
-        <w:t>获取设置</w:t>
-      </w:r>
-      <w:r>
-        <w:rPr>
-          <w:rFonts w:hint="eastAsia"/>
-        </w:rPr>
-        <w:t>sql</w:t>
-      </w:r>
-      <w:r>
-        <w:rPr>
-          <w:rFonts w:hint="eastAsia"/>
-        </w:rPr>
-        <w:t>查询语句，语句中不需包含分页功能</w:t>
-      </w:r>
-    </w:p>
-    <w:p>
-      <w:r>
-        <w:t>/// &lt;/summary&gt;</w:t>
-      </w:r>
-    </w:p>
-    <w:p>
-      <w:r>
-        <w:t>public string SqlStr</w:t>
-      </w:r>
-    </w:p>
-    <w:p/>
-    <w:p>
-      <w:r>
-        <w:t>/// &lt;summary&gt;</w:t>
-      </w:r>
-    </w:p>
-    <w:p>
-      <w:r>
-        <w:rPr>
-          <w:rFonts w:hint="eastAsia"/>
-        </w:rPr>
-        <w:t xml:space="preserve">/// </w:t>
-      </w:r>
-      <w:r>
-        <w:rPr>
-          <w:rFonts w:hint="eastAsia"/>
-        </w:rPr>
-        <w:t>获取设置</w:t>
-      </w:r>
-      <w:r>
-        <w:rPr>
-          <w:rFonts w:hint="eastAsia"/>
-        </w:rPr>
-        <w:t>sql</w:t>
-      </w:r>
-      <w:r>
-        <w:rPr>
-          <w:rFonts w:hint="eastAsia"/>
-        </w:rPr>
-        <w:t>查询参数值字典</w:t>
-      </w:r>
-    </w:p>
-    <w:p>
-      <w:r>
-        <w:t>/// &lt;/summary&gt;</w:t>
-      </w:r>
-    </w:p>
-    <w:p>
-      <w:r>
-        <w:t>public Dict SqlParams</w:t>
-      </w:r>
-    </w:p>
-    <w:p/>
-    <w:p>
-      <w:r>
-        <w:t>/// &lt;summary&gt;</w:t>
-      </w:r>
-    </w:p>
-    <w:p>
-      <w:r>
-        <w:rPr>
-          <w:rFonts w:hint="eastAsia"/>
-        </w:rPr>
-        <w:t xml:space="preserve">/// </w:t>
-      </w:r>
-      <w:r>
-        <w:rPr>
-          <w:rFonts w:hint="eastAsia"/>
-        </w:rPr>
-        <w:t>获取设置进入下一页面的回调方法</w:t>
-      </w:r>
-    </w:p>
-    <w:p>
-      <w:r>
-        <w:t>/// &lt;/summary&gt;</w:t>
-      </w:r>
-    </w:p>
-    <w:p>
-      <w:r>
-        <w:t>public Action&lt;PageData&gt; NextPage</w:t>
-      </w:r>
-    </w:p>
-    <w:p/>
-    <w:p>
-      <w:r>
-        <w:t>/// &lt;summary&gt;</w:t>
-      </w:r>
-    </w:p>
-    <w:p>
-      <w:r>
-        <w:rPr>
-          <w:rFonts w:hint="eastAsia"/>
-        </w:rPr>
-        <w:t xml:space="preserve">/// </w:t>
-      </w:r>
-      <w:r>
-        <w:rPr>
-          <w:rFonts w:hint="eastAsia"/>
-        </w:rPr>
-        <w:t>获取设置页面行数</w:t>
-      </w:r>
-    </w:p>
-    <w:p>
-      <w:r>
-        <w:t>/// &lt;/summary&gt;</w:t>
-      </w:r>
-    </w:p>
-    <w:p>
-      <w:r>
-        <w:t>public int PageSize</w:t>
-      </w:r>
-    </w:p>
-    <w:p/>
-    <w:p>
-      <w:r>
-        <w:t>/// &lt;summary&gt;</w:t>
-      </w:r>
-    </w:p>
-    <w:p>
-      <w:r>
-        <w:rPr>
-          <w:rFonts w:hint="eastAsia"/>
-        </w:rPr>
-        <w:t xml:space="preserve">/// </w:t>
-      </w:r>
-      <w:r>
-        <w:rPr>
-          <w:rFonts w:hint="eastAsia"/>
-        </w:rPr>
-        <w:t>获取设置是否还有未加载的页面</w:t>
-      </w:r>
-    </w:p>
-    <w:p>
-      <w:r>
-        <w:t>/// &lt;/summary&gt;</w:t>
-      </w:r>
-    </w:p>
-    <w:p>
-      <w:r>
-        <w:t>public bool HasMorePages</w:t>
-      </w:r>
-    </w:p>
-    <w:p/>
-    <w:p>
-      <w:r>
-        <w:t>/// &lt;summary&gt;</w:t>
-      </w:r>
-    </w:p>
-    <w:p>
-      <w:r>
-        <w:rPr>
-          <w:rFonts w:hint="eastAsia"/>
-        </w:rPr>
-        <w:t xml:space="preserve">/// </w:t>
-      </w:r>
-      <w:r>
-        <w:rPr>
-          <w:rFonts w:hint="eastAsia"/>
-        </w:rPr>
-        <w:t>获取设置是否将新页面数据插入到头部</w:t>
-      </w:r>
-    </w:p>
-    <w:p>
-      <w:r>
-        <w:t>/// &lt;/summary&gt;</w:t>
-      </w:r>
-    </w:p>
-    <w:p>
-      <w:r>
-        <w:t>public bool InsertTop</w:t>
-      </w:r>
-    </w:p>
-    <w:p/>
-    <w:p>
-      <w:r>
-        <w:t>/// &lt;summary&gt;</w:t>
-      </w:r>
-    </w:p>
-    <w:p>
-      <w:r>
-        <w:rPr>
-          <w:rFonts w:hint="eastAsia"/>
-        </w:rPr>
-        <w:t xml:space="preserve">/// </w:t>
-      </w:r>
-      <w:r>
-        <w:rPr>
-          <w:rFonts w:hint="eastAsia"/>
-        </w:rPr>
-        <w:t>获取当前页序号</w:t>
-      </w:r>
-    </w:p>
-    <w:p>
-      <w:r>
-        <w:t>/// &lt;/summary&gt;</w:t>
-      </w:r>
-    </w:p>
-    <w:p>
-      <w:r>
-        <w:t>public int PageNo</w:t>
-      </w:r>
-    </w:p>
-    <w:p>
-      <w:pPr>
-        <w:pStyle w:val="3"/>
+        <w:t>Ce</w:t>
+      </w:r>
+      <w:r>
+        <w:t>llUIType</w:t>
+      </w:r>
+      <w:r>
+        <w:rPr>
+          <w:rFonts w:hint="eastAsia"/>
+        </w:rPr>
+        <w:t>支持的类型会随着应用逐渐增加。</w:t>
+      </w:r>
+    </w:p>
+    <w:p>
+      <w:pPr>
+        <w:pStyle w:val="4"/>
       </w:pPr>
       <w:r>
         <w:rPr>
@@ -11814,7 +12854,7 @@
                     </pic:cNvPicPr>
                   </pic:nvPicPr>
                   <pic:blipFill>
-                    <a:blip r:embed="rId41">
+                    <a:blip r:embed="rId46">
                       <a:extLst>
                         <a:ext uri="{28A0092B-C50C-407E-A947-70E740481C1C}">
                           <a14:useLocalDpi xmlns:a14="http://schemas.microsoft.com/office/drawing/2010/main" val="0"/>
@@ -12032,7 +13072,7 @@
                     </pic:cNvPicPr>
                   </pic:nvPicPr>
                   <pic:blipFill>
-                    <a:blip r:embed="rId42">
+                    <a:blip r:embed="rId47">
                       <a:extLst>
                         <a:ext uri="{28A0092B-C50C-407E-A947-70E740481C1C}">
                           <a14:useLocalDpi xmlns:a14="http://schemas.microsoft.com/office/drawing/2010/main" val="0"/>
@@ -12155,7 +13195,7 @@
                     </pic:cNvPicPr>
                   </pic:nvPicPr>
                   <pic:blipFill>
-                    <a:blip r:embed="rId43">
+                    <a:blip r:embed="rId48">
                       <a:extLst>
                         <a:ext uri="{28A0092B-C50C-407E-A947-70E740481C1C}">
                           <a14:useLocalDpi xmlns:a14="http://schemas.microsoft.com/office/drawing/2010/main" val="0"/>
@@ -12255,7 +13295,7 @@
                     </pic:cNvPicPr>
                   </pic:nvPicPr>
                   <pic:blipFill>
-                    <a:blip r:embed="rId44">
+                    <a:blip r:embed="rId49">
                       <a:extLst>
                         <a:ext uri="{28A0092B-C50C-407E-A947-70E740481C1C}">
                           <a14:useLocalDpi xmlns:a14="http://schemas.microsoft.com/office/drawing/2010/main" val="0"/>
@@ -12498,7 +13538,7 @@
                     </pic:cNvPicPr>
                   </pic:nvPicPr>
                   <pic:blipFill>
-                    <a:blip r:embed="rId45">
+                    <a:blip r:embed="rId50">
                       <a:extLst>
                         <a:ext uri="{28A0092B-C50C-407E-A947-70E740481C1C}">
                           <a14:useLocalDpi xmlns:a14="http://schemas.microsoft.com/office/drawing/2010/main" val="0"/>
@@ -12560,7 +13600,7 @@
                     </pic:cNvPicPr>
                   </pic:nvPicPr>
                   <pic:blipFill>
-                    <a:blip r:embed="rId46">
+                    <a:blip r:embed="rId51">
                       <a:extLst>
                         <a:ext uri="{28A0092B-C50C-407E-A947-70E740481C1C}">
                           <a14:useLocalDpi xmlns:a14="http://schemas.microsoft.com/office/drawing/2010/main" val="0"/>
@@ -13382,7 +14422,7 @@
                     </pic:cNvPicPr>
                   </pic:nvPicPr>
                   <pic:blipFill>
-                    <a:blip r:embed="rId47">
+                    <a:blip r:embed="rId52">
                       <a:extLst>
                         <a:ext uri="{28A0092B-C50C-407E-A947-70E740481C1C}">
                           <a14:useLocalDpi xmlns:a14="http://schemas.microsoft.com/office/drawing/2010/main" val="0"/>
@@ -13442,7 +14482,7 @@
                     </pic:cNvPicPr>
                   </pic:nvPicPr>
                   <pic:blipFill>
-                    <a:blip r:embed="rId48">
+                    <a:blip r:embed="rId53">
                       <a:extLst>
                         <a:ext uri="{28A0092B-C50C-407E-A947-70E740481C1C}">
                           <a14:useLocalDpi xmlns:a14="http://schemas.microsoft.com/office/drawing/2010/main" val="0"/>
@@ -13497,7 +14537,7 @@
                     </pic:cNvPicPr>
                   </pic:nvPicPr>
                   <pic:blipFill>
-                    <a:blip r:embed="rId49" cstate="print">
+                    <a:blip r:embed="rId54" cstate="print">
                       <a:extLst>
                         <a:ext uri="{28A0092B-C50C-407E-A947-70E740481C1C}">
                           <a14:useLocalDpi xmlns:a14="http://schemas.microsoft.com/office/drawing/2010/main" val="0"/>
@@ -13576,7 +14616,7 @@
                     </pic:cNvPicPr>
                   </pic:nvPicPr>
                   <pic:blipFill>
-                    <a:blip r:embed="rId50">
+                    <a:blip r:embed="rId55">
                       <a:extLst>
                         <a:ext uri="{28A0092B-C50C-407E-A947-70E740481C1C}">
                           <a14:useLocalDpi xmlns:a14="http://schemas.microsoft.com/office/drawing/2010/main" val="0"/>
@@ -13697,7 +14737,7 @@
                     </pic:cNvPicPr>
                   </pic:nvPicPr>
                   <pic:blipFill>
-                    <a:blip r:embed="rId51">
+                    <a:blip r:embed="rId56">
                       <a:extLst>
                         <a:ext uri="{28A0092B-C50C-407E-A947-70E740481C1C}">
                           <a14:useLocalDpi xmlns:a14="http://schemas.microsoft.com/office/drawing/2010/main" val="0"/>
@@ -13737,7 +14777,7 @@
         <w:rPr>
           <w:rFonts w:hint="eastAsia"/>
         </w:rPr>
-        <w:t>布局</w:t>
+        <w:t>建议</w:t>
       </w:r>
     </w:p>
     <w:p>
@@ -13784,7 +14824,43 @@
         <w:rPr>
           <w:rFonts w:hint="eastAsia"/>
         </w:rPr>
-        <w:t>两种模式进行布局，当不启用自动行高时</w:t>
+        <w:t>两种模式进行布局，当</w:t>
+      </w:r>
+      <w:r>
+        <w:rPr>
+          <w:rFonts w:hint="eastAsia"/>
+        </w:rPr>
+        <w:t>未采用行模板选择器且不</w:t>
+      </w:r>
+      <w:r>
+        <w:rPr>
+          <w:rFonts w:hint="eastAsia"/>
+        </w:rPr>
+        <w:t>自动行高时</w:t>
+      </w:r>
+      <w:r>
+        <w:rPr>
+          <w:rFonts w:hint="eastAsia"/>
+        </w:rPr>
+        <w:t>使用</w:t>
+      </w:r>
+      <w:r>
+        <w:rPr>
+          <w:rFonts w:hint="eastAsia"/>
+        </w:rPr>
+        <w:t>虚拟行</w:t>
+      </w:r>
+      <w:r>
+        <w:rPr>
+          <w:rFonts w:hint="eastAsia"/>
+        </w:rPr>
+        <w:t>模式</w:t>
+      </w:r>
+      <w:r>
+        <w:rPr>
+          <w:rFonts w:hint="eastAsia"/>
+        </w:rPr>
+        <w:t>，此方式节省资源、交互流畅，但行高固定</w:t>
       </w:r>
       <w:r>
         <w:rPr>
@@ -13793,16 +14869,219 @@
         <w:t>(</w:t>
       </w:r>
       <w:r>
-        <w:t>AutoRowHeight</w:t>
+        <w:rPr>
+          <w:rFonts w:hint="eastAsia"/>
+        </w:rPr>
+        <w:t>以第一行为标准</w:t>
       </w:r>
       <w:r>
         <w:t>)</w:t>
       </w:r>
       <w:r>
-        <w:rPr>
-          <w:rFonts w:hint="eastAsia"/>
-        </w:rPr>
-        <w:t>采用虚拟行，此方式节省资源、交互流畅，但行高固定</w:t>
+        <w:t>、</w:t>
+      </w:r>
+      <w:r>
+        <w:rPr>
+          <w:rFonts w:hint="eastAsia"/>
+        </w:rPr>
+        <w:t>行模板相同，</w:t>
+      </w:r>
+      <w:r>
+        <w:rPr>
+          <w:rFonts w:hint="eastAsia"/>
+          <w:color w:val="FF0000"/>
+        </w:rPr>
+        <w:t>在业务需求允许的情况下尽可能使用虚拟行模式</w:t>
+      </w:r>
+      <w:r>
+        <w:rPr>
+          <w:rFonts w:hint="eastAsia"/>
+        </w:rPr>
+        <w:t>。</w:t>
+      </w:r>
+    </w:p>
+    <w:p>
+      <w:r>
+        <w:rPr>
+          <w:noProof/>
+        </w:rPr>
+        <w:drawing>
+          <wp:inline distT="0" distB="0" distL="0" distR="0">
+            <wp:extent cx="3470400" cy="853200"/>
+            <wp:effectExtent l="0" t="0" r="0" b="4445"/>
+            <wp:docPr id="54" name="图片 54"/>
+            <wp:cNvGraphicFramePr>
+              <a:graphicFrameLocks xmlns:a="http://schemas.openxmlformats.org/drawingml/2006/main" noChangeAspect="1"/>
+            </wp:cNvGraphicFramePr>
+            <a:graphic xmlns:a="http://schemas.openxmlformats.org/drawingml/2006/main">
+              <a:graphicData uri="http://schemas.openxmlformats.org/drawingml/2006/picture">
+                <pic:pic xmlns:pic="http://schemas.openxmlformats.org/drawingml/2006/picture">
+                  <pic:nvPicPr>
+                    <pic:cNvPr id="0" name="Picture 1"/>
+                    <pic:cNvPicPr>
+                      <a:picLocks noChangeAspect="1" noChangeArrowheads="1"/>
+                    </pic:cNvPicPr>
+                  </pic:nvPicPr>
+                  <pic:blipFill>
+                    <a:blip r:embed="rId57">
+                      <a:extLst>
+                        <a:ext uri="{28A0092B-C50C-407E-A947-70E740481C1C}">
+                          <a14:useLocalDpi xmlns:a14="http://schemas.microsoft.com/office/drawing/2010/main" val="0"/>
+                        </a:ext>
+                      </a:extLst>
+                    </a:blip>
+                    <a:srcRect/>
+                    <a:stretch>
+                      <a:fillRect/>
+                    </a:stretch>
+                  </pic:blipFill>
+                  <pic:spPr bwMode="auto">
+                    <a:xfrm>
+                      <a:off x="0" y="0"/>
+                      <a:ext cx="3470400" cy="853200"/>
+                    </a:xfrm>
+                    <a:prstGeom prst="rect">
+                      <a:avLst/>
+                    </a:prstGeom>
+                    <a:noFill/>
+                    <a:ln>
+                      <a:noFill/>
+                    </a:ln>
+                  </pic:spPr>
+                </pic:pic>
+              </a:graphicData>
+            </a:graphic>
+          </wp:inline>
+        </w:drawing>
+      </w:r>
+    </w:p>
+    <w:p>
+      <w:pPr>
+        <w:ind w:firstLineChars="200" w:firstLine="420"/>
+      </w:pPr>
+      <w:r>
+        <w:rPr>
+          <w:rFonts w:hint="eastAsia"/>
+        </w:rPr>
+        <w:t>Lv</w:t>
+      </w:r>
+      <w:r>
+        <w:t>Panel</w:t>
+      </w:r>
+      <w:r>
+        <w:rPr>
+          <w:rFonts w:hint="eastAsia"/>
+        </w:rPr>
+        <w:t>类包含整个布局算法，</w:t>
+      </w:r>
+      <w:r>
+        <w:rPr>
+          <w:rFonts w:hint="eastAsia"/>
+        </w:rPr>
+        <w:t>windows</w:t>
+      </w:r>
+      <w:r>
+        <w:rPr>
+          <w:rFonts w:hint="eastAsia"/>
+        </w:rPr>
+        <w:t>模式和</w:t>
+      </w:r>
+      <w:r>
+        <w:rPr>
+          <w:rFonts w:hint="eastAsia"/>
+        </w:rPr>
+        <w:t>Phone</w:t>
+      </w:r>
+      <w:r>
+        <w:rPr>
+          <w:rFonts w:hint="eastAsia"/>
+        </w:rPr>
+        <w:t>模式同样支持，分组行始终以真实行绘制，当虚拟行、真实行混排又支持多种视图类型时算法较复杂。</w:t>
+      </w:r>
+    </w:p>
+    <w:p>
+      <w:pPr>
+        <w:ind w:firstLineChars="200" w:firstLine="420"/>
+      </w:pPr>
+      <w:r>
+        <w:rPr>
+          <w:rFonts w:hint="eastAsia"/>
+        </w:rPr>
+        <w:lastRenderedPageBreak/>
+        <w:t>当</w:t>
+      </w:r>
+      <w:r>
+        <w:rPr>
+          <w:rFonts w:hint="eastAsia"/>
+        </w:rPr>
+        <w:t>Lv</w:t>
+      </w:r>
+      <w:r>
+        <w:rPr>
+          <w:rFonts w:hint="eastAsia"/>
+        </w:rPr>
+        <w:t>为列表或磁贴</w:t>
+      </w:r>
+      <w:r>
+        <w:rPr>
+          <w:rFonts w:hint="eastAsia"/>
+        </w:rPr>
+        <w:t>模式时，</w:t>
+      </w:r>
+      <w:r>
+        <w:rPr>
+          <w:rFonts w:hint="eastAsia"/>
+          <w:color w:val="FF0000"/>
+        </w:rPr>
+        <w:t>行模板内</w:t>
+      </w:r>
+      <w:r>
+        <w:rPr>
+          <w:rFonts w:hint="eastAsia"/>
+          <w:color w:val="FF0000"/>
+        </w:rPr>
+        <w:t>尽</w:t>
+      </w:r>
+      <w:r>
+        <w:rPr>
+          <w:rFonts w:hint="eastAsia"/>
+          <w:color w:val="FF0000"/>
+        </w:rPr>
+        <w:t>可能使用</w:t>
+      </w:r>
+      <w:r>
+        <w:rPr>
+          <w:color w:val="FF0000"/>
+        </w:rPr>
+        <w:t>Dot</w:t>
+      </w:r>
+      <w:r>
+        <w:rPr>
+          <w:rFonts w:hint="eastAsia"/>
+          <w:color w:val="FF0000"/>
+        </w:rPr>
+        <w:t>显示数据，</w:t>
+      </w:r>
+      <w:r>
+        <w:rPr>
+          <w:rFonts w:hint="eastAsia"/>
+        </w:rPr>
+        <w:t>Do</w:t>
+      </w:r>
+      <w:r>
+        <w:t>t</w:t>
+      </w:r>
+      <w:r>
+        <w:rPr>
+          <w:rFonts w:hint="eastAsia"/>
+        </w:rPr>
+        <w:t>作为行模板的</w:t>
+      </w:r>
+      <w:r>
+        <w:rPr>
+          <w:rFonts w:hint="eastAsia"/>
+        </w:rPr>
+        <w:t>占位格</w:t>
       </w:r>
       <w:r>
         <w:rPr>
@@ -13814,72 +15093,100 @@
         <w:rPr>
           <w:rFonts w:hint="eastAsia"/>
         </w:rPr>
-        <w:t>以第一行为标准</w:t>
+        <w:t>继承自</w:t>
+      </w:r>
+      <w:r>
+        <w:t>ContentPresenter</w:t>
       </w:r>
       <w:r>
         <w:t>)</w:t>
       </w:r>
       <w:r>
-        <w:t>、</w:t>
-      </w:r>
-      <w:r>
-        <w:rPr>
-          <w:rFonts w:hint="eastAsia"/>
-        </w:rPr>
-        <w:t>行模板相同，在业务需求允许的情况下尽可能使用虚拟行模式。</w:t>
-      </w:r>
-      <w:r>
-        <w:rPr>
-          <w:rFonts w:hint="eastAsia"/>
-          <w:color w:val="FF0000"/>
-        </w:rPr>
-        <w:t>Lv</w:t>
-      </w:r>
-      <w:r>
-        <w:rPr>
-          <w:color w:val="FF0000"/>
-        </w:rPr>
-        <w:t>Panel</w:t>
-      </w:r>
-      <w:r>
-        <w:rPr>
-          <w:rFonts w:hint="eastAsia"/>
-          <w:color w:val="FF0000"/>
-        </w:rPr>
-        <w:t>类包含整个布局算法</w:t>
-      </w:r>
-      <w:r>
-        <w:rPr>
-          <w:rFonts w:hint="eastAsia"/>
-        </w:rPr>
-        <w:t>，</w:t>
-      </w:r>
-      <w:r>
-        <w:rPr>
-          <w:rFonts w:hint="eastAsia"/>
-        </w:rPr>
-        <w:t>windows</w:t>
-      </w:r>
-      <w:r>
-        <w:rPr>
-          <w:rFonts w:hint="eastAsia"/>
-        </w:rPr>
-        <w:t>模式和</w:t>
-      </w:r>
-      <w:r>
-        <w:rPr>
-          <w:rFonts w:hint="eastAsia"/>
-        </w:rPr>
-        <w:t>Phone</w:t>
-      </w:r>
-      <w:r>
-        <w:rPr>
-          <w:rFonts w:hint="eastAsia"/>
-        </w:rPr>
-        <w:t>模式同样支持，分组行始终以真实行绘制，当虚拟行、真实行混排又支持多种视图类型时算法较复杂。</w:t>
-      </w:r>
-    </w:p>
-    <w:p/>
+        <w:rPr>
+          <w:rFonts w:hint="eastAsia"/>
+        </w:rPr>
+        <w:t>，具有写法简洁、能根据数据类型生成可视元素、缓存可视元素</w:t>
+      </w:r>
+      <w:r>
+        <w:rPr>
+          <w:rFonts w:hint="eastAsia"/>
+        </w:rPr>
+        <w:t>、支持视图扩展</w:t>
+      </w:r>
+      <w:r>
+        <w:rPr>
+          <w:rFonts w:hint="eastAsia"/>
+        </w:rPr>
+        <w:t>等优势，</w:t>
+      </w:r>
+      <w:r>
+        <w:rPr>
+          <w:rFonts w:hint="eastAsia"/>
+        </w:rPr>
+        <w:t>可参见</w:t>
+      </w:r>
+      <w:r>
+        <w:t>”</w:t>
+      </w:r>
+      <w:r>
+        <w:rPr>
+          <w:rFonts w:hint="eastAsia"/>
+        </w:rPr>
+        <w:t>定义</w:t>
+      </w:r>
+      <w:r>
+        <w:rPr>
+          <w:rFonts w:hint="eastAsia"/>
+        </w:rPr>
+        <w:t>UI</w:t>
+      </w:r>
+      <w:r>
+        <w:t>”</w:t>
+      </w:r>
+      <w:r>
+        <w:rPr>
+          <w:rFonts w:hint="eastAsia"/>
+        </w:rPr>
+        <w:t>部分，</w:t>
+      </w:r>
+      <w:r>
+        <w:rPr>
+          <w:rFonts w:hint="eastAsia"/>
+        </w:rPr>
+        <w:t>当无法使用</w:t>
+      </w:r>
+      <w:r>
+        <w:rPr>
+          <w:rFonts w:hint="eastAsia"/>
+        </w:rPr>
+        <w:t>D</w:t>
+      </w:r>
+      <w:r>
+        <w:t>ot</w:t>
+      </w:r>
+      <w:r>
+        <w:rPr>
+          <w:rFonts w:hint="eastAsia"/>
+        </w:rPr>
+        <w:t>时，可以采用如下的绑定方式：</w:t>
+      </w:r>
+    </w:p>
+    <w:p>
+      <w:pPr>
+        <w:rPr>
+          <w:rFonts w:hint="eastAsia"/>
+          <w:sz w:val="15"/>
+          <w:szCs w:val="15"/>
+        </w:rPr>
+      </w:pPr>
+      <w:r>
+        <w:rPr>
+          <w:sz w:val="15"/>
+          <w:szCs w:val="15"/>
+        </w:rPr>
+        <w:t>&lt;Ellipse Visibility="{Binding [unread], Converter={StaticResource CvBoolToVisible}}" Fill="Red" Height="8" Width="8" /&gt;</w:t>
+      </w:r>
+    </w:p>
     <w:p>
       <w:pPr>
         <w:pStyle w:val="2"/>
@@ -13907,7 +15214,6 @@
         <w:rPr>
           <w:rFonts w:hint="eastAsia"/>
         </w:rPr>
-        <w:lastRenderedPageBreak/>
         <w:t>基础控件</w:t>
       </w:r>
     </w:p>
@@ -14252,6 +15558,7 @@
           <w:rFonts w:hint="eastAsia"/>
           <w:b/>
         </w:rPr>
+        <w:lastRenderedPageBreak/>
         <w:t>复制表结构：</w:t>
       </w:r>
     </w:p>
@@ -14347,7 +15654,6 @@
         <w:rPr>
           <w:noProof/>
         </w:rPr>
-        <w:lastRenderedPageBreak/>
         <w:drawing>
           <wp:inline distT="0" distB="0" distL="0" distR="0">
             <wp:extent cx="3866400" cy="2642400"/>
@@ -14366,7 +15672,7 @@
                     </pic:cNvPicPr>
                   </pic:nvPicPr>
                   <pic:blipFill>
-                    <a:blip r:embed="rId52">
+                    <a:blip r:embed="rId58">
                       <a:extLst>
                         <a:ext uri="{28A0092B-C50C-407E-A947-70E740481C1C}">
                           <a14:useLocalDpi xmlns:a14="http://schemas.microsoft.com/office/drawing/2010/main" val="0"/>
@@ -14434,7 +15740,7 @@
                     </pic:cNvPicPr>
                   </pic:nvPicPr>
                   <pic:blipFill>
-                    <a:blip r:embed="rId53">
+                    <a:blip r:embed="rId59">
                       <a:extLst>
                         <a:ext uri="{28A0092B-C50C-407E-A947-70E740481C1C}">
                           <a14:useLocalDpi xmlns:a14="http://schemas.microsoft.com/office/drawing/2010/main" val="0"/>
@@ -14516,7 +15822,7 @@
                     </pic:cNvPicPr>
                   </pic:nvPicPr>
                   <pic:blipFill>
-                    <a:blip r:embed="rId54">
+                    <a:blip r:embed="rId60">
                       <a:extLst>
                         <a:ext uri="{28A0092B-C50C-407E-A947-70E740481C1C}">
                           <a14:useLocalDpi xmlns:a14="http://schemas.microsoft.com/office/drawing/2010/main" val="0"/>
@@ -14578,6 +15884,7 @@
         <w:rPr>
           <w:noProof/>
         </w:rPr>
+        <w:lastRenderedPageBreak/>
         <w:drawing>
           <wp:inline distT="0" distB="0" distL="0" distR="0">
             <wp:extent cx="3189600" cy="2066400"/>
@@ -14596,7 +15903,7 @@
                     </pic:cNvPicPr>
                   </pic:nvPicPr>
                   <pic:blipFill>
-                    <a:blip r:embed="rId55">
+                    <a:blip r:embed="rId61">
                       <a:extLst>
                         <a:ext uri="{28A0092B-C50C-407E-A947-70E740481C1C}">
                           <a14:useLocalDpi xmlns:a14="http://schemas.microsoft.com/office/drawing/2010/main" val="0"/>
@@ -14636,7 +15943,6 @@
         <w:rPr>
           <w:rFonts w:hint="eastAsia"/>
         </w:rPr>
-        <w:lastRenderedPageBreak/>
         <w:t>Co</w:t>
       </w:r>
       <w:r>
@@ -14695,7 +16001,7 @@
                     </pic:cNvPicPr>
                   </pic:nvPicPr>
                   <pic:blipFill>
-                    <a:blip r:embed="rId56">
+                    <a:blip r:embed="rId62">
                       <a:extLst>
                         <a:ext uri="{28A0092B-C50C-407E-A947-70E740481C1C}">
                           <a14:useLocalDpi xmlns:a14="http://schemas.microsoft.com/office/drawing/2010/main" val="0"/>
@@ -14928,6 +16234,7 @@
           <w:rFonts w:hint="eastAsia"/>
           <w:noProof/>
         </w:rPr>
+        <w:lastRenderedPageBreak/>
         <w:drawing>
           <wp:inline distT="0" distB="0" distL="0" distR="0">
             <wp:extent cx="3664800" cy="2304000"/>
@@ -14946,7 +16253,7 @@
                     </pic:cNvPicPr>
                   </pic:nvPicPr>
                   <pic:blipFill>
-                    <a:blip r:embed="rId57">
+                    <a:blip r:embed="rId63">
                       <a:extLst>
                         <a:ext uri="{28A0092B-C50C-407E-A947-70E740481C1C}">
                           <a14:useLocalDpi xmlns:a14="http://schemas.microsoft.com/office/drawing/2010/main" val="0"/>
@@ -15218,7 +16525,6 @@
         <w:rPr>
           <w:rFonts w:hint="eastAsia"/>
         </w:rPr>
-        <w:lastRenderedPageBreak/>
         <w:t>序列化</w:t>
       </w:r>
     </w:p>
@@ -15482,8 +16788,6 @@
         </w:rPr>
         <w:t>所以两端类型始终相同</w:t>
       </w:r>
-      <w:bookmarkStart w:id="0" w:name="_GoBack"/>
-      <w:bookmarkEnd w:id="0"/>
       <w:r>
         <w:rPr>
           <w:rFonts w:hint="eastAsia"/>
@@ -15538,7 +16842,7 @@
                     </pic:cNvPicPr>
                   </pic:nvPicPr>
                   <pic:blipFill>
-                    <a:blip r:embed="rId58">
+                    <a:blip r:embed="rId64">
                       <a:extLst>
                         <a:ext uri="{28A0092B-C50C-407E-A947-70E740481C1C}">
                           <a14:useLocalDpi xmlns:a14="http://schemas.microsoft.com/office/drawing/2010/main" val="0"/>
@@ -15732,6 +17036,7 @@
           <w:rFonts w:hint="eastAsia"/>
           <w:noProof/>
         </w:rPr>
+        <w:lastRenderedPageBreak/>
         <w:drawing>
           <wp:inline distT="0" distB="0" distL="0" distR="0">
             <wp:extent cx="1951200" cy="3520800"/>
@@ -15750,7 +17055,7 @@
                     </pic:cNvPicPr>
                   </pic:nvPicPr>
                   <pic:blipFill>
-                    <a:blip r:embed="rId59">
+                    <a:blip r:embed="rId65">
                       <a:extLst>
                         <a:ext uri="{28A0092B-C50C-407E-A947-70E740481C1C}">
                           <a14:useLocalDpi xmlns:a14="http://schemas.microsoft.com/office/drawing/2010/main" val="0"/>
@@ -15874,7 +17179,7 @@
                     <pic:cNvPicPr/>
                   </pic:nvPicPr>
                   <pic:blipFill>
-                    <a:blip r:embed="rId60"/>
+                    <a:blip r:embed="rId66"/>
                     <a:stretch>
                       <a:fillRect/>
                     </a:stretch>

--- a/Doc/搬运工客户端手册.docx
+++ b/Doc/搬运工客户端手册.docx
@@ -11941,13 +11941,7 @@
         <w:rPr>
           <w:rFonts w:hint="eastAsia"/>
         </w:rPr>
-        <w:t>最小粒度</w:t>
-      </w:r>
-      <w:r>
-        <w:rPr>
-          <w:rFonts w:hint="eastAsia"/>
-        </w:rPr>
-        <w:t>的</w:t>
+        <w:t>最小粒度的</w:t>
       </w:r>
       <w:r>
         <w:rPr>
@@ -11966,11 +11960,6 @@
       </w:r>
     </w:p>
     <w:p>
-      <w:pPr>
-        <w:rPr>
-          <w:rFonts w:hint="eastAsia"/>
-        </w:rPr>
-      </w:pPr>
       <w:r>
         <w:rPr>
           <w:noProof/>
@@ -12011,8 +12000,6 @@
           </wp:inline>
         </w:drawing>
       </w:r>
-      <w:bookmarkStart w:id="0" w:name="_GoBack"/>
-      <w:bookmarkEnd w:id="0"/>
     </w:p>
     <w:p>
       <w:pPr>
@@ -12338,9 +12325,6 @@
     <w:p>
       <w:pPr>
         <w:ind w:firstLineChars="200" w:firstLine="420"/>
-        <w:rPr>
-          <w:rFonts w:hint="eastAsia"/>
-        </w:rPr>
       </w:pPr>
       <w:r>
         <w:rPr>
@@ -12527,19 +12511,7 @@
         <w:rPr>
           <w:rFonts w:hint="eastAsia"/>
         </w:rPr>
-        <w:t>显示两位小数并</w:t>
-      </w:r>
-      <w:r>
-        <w:rPr>
-          <w:rFonts w:hint="eastAsia"/>
-        </w:rPr>
-        <w:t>右对齐</w:t>
-      </w:r>
-      <w:r>
-        <w:rPr>
-          <w:rFonts w:hint="eastAsia"/>
-        </w:rPr>
-        <w:t>，</w:t>
+        <w:t>显示两位小数并右对齐，</w:t>
       </w:r>
       <w:r>
         <w:t>Color</w:t>
@@ -12548,13 +12520,7 @@
         <w:rPr>
           <w:rFonts w:hint="eastAsia"/>
         </w:rPr>
-        <w:t>显示为</w:t>
-      </w:r>
-      <w:r>
-        <w:rPr>
-          <w:rFonts w:hint="eastAsia"/>
-        </w:rPr>
-        <w:t>颜色填充的矩形框等等，</w:t>
+        <w:t>显示为颜色填充的矩形框等等，</w:t>
       </w:r>
       <w:r>
         <w:rPr>
@@ -12691,27 +12657,12 @@
     <w:p>
       <w:pPr>
         <w:ind w:firstLineChars="200" w:firstLine="420"/>
-        <w:rPr>
-          <w:rFonts w:hint="eastAsia"/>
-        </w:rPr>
-      </w:pPr>
-      <w:r>
-        <w:rPr>
-          <w:rFonts w:hint="eastAsia"/>
-        </w:rPr>
-        <w:t>当有特殊需求时，如数据是</w:t>
-      </w:r>
-      <w:r>
-        <w:rPr>
-          <w:rFonts w:hint="eastAsia"/>
-        </w:rPr>
-        <w:t>字符串</w:t>
-      </w:r>
-      <w:r>
-        <w:rPr>
-          <w:rFonts w:hint="eastAsia"/>
-        </w:rPr>
-        <w:t>类型，为图片的地址，</w:t>
+      </w:pPr>
+      <w:r>
+        <w:rPr>
+          <w:rFonts w:hint="eastAsia"/>
+        </w:rPr>
+        <w:t>当有特殊需求时，如数据是字符串类型，为图片的地址，</w:t>
       </w:r>
       <w:r>
         <w:rPr>
@@ -15174,7 +15125,6 @@
     <w:p>
       <w:pPr>
         <w:rPr>
-          <w:rFonts w:hint="eastAsia"/>
           <w:sz w:val="15"/>
           <w:szCs w:val="15"/>
         </w:rPr>
@@ -17268,6 +17218,1012 @@
         <w:t>AtUser</w:t>
       </w:r>
     </w:p>
+    <w:p/>
+    <w:p>
+      <w:pPr>
+        <w:pStyle w:val="1"/>
+        <w:numPr>
+          <w:ilvl w:val="0"/>
+          <w:numId w:val="4"/>
+        </w:numPr>
+      </w:pPr>
+      <w:r>
+        <w:rPr>
+          <w:rFonts w:hint="eastAsia"/>
+        </w:rPr>
+        <w:t>项目结构</w:t>
+      </w:r>
+    </w:p>
+    <w:p>
+      <w:pPr>
+        <w:pStyle w:val="a5"/>
+        <w:keepNext/>
+        <w:keepLines/>
+        <w:numPr>
+          <w:ilvl w:val="0"/>
+          <w:numId w:val="30"/>
+        </w:numPr>
+        <w:spacing w:before="260" w:after="260" w:line="415" w:lineRule="auto"/>
+        <w:ind w:firstLineChars="0"/>
+        <w:outlineLvl w:val="1"/>
+        <w:rPr>
+          <w:rFonts w:ascii="Arial" w:eastAsia="黑体" w:hAnsi="Arial" w:cs="Courier New"/>
+          <w:b/>
+          <w:bCs/>
+          <w:vanish/>
+          <w:sz w:val="32"/>
+          <w:szCs w:val="32"/>
+        </w:rPr>
+      </w:pPr>
+    </w:p>
+    <w:p>
+      <w:pPr>
+        <w:pStyle w:val="a5"/>
+        <w:keepNext/>
+        <w:keepLines/>
+        <w:numPr>
+          <w:ilvl w:val="0"/>
+          <w:numId w:val="30"/>
+        </w:numPr>
+        <w:spacing w:before="260" w:after="260" w:line="415" w:lineRule="auto"/>
+        <w:ind w:firstLineChars="0"/>
+        <w:outlineLvl w:val="1"/>
+        <w:rPr>
+          <w:rFonts w:ascii="Arial" w:eastAsia="黑体" w:hAnsi="Arial" w:cs="Courier New"/>
+          <w:b/>
+          <w:bCs/>
+          <w:vanish/>
+          <w:sz w:val="32"/>
+          <w:szCs w:val="32"/>
+        </w:rPr>
+      </w:pPr>
+    </w:p>
+    <w:p>
+      <w:pPr>
+        <w:pStyle w:val="a5"/>
+        <w:keepNext/>
+        <w:keepLines/>
+        <w:numPr>
+          <w:ilvl w:val="0"/>
+          <w:numId w:val="30"/>
+        </w:numPr>
+        <w:spacing w:before="260" w:after="260" w:line="415" w:lineRule="auto"/>
+        <w:ind w:firstLineChars="0"/>
+        <w:outlineLvl w:val="1"/>
+        <w:rPr>
+          <w:rFonts w:ascii="Arial" w:eastAsia="黑体" w:hAnsi="Arial" w:cs="Courier New"/>
+          <w:b/>
+          <w:bCs/>
+          <w:vanish/>
+          <w:sz w:val="32"/>
+          <w:szCs w:val="32"/>
+        </w:rPr>
+      </w:pPr>
+    </w:p>
+    <w:p>
+      <w:pPr>
+        <w:pStyle w:val="a5"/>
+        <w:keepNext/>
+        <w:keepLines/>
+        <w:numPr>
+          <w:ilvl w:val="0"/>
+          <w:numId w:val="30"/>
+        </w:numPr>
+        <w:spacing w:before="260" w:after="260" w:line="415" w:lineRule="auto"/>
+        <w:ind w:firstLineChars="0"/>
+        <w:outlineLvl w:val="1"/>
+        <w:rPr>
+          <w:rFonts w:ascii="Arial" w:eastAsia="黑体" w:hAnsi="Arial" w:cs="Courier New"/>
+          <w:b/>
+          <w:bCs/>
+          <w:vanish/>
+          <w:sz w:val="32"/>
+          <w:szCs w:val="32"/>
+        </w:rPr>
+      </w:pPr>
+    </w:p>
+    <w:p>
+      <w:pPr>
+        <w:pStyle w:val="a5"/>
+        <w:keepNext/>
+        <w:keepLines/>
+        <w:numPr>
+          <w:ilvl w:val="0"/>
+          <w:numId w:val="30"/>
+        </w:numPr>
+        <w:spacing w:before="260" w:after="260" w:line="415" w:lineRule="auto"/>
+        <w:ind w:firstLineChars="0"/>
+        <w:outlineLvl w:val="1"/>
+        <w:rPr>
+          <w:rFonts w:ascii="Arial" w:eastAsia="黑体" w:hAnsi="Arial" w:cs="Courier New"/>
+          <w:b/>
+          <w:bCs/>
+          <w:vanish/>
+          <w:sz w:val="32"/>
+          <w:szCs w:val="32"/>
+        </w:rPr>
+      </w:pPr>
+    </w:p>
+    <w:p>
+      <w:pPr>
+        <w:pStyle w:val="a5"/>
+        <w:keepNext/>
+        <w:keepLines/>
+        <w:numPr>
+          <w:ilvl w:val="0"/>
+          <w:numId w:val="30"/>
+        </w:numPr>
+        <w:spacing w:before="260" w:after="260" w:line="415" w:lineRule="auto"/>
+        <w:ind w:firstLineChars="0"/>
+        <w:outlineLvl w:val="1"/>
+        <w:rPr>
+          <w:rFonts w:ascii="Arial" w:eastAsia="黑体" w:hAnsi="Arial" w:cs="Courier New"/>
+          <w:b/>
+          <w:bCs/>
+          <w:vanish/>
+          <w:sz w:val="32"/>
+          <w:szCs w:val="32"/>
+        </w:rPr>
+      </w:pPr>
+    </w:p>
+    <w:p>
+      <w:pPr>
+        <w:pStyle w:val="2"/>
+        <w:numPr>
+          <w:ilvl w:val="1"/>
+          <w:numId w:val="30"/>
+        </w:numPr>
+      </w:pPr>
+      <w:r>
+        <w:t>Dtc.sln</w:t>
+      </w:r>
+    </w:p>
+    <w:p>
+      <w:pPr>
+        <w:ind w:firstLineChars="200" w:firstLine="420"/>
+      </w:pPr>
+      <w:r>
+        <w:t>D</w:t>
+      </w:r>
+      <w:r>
+        <w:rPr>
+          <w:rFonts w:hint="eastAsia"/>
+        </w:rPr>
+        <w:t>t</w:t>
+      </w:r>
+      <w:r>
+        <w:t>c</w:t>
+      </w:r>
+      <w:r>
+        <w:rPr>
+          <w:rFonts w:hint="eastAsia"/>
+        </w:rPr>
+        <w:t>解决方案包含搬运工客户端的所有基础项目</w:t>
+      </w:r>
+    </w:p>
+    <w:p>
+      <w:pPr>
+        <w:ind w:firstLineChars="200" w:firstLine="420"/>
+      </w:pPr>
+      <w:r>
+        <w:rPr>
+          <w:rFonts w:hint="eastAsia"/>
+          <w:noProof/>
+        </w:rPr>
+        <w:drawing>
+          <wp:inline distT="0" distB="0" distL="0" distR="0">
+            <wp:extent cx="1792800" cy="1958400"/>
+            <wp:effectExtent l="0" t="0" r="0" b="3810"/>
+            <wp:docPr id="47" name="图片 47"/>
+            <wp:cNvGraphicFramePr>
+              <a:graphicFrameLocks xmlns:a="http://schemas.openxmlformats.org/drawingml/2006/main" noChangeAspect="1"/>
+            </wp:cNvGraphicFramePr>
+            <a:graphic xmlns:a="http://schemas.openxmlformats.org/drawingml/2006/main">
+              <a:graphicData uri="http://schemas.openxmlformats.org/drawingml/2006/picture">
+                <pic:pic xmlns:pic="http://schemas.openxmlformats.org/drawingml/2006/picture">
+                  <pic:nvPicPr>
+                    <pic:cNvPr id="0" name="Picture 1"/>
+                    <pic:cNvPicPr>
+                      <a:picLocks noChangeAspect="1" noChangeArrowheads="1"/>
+                    </pic:cNvPicPr>
+                  </pic:nvPicPr>
+                  <pic:blipFill>
+                    <a:blip r:embed="rId67">
+                      <a:extLst>
+                        <a:ext uri="{28A0092B-C50C-407E-A947-70E740481C1C}">
+                          <a14:useLocalDpi xmlns:a14="http://schemas.microsoft.com/office/drawing/2010/main" val="0"/>
+                        </a:ext>
+                      </a:extLst>
+                    </a:blip>
+                    <a:srcRect/>
+                    <a:stretch>
+                      <a:fillRect/>
+                    </a:stretch>
+                  </pic:blipFill>
+                  <pic:spPr bwMode="auto">
+                    <a:xfrm>
+                      <a:off x="0" y="0"/>
+                      <a:ext cx="1792800" cy="1958400"/>
+                    </a:xfrm>
+                    <a:prstGeom prst="rect">
+                      <a:avLst/>
+                    </a:prstGeom>
+                    <a:noFill/>
+                    <a:ln>
+                      <a:noFill/>
+                    </a:ln>
+                  </pic:spPr>
+                </pic:pic>
+              </a:graphicData>
+            </a:graphic>
+          </wp:inline>
+        </w:drawing>
+      </w:r>
+    </w:p>
+    <w:p>
+      <w:pPr>
+        <w:ind w:firstLineChars="200" w:firstLine="420"/>
+      </w:pPr>
+      <w:r>
+        <w:rPr>
+          <w:rFonts w:hint="eastAsia"/>
+        </w:rPr>
+        <w:t>其中</w:t>
+      </w:r>
+      <w:r>
+        <w:rPr>
+          <w:rFonts w:hint="eastAsia"/>
+        </w:rPr>
+        <w:t>Sta</w:t>
+      </w:r>
+      <w:r>
+        <w:t>ble</w:t>
+      </w:r>
+      <w:r>
+        <w:rPr>
+          <w:rFonts w:hint="eastAsia"/>
+        </w:rPr>
+        <w:t>目录中的</w:t>
+      </w:r>
+      <w:r>
+        <w:rPr>
+          <w:rFonts w:hint="eastAsia"/>
+        </w:rPr>
+        <w:t>6</w:t>
+      </w:r>
+      <w:r>
+        <w:rPr>
+          <w:rFonts w:hint="eastAsia"/>
+        </w:rPr>
+        <w:t>个项目为稳定项目，包括</w:t>
+      </w:r>
+      <w:r>
+        <w:rPr>
+          <w:rFonts w:hint="eastAsia"/>
+        </w:rPr>
+        <w:t>Ex</w:t>
+      </w:r>
+      <w:r>
+        <w:t>cel</w:t>
+      </w:r>
+      <w:r>
+        <w:rPr>
+          <w:rFonts w:hint="eastAsia"/>
+        </w:rPr>
+        <w:t>和</w:t>
+      </w:r>
+      <w:r>
+        <w:rPr>
+          <w:rFonts w:hint="eastAsia"/>
+        </w:rPr>
+        <w:t>C</w:t>
+      </w:r>
+      <w:r>
+        <w:t>hart</w:t>
+      </w:r>
+      <w:r>
+        <w:rPr>
+          <w:rFonts w:hint="eastAsia"/>
+        </w:rPr>
+        <w:t>两大控件，开发过程中少有变动，为提高</w:t>
+      </w:r>
+      <w:r>
+        <w:rPr>
+          <w:rFonts w:hint="eastAsia"/>
+        </w:rPr>
+        <w:t>VS</w:t>
+      </w:r>
+      <w:r>
+        <w:rPr>
+          <w:rFonts w:hint="eastAsia"/>
+        </w:rPr>
+        <w:t>性能可以卸载这些项目。</w:t>
+      </w:r>
+    </w:p>
+    <w:p>
+      <w:pPr>
+        <w:ind w:firstLineChars="200" w:firstLine="420"/>
+      </w:pPr>
+      <w:r>
+        <w:rPr>
+          <w:rFonts w:hint="eastAsia"/>
+        </w:rPr>
+        <w:t>Dt</w:t>
+      </w:r>
+      <w:r>
+        <w:rPr>
+          <w:rFonts w:hint="eastAsia"/>
+        </w:rPr>
+        <w:t>目录的</w:t>
+      </w:r>
+      <w:r>
+        <w:rPr>
+          <w:rFonts w:hint="eastAsia"/>
+        </w:rPr>
+        <w:t>4</w:t>
+      </w:r>
+      <w:r>
+        <w:rPr>
+          <w:rFonts w:hint="eastAsia"/>
+        </w:rPr>
+        <w:t>个项目为搬运工</w:t>
+      </w:r>
+      <w:r>
+        <w:rPr>
+          <w:rFonts w:hint="eastAsia"/>
+        </w:rPr>
+        <w:t>客户端</w:t>
+      </w:r>
+      <w:r>
+        <w:rPr>
+          <w:rFonts w:hint="eastAsia"/>
+        </w:rPr>
+        <w:t>提供</w:t>
+      </w:r>
+      <w:r>
+        <w:rPr>
+          <w:rFonts w:hint="eastAsia"/>
+        </w:rPr>
+        <w:t>基础</w:t>
+      </w:r>
+      <w:r>
+        <w:rPr>
+          <w:rFonts w:hint="eastAsia"/>
+        </w:rPr>
+        <w:t>功能</w:t>
+      </w:r>
+      <w:r>
+        <w:rPr>
+          <w:rFonts w:hint="eastAsia"/>
+        </w:rPr>
+        <w:t>，</w:t>
+      </w:r>
+      <w:r>
+        <w:rPr>
+          <w:rFonts w:hint="eastAsia"/>
+        </w:rPr>
+        <w:t>Dt</w:t>
+      </w:r>
+      <w:r>
+        <w:t>.Core</w:t>
+      </w:r>
+      <w:r>
+        <w:rPr>
+          <w:rFonts w:hint="eastAsia"/>
+        </w:rPr>
+        <w:t>项目包含基础通信、序列化、数据结构、日志、模型库</w:t>
+      </w:r>
+      <w:r>
+        <w:rPr>
+          <w:rFonts w:hint="eastAsia"/>
+        </w:rPr>
+        <w:t>/</w:t>
+      </w:r>
+      <w:r>
+        <w:rPr>
+          <w:rFonts w:hint="eastAsia"/>
+        </w:rPr>
+        <w:t>状态库管理等功能，</w:t>
+      </w:r>
+      <w:r>
+        <w:rPr>
+          <w:rFonts w:hint="eastAsia"/>
+        </w:rPr>
+        <w:t>Dt</w:t>
+      </w:r>
+      <w:r>
+        <w:t>.Base</w:t>
+      </w:r>
+      <w:r>
+        <w:rPr>
+          <w:rFonts w:hint="eastAsia"/>
+        </w:rPr>
+        <w:t>项目包含所有的基础控件，</w:t>
+      </w:r>
+      <w:r>
+        <w:rPr>
+          <w:rFonts w:hint="eastAsia"/>
+        </w:rPr>
+        <w:t>Dt</w:t>
+      </w:r>
+      <w:r>
+        <w:t>.App</w:t>
+      </w:r>
+      <w:r>
+        <w:rPr>
+          <w:rFonts w:hint="eastAsia"/>
+        </w:rPr>
+        <w:t>项目包含平台的用户、菜单、角色、权限等基础管理</w:t>
+      </w:r>
+      <w:r>
+        <w:rPr>
+          <w:rFonts w:hint="eastAsia"/>
+        </w:rPr>
+        <w:t>，</w:t>
+      </w:r>
+      <w:r>
+        <w:rPr>
+          <w:rFonts w:hint="eastAsia"/>
+        </w:rPr>
+        <w:t>Dt</w:t>
+      </w:r>
+      <w:r>
+        <w:t>.Sample</w:t>
+      </w:r>
+      <w:r>
+        <w:rPr>
+          <w:rFonts w:hint="eastAsia"/>
+        </w:rPr>
+        <w:t>项目</w:t>
+      </w:r>
+      <w:r>
+        <w:rPr>
+          <w:rFonts w:hint="eastAsia"/>
+        </w:rPr>
+        <w:t>主要提供控件的使用样例。</w:t>
+      </w:r>
+    </w:p>
+    <w:p>
+      <w:pPr>
+        <w:ind w:firstLineChars="200" w:firstLine="420"/>
+      </w:pPr>
+      <w:r>
+        <w:rPr>
+          <w:rFonts w:hint="eastAsia"/>
+        </w:rPr>
+        <w:t>A</w:t>
+      </w:r>
+      <w:r>
+        <w:t>pp</w:t>
+      </w:r>
+      <w:r>
+        <w:rPr>
+          <w:rFonts w:hint="eastAsia"/>
+        </w:rPr>
+        <w:t>目录的项目为不同平台的启动项目，只包含平台相关的资源文件。</w:t>
+      </w:r>
+    </w:p>
+    <w:p>
+      <w:pPr>
+        <w:pStyle w:val="2"/>
+        <w:numPr>
+          <w:ilvl w:val="1"/>
+          <w:numId w:val="30"/>
+        </w:numPr>
+      </w:pPr>
+      <w:r>
+        <w:rPr>
+          <w:rFonts w:hint="eastAsia"/>
+        </w:rPr>
+        <w:t>打包</w:t>
+      </w:r>
+    </w:p>
+    <w:p>
+      <w:pPr>
+        <w:ind w:firstLineChars="200" w:firstLine="420"/>
+      </w:pPr>
+      <w:r>
+        <w:rPr>
+          <w:rFonts w:hint="eastAsia"/>
+        </w:rPr>
+        <w:t>St</w:t>
+      </w:r>
+      <w:r>
+        <w:t>able</w:t>
+      </w:r>
+      <w:r>
+        <w:rPr>
+          <w:rFonts w:hint="eastAsia"/>
+        </w:rPr>
+        <w:t>中的</w:t>
+      </w:r>
+      <w:r>
+        <w:rPr>
+          <w:rFonts w:hint="eastAsia"/>
+        </w:rPr>
+        <w:t>6</w:t>
+      </w:r>
+      <w:r>
+        <w:rPr>
+          <w:rFonts w:hint="eastAsia"/>
+        </w:rPr>
+        <w:t>个项目和</w:t>
+      </w:r>
+      <w:r>
+        <w:rPr>
+          <w:rFonts w:hint="eastAsia"/>
+        </w:rPr>
+        <w:t>Dt</w:t>
+      </w:r>
+      <w:r>
+        <w:t>.Core, Dt.Base, Dt.App</w:t>
+      </w:r>
+      <w:r>
+        <w:rPr>
+          <w:rFonts w:hint="eastAsia"/>
+        </w:rPr>
+        <w:t>共</w:t>
+      </w:r>
+      <w:r>
+        <w:rPr>
+          <w:rFonts w:hint="eastAsia"/>
+        </w:rPr>
+        <w:t>9</w:t>
+      </w:r>
+      <w:r>
+        <w:rPr>
+          <w:rFonts w:hint="eastAsia"/>
+        </w:rPr>
+        <w:t>个项目，通过“项目</w:t>
+      </w:r>
+      <w:r>
+        <w:rPr>
+          <w:rFonts w:hint="eastAsia"/>
+        </w:rPr>
+        <w:t>-</w:t>
+      </w:r>
+      <w:r>
+        <w:t>&gt;</w:t>
+      </w:r>
+      <w:r>
+        <w:rPr>
+          <w:rFonts w:hint="eastAsia"/>
+        </w:rPr>
+        <w:t>打包”</w:t>
+      </w:r>
+      <w:r>
+        <w:rPr>
+          <w:rFonts w:hint="eastAsia"/>
+        </w:rPr>
+        <w:t>分别</w:t>
+      </w:r>
+      <w:r>
+        <w:rPr>
+          <w:rFonts w:hint="eastAsia"/>
+        </w:rPr>
+        <w:t>生成</w:t>
+      </w:r>
+      <w:r>
+        <w:rPr>
+          <w:rFonts w:hint="eastAsia"/>
+        </w:rPr>
+        <w:t>nug</w:t>
+      </w:r>
+      <w:r>
+        <w:t>et</w:t>
+      </w:r>
+      <w:r>
+        <w:rPr>
+          <w:rFonts w:hint="eastAsia"/>
+        </w:rPr>
+        <w:t>引用包，并将包放于</w:t>
+      </w:r>
+      <w:r>
+        <w:rPr>
+          <w:rFonts w:hint="eastAsia"/>
+        </w:rPr>
+        <w:t>C</w:t>
+      </w:r>
+      <w:r>
+        <w:t>ommon</w:t>
+      </w:r>
+      <w:r>
+        <w:rPr>
+          <w:rFonts w:hint="eastAsia"/>
+        </w:rPr>
+        <w:t>\</w:t>
+      </w:r>
+      <w:r>
+        <w:t>nupkg</w:t>
+      </w:r>
+      <w:r>
+        <w:rPr>
+          <w:rFonts w:hint="eastAsia"/>
+        </w:rPr>
+        <w:t>目录下</w:t>
+      </w:r>
+    </w:p>
+    <w:p>
+      <w:pPr>
+        <w:ind w:firstLineChars="200" w:firstLine="420"/>
+      </w:pPr>
+      <w:r>
+        <w:rPr>
+          <w:rFonts w:hint="eastAsia"/>
+          <w:noProof/>
+        </w:rPr>
+        <w:drawing>
+          <wp:inline distT="0" distB="0" distL="0" distR="0">
+            <wp:extent cx="3672000" cy="1634400"/>
+            <wp:effectExtent l="0" t="0" r="5080" b="4445"/>
+            <wp:docPr id="63" name="图片 63"/>
+            <wp:cNvGraphicFramePr>
+              <a:graphicFrameLocks xmlns:a="http://schemas.openxmlformats.org/drawingml/2006/main" noChangeAspect="1"/>
+            </wp:cNvGraphicFramePr>
+            <a:graphic xmlns:a="http://schemas.openxmlformats.org/drawingml/2006/main">
+              <a:graphicData uri="http://schemas.openxmlformats.org/drawingml/2006/picture">
+                <pic:pic xmlns:pic="http://schemas.openxmlformats.org/drawingml/2006/picture">
+                  <pic:nvPicPr>
+                    <pic:cNvPr id="0" name="Picture 3"/>
+                    <pic:cNvPicPr>
+                      <a:picLocks noChangeAspect="1" noChangeArrowheads="1"/>
+                    </pic:cNvPicPr>
+                  </pic:nvPicPr>
+                  <pic:blipFill>
+                    <a:blip r:embed="rId68">
+                      <a:extLst>
+                        <a:ext uri="{28A0092B-C50C-407E-A947-70E740481C1C}">
+                          <a14:useLocalDpi xmlns:a14="http://schemas.microsoft.com/office/drawing/2010/main" val="0"/>
+                        </a:ext>
+                      </a:extLst>
+                    </a:blip>
+                    <a:srcRect/>
+                    <a:stretch>
+                      <a:fillRect/>
+                    </a:stretch>
+                  </pic:blipFill>
+                  <pic:spPr bwMode="auto">
+                    <a:xfrm>
+                      <a:off x="0" y="0"/>
+                      <a:ext cx="3672000" cy="1634400"/>
+                    </a:xfrm>
+                    <a:prstGeom prst="rect">
+                      <a:avLst/>
+                    </a:prstGeom>
+                    <a:noFill/>
+                    <a:ln>
+                      <a:noFill/>
+                    </a:ln>
+                  </pic:spPr>
+                </pic:pic>
+              </a:graphicData>
+            </a:graphic>
+          </wp:inline>
+        </w:drawing>
+      </w:r>
+    </w:p>
+    <w:p>
+      <w:pPr>
+        <w:ind w:firstLineChars="200" w:firstLine="420"/>
+        <w:rPr>
+          <w:rFonts w:hint="eastAsia"/>
+        </w:rPr>
+      </w:pPr>
+      <w:r>
+        <w:rPr>
+          <w:rFonts w:hint="eastAsia"/>
+        </w:rPr>
+        <w:lastRenderedPageBreak/>
+        <w:t>在</w:t>
+      </w:r>
+      <w:r>
+        <w:rPr>
+          <w:rFonts w:hint="eastAsia"/>
+        </w:rPr>
+        <w:t>VS</w:t>
+      </w:r>
+      <w:r>
+        <w:rPr>
+          <w:rFonts w:hint="eastAsia"/>
+        </w:rPr>
+        <w:t>的“工具</w:t>
+      </w:r>
+      <w:r>
+        <w:rPr>
+          <w:rFonts w:hint="eastAsia"/>
+        </w:rPr>
+        <w:t>-</w:t>
+      </w:r>
+      <w:r>
+        <w:t>&gt;</w:t>
+      </w:r>
+      <w:r>
+        <w:rPr>
+          <w:rFonts w:hint="eastAsia"/>
+        </w:rPr>
+        <w:t>选项”中设置可用程序包源：</w:t>
+      </w:r>
+    </w:p>
+    <w:p>
+      <w:pPr>
+        <w:ind w:firstLineChars="200" w:firstLine="420"/>
+        <w:rPr>
+          <w:rFonts w:hint="eastAsia"/>
+        </w:rPr>
+      </w:pPr>
+      <w:r>
+        <w:rPr>
+          <w:rFonts w:ascii="宋体" w:eastAsia="宋体" w:cs="宋体" w:hint="eastAsia"/>
+          <w:noProof/>
+          <w:szCs w:val="21"/>
+        </w:rPr>
+        <w:drawing>
+          <wp:inline distT="0" distB="0" distL="0" distR="0">
+            <wp:extent cx="5278755" cy="3455670"/>
+            <wp:effectExtent l="0" t="0" r="0" b="0"/>
+            <wp:docPr id="64" name="图片 64"/>
+            <wp:cNvGraphicFramePr>
+              <a:graphicFrameLocks xmlns:a="http://schemas.openxmlformats.org/drawingml/2006/main" noChangeAspect="1"/>
+            </wp:cNvGraphicFramePr>
+            <a:graphic xmlns:a="http://schemas.openxmlformats.org/drawingml/2006/main">
+              <a:graphicData uri="http://schemas.openxmlformats.org/drawingml/2006/picture">
+                <pic:pic xmlns:pic="http://schemas.openxmlformats.org/drawingml/2006/picture">
+                  <pic:nvPicPr>
+                    <pic:cNvPr id="0" name="Picture 4"/>
+                    <pic:cNvPicPr>
+                      <a:picLocks noChangeAspect="1" noChangeArrowheads="1"/>
+                    </pic:cNvPicPr>
+                  </pic:nvPicPr>
+                  <pic:blipFill>
+                    <a:blip r:embed="rId69">
+                      <a:extLst>
+                        <a:ext uri="{28A0092B-C50C-407E-A947-70E740481C1C}">
+                          <a14:useLocalDpi xmlns:a14="http://schemas.microsoft.com/office/drawing/2010/main" val="0"/>
+                        </a:ext>
+                      </a:extLst>
+                    </a:blip>
+                    <a:srcRect/>
+                    <a:stretch>
+                      <a:fillRect/>
+                    </a:stretch>
+                  </pic:blipFill>
+                  <pic:spPr bwMode="auto">
+                    <a:xfrm>
+                      <a:off x="0" y="0"/>
+                      <a:ext cx="5278755" cy="3455670"/>
+                    </a:xfrm>
+                    <a:prstGeom prst="rect">
+                      <a:avLst/>
+                    </a:prstGeom>
+                    <a:noFill/>
+                    <a:ln>
+                      <a:noFill/>
+                    </a:ln>
+                  </pic:spPr>
+                </pic:pic>
+              </a:graphicData>
+            </a:graphic>
+          </wp:inline>
+        </w:drawing>
+      </w:r>
+    </w:p>
+    <w:p>
+      <w:pPr>
+        <w:pStyle w:val="2"/>
+        <w:numPr>
+          <w:ilvl w:val="1"/>
+          <w:numId w:val="30"/>
+        </w:numPr>
+      </w:pPr>
+      <w:r>
+        <w:rPr>
+          <w:rFonts w:hint="eastAsia"/>
+        </w:rPr>
+        <w:t>业务解决方案</w:t>
+      </w:r>
+    </w:p>
+    <w:p>
+      <w:pPr>
+        <w:ind w:firstLineChars="200" w:firstLine="420"/>
+      </w:pPr>
+      <w:r>
+        <w:rPr>
+          <w:rFonts w:hint="eastAsia"/>
+        </w:rPr>
+        <w:t>如百岁</w:t>
+      </w:r>
+      <w:r>
+        <w:rPr>
+          <w:rFonts w:hint="eastAsia"/>
+        </w:rPr>
+        <w:t>客户端的解决方案</w:t>
+      </w:r>
+      <w:r>
+        <w:t>Bs.Kehu.sln</w:t>
+      </w:r>
+      <w:r>
+        <w:rPr>
+          <w:rFonts w:hint="eastAsia"/>
+        </w:rPr>
+        <w:t>结构如下</w:t>
+      </w:r>
+    </w:p>
+    <w:p>
+      <w:pPr>
+        <w:ind w:firstLineChars="200" w:firstLine="420"/>
+      </w:pPr>
+      <w:r>
+        <w:rPr>
+          <w:rFonts w:hint="eastAsia"/>
+          <w:noProof/>
+        </w:rPr>
+        <w:drawing>
+          <wp:inline distT="0" distB="0" distL="0" distR="0">
+            <wp:extent cx="1519200" cy="651600"/>
+            <wp:effectExtent l="0" t="0" r="5080" b="0"/>
+            <wp:docPr id="62" name="图片 62"/>
+            <wp:cNvGraphicFramePr>
+              <a:graphicFrameLocks xmlns:a="http://schemas.openxmlformats.org/drawingml/2006/main" noChangeAspect="1"/>
+            </wp:cNvGraphicFramePr>
+            <a:graphic xmlns:a="http://schemas.openxmlformats.org/drawingml/2006/main">
+              <a:graphicData uri="http://schemas.openxmlformats.org/drawingml/2006/picture">
+                <pic:pic xmlns:pic="http://schemas.openxmlformats.org/drawingml/2006/picture">
+                  <pic:nvPicPr>
+                    <pic:cNvPr id="0" name="Picture 2"/>
+                    <pic:cNvPicPr>
+                      <a:picLocks noChangeAspect="1" noChangeArrowheads="1"/>
+                    </pic:cNvPicPr>
+                  </pic:nvPicPr>
+                  <pic:blipFill>
+                    <a:blip r:embed="rId70">
+                      <a:extLst>
+                        <a:ext uri="{28A0092B-C50C-407E-A947-70E740481C1C}">
+                          <a14:useLocalDpi xmlns:a14="http://schemas.microsoft.com/office/drawing/2010/main" val="0"/>
+                        </a:ext>
+                      </a:extLst>
+                    </a:blip>
+                    <a:srcRect/>
+                    <a:stretch>
+                      <a:fillRect/>
+                    </a:stretch>
+                  </pic:blipFill>
+                  <pic:spPr bwMode="auto">
+                    <a:xfrm>
+                      <a:off x="0" y="0"/>
+                      <a:ext cx="1519200" cy="651600"/>
+                    </a:xfrm>
+                    <a:prstGeom prst="rect">
+                      <a:avLst/>
+                    </a:prstGeom>
+                    <a:noFill/>
+                    <a:ln>
+                      <a:noFill/>
+                    </a:ln>
+                  </pic:spPr>
+                </pic:pic>
+              </a:graphicData>
+            </a:graphic>
+          </wp:inline>
+        </w:drawing>
+      </w:r>
+    </w:p>
+    <w:p>
+      <w:pPr>
+        <w:ind w:firstLineChars="200" w:firstLine="420"/>
+      </w:pPr>
+      <w:r>
+        <w:rPr>
+          <w:rFonts w:hint="eastAsia"/>
+        </w:rPr>
+        <w:t>Bs</w:t>
+      </w:r>
+      <w:r>
+        <w:t>.Kehu</w:t>
+      </w:r>
+      <w:r>
+        <w:rPr>
+          <w:rFonts w:hint="eastAsia"/>
+        </w:rPr>
+        <w:t>项目生成程序集，包含所有业务功能，提供给不同平台引用，</w:t>
+      </w:r>
+      <w:r>
+        <w:rPr>
+          <w:rFonts w:hint="eastAsia"/>
+        </w:rPr>
+        <w:t>这</w:t>
+      </w:r>
+      <w:r>
+        <w:rPr>
+          <w:rFonts w:hint="eastAsia"/>
+        </w:rPr>
+        <w:t>4</w:t>
+      </w:r>
+      <w:r>
+        <w:rPr>
+          <w:rFonts w:hint="eastAsia"/>
+        </w:rPr>
+        <w:t>个项目以</w:t>
+      </w:r>
+      <w:r>
+        <w:t>nuget</w:t>
+      </w:r>
+      <w:r>
+        <w:rPr>
+          <w:rFonts w:hint="eastAsia"/>
+        </w:rPr>
+        <w:t>包的形式引用搬运工基础</w:t>
+      </w:r>
+      <w:r>
+        <w:rPr>
+          <w:rFonts w:hint="eastAsia"/>
+        </w:rPr>
+        <w:t>项目如下图：</w:t>
+      </w:r>
+    </w:p>
+    <w:p>
+      <w:pPr>
+        <w:ind w:firstLineChars="200" w:firstLine="420"/>
+        <w:rPr>
+          <w:rFonts w:hint="eastAsia"/>
+        </w:rPr>
+      </w:pPr>
+      <w:r>
+        <w:rPr>
+          <w:rFonts w:hint="eastAsia"/>
+          <w:noProof/>
+        </w:rPr>
+        <w:drawing>
+          <wp:inline distT="0" distB="0" distL="0" distR="0">
+            <wp:extent cx="4122000" cy="2394000"/>
+            <wp:effectExtent l="0" t="0" r="0" b="6350"/>
+            <wp:docPr id="66" name="图片 66"/>
+            <wp:cNvGraphicFramePr>
+              <a:graphicFrameLocks xmlns:a="http://schemas.openxmlformats.org/drawingml/2006/main" noChangeAspect="1"/>
+            </wp:cNvGraphicFramePr>
+            <a:graphic xmlns:a="http://schemas.openxmlformats.org/drawingml/2006/main">
+              <a:graphicData uri="http://schemas.openxmlformats.org/drawingml/2006/picture">
+                <pic:pic xmlns:pic="http://schemas.openxmlformats.org/drawingml/2006/picture">
+                  <pic:nvPicPr>
+                    <pic:cNvPr id="0" name="Picture 7"/>
+                    <pic:cNvPicPr>
+                      <a:picLocks noChangeAspect="1" noChangeArrowheads="1"/>
+                    </pic:cNvPicPr>
+                  </pic:nvPicPr>
+                  <pic:blipFill>
+                    <a:blip r:embed="rId71">
+                      <a:extLst>
+                        <a:ext uri="{28A0092B-C50C-407E-A947-70E740481C1C}">
+                          <a14:useLocalDpi xmlns:a14="http://schemas.microsoft.com/office/drawing/2010/main" val="0"/>
+                        </a:ext>
+                      </a:extLst>
+                    </a:blip>
+                    <a:srcRect/>
+                    <a:stretch>
+                      <a:fillRect/>
+                    </a:stretch>
+                  </pic:blipFill>
+                  <pic:spPr bwMode="auto">
+                    <a:xfrm>
+                      <a:off x="0" y="0"/>
+                      <a:ext cx="4122000" cy="2394000"/>
+                    </a:xfrm>
+                    <a:prstGeom prst="rect">
+                      <a:avLst/>
+                    </a:prstGeom>
+                    <a:noFill/>
+                    <a:ln>
+                      <a:noFill/>
+                    </a:ln>
+                  </pic:spPr>
+                </pic:pic>
+              </a:graphicData>
+            </a:graphic>
+          </wp:inline>
+        </w:drawing>
+      </w:r>
+      <w:bookmarkStart w:id="0" w:name="_GoBack"/>
+      <w:bookmarkEnd w:id="0"/>
+    </w:p>
     <w:sectPr>
       <w:pgSz w:w="11906" w:h="16838"/>
       <w:pgMar w:top="1440" w:right="1080" w:bottom="1440" w:left="1080" w:header="851" w:footer="992" w:gutter="0"/>
@@ -17545,6 +18501,95 @@
     </w:lvl>
   </w:abstractNum>
   <w:abstractNum w:abstractNumId="2">
+    <w:nsid w:val="21CF3E20"/>
+    <w:multiLevelType w:val="hybridMultilevel"/>
+    <w:tmpl w:val="211A3704"/>
+    <w:lvl w:ilvl="0" w:tplc="6AA49608">
+      <w:start w:val="1"/>
+      <w:numFmt w:val="decimal"/>
+      <w:lvlText w:val="%1."/>
+      <w:lvlJc w:val="left"/>
+      <w:pPr>
+        <w:ind w:left="420" w:hanging="420"/>
+      </w:pPr>
+      <w:rPr>
+        <w:rFonts w:hint="eastAsia"/>
+      </w:rPr>
+    </w:lvl>
+    <w:lvl w:ilvl="1" w:tplc="04090019" w:tentative="1">
+      <w:start w:val="1"/>
+      <w:numFmt w:val="lowerLetter"/>
+      <w:lvlText w:val="%2)"/>
+      <w:lvlJc w:val="left"/>
+      <w:pPr>
+        <w:ind w:left="840" w:hanging="420"/>
+      </w:pPr>
+    </w:lvl>
+    <w:lvl w:ilvl="2" w:tplc="0409001B" w:tentative="1">
+      <w:start w:val="1"/>
+      <w:numFmt w:val="lowerRoman"/>
+      <w:lvlText w:val="%3."/>
+      <w:lvlJc w:val="right"/>
+      <w:pPr>
+        <w:ind w:left="1260" w:hanging="420"/>
+      </w:pPr>
+    </w:lvl>
+    <w:lvl w:ilvl="3" w:tplc="0409000F" w:tentative="1">
+      <w:start w:val="1"/>
+      <w:numFmt w:val="decimal"/>
+      <w:lvlText w:val="%4."/>
+      <w:lvlJc w:val="left"/>
+      <w:pPr>
+        <w:ind w:left="1680" w:hanging="420"/>
+      </w:pPr>
+    </w:lvl>
+    <w:lvl w:ilvl="4" w:tplc="04090019" w:tentative="1">
+      <w:start w:val="1"/>
+      <w:numFmt w:val="lowerLetter"/>
+      <w:lvlText w:val="%5)"/>
+      <w:lvlJc w:val="left"/>
+      <w:pPr>
+        <w:ind w:left="2100" w:hanging="420"/>
+      </w:pPr>
+    </w:lvl>
+    <w:lvl w:ilvl="5" w:tplc="0409001B" w:tentative="1">
+      <w:start w:val="1"/>
+      <w:numFmt w:val="lowerRoman"/>
+      <w:lvlText w:val="%6."/>
+      <w:lvlJc w:val="right"/>
+      <w:pPr>
+        <w:ind w:left="2520" w:hanging="420"/>
+      </w:pPr>
+    </w:lvl>
+    <w:lvl w:ilvl="6" w:tplc="0409000F" w:tentative="1">
+      <w:start w:val="1"/>
+      <w:numFmt w:val="decimal"/>
+      <w:lvlText w:val="%7."/>
+      <w:lvlJc w:val="left"/>
+      <w:pPr>
+        <w:ind w:left="2940" w:hanging="420"/>
+      </w:pPr>
+    </w:lvl>
+    <w:lvl w:ilvl="7" w:tplc="04090019" w:tentative="1">
+      <w:start w:val="1"/>
+      <w:numFmt w:val="lowerLetter"/>
+      <w:lvlText w:val="%8)"/>
+      <w:lvlJc w:val="left"/>
+      <w:pPr>
+        <w:ind w:left="3360" w:hanging="420"/>
+      </w:pPr>
+    </w:lvl>
+    <w:lvl w:ilvl="8" w:tplc="0409001B" w:tentative="1">
+      <w:start w:val="1"/>
+      <w:numFmt w:val="lowerRoman"/>
+      <w:lvlText w:val="%9."/>
+      <w:lvlJc w:val="right"/>
+      <w:pPr>
+        <w:ind w:left="3780" w:hanging="420"/>
+      </w:pPr>
+    </w:lvl>
+  </w:abstractNum>
+  <w:abstractNum w:abstractNumId="3">
     <w:nsid w:val="2C2012F7"/>
     <w:multiLevelType w:val="hybridMultilevel"/>
     <w:tmpl w:val="62A01E9A"/>
@@ -17657,10 +18702,10 @@
       </w:rPr>
     </w:lvl>
   </w:abstractNum>
-  <w:abstractNum w:abstractNumId="3">
+  <w:abstractNum w:abstractNumId="4">
     <w:nsid w:val="415B7F3C"/>
     <w:multiLevelType w:val="hybridMultilevel"/>
-    <w:tmpl w:val="C0F40BF0"/>
+    <w:tmpl w:val="482E6AD0"/>
     <w:lvl w:ilvl="0" w:tplc="0409000F">
       <w:start w:val="1"/>
       <w:numFmt w:val="decimal"/>
@@ -17743,14 +18788,13 @@
       </w:pPr>
     </w:lvl>
   </w:abstractNum>
-  <w:abstractNum w:abstractNumId="4">
+  <w:abstractNum w:abstractNumId="5">
     <w:nsid w:val="42D1082A"/>
     <w:multiLevelType w:val="multilevel"/>
-    <w:tmpl w:val="D7E85A3E"/>
+    <w:tmpl w:val="FCDC2562"/>
     <w:lvl w:ilvl="0">
       <w:start w:val="1"/>
       <w:numFmt w:val="decimal"/>
-      <w:pStyle w:val="1"/>
       <w:lvlText w:val="%1"/>
       <w:lvlJc w:val="left"/>
       <w:pPr>
@@ -17946,7 +18990,7 @@
       </w:rPr>
     </w:lvl>
   </w:abstractNum>
-  <w:abstractNum w:abstractNumId="5">
+  <w:abstractNum w:abstractNumId="6">
     <w:nsid w:val="506A3875"/>
     <w:multiLevelType w:val="hybridMultilevel"/>
     <w:tmpl w:val="23E692A8"/>
@@ -18087,19 +19131,19 @@
     </w:lvl>
   </w:abstractNum>
   <w:num w:numId="1">
+    <w:abstractNumId w:val="5"/>
+  </w:num>
+  <w:num w:numId="2">
+    <w:abstractNumId w:val="3"/>
+  </w:num>
+  <w:num w:numId="3">
+    <w:abstractNumId w:val="6"/>
+  </w:num>
+  <w:num w:numId="4">
     <w:abstractNumId w:val="4"/>
   </w:num>
-  <w:num w:numId="2">
-    <w:abstractNumId w:val="2"/>
-  </w:num>
-  <w:num w:numId="3">
+  <w:num w:numId="5">
     <w:abstractNumId w:val="5"/>
-  </w:num>
-  <w:num w:numId="4">
-    <w:abstractNumId w:val="3"/>
-  </w:num>
-  <w:num w:numId="5">
-    <w:abstractNumId w:val="4"/>
     <w:lvlOverride w:ilvl="0">
       <w:startOverride w:val="1"/>
     </w:lvlOverride>
@@ -18132,7 +19176,7 @@
     <w:abstractNumId w:val="1"/>
   </w:num>
   <w:num w:numId="7">
-    <w:abstractNumId w:val="4"/>
+    <w:abstractNumId w:val="5"/>
     <w:lvlOverride w:ilvl="0">
       <w:startOverride w:val="1"/>
     </w:lvlOverride>
@@ -18162,7 +19206,7 @@
     </w:lvlOverride>
   </w:num>
   <w:num w:numId="8">
-    <w:abstractNumId w:val="4"/>
+    <w:abstractNumId w:val="5"/>
     <w:lvlOverride w:ilvl="0">
       <w:startOverride w:val="1"/>
     </w:lvlOverride>
@@ -18195,7 +19239,7 @@
     <w:abstractNumId w:val="0"/>
   </w:num>
   <w:num w:numId="10">
-    <w:abstractNumId w:val="4"/>
+    <w:abstractNumId w:val="5"/>
     <w:lvlOverride w:ilvl="0">
       <w:startOverride w:val="1"/>
     </w:lvlOverride>
@@ -18225,7 +19269,7 @@
     </w:lvlOverride>
   </w:num>
   <w:num w:numId="11">
-    <w:abstractNumId w:val="4"/>
+    <w:abstractNumId w:val="5"/>
     <w:lvlOverride w:ilvl="0">
       <w:startOverride w:val="1"/>
     </w:lvlOverride>
@@ -18255,16 +19299,16 @@
     </w:lvlOverride>
   </w:num>
   <w:num w:numId="12">
-    <w:abstractNumId w:val="4"/>
+    <w:abstractNumId w:val="5"/>
   </w:num>
   <w:num w:numId="13">
-    <w:abstractNumId w:val="4"/>
+    <w:abstractNumId w:val="5"/>
   </w:num>
   <w:num w:numId="14">
-    <w:abstractNumId w:val="4"/>
+    <w:abstractNumId w:val="5"/>
   </w:num>
   <w:num w:numId="15">
-    <w:abstractNumId w:val="4"/>
+    <w:abstractNumId w:val="5"/>
     <w:lvlOverride w:ilvl="0">
       <w:startOverride w:val="1"/>
     </w:lvlOverride>
@@ -18294,7 +19338,7 @@
     </w:lvlOverride>
   </w:num>
   <w:num w:numId="16">
-    <w:abstractNumId w:val="4"/>
+    <w:abstractNumId w:val="5"/>
     <w:lvlOverride w:ilvl="0">
       <w:startOverride w:val="1"/>
     </w:lvlOverride>
@@ -18324,7 +19368,7 @@
     </w:lvlOverride>
   </w:num>
   <w:num w:numId="17">
-    <w:abstractNumId w:val="4"/>
+    <w:abstractNumId w:val="5"/>
     <w:lvlOverride w:ilvl="0">
       <w:startOverride w:val="1"/>
     </w:lvlOverride>
@@ -18354,7 +19398,7 @@
     </w:lvlOverride>
   </w:num>
   <w:num w:numId="18">
-    <w:abstractNumId w:val="4"/>
+    <w:abstractNumId w:val="5"/>
     <w:lvlOverride w:ilvl="0">
       <w:startOverride w:val="1"/>
     </w:lvlOverride>
@@ -18384,7 +19428,7 @@
     </w:lvlOverride>
   </w:num>
   <w:num w:numId="19">
-    <w:abstractNumId w:val="4"/>
+    <w:abstractNumId w:val="5"/>
     <w:lvlOverride w:ilvl="0">
       <w:startOverride w:val="1"/>
     </w:lvlOverride>
@@ -18414,7 +19458,7 @@
     </w:lvlOverride>
   </w:num>
   <w:num w:numId="20">
-    <w:abstractNumId w:val="4"/>
+    <w:abstractNumId w:val="5"/>
     <w:lvlOverride w:ilvl="0">
       <w:startOverride w:val="1"/>
     </w:lvlOverride>
@@ -18444,7 +19488,7 @@
     </w:lvlOverride>
   </w:num>
   <w:num w:numId="21">
-    <w:abstractNumId w:val="4"/>
+    <w:abstractNumId w:val="5"/>
     <w:lvlOverride w:ilvl="0">
       <w:startOverride w:val="1"/>
     </w:lvlOverride>
@@ -18474,7 +19518,7 @@
     </w:lvlOverride>
   </w:num>
   <w:num w:numId="22">
-    <w:abstractNumId w:val="4"/>
+    <w:abstractNumId w:val="5"/>
     <w:lvlOverride w:ilvl="0">
       <w:startOverride w:val="1"/>
     </w:lvlOverride>
@@ -18504,7 +19548,163 @@
     </w:lvlOverride>
   </w:num>
   <w:num w:numId="23">
-    <w:abstractNumId w:val="4"/>
+    <w:abstractNumId w:val="5"/>
+    <w:lvlOverride w:ilvl="0">
+      <w:startOverride w:val="1"/>
+    </w:lvlOverride>
+    <w:lvlOverride w:ilvl="1">
+      <w:startOverride w:val="1"/>
+    </w:lvlOverride>
+    <w:lvlOverride w:ilvl="2">
+      <w:startOverride w:val="1"/>
+    </w:lvlOverride>
+    <w:lvlOverride w:ilvl="3">
+      <w:startOverride w:val="1"/>
+    </w:lvlOverride>
+    <w:lvlOverride w:ilvl="4">
+      <w:startOverride w:val="1"/>
+    </w:lvlOverride>
+    <w:lvlOverride w:ilvl="5">
+      <w:startOverride w:val="1"/>
+    </w:lvlOverride>
+    <w:lvlOverride w:ilvl="6">
+      <w:startOverride w:val="1"/>
+    </w:lvlOverride>
+    <w:lvlOverride w:ilvl="7">
+      <w:startOverride w:val="1"/>
+    </w:lvlOverride>
+    <w:lvlOverride w:ilvl="8">
+      <w:startOverride w:val="1"/>
+    </w:lvlOverride>
+  </w:num>
+  <w:num w:numId="24">
+    <w:abstractNumId w:val="5"/>
+    <w:lvlOverride w:ilvl="0">
+      <w:startOverride w:val="1"/>
+    </w:lvlOverride>
+    <w:lvlOverride w:ilvl="1">
+      <w:startOverride w:val="1"/>
+    </w:lvlOverride>
+    <w:lvlOverride w:ilvl="2">
+      <w:startOverride w:val="1"/>
+    </w:lvlOverride>
+    <w:lvlOverride w:ilvl="3">
+      <w:startOverride w:val="1"/>
+    </w:lvlOverride>
+    <w:lvlOverride w:ilvl="4">
+      <w:startOverride w:val="1"/>
+    </w:lvlOverride>
+    <w:lvlOverride w:ilvl="5">
+      <w:startOverride w:val="1"/>
+    </w:lvlOverride>
+    <w:lvlOverride w:ilvl="6">
+      <w:startOverride w:val="1"/>
+    </w:lvlOverride>
+    <w:lvlOverride w:ilvl="7">
+      <w:startOverride w:val="1"/>
+    </w:lvlOverride>
+    <w:lvlOverride w:ilvl="8">
+      <w:startOverride w:val="1"/>
+    </w:lvlOverride>
+  </w:num>
+  <w:num w:numId="25">
+    <w:abstractNumId w:val="5"/>
+    <w:lvlOverride w:ilvl="0">
+      <w:startOverride w:val="1"/>
+    </w:lvlOverride>
+    <w:lvlOverride w:ilvl="1">
+      <w:startOverride w:val="1"/>
+    </w:lvlOverride>
+    <w:lvlOverride w:ilvl="2">
+      <w:startOverride w:val="1"/>
+    </w:lvlOverride>
+    <w:lvlOverride w:ilvl="3">
+      <w:startOverride w:val="1"/>
+    </w:lvlOverride>
+    <w:lvlOverride w:ilvl="4">
+      <w:startOverride w:val="1"/>
+    </w:lvlOverride>
+    <w:lvlOverride w:ilvl="5">
+      <w:startOverride w:val="1"/>
+    </w:lvlOverride>
+    <w:lvlOverride w:ilvl="6">
+      <w:startOverride w:val="1"/>
+    </w:lvlOverride>
+    <w:lvlOverride w:ilvl="7">
+      <w:startOverride w:val="1"/>
+    </w:lvlOverride>
+    <w:lvlOverride w:ilvl="8">
+      <w:startOverride w:val="1"/>
+    </w:lvlOverride>
+  </w:num>
+  <w:num w:numId="26">
+    <w:abstractNumId w:val="5"/>
+    <w:lvlOverride w:ilvl="0">
+      <w:startOverride w:val="1"/>
+    </w:lvlOverride>
+    <w:lvlOverride w:ilvl="1">
+      <w:startOverride w:val="1"/>
+    </w:lvlOverride>
+    <w:lvlOverride w:ilvl="2">
+      <w:startOverride w:val="1"/>
+    </w:lvlOverride>
+    <w:lvlOverride w:ilvl="3">
+      <w:startOverride w:val="1"/>
+    </w:lvlOverride>
+    <w:lvlOverride w:ilvl="4">
+      <w:startOverride w:val="1"/>
+    </w:lvlOverride>
+    <w:lvlOverride w:ilvl="5">
+      <w:startOverride w:val="1"/>
+    </w:lvlOverride>
+    <w:lvlOverride w:ilvl="6">
+      <w:startOverride w:val="1"/>
+    </w:lvlOverride>
+    <w:lvlOverride w:ilvl="7">
+      <w:startOverride w:val="1"/>
+    </w:lvlOverride>
+    <w:lvlOverride w:ilvl="8">
+      <w:startOverride w:val="1"/>
+    </w:lvlOverride>
+  </w:num>
+  <w:num w:numId="27">
+    <w:abstractNumId w:val="2"/>
+  </w:num>
+  <w:num w:numId="28">
+    <w:abstractNumId w:val="5"/>
+    <w:lvlOverride w:ilvl="0">
+      <w:startOverride w:val="1"/>
+    </w:lvlOverride>
+    <w:lvlOverride w:ilvl="1">
+      <w:startOverride w:val="1"/>
+    </w:lvlOverride>
+    <w:lvlOverride w:ilvl="2">
+      <w:startOverride w:val="1"/>
+    </w:lvlOverride>
+    <w:lvlOverride w:ilvl="3">
+      <w:startOverride w:val="1"/>
+    </w:lvlOverride>
+    <w:lvlOverride w:ilvl="4">
+      <w:startOverride w:val="1"/>
+    </w:lvlOverride>
+    <w:lvlOverride w:ilvl="5">
+      <w:startOverride w:val="1"/>
+    </w:lvlOverride>
+    <w:lvlOverride w:ilvl="6">
+      <w:startOverride w:val="1"/>
+    </w:lvlOverride>
+    <w:lvlOverride w:ilvl="7">
+      <w:startOverride w:val="1"/>
+    </w:lvlOverride>
+    <w:lvlOverride w:ilvl="8">
+      <w:startOverride w:val="1"/>
+    </w:lvlOverride>
+  </w:num>
+  <w:num w:numId="29">
+    <w:abstractNumId w:val="5"/>
+  </w:num>
+  <w:num w:numId="30">
+    <w:abstractNumId w:val="5"/>
     <w:lvlOverride w:ilvl="0">
       <w:startOverride w:val="1"/>
     </w:lvlOverride>
@@ -18941,9 +20141,6 @@
     <w:pPr>
       <w:keepNext/>
       <w:keepLines/>
-      <w:numPr>
-        <w:numId w:val="14"/>
-      </w:numPr>
       <w:spacing w:before="340" w:after="330" w:line="578" w:lineRule="auto"/>
       <w:outlineLvl w:val="0"/>
     </w:pPr>

--- a/Doc/搬运工客户端手册.docx
+++ b/Doc/搬运工客户端手册.docx
@@ -3008,9 +3008,6 @@
     <w:p>
       <w:pPr>
         <w:ind w:firstLineChars="200" w:firstLine="420"/>
-        <w:rPr>
-          <w:rFonts w:hint="eastAsia"/>
-        </w:rPr>
       </w:pPr>
       <w:r>
         <w:rPr>
@@ -3934,6 +3931,158 @@
             </a:graphic>
           </wp:inline>
         </w:drawing>
+      </w:r>
+    </w:p>
+    <w:p>
+      <w:pPr>
+        <w:ind w:firstLineChars="200" w:firstLine="420"/>
+      </w:pPr>
+      <w:r>
+        <w:rPr>
+          <w:rFonts w:hint="eastAsia"/>
+        </w:rPr>
+        <w:t>P</w:t>
+      </w:r>
+      <w:r>
+        <w:t>hone</w:t>
+      </w:r>
+      <w:r>
+        <w:rPr>
+          <w:rFonts w:hint="eastAsia"/>
+        </w:rPr>
+        <w:t>模式下</w:t>
+      </w:r>
+      <w:r>
+        <w:rPr>
+          <w:rFonts w:hint="eastAsia"/>
+        </w:rPr>
+        <w:t>的所有页面都是</w:t>
+      </w:r>
+      <w:r>
+        <w:rPr>
+          <w:rFonts w:hint="eastAsia"/>
+        </w:rPr>
+        <w:t>P</w:t>
+      </w:r>
+      <w:r>
+        <w:t>honePage</w:t>
+      </w:r>
+      <w:r>
+        <w:rPr>
+          <w:rFonts w:hint="eastAsia"/>
+        </w:rPr>
+        <w:t>，</w:t>
+      </w:r>
+      <w:r>
+        <w:rPr>
+          <w:rFonts w:hint="eastAsia"/>
+        </w:rPr>
+        <w:t>它继承自</w:t>
+      </w:r>
+      <w:r>
+        <w:rPr>
+          <w:rFonts w:hint="eastAsia"/>
+        </w:rPr>
+        <w:t>P</w:t>
+      </w:r>
+      <w:r>
+        <w:t>age</w:t>
+      </w:r>
+      <w:r>
+        <w:t>，</w:t>
+      </w:r>
+      <w:r>
+        <w:rPr>
+          <w:rFonts w:hint="eastAsia"/>
+        </w:rPr>
+        <w:t>是</w:t>
+      </w:r>
+      <w:r>
+        <w:rPr>
+          <w:rFonts w:hint="eastAsia"/>
+        </w:rPr>
+        <w:t>空白页</w:t>
+      </w:r>
+      <w:r>
+        <w:rPr>
+          <w:rFonts w:hint="eastAsia"/>
+        </w:rPr>
+        <w:t>，</w:t>
+      </w:r>
+      <w:r>
+        <w:rPr>
+          <w:rFonts w:hint="eastAsia"/>
+        </w:rPr>
+        <w:t>页面内容动态加载，内容类型包括</w:t>
+      </w:r>
+      <w:r>
+        <w:t>Tab, PhoneTabs</w:t>
+      </w:r>
+      <w:r>
+        <w:rPr>
+          <w:rFonts w:hint="eastAsia"/>
+        </w:rPr>
+        <w:t>两种，</w:t>
+      </w:r>
+      <w:r>
+        <w:rPr>
+          <w:rFonts w:hint="eastAsia"/>
+        </w:rPr>
+        <w:t>T</w:t>
+      </w:r>
+      <w:r>
+        <w:t>ab</w:t>
+      </w:r>
+      <w:r>
+        <w:rPr>
+          <w:rFonts w:hint="eastAsia"/>
+        </w:rPr>
+        <w:t>为单个页面内容，</w:t>
+      </w:r>
+      <w:r>
+        <w:rPr>
+          <w:rFonts w:hint="eastAsia"/>
+        </w:rPr>
+        <w:t>Ph</w:t>
+      </w:r>
+      <w:r>
+        <w:t>oneTabs</w:t>
+      </w:r>
+      <w:r>
+        <w:rPr>
+          <w:rFonts w:hint="eastAsia"/>
+        </w:rPr>
+        <w:t>将多个</w:t>
+      </w:r>
+      <w:r>
+        <w:rPr>
+          <w:rFonts w:hint="eastAsia"/>
+        </w:rPr>
+        <w:t>Ta</w:t>
+      </w:r>
+      <w:r>
+        <w:t>b</w:t>
+      </w:r>
+      <w:r>
+        <w:rPr>
+          <w:rFonts w:hint="eastAsia"/>
+        </w:rPr>
+        <w:t>以多标签形式显示。</w:t>
+      </w:r>
+      <w:r>
+        <w:rPr>
+          <w:rFonts w:hint="eastAsia"/>
+        </w:rPr>
+        <w:t>P</w:t>
+      </w:r>
+      <w:r>
+        <w:t>honePage</w:t>
+      </w:r>
+      <w:r>
+        <w:rPr>
+          <w:rFonts w:hint="eastAsia"/>
+        </w:rPr>
+        <w:t>不对外公开，只作为页面容器使用。</w:t>
       </w:r>
     </w:p>
     <w:p>
@@ -4782,21 +4931,12 @@
         <w:rPr>
           <w:rFonts w:hint="eastAsia"/>
         </w:rPr>
-        <w:t>模式下自动导航到新内容</w:t>
-      </w:r>
-      <w:r>
-        <w:rPr>
-          <w:rFonts w:hint="eastAsia"/>
-        </w:rPr>
-        <w:t>页面</w:t>
-      </w:r>
-    </w:p>
-    <w:p>
-      <w:pPr>
-        <w:ind w:firstLineChars="200" w:firstLine="420"/>
-        <w:rPr>
-          <w:rFonts w:hint="eastAsia"/>
-        </w:rPr>
+        <w:t>模式下自动导航到新内容页面</w:t>
+      </w:r>
+    </w:p>
+    <w:p>
+      <w:pPr>
+        <w:ind w:firstLineChars="200" w:firstLine="420"/>
       </w:pPr>
       <w:r>
         <w:rPr>
@@ -4989,9 +5129,6 @@
     <w:p>
       <w:pPr>
         <w:ind w:firstLineChars="200" w:firstLine="420"/>
-        <w:rPr>
-          <w:rFonts w:hint="eastAsia"/>
-        </w:rPr>
       </w:pPr>
       <w:r>
         <w:rPr>
@@ -5831,9 +5968,6 @@
     <w:p>
       <w:pPr>
         <w:ind w:firstLineChars="200" w:firstLine="420"/>
-        <w:rPr>
-          <w:rFonts w:hint="eastAsia"/>
-        </w:rPr>
       </w:pPr>
       <w:r>
         <w:rPr>
@@ -5891,11 +6025,6 @@
       </w:r>
     </w:p>
     <w:p>
-      <w:pPr>
-        <w:rPr>
-          <w:rFonts w:hint="eastAsia"/>
-        </w:rPr>
-      </w:pPr>
       <w:r>
         <w:rPr>
           <w:noProof/>
@@ -6146,9 +6275,6 @@
     <w:p>
       <w:pPr>
         <w:ind w:firstLineChars="200" w:firstLine="420"/>
-        <w:rPr>
-          <w:rFonts w:hint="eastAsia"/>
-        </w:rPr>
       </w:pPr>
       <w:r>
         <w:rPr>
@@ -7706,78 +7832,63 @@
         <w:pStyle w:val="3"/>
       </w:pPr>
       <w:r>
-        <w:t>PhonePage</w:t>
-      </w:r>
-    </w:p>
-    <w:p>
-      <w:pPr>
-        <w:ind w:firstLineChars="200" w:firstLine="420"/>
-      </w:pPr>
-      <w:r>
-        <w:rPr>
-          <w:rFonts w:hint="eastAsia"/>
-        </w:rPr>
-        <w:t>P</w:t>
-      </w:r>
-      <w:r>
-        <w:t>honePage</w:t>
-      </w:r>
-      <w:r>
-        <w:rPr>
-          <w:rFonts w:hint="eastAsia"/>
-        </w:rPr>
-        <w:t>为</w:t>
-      </w:r>
-      <w:r>
-        <w:rPr>
-          <w:rFonts w:hint="eastAsia"/>
-        </w:rPr>
-        <w:t>P</w:t>
-      </w:r>
-      <w:r>
-        <w:t>hone</w:t>
-      </w:r>
-      <w:r>
-        <w:rPr>
-          <w:rFonts w:hint="eastAsia"/>
-        </w:rPr>
-        <w:t>模式下的内部页面，只作为容器使用</w:t>
-      </w:r>
-      <w:r>
-        <w:rPr>
-          <w:rFonts w:hint="eastAsia"/>
-        </w:rPr>
-        <w:t>，页面内容动态加载，内容类型包括</w:t>
-      </w:r>
-      <w:r>
-        <w:t>Tab, PhoneTabs</w:t>
-      </w:r>
-      <w:r>
-        <w:rPr>
-          <w:rFonts w:hint="eastAsia"/>
-        </w:rPr>
-        <w:t>两</w:t>
-      </w:r>
-      <w:r>
-        <w:rPr>
-          <w:rFonts w:hint="eastAsia"/>
-        </w:rPr>
-        <w:t>种，</w:t>
-      </w:r>
-      <w:r>
-        <w:rPr>
-          <w:rFonts w:hint="eastAsia"/>
-        </w:rPr>
-        <w:t>T</w:t>
-      </w:r>
-      <w:r>
-        <w:t>ab</w:t>
-      </w:r>
-      <w:r>
-        <w:rPr>
-          <w:rFonts w:hint="eastAsia"/>
-        </w:rPr>
-        <w:t>为单个页面内容，</w:t>
+        <w:rPr>
+          <w:rFonts w:hint="eastAsia"/>
+        </w:rPr>
+        <w:t>工具栏</w:t>
+      </w:r>
+      <w:r>
+        <w:rPr>
+          <w:rFonts w:hint="eastAsia"/>
+        </w:rPr>
+        <w:t>菜单</w:t>
+      </w:r>
+    </w:p>
+    <w:p>
+      <w:pPr>
+        <w:ind w:firstLineChars="200" w:firstLine="420"/>
+      </w:pPr>
+      <w:r>
+        <w:rPr>
+          <w:rFonts w:hint="eastAsia"/>
+        </w:rPr>
+        <w:t>工具栏</w:t>
+      </w:r>
+      <w:r>
+        <w:rPr>
+          <w:rFonts w:hint="eastAsia"/>
+        </w:rPr>
+        <w:t>菜单</w:t>
+      </w:r>
+      <w:r>
+        <w:rPr>
+          <w:rFonts w:hint="eastAsia"/>
+        </w:rPr>
+        <w:t>和标题、返回按钮</w:t>
+      </w:r>
+      <w:r>
+        <w:rPr>
+          <w:rFonts w:hint="eastAsia"/>
+        </w:rPr>
+        <w:t>占有同一行，</w:t>
+      </w:r>
+      <w:r>
+        <w:rPr>
+          <w:rFonts w:hint="eastAsia"/>
+        </w:rPr>
+        <w:t>属于内容容器的标准组成部分，工具栏</w:t>
+      </w:r>
+      <w:r>
+        <w:rPr>
+          <w:rFonts w:hint="eastAsia"/>
+        </w:rPr>
+        <w:t>菜单</w:t>
+      </w:r>
+      <w:r>
+        <w:rPr>
+          <w:rFonts w:hint="eastAsia"/>
+        </w:rPr>
+        <w:t>在</w:t>
       </w:r>
       <w:r>
         <w:rPr>
@@ -7786,119 +7897,34 @@
         <w:t>Ph</w:t>
       </w:r>
       <w:r>
-        <w:t>oneTabs</w:t>
-      </w:r>
-      <w:r>
-        <w:rPr>
-          <w:rFonts w:hint="eastAsia"/>
-        </w:rPr>
-        <w:t>将多个</w:t>
-      </w:r>
-      <w:r>
-        <w:rPr>
-          <w:rFonts w:hint="eastAsia"/>
-        </w:rPr>
-        <w:t>Ta</w:t>
-      </w:r>
-      <w:r>
-        <w:t>b</w:t>
-      </w:r>
-      <w:r>
-        <w:rPr>
-          <w:rFonts w:hint="eastAsia"/>
-        </w:rPr>
-        <w:t>以</w:t>
-      </w:r>
-      <w:r>
-        <w:rPr>
-          <w:rFonts w:hint="eastAsia"/>
-        </w:rPr>
-        <w:t>多</w:t>
-      </w:r>
-      <w:r>
-        <w:rPr>
-          <w:rFonts w:hint="eastAsia"/>
-        </w:rPr>
-        <w:t>标签形式显示。</w:t>
-      </w:r>
-      <w:r>
-        <w:rPr>
-          <w:rFonts w:hint="eastAsia"/>
-        </w:rPr>
-        <w:t>P</w:t>
-      </w:r>
-      <w:r>
-        <w:t>honePage</w:t>
-      </w:r>
-      <w:r>
-        <w:rPr>
-          <w:rFonts w:hint="eastAsia"/>
-        </w:rPr>
-        <w:t>不</w:t>
-      </w:r>
-      <w:r>
-        <w:rPr>
-          <w:rFonts w:hint="eastAsia"/>
-        </w:rPr>
-        <w:t>对外公开，只作为页面容器使用。</w:t>
-      </w:r>
-    </w:p>
-    <w:p>
-      <w:pPr>
-        <w:pStyle w:val="3"/>
-      </w:pPr>
-      <w:r>
-        <w:rPr>
-          <w:rFonts w:hint="eastAsia"/>
-        </w:rPr>
-        <w:t>工具栏</w:t>
-      </w:r>
-      <w:r>
-        <w:rPr>
-          <w:rFonts w:hint="eastAsia"/>
-        </w:rPr>
-        <w:t>菜单</w:t>
-      </w:r>
-    </w:p>
-    <w:p>
-      <w:pPr>
-        <w:ind w:firstLineChars="200" w:firstLine="420"/>
-      </w:pPr>
-      <w:r>
-        <w:rPr>
-          <w:rFonts w:hint="eastAsia"/>
-        </w:rPr>
-        <w:t>工具栏</w:t>
-      </w:r>
-      <w:r>
-        <w:rPr>
-          <w:rFonts w:hint="eastAsia"/>
-        </w:rPr>
-        <w:t>菜单</w:t>
-      </w:r>
-      <w:r>
-        <w:rPr>
-          <w:rFonts w:hint="eastAsia"/>
-        </w:rPr>
-        <w:t>和标题、返回按钮</w:t>
-      </w:r>
-      <w:r>
-        <w:rPr>
-          <w:rFonts w:hint="eastAsia"/>
-        </w:rPr>
-        <w:t>占有同一行，</w:t>
-      </w:r>
-      <w:r>
-        <w:rPr>
-          <w:rFonts w:hint="eastAsia"/>
-        </w:rPr>
-        <w:t>属于内容容器的标准组成部分，工具栏</w:t>
-      </w:r>
-      <w:r>
-        <w:rPr>
-          <w:rFonts w:hint="eastAsia"/>
-        </w:rPr>
-        <w:t>菜单</w:t>
+        <w:t>one</w:t>
+      </w:r>
+      <w:r>
+        <w:rPr>
+          <w:rFonts w:hint="eastAsia"/>
+        </w:rPr>
+        <w:t>模式下第一级最多显示两个按钮，只显示图标或文字</w:t>
+      </w:r>
+      <w:r>
+        <w:rPr>
+          <w:rFonts w:hint="eastAsia"/>
+        </w:rPr>
+        <w:t>，通过</w:t>
+      </w:r>
+      <w:r>
+        <w:t>ShowInPhone</w:t>
+      </w:r>
+      <w:r>
+        <w:rPr>
+          <w:rFonts w:hint="eastAsia"/>
+        </w:rPr>
+        <w:t>控制只显示文字</w:t>
+      </w:r>
+      <w:r>
+        <w:rPr>
+          <w:rFonts w:hint="eastAsia"/>
+        </w:rPr>
+        <w:t>。</w:t>
       </w:r>
       <w:r>
         <w:rPr>
@@ -7910,49 +7936,6 @@
         <w:rPr>
           <w:rFonts w:hint="eastAsia"/>
         </w:rPr>
-        <w:t>Ph</w:t>
-      </w:r>
-      <w:r>
-        <w:t>one</w:t>
-      </w:r>
-      <w:r>
-        <w:rPr>
-          <w:rFonts w:hint="eastAsia"/>
-        </w:rPr>
-        <w:t>模式下第一级最多显示两个按钮，只显示图标或文字</w:t>
-      </w:r>
-      <w:r>
-        <w:rPr>
-          <w:rFonts w:hint="eastAsia"/>
-        </w:rPr>
-        <w:t>，通过</w:t>
-      </w:r>
-      <w:r>
-        <w:t>ShowInPhone</w:t>
-      </w:r>
-      <w:r>
-        <w:rPr>
-          <w:rFonts w:hint="eastAsia"/>
-        </w:rPr>
-        <w:t>控制只显示文字</w:t>
-      </w:r>
-      <w:r>
-        <w:rPr>
-          <w:rFonts w:hint="eastAsia"/>
-        </w:rPr>
-        <w:t>。</w:t>
-      </w:r>
-      <w:bookmarkStart w:id="0" w:name="_GoBack"/>
-      <w:r>
-        <w:rPr>
-          <w:rFonts w:hint="eastAsia"/>
-        </w:rPr>
-        <w:t>在</w:t>
-      </w:r>
-      <w:r>
-        <w:rPr>
-          <w:rFonts w:hint="eastAsia"/>
-        </w:rPr>
         <w:t>x</w:t>
       </w:r>
       <w:r>
@@ -7962,14 +7945,7 @@
         <w:rPr>
           <w:rFonts w:hint="eastAsia"/>
         </w:rPr>
-        <w:t>中可直接设</w:t>
-      </w:r>
-      <w:bookmarkEnd w:id="0"/>
-      <w:r>
-        <w:rPr>
-          <w:rFonts w:hint="eastAsia"/>
-        </w:rPr>
-        <w:t>置工具栏内容：</w:t>
+        <w:t>中可直接设置工具栏内容：</w:t>
       </w:r>
     </w:p>
     <w:p>
@@ -12428,13 +12404,25 @@
         <w:t>Row</w:t>
       </w:r>
       <w:r>
-        <w:t xml:space="preserve"> -&gt; </w:t>
-      </w:r>
-      <w:r>
-        <w:t>ContentPresenter/Dot</w:t>
-      </w:r>
-      <w:r>
-        <w:t xml:space="preserve"> -&gt; </w:t>
+        <w:t xml:space="preserve"> -&gt;</w:t>
+      </w:r>
+      <w:r>
+        <w:t xml:space="preserve"> </w:t>
+      </w:r>
+      <w:r>
+        <w:rPr>
+          <w:rFonts w:hint="eastAsia"/>
+        </w:rPr>
+        <w:t>单元格容器</w:t>
+      </w:r>
+      <w:r>
+        <w:rPr>
+          <w:rFonts w:hint="eastAsia"/>
+        </w:rPr>
+        <w:t xml:space="preserve"> </w:t>
+      </w:r>
+      <w:r>
+        <w:t xml:space="preserve">-&gt; </w:t>
       </w:r>
       <w:r>
         <w:rPr>
@@ -12452,133 +12440,22 @@
         <w:rPr>
           <w:rFonts w:hint="eastAsia"/>
         </w:rPr>
-        <w:t>，</w:t>
-      </w:r>
-      <w:r>
-        <w:t>LvPanel</w:t>
-      </w:r>
-      <w:r>
-        <w:t xml:space="preserve"> </w:t>
-      </w:r>
-      <w:r>
-        <w:rPr>
-          <w:rFonts w:hint="eastAsia"/>
-        </w:rPr>
-        <w:t>负责</w:t>
-      </w:r>
-      <w:r>
-        <w:rPr>
-          <w:rFonts w:hint="eastAsia"/>
-        </w:rPr>
-        <w:t>Lv</w:t>
-      </w:r>
-      <w:r>
-        <w:t>Row</w:t>
-      </w:r>
-      <w:r>
-        <w:rPr>
-          <w:rFonts w:hint="eastAsia"/>
-        </w:rPr>
-        <w:t>的生成和布局，</w:t>
-      </w:r>
-      <w:r>
-        <w:rPr>
-          <w:rFonts w:hint="eastAsia"/>
-        </w:rPr>
-        <w:t>Lv</w:t>
-      </w:r>
-      <w:r>
-        <w:t>Row</w:t>
-      </w:r>
-      <w:r>
-        <w:rPr>
-          <w:rFonts w:hint="eastAsia"/>
-        </w:rPr>
-        <w:t>负责</w:t>
-      </w:r>
-      <w:r>
-        <w:rPr>
-          <w:rFonts w:hint="eastAsia"/>
-        </w:rPr>
-        <w:t>单元格</w:t>
-      </w:r>
-      <w:r>
-        <w:rPr>
-          <w:rFonts w:hint="eastAsia"/>
-        </w:rPr>
-        <w:t>UI</w:t>
-      </w:r>
-      <w:r>
-        <w:rPr>
-          <w:rFonts w:hint="eastAsia"/>
-        </w:rPr>
-        <w:t>的生成和布局</w:t>
-      </w:r>
-      <w:r>
-        <w:rPr>
-          <w:rFonts w:hint="eastAsia"/>
-        </w:rPr>
-        <w:t>，</w:t>
-      </w:r>
-      <w:r>
-        <w:rPr>
-          <w:rFonts w:hint="eastAsia"/>
-        </w:rPr>
-        <w:t>针对不同的视图类型有不同的实现方式，</w:t>
-      </w:r>
-      <w:r>
-        <w:rPr>
-          <w:rFonts w:hint="eastAsia"/>
-        </w:rPr>
-        <w:t>单元格</w:t>
-      </w:r>
-      <w:r>
-        <w:rPr>
-          <w:rFonts w:hint="eastAsia"/>
-        </w:rPr>
-        <w:t>UI</w:t>
-      </w:r>
-      <w:r>
-        <w:rPr>
-          <w:rFonts w:hint="eastAsia"/>
-        </w:rPr>
-        <w:t>作为</w:t>
-      </w:r>
-      <w:r>
-        <w:rPr>
-          <w:rFonts w:hint="eastAsia"/>
-        </w:rPr>
-        <w:t>Lv</w:t>
-      </w:r>
-      <w:r>
-        <w:rPr>
-          <w:rFonts w:hint="eastAsia"/>
-        </w:rPr>
-        <w:t>最小粒度的</w:t>
-      </w:r>
-      <w:r>
-        <w:rPr>
-          <w:rFonts w:hint="eastAsia"/>
-        </w:rPr>
-        <w:t>UI</w:t>
-      </w:r>
-      <w:r>
-        <w:rPr>
-          <w:rFonts w:hint="eastAsia"/>
-        </w:rPr>
-        <w:t>可以通过以下两种方式控制</w:t>
-      </w:r>
-      <w:r>
-        <w:t>。</w:t>
-      </w:r>
-    </w:p>
-    <w:p>
+        <w:t>，涉及的类型如下图所示：</w:t>
+      </w:r>
+    </w:p>
+    <w:p>
+      <w:pPr>
+        <w:ind w:firstLineChars="200" w:firstLine="420"/>
+        <w:rPr>
+          <w:rFonts w:hint="eastAsia"/>
+        </w:rPr>
+      </w:pPr>
       <w:r>
         <w:rPr>
           <w:noProof/>
         </w:rPr>
         <w:drawing>
-          <wp:inline distT="0" distB="0" distL="0" distR="0" wp14:anchorId="47DF3F59" wp14:editId="6B6C6320">
+          <wp:inline distT="0" distB="0" distL="0" distR="0" wp14:anchorId="1A514721" wp14:editId="3B2273D6">
             <wp:extent cx="6188710" cy="5755005"/>
             <wp:effectExtent l="0" t="0" r="2540" b="0"/>
             <wp:docPr id="61" name="图片 61"/>
@@ -12616,6 +12493,514 @@
     </w:p>
     <w:p>
       <w:pPr>
+        <w:ind w:firstLineChars="200" w:firstLine="420"/>
+      </w:pPr>
+      <w:r>
+        <w:t>LvPanel</w:t>
+      </w:r>
+      <w:r>
+        <w:t xml:space="preserve"> </w:t>
+      </w:r>
+      <w:r>
+        <w:rPr>
+          <w:rFonts w:hint="eastAsia"/>
+        </w:rPr>
+        <w:t>和</w:t>
+      </w:r>
+      <w:r>
+        <w:rPr>
+          <w:rFonts w:hint="eastAsia"/>
+        </w:rPr>
+        <w:t>Lv</w:t>
+      </w:r>
+      <w:r>
+        <w:t>Row</w:t>
+      </w:r>
+      <w:r>
+        <w:rPr>
+          <w:rFonts w:hint="eastAsia"/>
+        </w:rPr>
+        <w:t>都继承自</w:t>
+      </w:r>
+      <w:r>
+        <w:rPr>
+          <w:rFonts w:hint="eastAsia"/>
+        </w:rPr>
+        <w:t>Panel</w:t>
+      </w:r>
+      <w:r>
+        <w:rPr>
+          <w:rFonts w:hint="eastAsia"/>
+        </w:rPr>
+        <w:t>，</w:t>
+      </w:r>
+      <w:r>
+        <w:t>LvPanel</w:t>
+      </w:r>
+      <w:r>
+        <w:t xml:space="preserve"> </w:t>
+      </w:r>
+      <w:r>
+        <w:rPr>
+          <w:rFonts w:hint="eastAsia"/>
+        </w:rPr>
+        <w:t>负责</w:t>
+      </w:r>
+      <w:r>
+        <w:rPr>
+          <w:rFonts w:hint="eastAsia"/>
+        </w:rPr>
+        <w:t>Lv</w:t>
+      </w:r>
+      <w:r>
+        <w:t>Row</w:t>
+      </w:r>
+      <w:r>
+        <w:rPr>
+          <w:rFonts w:hint="eastAsia"/>
+        </w:rPr>
+        <w:t>的生成和布局，</w:t>
+      </w:r>
+      <w:r>
+        <w:rPr>
+          <w:rFonts w:hint="eastAsia"/>
+        </w:rPr>
+        <w:t>Lv</w:t>
+      </w:r>
+      <w:r>
+        <w:t>Row</w:t>
+      </w:r>
+      <w:r>
+        <w:rPr>
+          <w:rFonts w:hint="eastAsia"/>
+        </w:rPr>
+        <w:t>负责</w:t>
+      </w:r>
+      <w:r>
+        <w:rPr>
+          <w:rFonts w:hint="eastAsia"/>
+        </w:rPr>
+        <w:t>单元格</w:t>
+      </w:r>
+      <w:r>
+        <w:rPr>
+          <w:rFonts w:hint="eastAsia"/>
+        </w:rPr>
+        <w:t>容器</w:t>
+      </w:r>
+      <w:r>
+        <w:rPr>
+          <w:rFonts w:hint="eastAsia"/>
+        </w:rPr>
+        <w:t>的生成和布局</w:t>
+      </w:r>
+      <w:r>
+        <w:rPr>
+          <w:rFonts w:hint="eastAsia"/>
+        </w:rPr>
+        <w:t>，</w:t>
+      </w:r>
+      <w:r>
+        <w:rPr>
+          <w:rFonts w:hint="eastAsia"/>
+        </w:rPr>
+        <w:t>单元格容器</w:t>
+      </w:r>
+      <w:r>
+        <w:rPr>
+          <w:rFonts w:hint="eastAsia"/>
+        </w:rPr>
+        <w:t>针对不同的视图类型有不同的实现方式，</w:t>
+      </w:r>
+      <w:r>
+        <w:rPr>
+          <w:rFonts w:hint="eastAsia"/>
+        </w:rPr>
+        <w:t>在</w:t>
+      </w:r>
+      <w:r>
+        <w:rPr>
+          <w:rFonts w:hint="eastAsia"/>
+        </w:rPr>
+        <w:t>表格视图时</w:t>
+      </w:r>
+      <w:r>
+        <w:rPr>
+          <w:rFonts w:hint="eastAsia"/>
+        </w:rPr>
+        <w:t>根据</w:t>
+      </w:r>
+      <w:r>
+        <w:rPr>
+          <w:rFonts w:hint="eastAsia"/>
+        </w:rPr>
+        <w:t>Co</w:t>
+      </w:r>
+      <w:r>
+        <w:t>l</w:t>
+      </w:r>
+      <w:r>
+        <w:rPr>
+          <w:rFonts w:hint="eastAsia"/>
+        </w:rPr>
+        <w:t>定义生成</w:t>
+      </w:r>
+      <w:r>
+        <w:t>ContentPresenter</w:t>
+      </w:r>
+      <w:r>
+        <w:rPr>
+          <w:rFonts w:hint="eastAsia"/>
+        </w:rPr>
+        <w:t>作为单元格容器</w:t>
+      </w:r>
+      <w:r>
+        <w:t>，</w:t>
+      </w:r>
+      <w:r>
+        <w:rPr>
+          <w:rFonts w:hint="eastAsia"/>
+        </w:rPr>
+        <w:t>其他视图把数据模板中</w:t>
+      </w:r>
+      <w:r>
+        <w:rPr>
+          <w:rFonts w:hint="eastAsia"/>
+        </w:rPr>
+        <w:t>Do</w:t>
+      </w:r>
+      <w:r>
+        <w:t>t</w:t>
+      </w:r>
+      <w:r>
+        <w:rPr>
+          <w:rFonts w:hint="eastAsia"/>
+        </w:rPr>
+        <w:t>作为单元格容器</w:t>
+      </w:r>
+      <w:r>
+        <w:t>。</w:t>
+      </w:r>
+    </w:p>
+    <w:p>
+      <w:pPr>
+        <w:ind w:firstLineChars="200" w:firstLine="420"/>
+      </w:pPr>
+      <w:r>
+        <w:rPr>
+          <w:rFonts w:hint="eastAsia"/>
+        </w:rPr>
+        <w:t>单元格容器</w:t>
+      </w:r>
+      <w:r>
+        <w:rPr>
+          <w:rFonts w:hint="eastAsia"/>
+        </w:rPr>
+        <w:t>绑定</w:t>
+      </w:r>
+      <w:r>
+        <w:rPr>
+          <w:rFonts w:hint="eastAsia"/>
+        </w:rPr>
+        <w:t>View</w:t>
+      </w:r>
+      <w:r>
+        <w:t>Item</w:t>
+      </w:r>
+      <w:r>
+        <w:rPr>
+          <w:rFonts w:hint="eastAsia"/>
+        </w:rPr>
+        <w:t>并把</w:t>
+      </w:r>
+      <w:r>
+        <w:t>CellUIConverter</w:t>
+      </w:r>
+      <w:r>
+        <w:rPr>
+          <w:rFonts w:hint="eastAsia"/>
+        </w:rPr>
+        <w:t>作为转换器</w:t>
+      </w:r>
+      <w:r>
+        <w:rPr>
+          <w:rFonts w:hint="eastAsia"/>
+        </w:rPr>
+        <w:t>：</w:t>
+      </w:r>
+    </w:p>
+    <w:p>
+      <w:pPr>
+        <w:ind w:firstLineChars="200" w:firstLine="420"/>
+        <w:rPr>
+          <w:rFonts w:hint="eastAsia"/>
+        </w:rPr>
+      </w:pPr>
+      <w:r>
+        <w:rPr>
+          <w:rFonts w:hint="eastAsia"/>
+          <w:noProof/>
+        </w:rPr>
+        <w:drawing>
+          <wp:inline distT="0" distB="0" distL="0" distR="0">
+            <wp:extent cx="3985200" cy="1054800"/>
+            <wp:effectExtent l="0" t="0" r="0" b="0"/>
+            <wp:docPr id="89" name="图片 89"/>
+            <wp:cNvGraphicFramePr>
+              <a:graphicFrameLocks xmlns:a="http://schemas.openxmlformats.org/drawingml/2006/main" noChangeAspect="1"/>
+            </wp:cNvGraphicFramePr>
+            <a:graphic xmlns:a="http://schemas.openxmlformats.org/drawingml/2006/main">
+              <a:graphicData uri="http://schemas.openxmlformats.org/drawingml/2006/picture">
+                <pic:pic xmlns:pic="http://schemas.openxmlformats.org/drawingml/2006/picture">
+                  <pic:nvPicPr>
+                    <pic:cNvPr id="0" name="Picture 5"/>
+                    <pic:cNvPicPr>
+                      <a:picLocks noChangeAspect="1" noChangeArrowheads="1"/>
+                    </pic:cNvPicPr>
+                  </pic:nvPicPr>
+                  <pic:blipFill>
+                    <a:blip r:embed="rId57">
+                      <a:extLst>
+                        <a:ext uri="{28A0092B-C50C-407E-A947-70E740481C1C}">
+                          <a14:useLocalDpi xmlns:a14="http://schemas.microsoft.com/office/drawing/2010/main" val="0"/>
+                        </a:ext>
+                      </a:extLst>
+                    </a:blip>
+                    <a:srcRect/>
+                    <a:stretch>
+                      <a:fillRect/>
+                    </a:stretch>
+                  </pic:blipFill>
+                  <pic:spPr bwMode="auto">
+                    <a:xfrm>
+                      <a:off x="0" y="0"/>
+                      <a:ext cx="3985200" cy="1054800"/>
+                    </a:xfrm>
+                    <a:prstGeom prst="rect">
+                      <a:avLst/>
+                    </a:prstGeom>
+                    <a:noFill/>
+                    <a:ln>
+                      <a:noFill/>
+                    </a:ln>
+                  </pic:spPr>
+                </pic:pic>
+              </a:graphicData>
+            </a:graphic>
+          </wp:inline>
+        </w:drawing>
+      </w:r>
+    </w:p>
+    <w:p>
+      <w:pPr>
+        <w:ind w:firstLineChars="200" w:firstLine="420"/>
+      </w:pPr>
+      <w:r>
+        <w:rPr>
+          <w:rFonts w:hint="eastAsia"/>
+        </w:rPr>
+        <w:lastRenderedPageBreak/>
+        <w:t>最终由</w:t>
+      </w:r>
+      <w:r>
+        <w:t>ViewItem.GetCellUI</w:t>
+      </w:r>
+      <w:r>
+        <w:rPr>
+          <w:rFonts w:hint="eastAsia"/>
+        </w:rPr>
+        <w:t>方法生成单元格</w:t>
+      </w:r>
+      <w:r>
+        <w:rPr>
+          <w:rFonts w:hint="eastAsia"/>
+        </w:rPr>
+        <w:t>UI</w:t>
+      </w:r>
+      <w:r>
+        <w:rPr>
+          <w:rFonts w:hint="eastAsia"/>
+        </w:rPr>
+        <w:t>：</w:t>
+      </w:r>
+    </w:p>
+    <w:p>
+      <w:pPr>
+        <w:ind w:firstLineChars="200" w:firstLine="420"/>
+      </w:pPr>
+      <w:r>
+        <w:rPr>
+          <w:noProof/>
+        </w:rPr>
+        <w:drawing>
+          <wp:inline distT="0" distB="0" distL="0" distR="0">
+            <wp:extent cx="4125600" cy="3895200"/>
+            <wp:effectExtent l="0" t="0" r="8255" b="0"/>
+            <wp:docPr id="71" name="图片 71"/>
+            <wp:cNvGraphicFramePr>
+              <a:graphicFrameLocks xmlns:a="http://schemas.openxmlformats.org/drawingml/2006/main" noChangeAspect="1"/>
+            </wp:cNvGraphicFramePr>
+            <a:graphic xmlns:a="http://schemas.openxmlformats.org/drawingml/2006/main">
+              <a:graphicData uri="http://schemas.openxmlformats.org/drawingml/2006/picture">
+                <pic:pic xmlns:pic="http://schemas.openxmlformats.org/drawingml/2006/picture">
+                  <pic:nvPicPr>
+                    <pic:cNvPr id="0" name="Picture 3"/>
+                    <pic:cNvPicPr>
+                      <a:picLocks noChangeAspect="1" noChangeArrowheads="1"/>
+                    </pic:cNvPicPr>
+                  </pic:nvPicPr>
+                  <pic:blipFill>
+                    <a:blip r:embed="rId58">
+                      <a:extLst>
+                        <a:ext uri="{28A0092B-C50C-407E-A947-70E740481C1C}">
+                          <a14:useLocalDpi xmlns:a14="http://schemas.microsoft.com/office/drawing/2010/main" val="0"/>
+                        </a:ext>
+                      </a:extLst>
+                    </a:blip>
+                    <a:srcRect/>
+                    <a:stretch>
+                      <a:fillRect/>
+                    </a:stretch>
+                  </pic:blipFill>
+                  <pic:spPr bwMode="auto">
+                    <a:xfrm>
+                      <a:off x="0" y="0"/>
+                      <a:ext cx="4125600" cy="3895200"/>
+                    </a:xfrm>
+                    <a:prstGeom prst="rect">
+                      <a:avLst/>
+                    </a:prstGeom>
+                    <a:noFill/>
+                    <a:ln>
+                      <a:noFill/>
+                    </a:ln>
+                  </pic:spPr>
+                </pic:pic>
+              </a:graphicData>
+            </a:graphic>
+          </wp:inline>
+        </w:drawing>
+      </w:r>
+    </w:p>
+    <w:p>
+      <w:pPr>
+        <w:ind w:firstLineChars="200" w:firstLine="420"/>
+        <w:rPr>
+          <w:rFonts w:hint="eastAsia"/>
+        </w:rPr>
+      </w:pPr>
+      <w:r>
+        <w:rPr>
+          <w:rFonts w:hint="eastAsia"/>
+          <w:noProof/>
+        </w:rPr>
+        <w:drawing>
+          <wp:inline distT="0" distB="0" distL="0" distR="0">
+            <wp:extent cx="5616000" cy="2764800"/>
+            <wp:effectExtent l="0" t="0" r="3810" b="0"/>
+            <wp:docPr id="88" name="图片 88"/>
+            <wp:cNvGraphicFramePr>
+              <a:graphicFrameLocks xmlns:a="http://schemas.openxmlformats.org/drawingml/2006/main" noChangeAspect="1"/>
+            </wp:cNvGraphicFramePr>
+            <a:graphic xmlns:a="http://schemas.openxmlformats.org/drawingml/2006/main">
+              <a:graphicData uri="http://schemas.openxmlformats.org/drawingml/2006/picture">
+                <pic:pic xmlns:pic="http://schemas.openxmlformats.org/drawingml/2006/picture">
+                  <pic:nvPicPr>
+                    <pic:cNvPr id="0" name="Picture 4"/>
+                    <pic:cNvPicPr>
+                      <a:picLocks noChangeAspect="1" noChangeArrowheads="1"/>
+                    </pic:cNvPicPr>
+                  </pic:nvPicPr>
+                  <pic:blipFill>
+                    <a:blip r:embed="rId59">
+                      <a:extLst>
+                        <a:ext uri="{28A0092B-C50C-407E-A947-70E740481C1C}">
+                          <a14:useLocalDpi xmlns:a14="http://schemas.microsoft.com/office/drawing/2010/main" val="0"/>
+                        </a:ext>
+                      </a:extLst>
+                    </a:blip>
+                    <a:srcRect/>
+                    <a:stretch>
+                      <a:fillRect/>
+                    </a:stretch>
+                  </pic:blipFill>
+                  <pic:spPr bwMode="auto">
+                    <a:xfrm>
+                      <a:off x="0" y="0"/>
+                      <a:ext cx="5616000" cy="2764800"/>
+                    </a:xfrm>
+                    <a:prstGeom prst="rect">
+                      <a:avLst/>
+                    </a:prstGeom>
+                    <a:noFill/>
+                    <a:ln>
+                      <a:noFill/>
+                    </a:ln>
+                  </pic:spPr>
+                </pic:pic>
+              </a:graphicData>
+            </a:graphic>
+          </wp:inline>
+        </w:drawing>
+      </w:r>
+    </w:p>
+    <w:p>
+      <w:pPr>
+        <w:ind w:firstLineChars="200" w:firstLine="420"/>
+        <w:rPr>
+          <w:rFonts w:hint="eastAsia"/>
+        </w:rPr>
+      </w:pPr>
+      <w:r>
+        <w:rPr>
+          <w:rFonts w:hint="eastAsia"/>
+        </w:rPr>
+        <w:t>单元格</w:t>
+      </w:r>
+      <w:r>
+        <w:rPr>
+          <w:rFonts w:hint="eastAsia"/>
+        </w:rPr>
+        <w:t>UI</w:t>
+      </w:r>
+      <w:r>
+        <w:rPr>
+          <w:rFonts w:hint="eastAsia"/>
+        </w:rPr>
+        <w:t>作为</w:t>
+      </w:r>
+      <w:r>
+        <w:rPr>
+          <w:rFonts w:hint="eastAsia"/>
+        </w:rPr>
+        <w:t>Lv</w:t>
+      </w:r>
+      <w:r>
+        <w:rPr>
+          <w:rFonts w:hint="eastAsia"/>
+        </w:rPr>
+        <w:t>最小粒度的</w:t>
+      </w:r>
+      <w:r>
+        <w:rPr>
+          <w:rFonts w:hint="eastAsia"/>
+        </w:rPr>
+        <w:t>UI</w:t>
+      </w:r>
+      <w:r>
+        <w:rPr>
+          <w:rFonts w:hint="eastAsia"/>
+        </w:rPr>
+        <w:t>可以通过以下两种方式控制</w:t>
+      </w:r>
+      <w:r>
+        <w:t>。</w:t>
+      </w:r>
+      <w:bookmarkStart w:id="0" w:name="_GoBack"/>
+      <w:bookmarkEnd w:id="0"/>
+    </w:p>
+    <w:p>
+      <w:pPr>
         <w:pStyle w:val="4"/>
       </w:pPr>
       <w:r>
@@ -12836,6 +13221,7 @@
         <w:rPr>
           <w:rFonts w:hint="eastAsia"/>
         </w:rPr>
+        <w:lastRenderedPageBreak/>
         <w:t>除了指定</w:t>
       </w:r>
       <w:r>
@@ -12884,7 +13270,6 @@
           <w:rFonts w:hint="eastAsia"/>
           <w:noProof/>
         </w:rPr>
-        <w:lastRenderedPageBreak/>
         <w:drawing>
           <wp:inline distT="0" distB="0" distL="0" distR="0">
             <wp:extent cx="1681200" cy="1720800"/>
@@ -12903,7 +13288,7 @@
                     </pic:cNvPicPr>
                   </pic:nvPicPr>
                   <pic:blipFill>
-                    <a:blip r:embed="rId57">
+                    <a:blip r:embed="rId60">
                       <a:extLst>
                         <a:ext uri="{28A0092B-C50C-407E-A947-70E740481C1C}">
                           <a14:useLocalDpi xmlns:a14="http://schemas.microsoft.com/office/drawing/2010/main" val="0"/>
@@ -12991,7 +13376,7 @@
                     </pic:cNvPicPr>
                   </pic:nvPicPr>
                   <pic:blipFill>
-                    <a:blip r:embed="rId58">
+                    <a:blip r:embed="rId61">
                       <a:extLst>
                         <a:ext uri="{28A0092B-C50C-407E-A947-70E740481C1C}">
                           <a14:useLocalDpi xmlns:a14="http://schemas.microsoft.com/office/drawing/2010/main" val="0"/>
@@ -13176,7 +13561,7 @@
                     </pic:cNvPicPr>
                   </pic:nvPicPr>
                   <pic:blipFill>
-                    <a:blip r:embed="rId59">
+                    <a:blip r:embed="rId62">
                       <a:extLst>
                         <a:ext uri="{28A0092B-C50C-407E-A947-70E740481C1C}">
                           <a14:useLocalDpi xmlns:a14="http://schemas.microsoft.com/office/drawing/2010/main" val="0"/>
@@ -13235,7 +13620,7 @@
                     </pic:cNvPicPr>
                   </pic:nvPicPr>
                   <pic:blipFill>
-                    <a:blip r:embed="rId60">
+                    <a:blip r:embed="rId63">
                       <a:extLst>
                         <a:ext uri="{28A0092B-C50C-407E-A947-70E740481C1C}">
                           <a14:useLocalDpi xmlns:a14="http://schemas.microsoft.com/office/drawing/2010/main" val="0"/>
@@ -13418,7 +13803,7 @@
                     </pic:cNvPicPr>
                   </pic:nvPicPr>
                   <pic:blipFill>
-                    <a:blip r:embed="rId61">
+                    <a:blip r:embed="rId64">
                       <a:extLst>
                         <a:ext uri="{28A0092B-C50C-407E-A947-70E740481C1C}">
                           <a14:useLocalDpi xmlns:a14="http://schemas.microsoft.com/office/drawing/2010/main" val="0"/>
@@ -13457,23 +13842,75 @@
       <w:r>
         <w:rPr>
           <w:rFonts w:hint="eastAsia"/>
+          <w:color w:val="FF0000"/>
         </w:rPr>
         <w:t>静态方法</w:t>
       </w:r>
       <w:r>
         <w:rPr>
           <w:rFonts w:hint="eastAsia"/>
+          <w:color w:val="FF0000"/>
         </w:rPr>
         <w:t>中除</w:t>
       </w:r>
       <w:r>
+        <w:rPr>
+          <w:color w:val="FF0000"/>
+        </w:rPr>
         <w:t>SetStyle</w:t>
       </w:r>
       <w:r>
         <w:rPr>
           <w:rFonts w:hint="eastAsia"/>
-        </w:rPr>
-        <w:t>外其余方法名和列名对应，</w:t>
+          <w:color w:val="FF0000"/>
+        </w:rPr>
+        <w:t>外其余方法名和列名</w:t>
+      </w:r>
+      <w:r>
+        <w:rPr>
+          <w:rFonts w:hint="eastAsia"/>
+          <w:color w:val="FF0000"/>
+        </w:rPr>
+        <w:t>(</w:t>
+      </w:r>
+      <w:r>
+        <w:rPr>
+          <w:color w:val="FF0000"/>
+        </w:rPr>
+        <w:t xml:space="preserve">Col.ID </w:t>
+      </w:r>
+      <w:r>
+        <w:rPr>
+          <w:rFonts w:hint="eastAsia"/>
+          <w:color w:val="FF0000"/>
+        </w:rPr>
+        <w:t>或</w:t>
+      </w:r>
+      <w:r>
+        <w:rPr>
+          <w:rFonts w:hint="eastAsia"/>
+          <w:color w:val="FF0000"/>
+        </w:rPr>
+        <w:t xml:space="preserve"> Dot</w:t>
+      </w:r>
+      <w:r>
+        <w:rPr>
+          <w:color w:val="FF0000"/>
+        </w:rPr>
+        <w:t>.ID)</w:t>
+      </w:r>
+      <w:r>
+        <w:rPr>
+          <w:rFonts w:hint="eastAsia"/>
+          <w:color w:val="FF0000"/>
+        </w:rPr>
+        <w:t>对应</w:t>
+      </w:r>
+      <w:r>
+        <w:rPr>
+          <w:rFonts w:hint="eastAsia"/>
+        </w:rPr>
+        <w:t>，</w:t>
       </w:r>
       <w:r>
         <w:rPr>
@@ -13636,7 +14073,7 @@
                     </pic:cNvPicPr>
                   </pic:nvPicPr>
                   <pic:blipFill>
-                    <a:blip r:embed="rId62">
+                    <a:blip r:embed="rId65">
                       <a:extLst>
                         <a:ext uri="{28A0092B-C50C-407E-A947-70E740481C1C}">
                           <a14:useLocalDpi xmlns:a14="http://schemas.microsoft.com/office/drawing/2010/main" val="0"/>
@@ -13759,7 +14196,7 @@
                     </pic:cNvPicPr>
                   </pic:nvPicPr>
                   <pic:blipFill>
-                    <a:blip r:embed="rId63">
+                    <a:blip r:embed="rId66">
                       <a:extLst>
                         <a:ext uri="{28A0092B-C50C-407E-A947-70E740481C1C}">
                           <a14:useLocalDpi xmlns:a14="http://schemas.microsoft.com/office/drawing/2010/main" val="0"/>
@@ -13859,7 +14296,7 @@
                     </pic:cNvPicPr>
                   </pic:nvPicPr>
                   <pic:blipFill>
-                    <a:blip r:embed="rId64">
+                    <a:blip r:embed="rId67">
                       <a:extLst>
                         <a:ext uri="{28A0092B-C50C-407E-A947-70E740481C1C}">
                           <a14:useLocalDpi xmlns:a14="http://schemas.microsoft.com/office/drawing/2010/main" val="0"/>
@@ -14102,7 +14539,7 @@
                     </pic:cNvPicPr>
                   </pic:nvPicPr>
                   <pic:blipFill>
-                    <a:blip r:embed="rId65">
+                    <a:blip r:embed="rId68">
                       <a:extLst>
                         <a:ext uri="{28A0092B-C50C-407E-A947-70E740481C1C}">
                           <a14:useLocalDpi xmlns:a14="http://schemas.microsoft.com/office/drawing/2010/main" val="0"/>
@@ -14164,7 +14601,7 @@
                     </pic:cNvPicPr>
                   </pic:nvPicPr>
                   <pic:blipFill>
-                    <a:blip r:embed="rId66">
+                    <a:blip r:embed="rId69">
                       <a:extLst>
                         <a:ext uri="{28A0092B-C50C-407E-A947-70E740481C1C}">
                           <a14:useLocalDpi xmlns:a14="http://schemas.microsoft.com/office/drawing/2010/main" val="0"/>
@@ -14986,7 +15423,7 @@
                     </pic:cNvPicPr>
                   </pic:nvPicPr>
                   <pic:blipFill>
-                    <a:blip r:embed="rId67">
+                    <a:blip r:embed="rId70">
                       <a:extLst>
                         <a:ext uri="{28A0092B-C50C-407E-A947-70E740481C1C}">
                           <a14:useLocalDpi xmlns:a14="http://schemas.microsoft.com/office/drawing/2010/main" val="0"/>
@@ -15046,7 +15483,7 @@
                     </pic:cNvPicPr>
                   </pic:nvPicPr>
                   <pic:blipFill>
-                    <a:blip r:embed="rId68">
+                    <a:blip r:embed="rId71">
                       <a:extLst>
                         <a:ext uri="{28A0092B-C50C-407E-A947-70E740481C1C}">
                           <a14:useLocalDpi xmlns:a14="http://schemas.microsoft.com/office/drawing/2010/main" val="0"/>
@@ -15101,7 +15538,7 @@
                     </pic:cNvPicPr>
                   </pic:nvPicPr>
                   <pic:blipFill>
-                    <a:blip r:embed="rId69" cstate="print">
+                    <a:blip r:embed="rId72" cstate="print">
                       <a:extLst>
                         <a:ext uri="{28A0092B-C50C-407E-A947-70E740481C1C}">
                           <a14:useLocalDpi xmlns:a14="http://schemas.microsoft.com/office/drawing/2010/main" val="0"/>
@@ -15180,7 +15617,7 @@
                     </pic:cNvPicPr>
                   </pic:nvPicPr>
                   <pic:blipFill>
-                    <a:blip r:embed="rId70">
+                    <a:blip r:embed="rId73">
                       <a:extLst>
                         <a:ext uri="{28A0092B-C50C-407E-A947-70E740481C1C}">
                           <a14:useLocalDpi xmlns:a14="http://schemas.microsoft.com/office/drawing/2010/main" val="0"/>
@@ -15301,7 +15738,7 @@
                     </pic:cNvPicPr>
                   </pic:nvPicPr>
                   <pic:blipFill>
-                    <a:blip r:embed="rId71">
+                    <a:blip r:embed="rId74">
                       <a:extLst>
                         <a:ext uri="{28A0092B-C50C-407E-A947-70E740481C1C}">
                           <a14:useLocalDpi xmlns:a14="http://schemas.microsoft.com/office/drawing/2010/main" val="0"/>
@@ -15487,7 +15924,7 @@
                     </pic:cNvPicPr>
                   </pic:nvPicPr>
                   <pic:blipFill>
-                    <a:blip r:embed="rId72">
+                    <a:blip r:embed="rId75">
                       <a:extLst>
                         <a:ext uri="{28A0092B-C50C-407E-A947-70E740481C1C}">
                           <a14:useLocalDpi xmlns:a14="http://schemas.microsoft.com/office/drawing/2010/main" val="0"/>
@@ -16235,7 +16672,7 @@
                     </pic:cNvPicPr>
                   </pic:nvPicPr>
                   <pic:blipFill>
-                    <a:blip r:embed="rId73">
+                    <a:blip r:embed="rId76">
                       <a:extLst>
                         <a:ext uri="{28A0092B-C50C-407E-A947-70E740481C1C}">
                           <a14:useLocalDpi xmlns:a14="http://schemas.microsoft.com/office/drawing/2010/main" val="0"/>
@@ -16303,7 +16740,7 @@
                     </pic:cNvPicPr>
                   </pic:nvPicPr>
                   <pic:blipFill>
-                    <a:blip r:embed="rId74">
+                    <a:blip r:embed="rId77">
                       <a:extLst>
                         <a:ext uri="{28A0092B-C50C-407E-A947-70E740481C1C}">
                           <a14:useLocalDpi xmlns:a14="http://schemas.microsoft.com/office/drawing/2010/main" val="0"/>
@@ -16385,7 +16822,7 @@
                     </pic:cNvPicPr>
                   </pic:nvPicPr>
                   <pic:blipFill>
-                    <a:blip r:embed="rId75">
+                    <a:blip r:embed="rId78">
                       <a:extLst>
                         <a:ext uri="{28A0092B-C50C-407E-A947-70E740481C1C}">
                           <a14:useLocalDpi xmlns:a14="http://schemas.microsoft.com/office/drawing/2010/main" val="0"/>
@@ -16466,7 +16903,7 @@
                     </pic:cNvPicPr>
                   </pic:nvPicPr>
                   <pic:blipFill>
-                    <a:blip r:embed="rId76">
+                    <a:blip r:embed="rId79">
                       <a:extLst>
                         <a:ext uri="{28A0092B-C50C-407E-A947-70E740481C1C}">
                           <a14:useLocalDpi xmlns:a14="http://schemas.microsoft.com/office/drawing/2010/main" val="0"/>
@@ -16564,7 +17001,7 @@
                     </pic:cNvPicPr>
                   </pic:nvPicPr>
                   <pic:blipFill>
-                    <a:blip r:embed="rId77">
+                    <a:blip r:embed="rId80">
                       <a:extLst>
                         <a:ext uri="{28A0092B-C50C-407E-A947-70E740481C1C}">
                           <a14:useLocalDpi xmlns:a14="http://schemas.microsoft.com/office/drawing/2010/main" val="0"/>
@@ -16816,7 +17253,7 @@
                     </pic:cNvPicPr>
                   </pic:nvPicPr>
                   <pic:blipFill>
-                    <a:blip r:embed="rId78">
+                    <a:blip r:embed="rId81">
                       <a:extLst>
                         <a:ext uri="{28A0092B-C50C-407E-A947-70E740481C1C}">
                           <a14:useLocalDpi xmlns:a14="http://schemas.microsoft.com/office/drawing/2010/main" val="0"/>
@@ -17405,7 +17842,7 @@
                     </pic:cNvPicPr>
                   </pic:nvPicPr>
                   <pic:blipFill>
-                    <a:blip r:embed="rId79">
+                    <a:blip r:embed="rId82">
                       <a:extLst>
                         <a:ext uri="{28A0092B-C50C-407E-A947-70E740481C1C}">
                           <a14:useLocalDpi xmlns:a14="http://schemas.microsoft.com/office/drawing/2010/main" val="0"/>
@@ -17618,7 +18055,7 @@
                     </pic:cNvPicPr>
                   </pic:nvPicPr>
                   <pic:blipFill>
-                    <a:blip r:embed="rId80">
+                    <a:blip r:embed="rId83">
                       <a:extLst>
                         <a:ext uri="{28A0092B-C50C-407E-A947-70E740481C1C}">
                           <a14:useLocalDpi xmlns:a14="http://schemas.microsoft.com/office/drawing/2010/main" val="0"/>
@@ -17742,7 +18179,7 @@
                     <pic:cNvPicPr/>
                   </pic:nvPicPr>
                   <pic:blipFill>
-                    <a:blip r:embed="rId81"/>
+                    <a:blip r:embed="rId84"/>
                     <a:stretch>
                       <a:fillRect/>
                     </a:stretch>
@@ -17763,6 +18200,576 @@
         </w:drawing>
       </w:r>
     </w:p>
+    <w:p>
+      <w:pPr>
+        <w:pStyle w:val="2"/>
+      </w:pPr>
+      <w:r>
+        <w:rPr>
+          <w:rFonts w:hint="eastAsia"/>
+        </w:rPr>
+        <w:t>本地存储</w:t>
+      </w:r>
+    </w:p>
+    <w:p>
+      <w:pPr>
+        <w:ind w:firstLineChars="200" w:firstLine="420"/>
+      </w:pPr>
+      <w:r>
+        <w:rPr>
+          <w:rFonts w:hint="eastAsia"/>
+        </w:rPr>
+        <w:t>客户端本地</w:t>
+      </w:r>
+      <w:r>
+        <w:rPr>
+          <w:rFonts w:hint="eastAsia"/>
+        </w:rPr>
+        <w:t>文件</w:t>
+      </w:r>
+      <w:r>
+        <w:rPr>
+          <w:rFonts w:hint="eastAsia"/>
+        </w:rPr>
+        <w:t>存储</w:t>
+      </w:r>
+      <w:r>
+        <w:rPr>
+          <w:rFonts w:hint="eastAsia"/>
+        </w:rPr>
+        <w:t>的根目录</w:t>
+      </w:r>
+      <w:r>
+        <w:rPr>
+          <w:rFonts w:hint="eastAsia"/>
+        </w:rPr>
+        <w:t>为</w:t>
+      </w:r>
+      <w:r>
+        <w:t>ApplicationData.LocalFolder</w:t>
+      </w:r>
+      <w:r>
+        <w:t>，</w:t>
+      </w:r>
+      <w:r>
+        <w:rPr>
+          <w:rFonts w:hint="eastAsia"/>
+        </w:rPr>
+        <w:t>在</w:t>
+      </w:r>
+      <w:r>
+        <w:rPr>
+          <w:rFonts w:hint="eastAsia"/>
+        </w:rPr>
+        <w:t>不同</w:t>
+      </w:r>
+      <w:r>
+        <w:rPr>
+          <w:rFonts w:hint="eastAsia"/>
+        </w:rPr>
+        <w:t>平台</w:t>
+      </w:r>
+      <w:r>
+        <w:rPr>
+          <w:rFonts w:hint="eastAsia"/>
+        </w:rPr>
+        <w:t>对应</w:t>
+      </w:r>
+      <w:r>
+        <w:rPr>
+          <w:rFonts w:hint="eastAsia"/>
+        </w:rPr>
+        <w:t>不同</w:t>
+      </w:r>
+      <w:r>
+        <w:rPr>
+          <w:rFonts w:hint="eastAsia"/>
+        </w:rPr>
+        <w:t>位置</w:t>
+      </w:r>
+      <w:r>
+        <w:rPr>
+          <w:rFonts w:hint="eastAsia"/>
+        </w:rPr>
+        <w:t>，如：</w:t>
+      </w:r>
+    </w:p>
+    <w:p>
+      <w:r>
+        <w:rPr>
+          <w:rFonts w:hint="eastAsia"/>
+          <w:noProof/>
+        </w:rPr>
+        <w:drawing>
+          <wp:inline distT="0" distB="0" distL="0" distR="0">
+            <wp:extent cx="6217920" cy="457200"/>
+            <wp:effectExtent l="0" t="0" r="0" b="0"/>
+            <wp:docPr id="72" name="图片 72"/>
+            <wp:cNvGraphicFramePr>
+              <a:graphicFrameLocks xmlns:a="http://schemas.openxmlformats.org/drawingml/2006/main" noChangeAspect="1"/>
+            </wp:cNvGraphicFramePr>
+            <a:graphic xmlns:a="http://schemas.openxmlformats.org/drawingml/2006/main">
+              <a:graphicData uri="http://schemas.openxmlformats.org/drawingml/2006/picture">
+                <pic:pic xmlns:pic="http://schemas.openxmlformats.org/drawingml/2006/picture">
+                  <pic:nvPicPr>
+                    <pic:cNvPr id="0" name="Picture 3"/>
+                    <pic:cNvPicPr>
+                      <a:picLocks noChangeAspect="1" noChangeArrowheads="1"/>
+                    </pic:cNvPicPr>
+                  </pic:nvPicPr>
+                  <pic:blipFill>
+                    <a:blip r:embed="rId85">
+                      <a:extLst>
+                        <a:ext uri="{28A0092B-C50C-407E-A947-70E740481C1C}">
+                          <a14:useLocalDpi xmlns:a14="http://schemas.microsoft.com/office/drawing/2010/main" val="0"/>
+                        </a:ext>
+                      </a:extLst>
+                    </a:blip>
+                    <a:srcRect/>
+                    <a:stretch>
+                      <a:fillRect/>
+                    </a:stretch>
+                  </pic:blipFill>
+                  <pic:spPr bwMode="auto">
+                    <a:xfrm>
+                      <a:off x="0" y="0"/>
+                      <a:ext cx="6217920" cy="457200"/>
+                    </a:xfrm>
+                    <a:prstGeom prst="rect">
+                      <a:avLst/>
+                    </a:prstGeom>
+                    <a:noFill/>
+                    <a:ln>
+                      <a:noFill/>
+                    </a:ln>
+                  </pic:spPr>
+                </pic:pic>
+              </a:graphicData>
+            </a:graphic>
+          </wp:inline>
+        </w:drawing>
+      </w:r>
+    </w:p>
+    <w:p>
+      <w:pPr>
+        <w:ind w:firstLineChars="200" w:firstLine="420"/>
+      </w:pPr>
+      <w:r>
+        <w:rPr>
+          <w:rFonts w:hint="eastAsia"/>
+        </w:rPr>
+        <w:t>根目录下文件的存放结构如下图所示：</w:t>
+      </w:r>
+    </w:p>
+    <w:p>
+      <w:pPr>
+        <w:ind w:firstLineChars="200" w:firstLine="420"/>
+      </w:pPr>
+      <w:r>
+        <w:rPr>
+          <w:rFonts w:hint="eastAsia"/>
+          <w:noProof/>
+        </w:rPr>
+        <w:drawing>
+          <wp:inline distT="0" distB="0" distL="0" distR="0">
+            <wp:extent cx="4320000" cy="918000"/>
+            <wp:effectExtent l="0" t="0" r="4445" b="0"/>
+            <wp:docPr id="70" name="图片 70"/>
+            <wp:cNvGraphicFramePr>
+              <a:graphicFrameLocks xmlns:a="http://schemas.openxmlformats.org/drawingml/2006/main" noChangeAspect="1"/>
+            </wp:cNvGraphicFramePr>
+            <a:graphic xmlns:a="http://schemas.openxmlformats.org/drawingml/2006/main">
+              <a:graphicData uri="http://schemas.openxmlformats.org/drawingml/2006/picture">
+                <pic:pic xmlns:pic="http://schemas.openxmlformats.org/drawingml/2006/picture">
+                  <pic:nvPicPr>
+                    <pic:cNvPr id="0" name="Picture 1"/>
+                    <pic:cNvPicPr>
+                      <a:picLocks noChangeAspect="1" noChangeArrowheads="1"/>
+                    </pic:cNvPicPr>
+                  </pic:nvPicPr>
+                  <pic:blipFill>
+                    <a:blip r:embed="rId86">
+                      <a:extLst>
+                        <a:ext uri="{28A0092B-C50C-407E-A947-70E740481C1C}">
+                          <a14:useLocalDpi xmlns:a14="http://schemas.microsoft.com/office/drawing/2010/main" val="0"/>
+                        </a:ext>
+                      </a:extLst>
+                    </a:blip>
+                    <a:srcRect/>
+                    <a:stretch>
+                      <a:fillRect/>
+                    </a:stretch>
+                  </pic:blipFill>
+                  <pic:spPr bwMode="auto">
+                    <a:xfrm>
+                      <a:off x="0" y="0"/>
+                      <a:ext cx="4320000" cy="918000"/>
+                    </a:xfrm>
+                    <a:prstGeom prst="rect">
+                      <a:avLst/>
+                    </a:prstGeom>
+                    <a:noFill/>
+                    <a:ln>
+                      <a:noFill/>
+                    </a:ln>
+                  </pic:spPr>
+                </pic:pic>
+              </a:graphicData>
+            </a:graphic>
+          </wp:inline>
+        </w:drawing>
+      </w:r>
+    </w:p>
+    <w:p>
+      <w:pPr>
+        <w:ind w:firstLineChars="200" w:firstLine="420"/>
+      </w:pPr>
+      <w:r>
+        <w:rPr>
+          <w:rFonts w:hint="eastAsia"/>
+        </w:rPr>
+        <w:t>S</w:t>
+      </w:r>
+      <w:r>
+        <w:t>tate.db</w:t>
+      </w:r>
+      <w:r>
+        <w:rPr>
+          <w:rFonts w:hint="eastAsia"/>
+        </w:rPr>
+        <w:t>和</w:t>
+      </w:r>
+      <w:r>
+        <w:rPr>
+          <w:rFonts w:hint="eastAsia"/>
+        </w:rPr>
+        <w:t>*</w:t>
+      </w:r>
+      <w:r>
+        <w:t>.db</w:t>
+      </w:r>
+      <w:r>
+        <w:rPr>
+          <w:rFonts w:hint="eastAsia"/>
+        </w:rPr>
+        <w:t>是</w:t>
+      </w:r>
+      <w:r>
+        <w:rPr>
+          <w:rFonts w:hint="eastAsia"/>
+        </w:rPr>
+        <w:t>Sql</w:t>
+      </w:r>
+      <w:r>
+        <w:t>ite</w:t>
+      </w:r>
+      <w:r>
+        <w:rPr>
+          <w:rFonts w:hint="eastAsia"/>
+        </w:rPr>
+        <w:t>库文件，</w:t>
+      </w:r>
+      <w:r>
+        <w:rPr>
+          <w:rFonts w:hint="eastAsia"/>
+        </w:rPr>
+        <w:t>St</w:t>
+      </w:r>
+      <w:r>
+        <w:t>ate.db</w:t>
+      </w:r>
+      <w:r>
+        <w:rPr>
+          <w:rFonts w:hint="eastAsia"/>
+        </w:rPr>
+        <w:t>为状态库文件，</w:t>
+      </w:r>
+      <w:r>
+        <w:rPr>
+          <w:rFonts w:hint="eastAsia"/>
+        </w:rPr>
+        <w:t>存储</w:t>
+      </w:r>
+      <w:r>
+        <w:rPr>
+          <w:rFonts w:hint="eastAsia"/>
+        </w:rPr>
+        <w:t>A</w:t>
+      </w:r>
+      <w:r>
+        <w:t>pp</w:t>
+      </w:r>
+      <w:r>
+        <w:rPr>
+          <w:rFonts w:hint="eastAsia"/>
+        </w:rPr>
+        <w:t>运行过程中产生的数据；</w:t>
+      </w:r>
+      <w:r>
+        <w:rPr>
+          <w:rFonts w:hint="eastAsia"/>
+        </w:rPr>
+        <w:t>*.</w:t>
+      </w:r>
+      <w:r>
+        <w:t>db</w:t>
+      </w:r>
+      <w:r>
+        <w:rPr>
+          <w:rFonts w:hint="eastAsia"/>
+        </w:rPr>
+        <w:t>为模型库文件</w:t>
+      </w:r>
+      <w:r>
+        <w:rPr>
+          <w:rFonts w:hint="eastAsia"/>
+        </w:rPr>
+        <w:t>，</w:t>
+      </w:r>
+      <w:r>
+        <w:rPr>
+          <w:rFonts w:hint="eastAsia"/>
+        </w:rPr>
+        <w:t>是只读库，</w:t>
+      </w:r>
+      <w:r>
+        <w:rPr>
+          <w:rFonts w:hint="eastAsia"/>
+        </w:rPr>
+        <w:t>主要存储不</w:t>
+      </w:r>
+      <w:r>
+        <w:rPr>
+          <w:rFonts w:hint="eastAsia"/>
+        </w:rPr>
+        <w:t>经常</w:t>
+      </w:r>
+      <w:r>
+        <w:rPr>
+          <w:rFonts w:hint="eastAsia"/>
+        </w:rPr>
+        <w:t>变化的数据，</w:t>
+      </w:r>
+      <w:r>
+        <w:rPr>
+          <w:rFonts w:hint="eastAsia"/>
+        </w:rPr>
+        <w:t>从服务端下载，</w:t>
+      </w:r>
+      <w:r>
+        <w:rPr>
+          <w:rFonts w:hint="eastAsia"/>
+        </w:rPr>
+        <w:t>服务端更新时自动同步。</w:t>
+      </w:r>
+      <w:r>
+        <w:rPr>
+          <w:rFonts w:hint="eastAsia"/>
+        </w:rPr>
+        <w:t>.</w:t>
+      </w:r>
+      <w:r>
+        <w:t>doc</w:t>
+      </w:r>
+      <w:r>
+        <w:rPr>
+          <w:rFonts w:hint="eastAsia"/>
+        </w:rPr>
+        <w:t>目录存储所有的</w:t>
+      </w:r>
+      <w:r>
+        <w:rPr>
+          <w:rFonts w:hint="eastAsia"/>
+        </w:rPr>
+        <w:t>缓存文件，如</w:t>
+      </w:r>
+      <w:r>
+        <w:rPr>
+          <w:rFonts w:hint="eastAsia"/>
+        </w:rPr>
+        <w:t>头像图片、</w:t>
+      </w:r>
+      <w:r>
+        <w:rPr>
+          <w:rFonts w:hint="eastAsia"/>
+        </w:rPr>
+        <w:t>下载的各种</w:t>
+      </w:r>
+      <w:r>
+        <w:rPr>
+          <w:rFonts w:hint="eastAsia"/>
+        </w:rPr>
+        <w:t>文件等等。</w:t>
+      </w:r>
+    </w:p>
+    <w:p>
+      <w:pPr>
+        <w:ind w:firstLineChars="200" w:firstLine="420"/>
+      </w:pPr>
+      <w:r>
+        <w:rPr>
+          <w:rFonts w:hint="eastAsia"/>
+        </w:rPr>
+        <w:t>所有涉及本地存储的功能都使用</w:t>
+      </w:r>
+      <w:r>
+        <w:rPr>
+          <w:rFonts w:hint="eastAsia"/>
+        </w:rPr>
+        <w:t>A</w:t>
+      </w:r>
+      <w:r>
+        <w:t>tLocal</w:t>
+      </w:r>
+      <w:r>
+        <w:rPr>
+          <w:rFonts w:hint="eastAsia"/>
+        </w:rPr>
+        <w:t>静态</w:t>
+      </w:r>
+      <w:r>
+        <w:rPr>
+          <w:rFonts w:hint="eastAsia"/>
+        </w:rPr>
+        <w:t>类</w:t>
+      </w:r>
+    </w:p>
+    <w:p>
+      <w:pPr>
+        <w:ind w:firstLineChars="200" w:firstLine="420"/>
+      </w:pPr>
+      <w:r>
+        <w:rPr>
+          <w:rFonts w:hint="eastAsia"/>
+          <w:noProof/>
+        </w:rPr>
+        <w:lastRenderedPageBreak/>
+        <w:drawing>
+          <wp:inline distT="0" distB="0" distL="0" distR="0">
+            <wp:extent cx="1537200" cy="2138400"/>
+            <wp:effectExtent l="0" t="0" r="6350" b="0"/>
+            <wp:docPr id="87" name="图片 87"/>
+            <wp:cNvGraphicFramePr>
+              <a:graphicFrameLocks xmlns:a="http://schemas.openxmlformats.org/drawingml/2006/main" noChangeAspect="1"/>
+            </wp:cNvGraphicFramePr>
+            <a:graphic xmlns:a="http://schemas.openxmlformats.org/drawingml/2006/main">
+              <a:graphicData uri="http://schemas.openxmlformats.org/drawingml/2006/picture">
+                <pic:pic xmlns:pic="http://schemas.openxmlformats.org/drawingml/2006/picture">
+                  <pic:nvPicPr>
+                    <pic:cNvPr id="0" name="Picture 4"/>
+                    <pic:cNvPicPr>
+                      <a:picLocks noChangeAspect="1" noChangeArrowheads="1"/>
+                    </pic:cNvPicPr>
+                  </pic:nvPicPr>
+                  <pic:blipFill>
+                    <a:blip r:embed="rId87">
+                      <a:extLst>
+                        <a:ext uri="{28A0092B-C50C-407E-A947-70E740481C1C}">
+                          <a14:useLocalDpi xmlns:a14="http://schemas.microsoft.com/office/drawing/2010/main" val="0"/>
+                        </a:ext>
+                      </a:extLst>
+                    </a:blip>
+                    <a:srcRect/>
+                    <a:stretch>
+                      <a:fillRect/>
+                    </a:stretch>
+                  </pic:blipFill>
+                  <pic:spPr bwMode="auto">
+                    <a:xfrm>
+                      <a:off x="0" y="0"/>
+                      <a:ext cx="1537200" cy="2138400"/>
+                    </a:xfrm>
+                    <a:prstGeom prst="rect">
+                      <a:avLst/>
+                    </a:prstGeom>
+                    <a:noFill/>
+                    <a:ln>
+                      <a:noFill/>
+                    </a:ln>
+                  </pic:spPr>
+                </pic:pic>
+              </a:graphicData>
+            </a:graphic>
+          </wp:inline>
+        </w:drawing>
+      </w:r>
+    </w:p>
+    <w:p>
+      <w:pPr>
+        <w:pStyle w:val="2"/>
+      </w:pPr>
+      <w:r>
+        <w:rPr>
+          <w:rFonts w:hint="eastAsia"/>
+        </w:rPr>
+        <w:t>聊天</w:t>
+      </w:r>
+    </w:p>
+    <w:p>
+      <w:pPr>
+        <w:pStyle w:val="3"/>
+      </w:pPr>
+      <w:r>
+        <w:rPr>
+          <w:rFonts w:hint="eastAsia"/>
+        </w:rPr>
+        <w:t>人员列表</w:t>
+      </w:r>
+    </w:p>
+    <w:p>
+      <w:r>
+        <w:rPr>
+          <w:noProof/>
+        </w:rPr>
+        <w:drawing>
+          <wp:inline distT="0" distB="0" distL="0" distR="0" wp14:anchorId="4AA3485B" wp14:editId="4431100F">
+            <wp:extent cx="2919600" cy="4410000"/>
+            <wp:effectExtent l="0" t="0" r="0" b="0"/>
+            <wp:docPr id="67" name="图片 67"/>
+            <wp:cNvGraphicFramePr>
+              <a:graphicFrameLocks xmlns:a="http://schemas.openxmlformats.org/drawingml/2006/main" noChangeAspect="1"/>
+            </wp:cNvGraphicFramePr>
+            <a:graphic xmlns:a="http://schemas.openxmlformats.org/drawingml/2006/main">
+              <a:graphicData uri="http://schemas.openxmlformats.org/drawingml/2006/picture">
+                <pic:pic xmlns:pic="http://schemas.openxmlformats.org/drawingml/2006/picture">
+                  <pic:nvPicPr>
+                    <pic:cNvPr id="1" name=""/>
+                    <pic:cNvPicPr/>
+                  </pic:nvPicPr>
+                  <pic:blipFill>
+                    <a:blip r:embed="rId88"/>
+                    <a:stretch>
+                      <a:fillRect/>
+                    </a:stretch>
+                  </pic:blipFill>
+                  <pic:spPr>
+                    <a:xfrm>
+                      <a:off x="0" y="0"/>
+                      <a:ext cx="2919600" cy="4410000"/>
+                    </a:xfrm>
+                    <a:prstGeom prst="rect">
+                      <a:avLst/>
+                    </a:prstGeom>
+                  </pic:spPr>
+                </pic:pic>
+              </a:graphicData>
+            </a:graphic>
+          </wp:inline>
+        </w:drawing>
+      </w:r>
+    </w:p>
+    <w:p>
+      <w:pPr>
+        <w:pStyle w:val="2"/>
+      </w:pPr>
+      <w:r>
+        <w:rPr>
+          <w:rFonts w:hint="eastAsia"/>
+        </w:rPr>
+        <w:lastRenderedPageBreak/>
+        <w:t>数据访问</w:t>
+      </w:r>
+    </w:p>
     <w:p/>
     <w:p>
       <w:pPr>
@@ -17772,10 +18779,14 @@
         <w:rPr>
           <w:rFonts w:hint="eastAsia"/>
         </w:rPr>
-        <w:t>数据访问</w:t>
-      </w:r>
-    </w:p>
-    <w:p/>
+        <w:t>参数管理</w:t>
+      </w:r>
+    </w:p>
+    <w:p>
+      <w:r>
+        <w:t>AtParam</w:t>
+      </w:r>
+    </w:p>
     <w:p>
       <w:pPr>
         <w:pStyle w:val="2"/>
@@ -17784,45 +18795,6 @@
         <w:rPr>
           <w:rFonts w:hint="eastAsia"/>
         </w:rPr>
-        <w:t>本地存储</w:t>
-      </w:r>
-    </w:p>
-    <w:p>
-      <w:r>
-        <w:rPr>
-          <w:rFonts w:hint="eastAsia"/>
-        </w:rPr>
-        <w:t>Sql</w:t>
-      </w:r>
-      <w:r>
-        <w:t>ite</w:t>
-      </w:r>
-    </w:p>
-    <w:p>
-      <w:pPr>
-        <w:pStyle w:val="2"/>
-      </w:pPr>
-      <w:r>
-        <w:rPr>
-          <w:rFonts w:hint="eastAsia"/>
-        </w:rPr>
-        <w:t>参数管理</w:t>
-      </w:r>
-    </w:p>
-    <w:p>
-      <w:r>
-        <w:t>AtParam</w:t>
-      </w:r>
-    </w:p>
-    <w:p>
-      <w:pPr>
-        <w:pStyle w:val="2"/>
-      </w:pPr>
-      <w:r>
-        <w:rPr>
-          <w:rFonts w:hint="eastAsia"/>
-        </w:rPr>
-        <w:lastRenderedPageBreak/>
         <w:t>当前用户</w:t>
       </w:r>
     </w:p>
@@ -18041,7 +19013,7 @@
                     </pic:cNvPicPr>
                   </pic:nvPicPr>
                   <pic:blipFill>
-                    <a:blip r:embed="rId82">
+                    <a:blip r:embed="rId89">
                       <a:extLst>
                         <a:ext uri="{28A0092B-C50C-407E-A947-70E740481C1C}">
                           <a14:useLocalDpi xmlns:a14="http://schemas.microsoft.com/office/drawing/2010/main" val="0"/>
@@ -18465,6 +19437,7 @@
           <w:rFonts w:hint="eastAsia"/>
           <w:noProof/>
         </w:rPr>
+        <w:lastRenderedPageBreak/>
         <w:drawing>
           <wp:inline distT="0" distB="0" distL="0" distR="0">
             <wp:extent cx="3672000" cy="1634400"/>
@@ -18483,7 +19456,7 @@
                     </pic:cNvPicPr>
                   </pic:nvPicPr>
                   <pic:blipFill>
-                    <a:blip r:embed="rId83">
+                    <a:blip r:embed="rId90">
                       <a:extLst>
                         <a:ext uri="{28A0092B-C50C-407E-A947-70E740481C1C}">
                           <a14:useLocalDpi xmlns:a14="http://schemas.microsoft.com/office/drawing/2010/main" val="0"/>
@@ -18523,7 +19496,6 @@
         <w:rPr>
           <w:rFonts w:hint="eastAsia"/>
         </w:rPr>
-        <w:lastRenderedPageBreak/>
         <w:t>在</w:t>
       </w:r>
       <w:r>
@@ -18582,7 +19554,7 @@
                     </pic:cNvPicPr>
                   </pic:nvPicPr>
                   <pic:blipFill>
-                    <a:blip r:embed="rId84">
+                    <a:blip r:embed="rId91">
                       <a:extLst>
                         <a:ext uri="{28A0092B-C50C-407E-A947-70E740481C1C}">
                           <a14:useLocalDpi xmlns:a14="http://schemas.microsoft.com/office/drawing/2010/main" val="0"/>
@@ -18682,7 +19654,7 @@
                     </pic:cNvPicPr>
                   </pic:nvPicPr>
                   <pic:blipFill>
-                    <a:blip r:embed="rId85">
+                    <a:blip r:embed="rId92">
                       <a:extLst>
                         <a:ext uri="{28A0092B-C50C-407E-A947-70E740481C1C}">
                           <a14:useLocalDpi xmlns:a14="http://schemas.microsoft.com/office/drawing/2010/main" val="0"/>
@@ -18776,6 +19748,7 @@
           <w:rFonts w:hint="eastAsia"/>
           <w:noProof/>
         </w:rPr>
+        <w:lastRenderedPageBreak/>
         <w:drawing>
           <wp:inline distT="0" distB="0" distL="0" distR="0">
             <wp:extent cx="4122000" cy="2394000"/>
@@ -18794,7 +19767,7 @@
                     </pic:cNvPicPr>
                   </pic:nvPicPr>
                   <pic:blipFill>
-                    <a:blip r:embed="rId86">
+                    <a:blip r:embed="rId93">
                       <a:extLst>
                         <a:ext uri="{28A0092B-C50C-407E-A947-70E740481C1C}">
                           <a14:useLocalDpi xmlns:a14="http://schemas.microsoft.com/office/drawing/2010/main" val="0"/>
@@ -20426,6 +21399,66 @@
     </w:lvlOverride>
   </w:num>
   <w:num w:numId="34">
+    <w:abstractNumId w:val="5"/>
+    <w:lvlOverride w:ilvl="0">
+      <w:startOverride w:val="1"/>
+    </w:lvlOverride>
+    <w:lvlOverride w:ilvl="1">
+      <w:startOverride w:val="1"/>
+    </w:lvlOverride>
+    <w:lvlOverride w:ilvl="2">
+      <w:startOverride w:val="1"/>
+    </w:lvlOverride>
+    <w:lvlOverride w:ilvl="3">
+      <w:startOverride w:val="1"/>
+    </w:lvlOverride>
+    <w:lvlOverride w:ilvl="4">
+      <w:startOverride w:val="1"/>
+    </w:lvlOverride>
+    <w:lvlOverride w:ilvl="5">
+      <w:startOverride w:val="1"/>
+    </w:lvlOverride>
+    <w:lvlOverride w:ilvl="6">
+      <w:startOverride w:val="1"/>
+    </w:lvlOverride>
+    <w:lvlOverride w:ilvl="7">
+      <w:startOverride w:val="1"/>
+    </w:lvlOverride>
+    <w:lvlOverride w:ilvl="8">
+      <w:startOverride w:val="1"/>
+    </w:lvlOverride>
+  </w:num>
+  <w:num w:numId="35">
+    <w:abstractNumId w:val="5"/>
+    <w:lvlOverride w:ilvl="0">
+      <w:startOverride w:val="1"/>
+    </w:lvlOverride>
+    <w:lvlOverride w:ilvl="1">
+      <w:startOverride w:val="1"/>
+    </w:lvlOverride>
+    <w:lvlOverride w:ilvl="2">
+      <w:startOverride w:val="1"/>
+    </w:lvlOverride>
+    <w:lvlOverride w:ilvl="3">
+      <w:startOverride w:val="1"/>
+    </w:lvlOverride>
+    <w:lvlOverride w:ilvl="4">
+      <w:startOverride w:val="1"/>
+    </w:lvlOverride>
+    <w:lvlOverride w:ilvl="5">
+      <w:startOverride w:val="1"/>
+    </w:lvlOverride>
+    <w:lvlOverride w:ilvl="6">
+      <w:startOverride w:val="1"/>
+    </w:lvlOverride>
+    <w:lvlOverride w:ilvl="7">
+      <w:startOverride w:val="1"/>
+    </w:lvlOverride>
+    <w:lvlOverride w:ilvl="8">
+      <w:startOverride w:val="1"/>
+    </w:lvlOverride>
+  </w:num>
+  <w:num w:numId="36">
     <w:abstractNumId w:val="5"/>
     <w:lvlOverride w:ilvl="0">
       <w:startOverride w:val="1"/>

--- a/Doc/搬运工客户端手册.docx
+++ b/Doc/搬运工客户端手册.docx
@@ -12446,9 +12446,6 @@
     <w:p>
       <w:pPr>
         <w:ind w:firstLineChars="200" w:firstLine="420"/>
-        <w:rPr>
-          <w:rFonts w:hint="eastAsia"/>
-        </w:rPr>
       </w:pPr>
       <w:r>
         <w:rPr>
@@ -12496,6 +12493,42 @@
         <w:ind w:firstLineChars="200" w:firstLine="420"/>
       </w:pPr>
       <w:r>
+        <w:t xml:space="preserve">LvPanel </w:t>
+      </w:r>
+      <w:r>
+        <w:rPr>
+          <w:rFonts w:hint="eastAsia"/>
+        </w:rPr>
+        <w:t>和</w:t>
+      </w:r>
+      <w:r>
+        <w:rPr>
+          <w:rFonts w:hint="eastAsia"/>
+        </w:rPr>
+        <w:t>Lv</w:t>
+      </w:r>
+      <w:r>
+        <w:t>Row</w:t>
+      </w:r>
+      <w:r>
+        <w:rPr>
+          <w:rFonts w:hint="eastAsia"/>
+        </w:rPr>
+        <w:t>都继承自</w:t>
+      </w:r>
+      <w:r>
+        <w:rPr>
+          <w:rFonts w:hint="eastAsia"/>
+        </w:rPr>
+        <w:t>Panel</w:t>
+      </w:r>
+      <w:r>
+        <w:rPr>
+          <w:rFonts w:hint="eastAsia"/>
+        </w:rPr>
+        <w:t>，</w:t>
+      </w:r>
+      <w:r>
         <w:t>LvPanel</w:t>
       </w:r>
       <w:r>
@@ -12505,7 +12538,7 @@
         <w:rPr>
           <w:rFonts w:hint="eastAsia"/>
         </w:rPr>
-        <w:t>和</w:t>
+        <w:t>负责</w:t>
       </w:r>
       <w:r>
         <w:rPr>
@@ -12520,13 +12553,40 @@
         <w:rPr>
           <w:rFonts w:hint="eastAsia"/>
         </w:rPr>
-        <w:t>都继承自</w:t>
-      </w:r>
-      <w:r>
-        <w:rPr>
-          <w:rFonts w:hint="eastAsia"/>
-        </w:rPr>
-        <w:t>Panel</w:t>
+        <w:t>的生成和布局，</w:t>
+      </w:r>
+      <w:r>
+        <w:rPr>
+          <w:rFonts w:hint="eastAsia"/>
+        </w:rPr>
+        <w:t>Lv</w:t>
+      </w:r>
+      <w:r>
+        <w:t>Row</w:t>
+      </w:r>
+      <w:r>
+        <w:rPr>
+          <w:rFonts w:hint="eastAsia"/>
+        </w:rPr>
+        <w:t>负责</w:t>
+      </w:r>
+      <w:r>
+        <w:rPr>
+          <w:rFonts w:hint="eastAsia"/>
+        </w:rPr>
+        <w:t>单元格</w:t>
+      </w:r>
+      <w:r>
+        <w:rPr>
+          <w:rFonts w:hint="eastAsia"/>
+        </w:rPr>
+        <w:t>容器</w:t>
+      </w:r>
+      <w:r>
+        <w:rPr>
+          <w:rFonts w:hint="eastAsia"/>
+        </w:rPr>
+        <w:t>的生成和布局</w:t>
       </w:r>
       <w:r>
         <w:rPr>
@@ -12535,167 +12595,89 @@
         <w:t>，</w:t>
       </w:r>
       <w:r>
-        <w:t>LvPanel</w:t>
-      </w:r>
-      <w:r>
-        <w:t xml:space="preserve"> </w:t>
-      </w:r>
-      <w:r>
-        <w:rPr>
-          <w:rFonts w:hint="eastAsia"/>
-        </w:rPr>
-        <w:t>负责</w:t>
-      </w:r>
-      <w:r>
-        <w:rPr>
-          <w:rFonts w:hint="eastAsia"/>
-        </w:rPr>
-        <w:t>Lv</w:t>
-      </w:r>
-      <w:r>
-        <w:t>Row</w:t>
-      </w:r>
-      <w:r>
-        <w:rPr>
-          <w:rFonts w:hint="eastAsia"/>
-        </w:rPr>
-        <w:t>的生成和布局，</w:t>
-      </w:r>
-      <w:r>
-        <w:rPr>
-          <w:rFonts w:hint="eastAsia"/>
-        </w:rPr>
-        <w:t>Lv</w:t>
-      </w:r>
-      <w:r>
-        <w:t>Row</w:t>
-      </w:r>
-      <w:r>
-        <w:rPr>
-          <w:rFonts w:hint="eastAsia"/>
-        </w:rPr>
-        <w:t>负责</w:t>
-      </w:r>
-      <w:r>
-        <w:rPr>
-          <w:rFonts w:hint="eastAsia"/>
-        </w:rPr>
-        <w:t>单元格</w:t>
-      </w:r>
-      <w:r>
-        <w:rPr>
-          <w:rFonts w:hint="eastAsia"/>
-        </w:rPr>
-        <w:t>容器</w:t>
-      </w:r>
-      <w:r>
-        <w:rPr>
-          <w:rFonts w:hint="eastAsia"/>
-        </w:rPr>
-        <w:t>的生成和布局</w:t>
-      </w:r>
-      <w:r>
-        <w:rPr>
-          <w:rFonts w:hint="eastAsia"/>
-        </w:rPr>
+        <w:rPr>
+          <w:rFonts w:hint="eastAsia"/>
+        </w:rPr>
+        <w:t>单元格容器针对不同的视图类型有不同的实现方式，在</w:t>
+      </w:r>
+      <w:r>
+        <w:rPr>
+          <w:rFonts w:hint="eastAsia"/>
+        </w:rPr>
+        <w:t>表格视图时</w:t>
+      </w:r>
+      <w:r>
+        <w:rPr>
+          <w:rFonts w:hint="eastAsia"/>
+        </w:rPr>
+        <w:t>根据</w:t>
+      </w:r>
+      <w:r>
+        <w:rPr>
+          <w:rFonts w:hint="eastAsia"/>
+        </w:rPr>
+        <w:t>Co</w:t>
+      </w:r>
+      <w:r>
+        <w:t>l</w:t>
+      </w:r>
+      <w:r>
+        <w:rPr>
+          <w:rFonts w:hint="eastAsia"/>
+        </w:rPr>
+        <w:t>定义生成</w:t>
+      </w:r>
+      <w:r>
+        <w:t>ContentPresenter</w:t>
+      </w:r>
+      <w:r>
+        <w:rPr>
+          <w:rFonts w:hint="eastAsia"/>
+        </w:rPr>
+        <w:t>作为单元格容器</w:t>
+      </w:r>
+      <w:r>
         <w:t>，</w:t>
       </w:r>
       <w:r>
         <w:rPr>
           <w:rFonts w:hint="eastAsia"/>
         </w:rPr>
+        <w:t>其他视图把数据模板中</w:t>
+      </w:r>
+      <w:r>
+        <w:rPr>
+          <w:rFonts w:hint="eastAsia"/>
+        </w:rPr>
+        <w:t>Do</w:t>
+      </w:r>
+      <w:r>
+        <w:t>t</w:t>
+      </w:r>
+      <w:r>
+        <w:rPr>
+          <w:rFonts w:hint="eastAsia"/>
+        </w:rPr>
+        <w:t>作为单元格容器</w:t>
+      </w:r>
+      <w:r>
+        <w:t>。</w:t>
+      </w:r>
+    </w:p>
+    <w:p>
+      <w:pPr>
+        <w:ind w:firstLineChars="200" w:firstLine="420"/>
+      </w:pPr>
+      <w:r>
+        <w:rPr>
+          <w:rFonts w:hint="eastAsia"/>
+        </w:rPr>
         <w:t>单元格容器</w:t>
       </w:r>
       <w:r>
         <w:rPr>
           <w:rFonts w:hint="eastAsia"/>
         </w:rPr>
-        <w:t>针对不同的视图类型有不同的实现方式，</w:t>
-      </w:r>
-      <w:r>
-        <w:rPr>
-          <w:rFonts w:hint="eastAsia"/>
-        </w:rPr>
-        <w:t>在</w:t>
-      </w:r>
-      <w:r>
-        <w:rPr>
-          <w:rFonts w:hint="eastAsia"/>
-        </w:rPr>
-        <w:t>表格视图时</w:t>
-      </w:r>
-      <w:r>
-        <w:rPr>
-          <w:rFonts w:hint="eastAsia"/>
-        </w:rPr>
-        <w:t>根据</w:t>
-      </w:r>
-      <w:r>
-        <w:rPr>
-          <w:rFonts w:hint="eastAsia"/>
-        </w:rPr>
-        <w:t>Co</w:t>
-      </w:r>
-      <w:r>
-        <w:t>l</w:t>
-      </w:r>
-      <w:r>
-        <w:rPr>
-          <w:rFonts w:hint="eastAsia"/>
-        </w:rPr>
-        <w:t>定义生成</w:t>
-      </w:r>
-      <w:r>
-        <w:t>ContentPresenter</w:t>
-      </w:r>
-      <w:r>
-        <w:rPr>
-          <w:rFonts w:hint="eastAsia"/>
-        </w:rPr>
-        <w:t>作为单元格容器</w:t>
-      </w:r>
-      <w:r>
-        <w:t>，</w:t>
-      </w:r>
-      <w:r>
-        <w:rPr>
-          <w:rFonts w:hint="eastAsia"/>
-        </w:rPr>
-        <w:t>其他视图把数据模板中</w:t>
-      </w:r>
-      <w:r>
-        <w:rPr>
-          <w:rFonts w:hint="eastAsia"/>
-        </w:rPr>
-        <w:t>Do</w:t>
-      </w:r>
-      <w:r>
-        <w:t>t</w:t>
-      </w:r>
-      <w:r>
-        <w:rPr>
-          <w:rFonts w:hint="eastAsia"/>
-        </w:rPr>
-        <w:t>作为单元格容器</w:t>
-      </w:r>
-      <w:r>
-        <w:t>。</w:t>
-      </w:r>
-    </w:p>
-    <w:p>
-      <w:pPr>
-        <w:ind w:firstLineChars="200" w:firstLine="420"/>
-      </w:pPr>
-      <w:r>
-        <w:rPr>
-          <w:rFonts w:hint="eastAsia"/>
-        </w:rPr>
-        <w:t>单元格容器</w:t>
-      </w:r>
-      <w:r>
-        <w:rPr>
-          <w:rFonts w:hint="eastAsia"/>
-        </w:rPr>
         <w:t>绑定</w:t>
       </w:r>
       <w:r>
@@ -12732,9 +12714,6 @@
     <w:p>
       <w:pPr>
         <w:ind w:firstLineChars="200" w:firstLine="420"/>
-        <w:rPr>
-          <w:rFonts w:hint="eastAsia"/>
-        </w:rPr>
       </w:pPr>
       <w:r>
         <w:rPr>
@@ -12885,9 +12864,6 @@
     <w:p>
       <w:pPr>
         <w:ind w:firstLineChars="200" w:firstLine="420"/>
-        <w:rPr>
-          <w:rFonts w:hint="eastAsia"/>
-        </w:rPr>
       </w:pPr>
       <w:r>
         <w:rPr>
@@ -12947,9 +12923,6 @@
     <w:p>
       <w:pPr>
         <w:ind w:firstLineChars="200" w:firstLine="420"/>
-        <w:rPr>
-          <w:rFonts w:hint="eastAsia"/>
-        </w:rPr>
       </w:pPr>
       <w:r>
         <w:rPr>
@@ -12996,8 +12969,6 @@
       <w:r>
         <w:t>。</w:t>
       </w:r>
-      <w:bookmarkStart w:id="0" w:name="_GoBack"/>
-      <w:bookmarkEnd w:id="0"/>
     </w:p>
     <w:p>
       <w:pPr>
@@ -13722,13 +13693,232 @@
     </w:p>
     <w:p>
       <w:pPr>
+        <w:ind w:firstLineChars="200" w:firstLine="420"/>
+      </w:pPr>
+      <w:r>
+        <w:rPr>
+          <w:rFonts w:hint="eastAsia"/>
+        </w:rPr>
+        <w:lastRenderedPageBreak/>
+        <w:t>当</w:t>
+      </w:r>
+      <w:r>
+        <w:rPr>
+          <w:rFonts w:hint="eastAsia"/>
+        </w:rPr>
+        <w:t>UI</w:t>
+      </w:r>
+      <w:r>
+        <w:t>Type</w:t>
+      </w:r>
+      <w:r>
+        <w:rPr>
+          <w:rFonts w:hint="eastAsia"/>
+        </w:rPr>
+        <w:t>为</w:t>
+      </w:r>
+      <w:r>
+        <w:rPr>
+          <w:rFonts w:hint="eastAsia"/>
+        </w:rPr>
+        <w:t>Image</w:t>
+      </w:r>
+      <w:r>
+        <w:rPr>
+          <w:rFonts w:hint="eastAsia"/>
+        </w:rPr>
+        <w:t>时，</w:t>
+      </w:r>
+      <w:r>
+        <w:rPr>
+          <w:rFonts w:hint="eastAsia"/>
+        </w:rPr>
+        <w:t>目前</w:t>
+      </w:r>
+      <w:r>
+        <w:rPr>
+          <w:rFonts w:hint="eastAsia"/>
+        </w:rPr>
+        <w:t>主要支持</w:t>
+      </w:r>
+      <w:r>
+        <w:rPr>
+          <w:rFonts w:hint="eastAsia"/>
+        </w:rPr>
+        <w:t>两</w:t>
+      </w:r>
+      <w:r>
+        <w:rPr>
+          <w:rFonts w:hint="eastAsia"/>
+        </w:rPr>
+        <w:t>类图片路径</w:t>
+      </w:r>
+      <w:r>
+        <w:rPr>
+          <w:rFonts w:hint="eastAsia"/>
+        </w:rPr>
+        <w:t>ms</w:t>
+      </w:r>
+      <w:r>
+        <w:t>-appx</w:t>
+      </w:r>
+      <w:r>
+        <w:rPr>
+          <w:rFonts w:hint="eastAsia"/>
+        </w:rPr>
+        <w:t>和文件服务路径</w:t>
+      </w:r>
+      <w:r>
+        <w:t>，</w:t>
+      </w:r>
+      <w:r>
+        <w:rPr>
+          <w:rFonts w:hint="eastAsia"/>
+        </w:rPr>
+        <w:t>因</w:t>
+      </w:r>
+      <w:r>
+        <w:rPr>
+          <w:rFonts w:hint="eastAsia"/>
+        </w:rPr>
+        <w:t>u</w:t>
+      </w:r>
+      <w:r>
+        <w:t>no</w:t>
+      </w:r>
+      <w:r>
+        <w:rPr>
+          <w:rFonts w:hint="eastAsia"/>
+        </w:rPr>
+        <w:t>平台原因</w:t>
+      </w:r>
+      <w:r>
+        <w:rPr>
+          <w:rFonts w:hint="eastAsia"/>
+        </w:rPr>
+        <w:t>ms</w:t>
+      </w:r>
+      <w:r>
+        <w:t>-appdata</w:t>
+      </w:r>
+      <w:r>
+        <w:rPr>
+          <w:rFonts w:hint="eastAsia"/>
+        </w:rPr>
+        <w:t>和完整网络路径暂不支持</w:t>
+      </w:r>
+      <w:r>
+        <w:t>，</w:t>
+      </w:r>
+      <w:r>
+        <w:rPr>
+          <w:rFonts w:hint="eastAsia"/>
+        </w:rPr>
+        <w:t>从文件服务下载的图片会缓存在本地</w:t>
+      </w:r>
+      <w:r>
+        <w:rPr>
+          <w:rFonts w:hint="eastAsia"/>
+        </w:rPr>
+        <w:t>，</w:t>
+      </w:r>
+      <w:r>
+        <w:rPr>
+          <w:rFonts w:hint="eastAsia"/>
+        </w:rPr>
+        <w:t>以备</w:t>
+      </w:r>
+      <w:r>
+        <w:rPr>
+          <w:rFonts w:hint="eastAsia"/>
+        </w:rPr>
+        <w:t>下次加载</w:t>
+      </w:r>
+      <w:bookmarkStart w:id="0" w:name="_GoBack"/>
+      <w:bookmarkEnd w:id="0"/>
+      <w:r>
+        <w:rPr>
+          <w:rFonts w:hint="eastAsia"/>
+        </w:rPr>
+        <w:t>，</w:t>
+      </w:r>
+      <w:r>
+        <w:rPr>
+          <w:rFonts w:hint="eastAsia"/>
+        </w:rPr>
+        <w:t>如下图：</w:t>
+      </w:r>
+    </w:p>
+    <w:p>
+      <w:pPr>
+        <w:ind w:firstLineChars="200" w:firstLine="420"/>
+        <w:rPr>
+          <w:rFonts w:hint="eastAsia"/>
+        </w:rPr>
+      </w:pPr>
+      <w:r>
+        <w:rPr>
+          <w:rFonts w:hint="eastAsia"/>
+          <w:noProof/>
+        </w:rPr>
+        <w:drawing>
+          <wp:inline distT="0" distB="0" distL="0" distR="0">
+            <wp:extent cx="3772800" cy="2757600"/>
+            <wp:effectExtent l="0" t="0" r="0" b="5080"/>
+            <wp:docPr id="65" name="图片 65"/>
+            <wp:cNvGraphicFramePr>
+              <a:graphicFrameLocks xmlns:a="http://schemas.openxmlformats.org/drawingml/2006/main" noChangeAspect="1"/>
+            </wp:cNvGraphicFramePr>
+            <a:graphic xmlns:a="http://schemas.openxmlformats.org/drawingml/2006/main">
+              <a:graphicData uri="http://schemas.openxmlformats.org/drawingml/2006/picture">
+                <pic:pic xmlns:pic="http://schemas.openxmlformats.org/drawingml/2006/picture">
+                  <pic:nvPicPr>
+                    <pic:cNvPr id="0" name="Picture 2"/>
+                    <pic:cNvPicPr>
+                      <a:picLocks noChangeAspect="1" noChangeArrowheads="1"/>
+                    </pic:cNvPicPr>
+                  </pic:nvPicPr>
+                  <pic:blipFill>
+                    <a:blip r:embed="rId64">
+                      <a:extLst>
+                        <a:ext uri="{28A0092B-C50C-407E-A947-70E740481C1C}">
+                          <a14:useLocalDpi xmlns:a14="http://schemas.microsoft.com/office/drawing/2010/main" val="0"/>
+                        </a:ext>
+                      </a:extLst>
+                    </a:blip>
+                    <a:srcRect/>
+                    <a:stretch>
+                      <a:fillRect/>
+                    </a:stretch>
+                  </pic:blipFill>
+                  <pic:spPr bwMode="auto">
+                    <a:xfrm>
+                      <a:off x="0" y="0"/>
+                      <a:ext cx="3772800" cy="2757600"/>
+                    </a:xfrm>
+                    <a:prstGeom prst="rect">
+                      <a:avLst/>
+                    </a:prstGeom>
+                    <a:noFill/>
+                    <a:ln>
+                      <a:noFill/>
+                    </a:ln>
+                  </pic:spPr>
+                </pic:pic>
+              </a:graphicData>
+            </a:graphic>
+          </wp:inline>
+        </w:drawing>
+      </w:r>
+    </w:p>
+    <w:p>
+      <w:pPr>
         <w:pStyle w:val="4"/>
       </w:pPr>
       <w:r>
         <w:rPr>
           <w:rFonts w:hint="eastAsia"/>
         </w:rPr>
-        <w:lastRenderedPageBreak/>
         <w:t>视图扩展</w:t>
       </w:r>
     </w:p>
@@ -13803,7 +13993,7 @@
                     </pic:cNvPicPr>
                   </pic:nvPicPr>
                   <pic:blipFill>
-                    <a:blip r:embed="rId64">
+                    <a:blip r:embed="rId65">
                       <a:extLst>
                         <a:ext uri="{28A0092B-C50C-407E-A947-70E740481C1C}">
                           <a14:useLocalDpi xmlns:a14="http://schemas.microsoft.com/office/drawing/2010/main" val="0"/>
@@ -14055,6 +14245,7 @@
           <w:rFonts w:hint="eastAsia"/>
           <w:noProof/>
         </w:rPr>
+        <w:lastRenderedPageBreak/>
         <w:drawing>
           <wp:inline distT="0" distB="0" distL="0" distR="0">
             <wp:extent cx="4546800" cy="3171600"/>
@@ -14073,7 +14264,7 @@
                     </pic:cNvPicPr>
                   </pic:nvPicPr>
                   <pic:blipFill>
-                    <a:blip r:embed="rId65">
+                    <a:blip r:embed="rId66">
                       <a:extLst>
                         <a:ext uri="{28A0092B-C50C-407E-A947-70E740481C1C}">
                           <a14:useLocalDpi xmlns:a14="http://schemas.microsoft.com/office/drawing/2010/main" val="0"/>
@@ -14177,7 +14368,6 @@
           <w:rFonts w:hint="eastAsia"/>
           <w:noProof/>
         </w:rPr>
-        <w:lastRenderedPageBreak/>
         <w:drawing>
           <wp:inline distT="0" distB="0" distL="0" distR="0">
             <wp:extent cx="1872000" cy="3880800"/>
@@ -14196,7 +14386,7 @@
                     </pic:cNvPicPr>
                   </pic:nvPicPr>
                   <pic:blipFill>
-                    <a:blip r:embed="rId66">
+                    <a:blip r:embed="rId67">
                       <a:extLst>
                         <a:ext uri="{28A0092B-C50C-407E-A947-70E740481C1C}">
                           <a14:useLocalDpi xmlns:a14="http://schemas.microsoft.com/office/drawing/2010/main" val="0"/>
@@ -14278,6 +14468,7 @@
           <w:rFonts w:hint="eastAsia"/>
           <w:noProof/>
         </w:rPr>
+        <w:lastRenderedPageBreak/>
         <w:drawing>
           <wp:inline distT="0" distB="0" distL="0" distR="0" wp14:anchorId="72FF5EC9" wp14:editId="49E43BEE">
             <wp:extent cx="1929600" cy="1548000"/>
@@ -14296,7 +14487,7 @@
                     </pic:cNvPicPr>
                   </pic:nvPicPr>
                   <pic:blipFill>
-                    <a:blip r:embed="rId67">
+                    <a:blip r:embed="rId68">
                       <a:extLst>
                         <a:ext uri="{28A0092B-C50C-407E-A947-70E740481C1C}">
                           <a14:useLocalDpi xmlns:a14="http://schemas.microsoft.com/office/drawing/2010/main" val="0"/>
@@ -14386,141 +14577,141 @@
     </w:p>
     <w:p>
       <w:r>
+        <w:t xml:space="preserve">    {</w:t>
+      </w:r>
+    </w:p>
+    <w:p>
+      <w:r>
+        <w:t xml:space="preserve">        switch ((TraceOutType)((Row)item).Int("type"))</w:t>
+      </w:r>
+    </w:p>
+    <w:p>
+      <w:r>
+        <w:t xml:space="preserve">        {</w:t>
+      </w:r>
+    </w:p>
+    <w:p>
+      <w:r>
+        <w:t xml:space="preserve">            case TraceOutType.RpcCall:</w:t>
+      </w:r>
+    </w:p>
+    <w:p>
+      <w:r>
+        <w:t xml:space="preserve">            case TraceOutType.WsCall:</w:t>
+      </w:r>
+    </w:p>
+    <w:p>
+      <w:r>
+        <w:t xml:space="preserve">                return Call;</w:t>
+      </w:r>
+    </w:p>
+    <w:p>
+      <w:r>
+        <w:t xml:space="preserve">            default:</w:t>
+      </w:r>
+    </w:p>
+    <w:p>
+      <w:r>
+        <w:t xml:space="preserve">                return Normal;</w:t>
+      </w:r>
+    </w:p>
+    <w:p>
+      <w:r>
+        <w:t xml:space="preserve">        }</w:t>
+      </w:r>
+    </w:p>
+    <w:p>
+      <w:r>
+        <w:t xml:space="preserve">    }</w:t>
+      </w:r>
+    </w:p>
+    <w:p>
+      <w:r>
+        <w:t>}</w:t>
+      </w:r>
+    </w:p>
+    <w:p>
+      <w:pPr>
+        <w:pStyle w:val="3"/>
+      </w:pPr>
+      <w:r>
+        <w:rPr>
+          <w:rFonts w:hint="eastAsia"/>
+        </w:rPr>
+        <w:t>选择模式</w:t>
+      </w:r>
+    </w:p>
+    <w:p>
+      <w:pPr>
+        <w:ind w:firstLineChars="200" w:firstLine="420"/>
+      </w:pPr>
+      <w:r>
+        <w:rPr>
+          <w:rFonts w:hint="eastAsia"/>
+        </w:rPr>
+        <w:t>Lv.</w:t>
+      </w:r>
+      <w:r>
+        <w:t xml:space="preserve"> SelectionMode</w:t>
+      </w:r>
+      <w:r>
+        <w:rPr>
+          <w:rFonts w:hint="eastAsia"/>
+        </w:rPr>
+        <w:t>选择模式共三种：</w:t>
+      </w:r>
+      <w:r>
+        <w:t>None,Single,Multiple</w:t>
+      </w:r>
+      <w:r>
+        <w:t>，</w:t>
+      </w:r>
+      <w:r>
+        <w:rPr>
+          <w:rFonts w:hint="eastAsia"/>
+        </w:rPr>
+        <w:t>默认单选</w:t>
+      </w:r>
+      <w:r>
+        <w:rPr>
+          <w:rFonts w:hint="eastAsia"/>
+        </w:rPr>
+        <w:t>Si</w:t>
+      </w:r>
+      <w:r>
+        <w:t>ngle</w:t>
+      </w:r>
+      <w:r>
+        <w:t>，</w:t>
+      </w:r>
+      <w:r>
+        <w:rPr>
+          <w:rFonts w:hint="eastAsia"/>
+        </w:rPr>
+        <w:t>可以动态切换，多选状态时行头显示选择框，</w:t>
+      </w:r>
+      <w:r>
+        <w:rPr>
+          <w:rFonts w:hint="eastAsia"/>
+        </w:rPr>
+        <w:t>N</w:t>
+      </w:r>
+      <w:r>
+        <w:t>one</w:t>
+      </w:r>
+      <w:r>
+        <w:rPr>
+          <w:rFonts w:hint="eastAsia"/>
+        </w:rPr>
+        <w:t>时无选择样式。</w:t>
+      </w:r>
+    </w:p>
+    <w:p>
+      <w:r>
+        <w:rPr>
+          <w:noProof/>
+        </w:rPr>
         <w:lastRenderedPageBreak/>
-        <w:t xml:space="preserve">    {</w:t>
-      </w:r>
-    </w:p>
-    <w:p>
-      <w:r>
-        <w:t xml:space="preserve">        switch ((TraceOutType)((Row)item).Int("type"))</w:t>
-      </w:r>
-    </w:p>
-    <w:p>
-      <w:r>
-        <w:t xml:space="preserve">        {</w:t>
-      </w:r>
-    </w:p>
-    <w:p>
-      <w:r>
-        <w:t xml:space="preserve">            case TraceOutType.RpcCall:</w:t>
-      </w:r>
-    </w:p>
-    <w:p>
-      <w:r>
-        <w:t xml:space="preserve">            case TraceOutType.WsCall:</w:t>
-      </w:r>
-    </w:p>
-    <w:p>
-      <w:r>
-        <w:t xml:space="preserve">                return Call;</w:t>
-      </w:r>
-    </w:p>
-    <w:p>
-      <w:r>
-        <w:t xml:space="preserve">            default:</w:t>
-      </w:r>
-    </w:p>
-    <w:p>
-      <w:r>
-        <w:t xml:space="preserve">                return Normal;</w:t>
-      </w:r>
-    </w:p>
-    <w:p>
-      <w:r>
-        <w:t xml:space="preserve">        }</w:t>
-      </w:r>
-    </w:p>
-    <w:p>
-      <w:r>
-        <w:t xml:space="preserve">    }</w:t>
-      </w:r>
-    </w:p>
-    <w:p>
-      <w:r>
-        <w:t>}</w:t>
-      </w:r>
-    </w:p>
-    <w:p>
-      <w:pPr>
-        <w:pStyle w:val="3"/>
-      </w:pPr>
-      <w:r>
-        <w:rPr>
-          <w:rFonts w:hint="eastAsia"/>
-        </w:rPr>
-        <w:t>选择模式</w:t>
-      </w:r>
-    </w:p>
-    <w:p>
-      <w:pPr>
-        <w:ind w:firstLineChars="200" w:firstLine="420"/>
-      </w:pPr>
-      <w:r>
-        <w:rPr>
-          <w:rFonts w:hint="eastAsia"/>
-        </w:rPr>
-        <w:t>Lv.</w:t>
-      </w:r>
-      <w:r>
-        <w:t xml:space="preserve"> SelectionMode</w:t>
-      </w:r>
-      <w:r>
-        <w:rPr>
-          <w:rFonts w:hint="eastAsia"/>
-        </w:rPr>
-        <w:t>选择模式共三种：</w:t>
-      </w:r>
-      <w:r>
-        <w:t>None,Single,Multiple</w:t>
-      </w:r>
-      <w:r>
-        <w:t>，</w:t>
-      </w:r>
-      <w:r>
-        <w:rPr>
-          <w:rFonts w:hint="eastAsia"/>
-        </w:rPr>
-        <w:t>默认单选</w:t>
-      </w:r>
-      <w:r>
-        <w:rPr>
-          <w:rFonts w:hint="eastAsia"/>
-        </w:rPr>
-        <w:t>Si</w:t>
-      </w:r>
-      <w:r>
-        <w:t>ngle</w:t>
-      </w:r>
-      <w:r>
-        <w:t>，</w:t>
-      </w:r>
-      <w:r>
-        <w:rPr>
-          <w:rFonts w:hint="eastAsia"/>
-        </w:rPr>
-        <w:t>可以动态切换，多选状态时行头显示选择框，</w:t>
-      </w:r>
-      <w:r>
-        <w:rPr>
-          <w:rFonts w:hint="eastAsia"/>
-        </w:rPr>
-        <w:t>N</w:t>
-      </w:r>
-      <w:r>
-        <w:t>one</w:t>
-      </w:r>
-      <w:r>
-        <w:rPr>
-          <w:rFonts w:hint="eastAsia"/>
-        </w:rPr>
-        <w:t>时无选择样式。</w:t>
-      </w:r>
-    </w:p>
-    <w:p>
-      <w:r>
-        <w:rPr>
-          <w:noProof/>
-        </w:rPr>
         <w:drawing>
           <wp:inline distT="0" distB="0" distL="0" distR="0" wp14:anchorId="53DBFD7D" wp14:editId="3998910F">
             <wp:extent cx="2926800" cy="2185200"/>
@@ -14539,7 +14730,7 @@
                     </pic:cNvPicPr>
                   </pic:nvPicPr>
                   <pic:blipFill>
-                    <a:blip r:embed="rId68">
+                    <a:blip r:embed="rId69">
                       <a:extLst>
                         <a:ext uri="{28A0092B-C50C-407E-A947-70E740481C1C}">
                           <a14:useLocalDpi xmlns:a14="http://schemas.microsoft.com/office/drawing/2010/main" val="0"/>
@@ -14601,7 +14792,7 @@
                     </pic:cNvPicPr>
                   </pic:nvPicPr>
                   <pic:blipFill>
-                    <a:blip r:embed="rId69">
+                    <a:blip r:embed="rId70">
                       <a:extLst>
                         <a:ext uri="{28A0092B-C50C-407E-A947-70E740481C1C}">
                           <a14:useLocalDpi xmlns:a14="http://schemas.microsoft.com/office/drawing/2010/main" val="0"/>
@@ -15173,238 +15364,238 @@
     </w:p>
     <w:p>
       <w:r>
+        <w:t>public int SelectedIndex</w:t>
+      </w:r>
+    </w:p>
+    <w:p/>
+    <w:p>
+      <w:r>
+        <w:t>/// &lt;summary&gt;</w:t>
+      </w:r>
+    </w:p>
+    <w:p>
+      <w:r>
+        <w:rPr>
+          <w:rFonts w:hint="eastAsia"/>
+        </w:rPr>
+        <w:t xml:space="preserve">/// </w:t>
+      </w:r>
+      <w:r>
+        <w:rPr>
+          <w:rFonts w:hint="eastAsia"/>
+        </w:rPr>
+        <w:t>获取当前选定行</w:t>
+      </w:r>
+      <w:r>
+        <w:rPr>
+          <w:rFonts w:hint="eastAsia"/>
+        </w:rPr>
+        <w:t>Row</w:t>
+      </w:r>
+      <w:r>
+        <w:rPr>
+          <w:rFonts w:hint="eastAsia"/>
+        </w:rPr>
+        <w:t>，为</w:t>
+      </w:r>
+      <w:r>
+        <w:rPr>
+          <w:rFonts w:hint="eastAsia"/>
+        </w:rPr>
+        <w:t>SelectedItem</w:t>
+      </w:r>
+      <w:r>
+        <w:rPr>
+          <w:rFonts w:hint="eastAsia"/>
+        </w:rPr>
+        <w:t>转型，方便使用</w:t>
+      </w:r>
+    </w:p>
+    <w:p>
+      <w:r>
+        <w:t>/// &lt;/summary&gt;</w:t>
+      </w:r>
+    </w:p>
+    <w:p>
+      <w:r>
+        <w:t>public Row SelectedRow</w:t>
+      </w:r>
+    </w:p>
+    <w:p/>
+    <w:p>
+      <w:pPr>
+        <w:ind w:firstLineChars="200" w:firstLine="420"/>
+      </w:pPr>
+      <w:r>
+        <w:rPr>
+          <w:rFonts w:hint="eastAsia"/>
+        </w:rPr>
+        <w:t>L</w:t>
+      </w:r>
+      <w:r>
+        <w:t>vx</w:t>
+      </w:r>
+      <w:r>
+        <w:rPr>
+          <w:rFonts w:hint="eastAsia"/>
+        </w:rPr>
+        <w:t>包含</w:t>
+      </w:r>
+      <w:r>
+        <w:rPr>
+          <w:rFonts w:hint="eastAsia"/>
+        </w:rPr>
+        <w:t>Lv</w:t>
+      </w:r>
+      <w:r>
+        <w:rPr>
+          <w:rFonts w:hint="eastAsia"/>
+        </w:rPr>
+        <w:t>的附加依赖项属性，</w:t>
+      </w:r>
+      <w:r>
+        <w:rPr>
+          <w:color w:val="FF0000"/>
+        </w:rPr>
+        <w:t>MultiSelect</w:t>
+      </w:r>
+      <w:r>
+        <w:rPr>
+          <w:rFonts w:hint="eastAsia"/>
+        </w:rPr>
+        <w:t>指定</w:t>
+      </w:r>
+      <w:r>
+        <w:rPr>
+          <w:rFonts w:hint="eastAsia"/>
+        </w:rPr>
+        <w:t>双向绑定</w:t>
+      </w:r>
+      <w:r>
+        <w:rPr>
+          <w:rFonts w:hint="eastAsia"/>
+        </w:rPr>
+        <w:t xml:space="preserve"> Lv.SelectionMode &lt;=&gt; ToggleButton.IsChecked</w:t>
+      </w:r>
+      <w:r>
+        <w:rPr>
+          <w:rFonts w:hint="eastAsia"/>
+        </w:rPr>
+        <w:t>，用法如：</w:t>
+      </w:r>
+      <w:r>
+        <w:rPr>
+          <w:rFonts w:hint="eastAsia"/>
+        </w:rPr>
+        <w:t>&lt;a:ToggleBtn Icon="</w:t>
+      </w:r>
+      <w:r>
+        <w:rPr>
+          <w:rFonts w:hint="eastAsia"/>
+        </w:rPr>
+        <w:t>详细</w:t>
+      </w:r>
+      <w:r>
+        <w:rPr>
+          <w:rFonts w:hint="eastAsia"/>
+        </w:rPr>
+        <w:t>" Text="</w:t>
+      </w:r>
+      <w:r>
+        <w:rPr>
+          <w:rFonts w:hint="eastAsia"/>
+        </w:rPr>
+        <w:t>多选</w:t>
+      </w:r>
+      <w:r>
+        <w:rPr>
+          <w:rFonts w:hint="eastAsia"/>
+        </w:rPr>
+        <w:t xml:space="preserve">" </w:t>
+      </w:r>
+      <w:r>
+        <w:rPr>
+          <w:rFonts w:hint="eastAsia"/>
+          <w:color w:val="FF0000"/>
+        </w:rPr>
+        <w:t>a:Lvx.MultiSelect="{Binding ElementName=_lv}"</w:t>
+      </w:r>
+      <w:r>
+        <w:rPr>
+          <w:rFonts w:hint="eastAsia"/>
+        </w:rPr>
+        <w:t xml:space="preserve"> /&gt;</w:t>
+      </w:r>
+    </w:p>
+    <w:p>
+      <w:pPr>
+        <w:pStyle w:val="3"/>
+      </w:pPr>
+      <w:r>
+        <w:rPr>
+          <w:rFonts w:hint="eastAsia"/>
+        </w:rPr>
+        <w:t>分组</w:t>
+      </w:r>
+    </w:p>
+    <w:p>
+      <w:pPr>
+        <w:ind w:firstLineChars="200" w:firstLine="420"/>
+      </w:pPr>
+      <w:r>
+        <w:rPr>
+          <w:rFonts w:hint="eastAsia"/>
+          <w:color w:val="FF0000"/>
+        </w:rPr>
+        <w:t>所有视图类型都支持分组</w:t>
+      </w:r>
+      <w:r>
+        <w:rPr>
+          <w:rFonts w:hint="eastAsia"/>
+        </w:rPr>
+        <w:t>，</w:t>
+      </w:r>
+      <w:r>
+        <w:rPr>
+          <w:rFonts w:hint="eastAsia"/>
+        </w:rPr>
+        <w:t>效果如下图所示</w:t>
+      </w:r>
+      <w:r>
+        <w:rPr>
+          <w:rFonts w:hint="eastAsia"/>
+        </w:rPr>
+        <w:t>，通过</w:t>
+      </w:r>
+      <w:r>
+        <w:t>ShowGroupHeader</w:t>
+      </w:r>
+      <w:r>
+        <w:rPr>
+          <w:rFonts w:hint="eastAsia"/>
+        </w:rPr>
+        <w:t>属性控制</w:t>
+      </w:r>
+      <w:r>
+        <w:rPr>
+          <w:rFonts w:hint="eastAsia"/>
+        </w:rPr>
+        <w:t>显示分组导航</w:t>
+      </w:r>
+      <w:r>
+        <w:rPr>
+          <w:rFonts w:hint="eastAsia"/>
+        </w:rPr>
+        <w:t>。</w:t>
+      </w:r>
+    </w:p>
+    <w:p>
+      <w:r>
+        <w:rPr>
+          <w:rFonts w:hint="eastAsia"/>
+          <w:noProof/>
+        </w:rPr>
         <w:lastRenderedPageBreak/>
-        <w:t>public int SelectedIndex</w:t>
-      </w:r>
-    </w:p>
-    <w:p/>
-    <w:p>
-      <w:r>
-        <w:t>/// &lt;summary&gt;</w:t>
-      </w:r>
-    </w:p>
-    <w:p>
-      <w:r>
-        <w:rPr>
-          <w:rFonts w:hint="eastAsia"/>
-        </w:rPr>
-        <w:t xml:space="preserve">/// </w:t>
-      </w:r>
-      <w:r>
-        <w:rPr>
-          <w:rFonts w:hint="eastAsia"/>
-        </w:rPr>
-        <w:t>获取当前选定行</w:t>
-      </w:r>
-      <w:r>
-        <w:rPr>
-          <w:rFonts w:hint="eastAsia"/>
-        </w:rPr>
-        <w:t>Row</w:t>
-      </w:r>
-      <w:r>
-        <w:rPr>
-          <w:rFonts w:hint="eastAsia"/>
-        </w:rPr>
-        <w:t>，为</w:t>
-      </w:r>
-      <w:r>
-        <w:rPr>
-          <w:rFonts w:hint="eastAsia"/>
-        </w:rPr>
-        <w:t>SelectedItem</w:t>
-      </w:r>
-      <w:r>
-        <w:rPr>
-          <w:rFonts w:hint="eastAsia"/>
-        </w:rPr>
-        <w:t>转型，方便使用</w:t>
-      </w:r>
-    </w:p>
-    <w:p>
-      <w:r>
-        <w:t>/// &lt;/summary&gt;</w:t>
-      </w:r>
-    </w:p>
-    <w:p>
-      <w:r>
-        <w:t>public Row SelectedRow</w:t>
-      </w:r>
-    </w:p>
-    <w:p/>
-    <w:p>
-      <w:pPr>
-        <w:ind w:firstLineChars="200" w:firstLine="420"/>
-      </w:pPr>
-      <w:r>
-        <w:rPr>
-          <w:rFonts w:hint="eastAsia"/>
-        </w:rPr>
-        <w:t>L</w:t>
-      </w:r>
-      <w:r>
-        <w:t>vx</w:t>
-      </w:r>
-      <w:r>
-        <w:rPr>
-          <w:rFonts w:hint="eastAsia"/>
-        </w:rPr>
-        <w:t>包含</w:t>
-      </w:r>
-      <w:r>
-        <w:rPr>
-          <w:rFonts w:hint="eastAsia"/>
-        </w:rPr>
-        <w:t>Lv</w:t>
-      </w:r>
-      <w:r>
-        <w:rPr>
-          <w:rFonts w:hint="eastAsia"/>
-        </w:rPr>
-        <w:t>的附加依赖项属性，</w:t>
-      </w:r>
-      <w:r>
-        <w:rPr>
-          <w:color w:val="FF0000"/>
-        </w:rPr>
-        <w:t>MultiSelect</w:t>
-      </w:r>
-      <w:r>
-        <w:rPr>
-          <w:rFonts w:hint="eastAsia"/>
-        </w:rPr>
-        <w:t>指定</w:t>
-      </w:r>
-      <w:r>
-        <w:rPr>
-          <w:rFonts w:hint="eastAsia"/>
-        </w:rPr>
-        <w:t>双向绑定</w:t>
-      </w:r>
-      <w:r>
-        <w:rPr>
-          <w:rFonts w:hint="eastAsia"/>
-        </w:rPr>
-        <w:t xml:space="preserve"> Lv.SelectionMode &lt;=&gt; ToggleButton.IsChecked</w:t>
-      </w:r>
-      <w:r>
-        <w:rPr>
-          <w:rFonts w:hint="eastAsia"/>
-        </w:rPr>
-        <w:t>，用法如：</w:t>
-      </w:r>
-      <w:r>
-        <w:rPr>
-          <w:rFonts w:hint="eastAsia"/>
-        </w:rPr>
-        <w:t>&lt;a:ToggleBtn Icon="</w:t>
-      </w:r>
-      <w:r>
-        <w:rPr>
-          <w:rFonts w:hint="eastAsia"/>
-        </w:rPr>
-        <w:t>详细</w:t>
-      </w:r>
-      <w:r>
-        <w:rPr>
-          <w:rFonts w:hint="eastAsia"/>
-        </w:rPr>
-        <w:t>" Text="</w:t>
-      </w:r>
-      <w:r>
-        <w:rPr>
-          <w:rFonts w:hint="eastAsia"/>
-        </w:rPr>
-        <w:t>多选</w:t>
-      </w:r>
-      <w:r>
-        <w:rPr>
-          <w:rFonts w:hint="eastAsia"/>
-        </w:rPr>
-        <w:t xml:space="preserve">" </w:t>
-      </w:r>
-      <w:r>
-        <w:rPr>
-          <w:rFonts w:hint="eastAsia"/>
-          <w:color w:val="FF0000"/>
-        </w:rPr>
-        <w:t>a:Lvx.MultiSelect="{Binding ElementName=_lv}"</w:t>
-      </w:r>
-      <w:r>
-        <w:rPr>
-          <w:rFonts w:hint="eastAsia"/>
-        </w:rPr>
-        <w:t xml:space="preserve"> /&gt;</w:t>
-      </w:r>
-    </w:p>
-    <w:p>
-      <w:pPr>
-        <w:pStyle w:val="3"/>
-      </w:pPr>
-      <w:r>
-        <w:rPr>
-          <w:rFonts w:hint="eastAsia"/>
-        </w:rPr>
-        <w:t>分组</w:t>
-      </w:r>
-    </w:p>
-    <w:p>
-      <w:pPr>
-        <w:ind w:firstLineChars="200" w:firstLine="420"/>
-      </w:pPr>
-      <w:r>
-        <w:rPr>
-          <w:rFonts w:hint="eastAsia"/>
-          <w:color w:val="FF0000"/>
-        </w:rPr>
-        <w:t>所有视图类型都支持分组</w:t>
-      </w:r>
-      <w:r>
-        <w:rPr>
-          <w:rFonts w:hint="eastAsia"/>
-        </w:rPr>
-        <w:t>，</w:t>
-      </w:r>
-      <w:r>
-        <w:rPr>
-          <w:rFonts w:hint="eastAsia"/>
-        </w:rPr>
-        <w:t>效果如下图所示</w:t>
-      </w:r>
-      <w:r>
-        <w:rPr>
-          <w:rFonts w:hint="eastAsia"/>
-        </w:rPr>
-        <w:t>，通过</w:t>
-      </w:r>
-      <w:r>
-        <w:t>ShowGroupHeader</w:t>
-      </w:r>
-      <w:r>
-        <w:rPr>
-          <w:rFonts w:hint="eastAsia"/>
-        </w:rPr>
-        <w:t>属性控制</w:t>
-      </w:r>
-      <w:r>
-        <w:rPr>
-          <w:rFonts w:hint="eastAsia"/>
-        </w:rPr>
-        <w:t>显示分组导航</w:t>
-      </w:r>
-      <w:r>
-        <w:rPr>
-          <w:rFonts w:hint="eastAsia"/>
-        </w:rPr>
-        <w:t>。</w:t>
-      </w:r>
-    </w:p>
-    <w:p>
-      <w:r>
-        <w:rPr>
-          <w:rFonts w:hint="eastAsia"/>
-          <w:noProof/>
-        </w:rPr>
         <w:drawing>
           <wp:inline distT="0" distB="0" distL="0" distR="0">
             <wp:extent cx="2844000" cy="2826000"/>
@@ -15423,7 +15614,7 @@
                     </pic:cNvPicPr>
                   </pic:nvPicPr>
                   <pic:blipFill>
-                    <a:blip r:embed="rId70">
+                    <a:blip r:embed="rId71">
                       <a:extLst>
                         <a:ext uri="{28A0092B-C50C-407E-A947-70E740481C1C}">
                           <a14:useLocalDpi xmlns:a14="http://schemas.microsoft.com/office/drawing/2010/main" val="0"/>
@@ -15483,7 +15674,7 @@
                     </pic:cNvPicPr>
                   </pic:nvPicPr>
                   <pic:blipFill>
-                    <a:blip r:embed="rId71">
+                    <a:blip r:embed="rId72">
                       <a:extLst>
                         <a:ext uri="{28A0092B-C50C-407E-A947-70E740481C1C}">
                           <a14:useLocalDpi xmlns:a14="http://schemas.microsoft.com/office/drawing/2010/main" val="0"/>
@@ -15538,7 +15729,7 @@
                     </pic:cNvPicPr>
                   </pic:nvPicPr>
                   <pic:blipFill>
-                    <a:blip r:embed="rId72" cstate="print">
+                    <a:blip r:embed="rId73" cstate="print">
                       <a:extLst>
                         <a:ext uri="{28A0092B-C50C-407E-A947-70E740481C1C}">
                           <a14:useLocalDpi xmlns:a14="http://schemas.microsoft.com/office/drawing/2010/main" val="0"/>
@@ -15578,7 +15769,6 @@
         <w:rPr>
           <w:rFonts w:hint="eastAsia"/>
         </w:rPr>
-        <w:lastRenderedPageBreak/>
         <w:t>上下文菜单</w:t>
       </w:r>
     </w:p>
@@ -15617,7 +15807,7 @@
                     </pic:cNvPicPr>
                   </pic:nvPicPr>
                   <pic:blipFill>
-                    <a:blip r:embed="rId73">
+                    <a:blip r:embed="rId74">
                       <a:extLst>
                         <a:ext uri="{28A0092B-C50C-407E-A947-70E740481C1C}">
                           <a14:useLocalDpi xmlns:a14="http://schemas.microsoft.com/office/drawing/2010/main" val="0"/>
@@ -15720,6 +15910,7 @@
           <w:rFonts w:hint="eastAsia"/>
           <w:noProof/>
         </w:rPr>
+        <w:lastRenderedPageBreak/>
         <w:drawing>
           <wp:inline distT="0" distB="0" distL="0" distR="0">
             <wp:extent cx="2199600" cy="3643200"/>
@@ -15738,7 +15929,7 @@
                     </pic:cNvPicPr>
                   </pic:nvPicPr>
                   <pic:blipFill>
-                    <a:blip r:embed="rId74">
+                    <a:blip r:embed="rId75">
                       <a:extLst>
                         <a:ext uri="{28A0092B-C50C-407E-A947-70E740481C1C}">
                           <a14:useLocalDpi xmlns:a14="http://schemas.microsoft.com/office/drawing/2010/main" val="0"/>
@@ -15924,7 +16115,7 @@
                     </pic:cNvPicPr>
                   </pic:nvPicPr>
                   <pic:blipFill>
-                    <a:blip r:embed="rId75">
+                    <a:blip r:embed="rId76">
                       <a:extLst>
                         <a:ext uri="{28A0092B-C50C-407E-A947-70E740481C1C}">
                           <a14:useLocalDpi xmlns:a14="http://schemas.microsoft.com/office/drawing/2010/main" val="0"/>
@@ -16008,7 +16199,6 @@
         <w:rPr>
           <w:rFonts w:hint="eastAsia"/>
         </w:rPr>
-        <w:lastRenderedPageBreak/>
         <w:t>当</w:t>
       </w:r>
       <w:r>
@@ -16214,6 +16404,7 @@
         <w:rPr>
           <w:rFonts w:hint="eastAsia"/>
         </w:rPr>
+        <w:lastRenderedPageBreak/>
         <w:t>基础控件</w:t>
       </w:r>
     </w:p>
@@ -16558,7 +16749,6 @@
           <w:rFonts w:hint="eastAsia"/>
           <w:b/>
         </w:rPr>
-        <w:lastRenderedPageBreak/>
         <w:t>复制表结构：</w:t>
       </w:r>
     </w:p>
@@ -16654,6 +16844,7 @@
         <w:rPr>
           <w:noProof/>
         </w:rPr>
+        <w:lastRenderedPageBreak/>
         <w:drawing>
           <wp:inline distT="0" distB="0" distL="0" distR="0">
             <wp:extent cx="3866400" cy="2642400"/>
@@ -16672,7 +16863,7 @@
                     </pic:cNvPicPr>
                   </pic:nvPicPr>
                   <pic:blipFill>
-                    <a:blip r:embed="rId76">
+                    <a:blip r:embed="rId77">
                       <a:extLst>
                         <a:ext uri="{28A0092B-C50C-407E-A947-70E740481C1C}">
                           <a14:useLocalDpi xmlns:a14="http://schemas.microsoft.com/office/drawing/2010/main" val="0"/>
@@ -16740,7 +16931,7 @@
                     </pic:cNvPicPr>
                   </pic:nvPicPr>
                   <pic:blipFill>
-                    <a:blip r:embed="rId77">
+                    <a:blip r:embed="rId78">
                       <a:extLst>
                         <a:ext uri="{28A0092B-C50C-407E-A947-70E740481C1C}">
                           <a14:useLocalDpi xmlns:a14="http://schemas.microsoft.com/office/drawing/2010/main" val="0"/>
@@ -16822,7 +17013,7 @@
                     </pic:cNvPicPr>
                   </pic:nvPicPr>
                   <pic:blipFill>
-                    <a:blip r:embed="rId78">
+                    <a:blip r:embed="rId79">
                       <a:extLst>
                         <a:ext uri="{28A0092B-C50C-407E-A947-70E740481C1C}">
                           <a14:useLocalDpi xmlns:a14="http://schemas.microsoft.com/office/drawing/2010/main" val="0"/>
@@ -16884,7 +17075,6 @@
         <w:rPr>
           <w:noProof/>
         </w:rPr>
-        <w:lastRenderedPageBreak/>
         <w:drawing>
           <wp:inline distT="0" distB="0" distL="0" distR="0">
             <wp:extent cx="3189600" cy="2066400"/>
@@ -16903,7 +17093,7 @@
                     </pic:cNvPicPr>
                   </pic:nvPicPr>
                   <pic:blipFill>
-                    <a:blip r:embed="rId79">
+                    <a:blip r:embed="rId80">
                       <a:extLst>
                         <a:ext uri="{28A0092B-C50C-407E-A947-70E740481C1C}">
                           <a14:useLocalDpi xmlns:a14="http://schemas.microsoft.com/office/drawing/2010/main" val="0"/>
@@ -16943,6 +17133,7 @@
         <w:rPr>
           <w:rFonts w:hint="eastAsia"/>
         </w:rPr>
+        <w:lastRenderedPageBreak/>
         <w:t>Co</w:t>
       </w:r>
       <w:r>
@@ -17001,7 +17192,7 @@
                     </pic:cNvPicPr>
                   </pic:nvPicPr>
                   <pic:blipFill>
-                    <a:blip r:embed="rId80">
+                    <a:blip r:embed="rId81">
                       <a:extLst>
                         <a:ext uri="{28A0092B-C50C-407E-A947-70E740481C1C}">
                           <a14:useLocalDpi xmlns:a14="http://schemas.microsoft.com/office/drawing/2010/main" val="0"/>
@@ -17234,7 +17425,6 @@
           <w:rFonts w:hint="eastAsia"/>
           <w:noProof/>
         </w:rPr>
-        <w:lastRenderedPageBreak/>
         <w:drawing>
           <wp:inline distT="0" distB="0" distL="0" distR="0">
             <wp:extent cx="3664800" cy="2304000"/>
@@ -17253,7 +17443,7 @@
                     </pic:cNvPicPr>
                   </pic:nvPicPr>
                   <pic:blipFill>
-                    <a:blip r:embed="rId81">
+                    <a:blip r:embed="rId82">
                       <a:extLst>
                         <a:ext uri="{28A0092B-C50C-407E-A947-70E740481C1C}">
                           <a14:useLocalDpi xmlns:a14="http://schemas.microsoft.com/office/drawing/2010/main" val="0"/>
@@ -17525,6 +17715,7 @@
         <w:rPr>
           <w:rFonts w:hint="eastAsia"/>
         </w:rPr>
+        <w:lastRenderedPageBreak/>
         <w:t>序列化</w:t>
       </w:r>
     </w:p>
@@ -17842,7 +18033,7 @@
                     </pic:cNvPicPr>
                   </pic:nvPicPr>
                   <pic:blipFill>
-                    <a:blip r:embed="rId82">
+                    <a:blip r:embed="rId83">
                       <a:extLst>
                         <a:ext uri="{28A0092B-C50C-407E-A947-70E740481C1C}">
                           <a14:useLocalDpi xmlns:a14="http://schemas.microsoft.com/office/drawing/2010/main" val="0"/>
@@ -18036,7 +18227,6 @@
           <w:rFonts w:hint="eastAsia"/>
           <w:noProof/>
         </w:rPr>
-        <w:lastRenderedPageBreak/>
         <w:drawing>
           <wp:inline distT="0" distB="0" distL="0" distR="0">
             <wp:extent cx="1951200" cy="3520800"/>
@@ -18055,7 +18245,7 @@
                     </pic:cNvPicPr>
                   </pic:nvPicPr>
                   <pic:blipFill>
-                    <a:blip r:embed="rId83">
+                    <a:blip r:embed="rId84">
                       <a:extLst>
                         <a:ext uri="{28A0092B-C50C-407E-A947-70E740481C1C}">
                           <a14:useLocalDpi xmlns:a14="http://schemas.microsoft.com/office/drawing/2010/main" val="0"/>
@@ -18179,7 +18369,7 @@
                     <pic:cNvPicPr/>
                   </pic:nvPicPr>
                   <pic:blipFill>
-                    <a:blip r:embed="rId84"/>
+                    <a:blip r:embed="rId85"/>
                     <a:stretch>
                       <a:fillRect/>
                     </a:stretch>
@@ -18318,7 +18508,7 @@
                     </pic:cNvPicPr>
                   </pic:nvPicPr>
                   <pic:blipFill>
-                    <a:blip r:embed="rId85">
+                    <a:blip r:embed="rId86">
                       <a:extLst>
                         <a:ext uri="{28A0092B-C50C-407E-A947-70E740481C1C}">
                           <a14:useLocalDpi xmlns:a14="http://schemas.microsoft.com/office/drawing/2010/main" val="0"/>
@@ -18388,7 +18578,7 @@
                     </pic:cNvPicPr>
                   </pic:nvPicPr>
                   <pic:blipFill>
-                    <a:blip r:embed="rId86">
+                    <a:blip r:embed="rId87">
                       <a:extLst>
                         <a:ext uri="{28A0092B-C50C-407E-A947-70E740481C1C}">
                           <a14:useLocalDpi xmlns:a14="http://schemas.microsoft.com/office/drawing/2010/main" val="0"/>
@@ -18662,7 +18852,7 @@
                     </pic:cNvPicPr>
                   </pic:nvPicPr>
                   <pic:blipFill>
-                    <a:blip r:embed="rId87">
+                    <a:blip r:embed="rId88">
                       <a:extLst>
                         <a:ext uri="{28A0092B-C50C-407E-A947-70E740481C1C}">
                           <a14:useLocalDpi xmlns:a14="http://schemas.microsoft.com/office/drawing/2010/main" val="0"/>
@@ -18737,7 +18927,7 @@
                     <pic:cNvPicPr/>
                   </pic:nvPicPr>
                   <pic:blipFill>
-                    <a:blip r:embed="rId88"/>
+                    <a:blip r:embed="rId89"/>
                     <a:stretch>
                       <a:fillRect/>
                     </a:stretch>
@@ -19013,7 +19203,7 @@
                     </pic:cNvPicPr>
                   </pic:nvPicPr>
                   <pic:blipFill>
-                    <a:blip r:embed="rId89">
+                    <a:blip r:embed="rId90">
                       <a:extLst>
                         <a:ext uri="{28A0092B-C50C-407E-A947-70E740481C1C}">
                           <a14:useLocalDpi xmlns:a14="http://schemas.microsoft.com/office/drawing/2010/main" val="0"/>
@@ -19456,7 +19646,7 @@
                     </pic:cNvPicPr>
                   </pic:nvPicPr>
                   <pic:blipFill>
-                    <a:blip r:embed="rId90">
+                    <a:blip r:embed="rId91">
                       <a:extLst>
                         <a:ext uri="{28A0092B-C50C-407E-A947-70E740481C1C}">
                           <a14:useLocalDpi xmlns:a14="http://schemas.microsoft.com/office/drawing/2010/main" val="0"/>
@@ -19554,7 +19744,7 @@
                     </pic:cNvPicPr>
                   </pic:nvPicPr>
                   <pic:blipFill>
-                    <a:blip r:embed="rId91">
+                    <a:blip r:embed="rId92">
                       <a:extLst>
                         <a:ext uri="{28A0092B-C50C-407E-A947-70E740481C1C}">
                           <a14:useLocalDpi xmlns:a14="http://schemas.microsoft.com/office/drawing/2010/main" val="0"/>
@@ -19654,7 +19844,7 @@
                     </pic:cNvPicPr>
                   </pic:nvPicPr>
                   <pic:blipFill>
-                    <a:blip r:embed="rId92">
+                    <a:blip r:embed="rId93">
                       <a:extLst>
                         <a:ext uri="{28A0092B-C50C-407E-A947-70E740481C1C}">
                           <a14:useLocalDpi xmlns:a14="http://schemas.microsoft.com/office/drawing/2010/main" val="0"/>
@@ -19767,7 +19957,7 @@
                     </pic:cNvPicPr>
                   </pic:nvPicPr>
                   <pic:blipFill>
-                    <a:blip r:embed="rId93">
+                    <a:blip r:embed="rId94">
                       <a:extLst>
                         <a:ext uri="{28A0092B-C50C-407E-A947-70E740481C1C}">
                           <a14:useLocalDpi xmlns:a14="http://schemas.microsoft.com/office/drawing/2010/main" val="0"/>

--- a/Doc/搬运工客户端手册.docx
+++ b/Doc/搬运工客户端手册.docx
@@ -13832,15 +13832,7 @@
         <w:rPr>
           <w:rFonts w:hint="eastAsia"/>
         </w:rPr>
-        <w:t>下次加载</w:t>
-      </w:r>
-      <w:bookmarkStart w:id="0" w:name="_GoBack"/>
-      <w:bookmarkEnd w:id="0"/>
-      <w:r>
-        <w:rPr>
-          <w:rFonts w:hint="eastAsia"/>
-        </w:rPr>
-        <w:t>，</w:t>
+        <w:t>下次加载，</w:t>
       </w:r>
       <w:r>
         <w:rPr>
@@ -13852,9 +13844,6 @@
     <w:p>
       <w:pPr>
         <w:ind w:firstLineChars="200" w:firstLine="420"/>
-        <w:rPr>
-          <w:rFonts w:hint="eastAsia"/>
-        </w:rPr>
       </w:pPr>
       <w:r>
         <w:rPr>
@@ -18354,10 +18343,10 @@
           <w:noProof/>
         </w:rPr>
         <w:drawing>
-          <wp:inline distT="0" distB="0" distL="0" distR="0" wp14:anchorId="609DAFCD" wp14:editId="5118E2CF">
-            <wp:extent cx="6188710" cy="4553585"/>
+          <wp:inline distT="0" distB="0" distL="0" distR="0" wp14:anchorId="25B41459" wp14:editId="437FC0C6">
+            <wp:extent cx="6188710" cy="7473315"/>
             <wp:effectExtent l="0" t="0" r="2540" b="0"/>
-            <wp:docPr id="31" name="图片 31"/>
+            <wp:docPr id="95" name="图片 95"/>
             <wp:cNvGraphicFramePr>
               <a:graphicFrameLocks xmlns:a="http://schemas.openxmlformats.org/drawingml/2006/main" noChangeAspect="1"/>
             </wp:cNvGraphicFramePr>
@@ -18377,7 +18366,7 @@
                   <pic:spPr>
                     <a:xfrm>
                       <a:off x="0" y="0"/>
-                      <a:ext cx="6188710" cy="4553585"/>
+                      <a:ext cx="6188710" cy="7473315"/>
                     </a:xfrm>
                     <a:prstGeom prst="rect">
                       <a:avLst/>
@@ -18389,6 +18378,8 @@
           </wp:inline>
         </w:drawing>
       </w:r>
+      <w:bookmarkStart w:id="0" w:name="_GoBack"/>
+      <w:bookmarkEnd w:id="0"/>
     </w:p>
     <w:p>
       <w:pPr>
@@ -18398,6 +18389,7 @@
         <w:rPr>
           <w:rFonts w:hint="eastAsia"/>
         </w:rPr>
+        <w:lastRenderedPageBreak/>
         <w:t>本地存储</w:t>
       </w:r>
     </w:p>
@@ -18833,7 +18825,6 @@
           <w:rFonts w:hint="eastAsia"/>
           <w:noProof/>
         </w:rPr>
-        <w:lastRenderedPageBreak/>
         <w:drawing>
           <wp:inline distT="0" distB="0" distL="0" distR="0">
             <wp:extent cx="1537200" cy="2138400"/>
@@ -18892,6 +18883,7 @@
         <w:rPr>
           <w:rFonts w:hint="eastAsia"/>
         </w:rPr>
+        <w:lastRenderedPageBreak/>
         <w:t>聊天</w:t>
       </w:r>
     </w:p>
@@ -18956,7 +18948,6 @@
         <w:rPr>
           <w:rFonts w:hint="eastAsia"/>
         </w:rPr>
-        <w:lastRenderedPageBreak/>
         <w:t>数据访问</w:t>
       </w:r>
     </w:p>
@@ -19006,6 +18997,7 @@
         <w:rPr>
           <w:rFonts w:hint="eastAsia"/>
         </w:rPr>
+        <w:lastRenderedPageBreak/>
         <w:t>项目结构</w:t>
       </w:r>
     </w:p>
@@ -19627,7 +19619,6 @@
           <w:rFonts w:hint="eastAsia"/>
           <w:noProof/>
         </w:rPr>
-        <w:lastRenderedPageBreak/>
         <w:drawing>
           <wp:inline distT="0" distB="0" distL="0" distR="0">
             <wp:extent cx="3672000" cy="1634400"/>
@@ -19726,6 +19717,7 @@
           <w:noProof/>
           <w:szCs w:val="21"/>
         </w:rPr>
+        <w:lastRenderedPageBreak/>
         <w:drawing>
           <wp:inline distT="0" distB="0" distL="0" distR="0">
             <wp:extent cx="5278755" cy="3455670"/>
@@ -19938,7 +19930,6 @@
           <w:rFonts w:hint="eastAsia"/>
           <w:noProof/>
         </w:rPr>
-        <w:lastRenderedPageBreak/>
         <w:drawing>
           <wp:inline distT="0" distB="0" distL="0" distR="0">
             <wp:extent cx="4122000" cy="2394000"/>
